--- a/bab 5.docx
+++ b/bab 5.docx
@@ -1,6 +1,6 @@
 
 <file path=word/document.xml><?xml version="1.0" encoding="utf-8"?>
-<w:document xmlns:wpc="http://schemas.microsoft.com/office/word/2010/wordprocessingCanvas" xmlns:cx="http://schemas.microsoft.com/office/drawing/2014/chartex" xmlns:cx1="http://schemas.microsoft.com/office/drawing/2015/9/8/chartex" xmlns:cx2="http://schemas.microsoft.com/office/drawing/2015/10/21/chartex" xmlns:cx3="http://schemas.microsoft.com/office/drawing/2016/5/9/chartex" xmlns:cx4="http://schemas.microsoft.com/office/drawing/2016/5/10/chartex" xmlns:cx5="http://schemas.microsoft.com/office/drawing/2016/5/11/chartex" xmlns:cx6="http://schemas.microsoft.com/office/drawing/2016/5/12/chartex" xmlns:cx7="http://schemas.microsoft.com/office/drawing/2016/5/13/chartex" xmlns:cx8="http://schemas.microsoft.com/office/drawing/2016/5/14/chartex" xmlns:mc="http://schemas.openxmlformats.org/markup-compatibility/2006" xmlns:aink="http://schemas.microsoft.com/office/drawing/2016/ink" xmlns:am3d="http://schemas.microsoft.com/office/drawing/2017/model3d" xmlns:o="urn:schemas-microsoft-com:office:office" xmlns:r="http://schemas.openxmlformats.org/officeDocument/2006/relationships" xmlns:m="http://schemas.openxmlformats.org/officeDocument/2006/math" xmlns:v="urn:schemas-microsoft-com:vml" xmlns:wp14="http://schemas.microsoft.com/office/word/2010/wordprocessingDrawing" xmlns:wp="http://schemas.openxmlformats.org/drawingml/2006/wordprocessingDrawing" xmlns:w10="urn:schemas-microsoft-com:office:word" xmlns:w="http://schemas.openxmlformats.org/wordprocessingml/2006/main" xmlns:w14="http://schemas.microsoft.com/office/word/2010/wordml" xmlns:w15="http://schemas.microsoft.com/office/word/2012/wordml" xmlns:w16cid="http://schemas.microsoft.com/office/word/2016/wordml/cid" xmlns:w16se="http://schemas.microsoft.com/office/word/2015/wordml/symex" xmlns:wpg="http://schemas.microsoft.com/office/word/2010/wordprocessingGroup" xmlns:wpi="http://schemas.microsoft.com/office/word/2010/wordprocessingInk" xmlns:wne="http://schemas.microsoft.com/office/word/2006/wordml" xmlns:wps="http://schemas.microsoft.com/office/word/2010/wordprocessingShape" mc:Ignorable="w14 w15 w16se w16cid wp14">
+<w:document xmlns:ve="http://schemas.openxmlformats.org/markup-compatibility/2006" xmlns:o="urn:schemas-microsoft-com:office:office" xmlns:r="http://schemas.openxmlformats.org/officeDocument/2006/relationships" xmlns:m="http://schemas.openxmlformats.org/officeDocument/2006/math" xmlns:v="urn:schemas-microsoft-com:vml" xmlns:wp="http://schemas.openxmlformats.org/drawingml/2006/wordprocessingDrawing" xmlns:w10="urn:schemas-microsoft-com:office:word" xmlns:w="http://schemas.openxmlformats.org/wordprocessingml/2006/main" xmlns:wne="http://schemas.microsoft.com/office/word/2006/wordml">
   <w:body>
     <w:p>
       <w:pPr>
@@ -43,6 +43,7 @@
           <w:b/>
           <w:sz w:val="28"/>
           <w:szCs w:val="28"/>
+          <w:lang w:val="en-US"/>
         </w:rPr>
       </w:pPr>
       <w:r>
@@ -54,18 +55,6 @@
         </w:rPr>
         <w:t>IMPLEMENTASI DAN PENGUJIAN SISTEM</w:t>
       </w:r>
-    </w:p>
-    <w:p>
-      <w:pPr>
-        <w:spacing w:before="240" w:line="360" w:lineRule="auto"/>
-        <w:jc w:val="center"/>
-        <w:rPr>
-          <w:rFonts w:ascii="Times New Roman" w:hAnsi="Times New Roman" w:cs="Times New Roman"/>
-          <w:b/>
-          <w:sz w:val="28"/>
-          <w:szCs w:val="28"/>
-        </w:rPr>
-      </w:pPr>
     </w:p>
     <w:p>
       <w:pPr>
@@ -189,9 +178,8 @@
     </w:p>
     <w:p>
       <w:pPr>
-        <w:pStyle w:val="ListParagraph"/>
-        <w:spacing w:before="240" w:line="480" w:lineRule="auto"/>
-        <w:ind w:left="405" w:firstLine="315"/>
+        <w:spacing w:before="240" w:line="480" w:lineRule="auto"/>
+        <w:ind w:firstLine="360"/>
         <w:jc w:val="both"/>
         <w:rPr>
           <w:rFonts w:ascii="Times New Roman" w:hAnsi="Times New Roman" w:cs="Times New Roman"/>
@@ -241,14 +229,6 @@
           <w:sz w:val="24"/>
         </w:rPr>
         <w:t>resource</w:t>
-      </w:r>
-      <w:r>
-        <w:rPr>
-          <w:rFonts w:ascii="Times New Roman" w:hAnsi="Times New Roman" w:cs="Times New Roman"/>
-          <w:i/>
-          <w:sz w:val="24"/>
-        </w:rPr>
-        <w:t xml:space="preserve"> </w:t>
       </w:r>
       <w:r>
         <w:rPr>
@@ -286,9 +266,8 @@
     </w:p>
     <w:p>
       <w:pPr>
-        <w:pStyle w:val="ListParagraph"/>
-        <w:spacing w:before="240" w:line="480" w:lineRule="auto"/>
-        <w:ind w:hanging="11"/>
+        <w:spacing w:before="240" w:line="480" w:lineRule="auto"/>
+        <w:ind w:firstLine="360"/>
         <w:jc w:val="both"/>
         <w:rPr>
           <w:rFonts w:ascii="Times New Roman" w:hAnsi="Times New Roman" w:cs="Times New Roman"/>
@@ -425,10 +404,7 @@
           <w:sz w:val="24"/>
           <w:szCs w:val="24"/>
         </w:rPr>
-        <w:t>Browser Mozilla firefox v</w:t>
-      </w:r>
-      <w:r>
-        <w:t xml:space="preserve"> </w:t>
+        <w:t>Browser Mozilla firefox v4</w:t>
       </w:r>
       <w:r>
         <w:rPr>
@@ -436,7 +412,7 @@
           <w:sz w:val="24"/>
           <w:szCs w:val="24"/>
         </w:rPr>
-        <w:t>4</w:t>
+        <w:t>8</w:t>
       </w:r>
       <w:r>
         <w:rPr>
@@ -444,41 +420,7 @@
           <w:sz w:val="24"/>
           <w:szCs w:val="24"/>
         </w:rPr>
-        <w:t>8</w:t>
-      </w:r>
-      <w:r>
-        <w:rPr>
-          <w:rFonts w:ascii="Times New Roman" w:hAnsi="Times New Roman"/>
-          <w:sz w:val="24"/>
-          <w:szCs w:val="24"/>
-        </w:rPr>
-        <w:t>.0.1 dan Google</w:t>
-      </w:r>
-      <w:r>
-        <w:rPr>
-          <w:rFonts w:ascii="Times New Roman" w:hAnsi="Times New Roman"/>
-          <w:sz w:val="24"/>
-          <w:szCs w:val="24"/>
-        </w:rPr>
-        <w:t xml:space="preserve"> </w:t>
-      </w:r>
-      <w:r>
-        <w:rPr>
-          <w:rFonts w:ascii="Times New Roman" w:hAnsi="Times New Roman"/>
-          <w:sz w:val="24"/>
-          <w:szCs w:val="24"/>
-        </w:rPr>
-        <w:t>chrome</w:t>
-      </w:r>
-      <w:r>
-        <w:rPr>
-          <w:rStyle w:val="Heading1Char"/>
-          <w:rFonts w:ascii="Segoe UI" w:hAnsi="Segoe UI" w:cs="Segoe UI"/>
-          <w:color w:val="303942"/>
-          <w:sz w:val="18"/>
-          <w:szCs w:val="18"/>
-        </w:rPr>
-        <w:t xml:space="preserve"> </w:t>
+        <w:t>.0.1 dan Googlechrome</w:t>
       </w:r>
       <w:r>
         <w:rPr>
@@ -562,15 +504,6 @@
       <w:r>
         <w:rPr>
           <w:rFonts w:ascii="Times New Roman" w:hAnsi="Times New Roman" w:cs="Times New Roman"/>
-          <w:i/>
-          <w:sz w:val="24"/>
-          <w:szCs w:val="24"/>
-        </w:rPr>
-        <w:t xml:space="preserve"> </w:t>
-      </w:r>
-      <w:r>
-        <w:rPr>
-          <w:rFonts w:ascii="Times New Roman" w:hAnsi="Times New Roman" w:cs="Times New Roman"/>
           <w:sz w:val="24"/>
           <w:szCs w:val="24"/>
         </w:rPr>
@@ -781,132 +714,6 @@
         </w:rPr>
         <w:t xml:space="preserve"> software yang akan dibuat.</w:t>
       </w:r>
-    </w:p>
-    <w:p>
-      <w:pPr>
-        <w:pStyle w:val="ListParagraph"/>
-        <w:numPr>
-          <w:ilvl w:val="0"/>
-          <w:numId w:val="1"/>
-        </w:numPr>
-        <w:spacing w:before="240" w:line="360" w:lineRule="auto"/>
-        <w:jc w:val="both"/>
-        <w:rPr>
-          <w:rFonts w:ascii="Times New Roman" w:hAnsi="Times New Roman" w:cs="Times New Roman"/>
-          <w:b/>
-          <w:vanish/>
-          <w:sz w:val="24"/>
-          <w:szCs w:val="24"/>
-        </w:rPr>
-      </w:pPr>
-    </w:p>
-    <w:p>
-      <w:pPr>
-        <w:pStyle w:val="ListParagraph"/>
-        <w:numPr>
-          <w:ilvl w:val="0"/>
-          <w:numId w:val="1"/>
-        </w:numPr>
-        <w:spacing w:before="240" w:line="360" w:lineRule="auto"/>
-        <w:jc w:val="both"/>
-        <w:rPr>
-          <w:rFonts w:ascii="Times New Roman" w:hAnsi="Times New Roman" w:cs="Times New Roman"/>
-          <w:b/>
-          <w:vanish/>
-          <w:sz w:val="24"/>
-          <w:szCs w:val="24"/>
-        </w:rPr>
-      </w:pPr>
-    </w:p>
-    <w:p>
-      <w:pPr>
-        <w:pStyle w:val="ListParagraph"/>
-        <w:numPr>
-          <w:ilvl w:val="0"/>
-          <w:numId w:val="1"/>
-        </w:numPr>
-        <w:spacing w:before="240" w:line="360" w:lineRule="auto"/>
-        <w:jc w:val="both"/>
-        <w:rPr>
-          <w:rFonts w:ascii="Times New Roman" w:hAnsi="Times New Roman" w:cs="Times New Roman"/>
-          <w:b/>
-          <w:vanish/>
-          <w:sz w:val="24"/>
-          <w:szCs w:val="24"/>
-        </w:rPr>
-      </w:pPr>
-    </w:p>
-    <w:p>
-      <w:pPr>
-        <w:pStyle w:val="ListParagraph"/>
-        <w:numPr>
-          <w:ilvl w:val="0"/>
-          <w:numId w:val="1"/>
-        </w:numPr>
-        <w:spacing w:before="240" w:line="360" w:lineRule="auto"/>
-        <w:jc w:val="both"/>
-        <w:rPr>
-          <w:rFonts w:ascii="Times New Roman" w:hAnsi="Times New Roman" w:cs="Times New Roman"/>
-          <w:b/>
-          <w:vanish/>
-          <w:sz w:val="24"/>
-          <w:szCs w:val="24"/>
-        </w:rPr>
-      </w:pPr>
-    </w:p>
-    <w:p>
-      <w:pPr>
-        <w:pStyle w:val="ListParagraph"/>
-        <w:numPr>
-          <w:ilvl w:val="0"/>
-          <w:numId w:val="1"/>
-        </w:numPr>
-        <w:spacing w:before="240" w:line="360" w:lineRule="auto"/>
-        <w:jc w:val="both"/>
-        <w:rPr>
-          <w:rFonts w:ascii="Times New Roman" w:hAnsi="Times New Roman" w:cs="Times New Roman"/>
-          <w:b/>
-          <w:vanish/>
-          <w:sz w:val="24"/>
-          <w:szCs w:val="24"/>
-        </w:rPr>
-      </w:pPr>
-    </w:p>
-    <w:p>
-      <w:pPr>
-        <w:pStyle w:val="ListParagraph"/>
-        <w:numPr>
-          <w:ilvl w:val="1"/>
-          <w:numId w:val="1"/>
-        </w:numPr>
-        <w:spacing w:before="240" w:line="360" w:lineRule="auto"/>
-        <w:jc w:val="both"/>
-        <w:rPr>
-          <w:rFonts w:ascii="Times New Roman" w:hAnsi="Times New Roman" w:cs="Times New Roman"/>
-          <w:b/>
-          <w:vanish/>
-          <w:sz w:val="24"/>
-          <w:szCs w:val="24"/>
-        </w:rPr>
-      </w:pPr>
-    </w:p>
-    <w:p>
-      <w:pPr>
-        <w:pStyle w:val="ListParagraph"/>
-        <w:numPr>
-          <w:ilvl w:val="2"/>
-          <w:numId w:val="1"/>
-        </w:numPr>
-        <w:spacing w:before="240" w:line="360" w:lineRule="auto"/>
-        <w:jc w:val="both"/>
-        <w:rPr>
-          <w:rFonts w:ascii="Times New Roman" w:hAnsi="Times New Roman" w:cs="Times New Roman"/>
-          <w:b/>
-          <w:vanish/>
-          <w:sz w:val="24"/>
-          <w:szCs w:val="24"/>
-        </w:rPr>
-      </w:pPr>
     </w:p>
     <w:p>
       <w:pPr>
@@ -1665,15 +1472,6 @@
       <w:r>
         <w:rPr>
           <w:rFonts w:ascii="Times New Roman" w:hAnsi="Times New Roman" w:cs="Times New Roman"/>
-          <w:i/>
-          <w:sz w:val="24"/>
-          <w:szCs w:val="24"/>
-        </w:rPr>
-        <w:t xml:space="preserve"> </w:t>
-      </w:r>
-      <w:r>
-        <w:rPr>
-          <w:rFonts w:ascii="Times New Roman" w:hAnsi="Times New Roman" w:cs="Times New Roman"/>
           <w:sz w:val="24"/>
           <w:szCs w:val="24"/>
         </w:rPr>
@@ -1710,7 +1508,7 @@
     <w:p>
       <w:pPr>
         <w:spacing w:before="240" w:line="360" w:lineRule="auto"/>
-        <w:jc w:val="both"/>
+        <w:jc w:val="center"/>
         <w:rPr>
           <w:rFonts w:ascii="Times New Roman" w:hAnsi="Times New Roman" w:cs="Times New Roman"/>
           <w:b/>
@@ -1718,16 +1516,6 @@
           <w:szCs w:val="24"/>
         </w:rPr>
       </w:pPr>
-      <w:r>
-        <w:rPr>
-          <w:rFonts w:ascii="Times New Roman" w:hAnsi="Times New Roman" w:cs="Times New Roman"/>
-          <w:b/>
-          <w:sz w:val="24"/>
-          <w:szCs w:val="24"/>
-          <w:lang w:val="en-US"/>
-        </w:rPr>
-        <w:t xml:space="preserve">                     </w:t>
-      </w:r>
       <w:r>
         <w:rPr>
           <w:rFonts w:ascii="Times New Roman" w:hAnsi="Times New Roman" w:cs="Times New Roman"/>
@@ -1735,6 +1523,7 @@
           <w:noProof/>
           <w:sz w:val="24"/>
           <w:szCs w:val="24"/>
+          <w:lang w:val="en-US"/>
         </w:rPr>
         <w:drawing>
           <wp:inline distT="0" distB="0" distL="0" distR="0">
@@ -1755,7 +1544,7 @@
                     <a:blip r:embed="rId10">
                       <a:extLst>
                         <a:ext uri="{28A0092B-C50C-407E-A947-70E740481C1C}">
-                          <a14:useLocalDpi xmlns:a14="http://schemas.microsoft.com/office/drawing/2010/main" val="0"/>
+                          <a14:useLocalDpi xmlns:a14="http://schemas.microsoft.com/office/drawing/2010/main" xmlns:wps="http://schemas.microsoft.com/office/word/2010/wordprocessingShape" xmlns:wpi="http://schemas.microsoft.com/office/word/2010/wordprocessingInk" xmlns:wpg="http://schemas.microsoft.com/office/word/2010/wordprocessingGroup" xmlns:w16se="http://schemas.microsoft.com/office/word/2015/wordml/symex" xmlns:w16cid="http://schemas.microsoft.com/office/word/2016/wordml/cid" xmlns:w15="http://schemas.microsoft.com/office/word/2012/wordml" xmlns:w14="http://schemas.microsoft.com/office/word/2010/wordml" xmlns:w="http://schemas.openxmlformats.org/wordprocessingml/2006/main" xmlns:w10="urn:schemas-microsoft-com:office:word" xmlns:wp14="http://schemas.microsoft.com/office/word/2010/wordprocessingDrawing" xmlns:v="urn:schemas-microsoft-com:vml" xmlns:o="urn:schemas-microsoft-com:office:office" xmlns:am3d="http://schemas.microsoft.com/office/drawing/2017/model3d" xmlns:aink="http://schemas.microsoft.com/office/drawing/2016/ink" xmlns:mc="http://schemas.openxmlformats.org/markup-compatibility/2006" xmlns:cx8="http://schemas.microsoft.com/office/drawing/2016/5/14/chartex" xmlns:cx7="http://schemas.microsoft.com/office/drawing/2016/5/13/chartex" xmlns:cx6="http://schemas.microsoft.com/office/drawing/2016/5/12/chartex" xmlns:cx5="http://schemas.microsoft.com/office/drawing/2016/5/11/chartex" xmlns:cx4="http://schemas.microsoft.com/office/drawing/2016/5/10/chartex" xmlns:cx3="http://schemas.microsoft.com/office/drawing/2016/5/9/chartex" xmlns:cx2="http://schemas.microsoft.com/office/drawing/2015/10/21/chartex" xmlns:cx1="http://schemas.microsoft.com/office/drawing/2015/9/8/chartex" xmlns:cx="http://schemas.microsoft.com/office/drawing/2014/chartex" xmlns:wpc="http://schemas.microsoft.com/office/word/2010/wordprocessingCanvas" xmlns="" val="0"/>
                         </a:ext>
                       </a:extLst>
                     </a:blip>
@@ -1874,7 +1663,6 @@
         </w:rPr>
         <w:t>Berfungsi untuk memasukan ema</w:t>
       </w:r>
-      <w:proofErr w:type="spellStart"/>
       <w:r>
         <w:rPr>
           <w:rFonts w:ascii="Times New Roman" w:hAnsi="Times New Roman" w:cs="Times New Roman"/>
@@ -1884,7 +1672,6 @@
         </w:rPr>
         <w:t>il</w:t>
       </w:r>
-      <w:proofErr w:type="spellEnd"/>
       <w:r>
         <w:rPr>
           <w:rFonts w:ascii="Times New Roman" w:hAnsi="Times New Roman" w:cs="Times New Roman"/>
@@ -2008,6 +1795,7 @@
           <w:noProof/>
           <w:sz w:val="24"/>
           <w:szCs w:val="24"/>
+          <w:lang w:val="en-US"/>
         </w:rPr>
         <w:drawing>
           <wp:inline distT="0" distB="0" distL="0" distR="0">
@@ -2028,7 +1816,7 @@
                     <a:blip r:embed="rId11" cstate="print">
                       <a:extLst>
                         <a:ext uri="{28A0092B-C50C-407E-A947-70E740481C1C}">
-                          <a14:useLocalDpi xmlns:a14="http://schemas.microsoft.com/office/drawing/2010/main" val="0"/>
+                          <a14:useLocalDpi xmlns:a14="http://schemas.microsoft.com/office/drawing/2010/main" xmlns:wps="http://schemas.microsoft.com/office/word/2010/wordprocessingShape" xmlns:wpi="http://schemas.microsoft.com/office/word/2010/wordprocessingInk" xmlns:wpg="http://schemas.microsoft.com/office/word/2010/wordprocessingGroup" xmlns:w16se="http://schemas.microsoft.com/office/word/2015/wordml/symex" xmlns:w16cid="http://schemas.microsoft.com/office/word/2016/wordml/cid" xmlns:w15="http://schemas.microsoft.com/office/word/2012/wordml" xmlns:w14="http://schemas.microsoft.com/office/word/2010/wordml" xmlns:w="http://schemas.openxmlformats.org/wordprocessingml/2006/main" xmlns:w10="urn:schemas-microsoft-com:office:word" xmlns:wp14="http://schemas.microsoft.com/office/word/2010/wordprocessingDrawing" xmlns:v="urn:schemas-microsoft-com:vml" xmlns:o="urn:schemas-microsoft-com:office:office" xmlns:am3d="http://schemas.microsoft.com/office/drawing/2017/model3d" xmlns:aink="http://schemas.microsoft.com/office/drawing/2016/ink" xmlns:mc="http://schemas.openxmlformats.org/markup-compatibility/2006" xmlns:cx8="http://schemas.microsoft.com/office/drawing/2016/5/14/chartex" xmlns:cx7="http://schemas.microsoft.com/office/drawing/2016/5/13/chartex" xmlns:cx6="http://schemas.microsoft.com/office/drawing/2016/5/12/chartex" xmlns:cx5="http://schemas.microsoft.com/office/drawing/2016/5/11/chartex" xmlns:cx4="http://schemas.microsoft.com/office/drawing/2016/5/10/chartex" xmlns:cx3="http://schemas.microsoft.com/office/drawing/2016/5/9/chartex" xmlns:cx2="http://schemas.microsoft.com/office/drawing/2015/10/21/chartex" xmlns:cx1="http://schemas.microsoft.com/office/drawing/2015/9/8/chartex" xmlns:cx="http://schemas.microsoft.com/office/drawing/2014/chartex" xmlns:wpc="http://schemas.microsoft.com/office/word/2010/wordprocessingCanvas" xmlns="" val="0"/>
                         </a:ext>
                       </a:extLst>
                     </a:blip>
@@ -2183,7 +1971,6 @@
         </w:rPr>
         <w:t xml:space="preserve">Tampilan </w:t>
       </w:r>
-      <w:proofErr w:type="spellStart"/>
       <w:r>
         <w:rPr>
           <w:rFonts w:ascii="Times New Roman" w:hAnsi="Times New Roman" w:cs="Times New Roman"/>
@@ -2194,7 +1981,6 @@
         </w:rPr>
         <w:t>Halaman</w:t>
       </w:r>
-      <w:proofErr w:type="spellEnd"/>
       <w:r>
         <w:rPr>
           <w:rFonts w:ascii="Times New Roman" w:hAnsi="Times New Roman" w:cs="Times New Roman"/>
@@ -2203,16 +1989,6 @@
           <w:szCs w:val="24"/>
           <w:lang w:val="en-US"/>
         </w:rPr>
-        <w:t xml:space="preserve"> </w:t>
-      </w:r>
-      <w:r>
-        <w:rPr>
-          <w:rFonts w:ascii="Times New Roman" w:hAnsi="Times New Roman" w:cs="Times New Roman"/>
-          <w:b/>
-          <w:sz w:val="24"/>
-          <w:szCs w:val="24"/>
-          <w:lang w:val="en-US"/>
-        </w:rPr>
         <w:t>Master Prodi</w:t>
       </w:r>
     </w:p>
@@ -2232,6 +2008,7 @@
           <w:noProof/>
           <w:sz w:val="24"/>
           <w:szCs w:val="24"/>
+          <w:lang w:val="en-US"/>
         </w:rPr>
         <w:drawing>
           <wp:inline distT="0" distB="0" distL="0" distR="0">
@@ -2252,7 +2029,7 @@
                     <a:blip r:embed="rId12" cstate="print">
                       <a:extLst>
                         <a:ext uri="{28A0092B-C50C-407E-A947-70E740481C1C}">
-                          <a14:useLocalDpi xmlns:a14="http://schemas.microsoft.com/office/drawing/2010/main" val="0"/>
+                          <a14:useLocalDpi xmlns:a14="http://schemas.microsoft.com/office/drawing/2010/main" xmlns:wps="http://schemas.microsoft.com/office/word/2010/wordprocessingShape" xmlns:wpi="http://schemas.microsoft.com/office/word/2010/wordprocessingInk" xmlns:wpg="http://schemas.microsoft.com/office/word/2010/wordprocessingGroup" xmlns:w16se="http://schemas.microsoft.com/office/word/2015/wordml/symex" xmlns:w16cid="http://schemas.microsoft.com/office/word/2016/wordml/cid" xmlns:w15="http://schemas.microsoft.com/office/word/2012/wordml" xmlns:w14="http://schemas.microsoft.com/office/word/2010/wordml" xmlns:w="http://schemas.openxmlformats.org/wordprocessingml/2006/main" xmlns:w10="urn:schemas-microsoft-com:office:word" xmlns:wp14="http://schemas.microsoft.com/office/word/2010/wordprocessingDrawing" xmlns:v="urn:schemas-microsoft-com:vml" xmlns:o="urn:schemas-microsoft-com:office:office" xmlns:am3d="http://schemas.microsoft.com/office/drawing/2017/model3d" xmlns:aink="http://schemas.microsoft.com/office/drawing/2016/ink" xmlns:mc="http://schemas.openxmlformats.org/markup-compatibility/2006" xmlns:cx8="http://schemas.microsoft.com/office/drawing/2016/5/14/chartex" xmlns:cx7="http://schemas.microsoft.com/office/drawing/2016/5/13/chartex" xmlns:cx6="http://schemas.microsoft.com/office/drawing/2016/5/12/chartex" xmlns:cx5="http://schemas.microsoft.com/office/drawing/2016/5/11/chartex" xmlns:cx4="http://schemas.microsoft.com/office/drawing/2016/5/10/chartex" xmlns:cx3="http://schemas.microsoft.com/office/drawing/2016/5/9/chartex" xmlns:cx2="http://schemas.microsoft.com/office/drawing/2015/10/21/chartex" xmlns:cx1="http://schemas.microsoft.com/office/drawing/2015/9/8/chartex" xmlns:cx="http://schemas.microsoft.com/office/drawing/2014/chartex" xmlns:wpc="http://schemas.microsoft.com/office/word/2010/wordprocessingCanvas" xmlns="" val="0"/>
                         </a:ext>
                       </a:extLst>
                     </a:blip>
@@ -2403,7 +2180,6 @@
         </w:rPr>
         <w:t xml:space="preserve">ungsi untuk menambah data </w:t>
       </w:r>
-      <w:proofErr w:type="spellStart"/>
       <w:r>
         <w:rPr>
           <w:rFonts w:ascii="Times New Roman" w:hAnsi="Times New Roman" w:cs="Times New Roman"/>
@@ -2413,7 +2189,6 @@
         </w:rPr>
         <w:t>prodi</w:t>
       </w:r>
-      <w:proofErr w:type="spellEnd"/>
       <w:r>
         <w:rPr>
           <w:rFonts w:ascii="Times New Roman" w:hAnsi="Times New Roman" w:cs="Times New Roman"/>
@@ -2478,25 +2253,14 @@
         </w:rPr>
         <w:t xml:space="preserve">ungsi untuk mengubah data </w:t>
       </w:r>
-      <w:proofErr w:type="spellStart"/>
-      <w:r>
-        <w:rPr>
-          <w:rFonts w:ascii="Times New Roman" w:hAnsi="Times New Roman" w:cs="Times New Roman"/>
-          <w:sz w:val="24"/>
-          <w:szCs w:val="24"/>
-          <w:lang w:val="en-US"/>
-        </w:rPr>
-        <w:t>prodi</w:t>
-      </w:r>
-      <w:proofErr w:type="spellEnd"/>
-      <w:r>
-        <w:rPr>
-          <w:rFonts w:ascii="Times New Roman" w:hAnsi="Times New Roman" w:cs="Times New Roman"/>
-          <w:sz w:val="24"/>
-          <w:szCs w:val="24"/>
-          <w:lang w:val="en-US"/>
-        </w:rPr>
-        <w:t>.</w:t>
+      <w:r>
+        <w:rPr>
+          <w:rFonts w:ascii="Times New Roman" w:hAnsi="Times New Roman" w:cs="Times New Roman"/>
+          <w:sz w:val="24"/>
+          <w:szCs w:val="24"/>
+          <w:lang w:val="en-US"/>
+        </w:rPr>
+        <w:t>prodi.</w:t>
       </w:r>
     </w:p>
     <w:p>
@@ -2553,25 +2317,14 @@
         </w:rPr>
         <w:t xml:space="preserve">ngsi untuk menghapus data </w:t>
       </w:r>
-      <w:proofErr w:type="spellStart"/>
-      <w:r>
-        <w:rPr>
-          <w:rFonts w:ascii="Times New Roman" w:hAnsi="Times New Roman" w:cs="Times New Roman"/>
-          <w:sz w:val="24"/>
-          <w:szCs w:val="24"/>
-          <w:lang w:val="en-US"/>
-        </w:rPr>
-        <w:t>prodi</w:t>
-      </w:r>
-      <w:proofErr w:type="spellEnd"/>
-      <w:r>
-        <w:rPr>
-          <w:rFonts w:ascii="Times New Roman" w:hAnsi="Times New Roman" w:cs="Times New Roman"/>
-          <w:sz w:val="24"/>
-          <w:szCs w:val="24"/>
-          <w:lang w:val="en-US"/>
-        </w:rPr>
-        <w:t>.</w:t>
+      <w:r>
+        <w:rPr>
+          <w:rFonts w:ascii="Times New Roman" w:hAnsi="Times New Roman" w:cs="Times New Roman"/>
+          <w:sz w:val="24"/>
+          <w:szCs w:val="24"/>
+          <w:lang w:val="en-US"/>
+        </w:rPr>
+        <w:t>prodi.</w:t>
       </w:r>
     </w:p>
     <w:p>
@@ -2653,6 +2406,7 @@
           <w:noProof/>
           <w:sz w:val="24"/>
           <w:szCs w:val="24"/>
+          <w:lang w:val="en-US"/>
         </w:rPr>
         <w:drawing>
           <wp:inline distT="0" distB="0" distL="0" distR="0">
@@ -2673,7 +2427,7 @@
                     <a:blip r:embed="rId13">
                       <a:extLst>
                         <a:ext uri="{28A0092B-C50C-407E-A947-70E740481C1C}">
-                          <a14:useLocalDpi xmlns:a14="http://schemas.microsoft.com/office/drawing/2010/main" val="0"/>
+                          <a14:useLocalDpi xmlns:a14="http://schemas.microsoft.com/office/drawing/2010/main" xmlns:wps="http://schemas.microsoft.com/office/word/2010/wordprocessingShape" xmlns:wpi="http://schemas.microsoft.com/office/word/2010/wordprocessingInk" xmlns:wpg="http://schemas.microsoft.com/office/word/2010/wordprocessingGroup" xmlns:w16se="http://schemas.microsoft.com/office/word/2015/wordml/symex" xmlns:w16cid="http://schemas.microsoft.com/office/word/2016/wordml/cid" xmlns:w15="http://schemas.microsoft.com/office/word/2012/wordml" xmlns:w14="http://schemas.microsoft.com/office/word/2010/wordml" xmlns:w="http://schemas.openxmlformats.org/wordprocessingml/2006/main" xmlns:w10="urn:schemas-microsoft-com:office:word" xmlns:wp14="http://schemas.microsoft.com/office/word/2010/wordprocessingDrawing" xmlns:v="urn:schemas-microsoft-com:vml" xmlns:o="urn:schemas-microsoft-com:office:office" xmlns:am3d="http://schemas.microsoft.com/office/drawing/2017/model3d" xmlns:aink="http://schemas.microsoft.com/office/drawing/2016/ink" xmlns:mc="http://schemas.openxmlformats.org/markup-compatibility/2006" xmlns:cx8="http://schemas.microsoft.com/office/drawing/2016/5/14/chartex" xmlns:cx7="http://schemas.microsoft.com/office/drawing/2016/5/13/chartex" xmlns:cx6="http://schemas.microsoft.com/office/drawing/2016/5/12/chartex" xmlns:cx5="http://schemas.microsoft.com/office/drawing/2016/5/11/chartex" xmlns:cx4="http://schemas.microsoft.com/office/drawing/2016/5/10/chartex" xmlns:cx3="http://schemas.microsoft.com/office/drawing/2016/5/9/chartex" xmlns:cx2="http://schemas.microsoft.com/office/drawing/2015/10/21/chartex" xmlns:cx1="http://schemas.microsoft.com/office/drawing/2015/9/8/chartex" xmlns:cx="http://schemas.microsoft.com/office/drawing/2014/chartex" xmlns:wpc="http://schemas.microsoft.com/office/word/2010/wordprocessingCanvas" xmlns="" val="0"/>
                         </a:ext>
                       </a:extLst>
                     </a:blip>
@@ -2762,7 +2516,6 @@
         </w:rPr>
         <w:t xml:space="preserve">pilan halaman tambah data </w:t>
       </w:r>
-      <w:proofErr w:type="spellStart"/>
       <w:r>
         <w:rPr>
           <w:rFonts w:ascii="Times New Roman" w:hAnsi="Times New Roman" w:cs="Times New Roman"/>
@@ -2772,7 +2525,6 @@
         </w:rPr>
         <w:t>prodi</w:t>
       </w:r>
-      <w:proofErr w:type="spellEnd"/>
       <w:r>
         <w:rPr>
           <w:rFonts w:ascii="Times New Roman" w:hAnsi="Times New Roman" w:cs="Times New Roman"/>
@@ -2808,25 +2560,14 @@
         </w:rPr>
         <w:t xml:space="preserve">Field </w:t>
       </w:r>
-      <w:proofErr w:type="spellStart"/>
-      <w:r>
-        <w:rPr>
-          <w:rFonts w:ascii="Times New Roman" w:hAnsi="Times New Roman" w:cs="Times New Roman"/>
-          <w:sz w:val="24"/>
-          <w:szCs w:val="24"/>
-          <w:lang w:val="en-US"/>
-        </w:rPr>
-        <w:t>Kode</w:t>
-      </w:r>
-      <w:proofErr w:type="spellEnd"/>
-      <w:r>
-        <w:rPr>
-          <w:rFonts w:ascii="Times New Roman" w:hAnsi="Times New Roman" w:cs="Times New Roman"/>
-          <w:sz w:val="24"/>
-          <w:szCs w:val="24"/>
-          <w:lang w:val="en-US"/>
-        </w:rPr>
-        <w:t xml:space="preserve"> Prodi</w:t>
+      <w:r>
+        <w:rPr>
+          <w:rFonts w:ascii="Times New Roman" w:hAnsi="Times New Roman" w:cs="Times New Roman"/>
+          <w:sz w:val="24"/>
+          <w:szCs w:val="24"/>
+          <w:lang w:val="en-US"/>
+        </w:rPr>
+        <w:t>Kode Prodi</w:t>
       </w:r>
     </w:p>
     <w:p>
@@ -2858,44 +2599,14 @@
         </w:rPr>
         <w:t xml:space="preserve">gsi untuk mengisi data </w:t>
       </w:r>
-      <w:proofErr w:type="spellStart"/>
-      <w:r>
-        <w:rPr>
-          <w:rFonts w:ascii="Times New Roman" w:hAnsi="Times New Roman" w:cs="Times New Roman"/>
-          <w:sz w:val="24"/>
-          <w:szCs w:val="24"/>
-          <w:lang w:val="en-US"/>
-        </w:rPr>
-        <w:t>kode</w:t>
-      </w:r>
-      <w:proofErr w:type="spellEnd"/>
-      <w:r>
-        <w:rPr>
-          <w:rFonts w:ascii="Times New Roman" w:hAnsi="Times New Roman" w:cs="Times New Roman"/>
-          <w:sz w:val="24"/>
-          <w:szCs w:val="24"/>
-        </w:rPr>
-        <w:t xml:space="preserve"> </w:t>
-      </w:r>
-      <w:proofErr w:type="spellStart"/>
-      <w:r>
-        <w:rPr>
-          <w:rFonts w:ascii="Times New Roman" w:hAnsi="Times New Roman" w:cs="Times New Roman"/>
-          <w:sz w:val="24"/>
-          <w:szCs w:val="24"/>
-          <w:lang w:val="en-US"/>
-        </w:rPr>
-        <w:t>prodi</w:t>
-      </w:r>
-      <w:proofErr w:type="spellEnd"/>
-      <w:r>
-        <w:rPr>
-          <w:rFonts w:ascii="Times New Roman" w:hAnsi="Times New Roman" w:cs="Times New Roman"/>
-          <w:sz w:val="24"/>
-          <w:szCs w:val="24"/>
-          <w:lang w:val="en-US"/>
-        </w:rPr>
-        <w:t>.</w:t>
+      <w:r>
+        <w:rPr>
+          <w:rFonts w:ascii="Times New Roman" w:hAnsi="Times New Roman" w:cs="Times New Roman"/>
+          <w:sz w:val="24"/>
+          <w:szCs w:val="24"/>
+          <w:lang w:val="en-US"/>
+        </w:rPr>
+        <w:t>kodeprodi.</w:t>
       </w:r>
     </w:p>
     <w:p>
@@ -2928,14 +2639,6 @@
           <w:rFonts w:ascii="Times New Roman" w:hAnsi="Times New Roman" w:cs="Times New Roman"/>
           <w:sz w:val="24"/>
           <w:szCs w:val="24"/>
-        </w:rPr>
-        <w:t xml:space="preserve"> </w:t>
-      </w:r>
-      <w:r>
-        <w:rPr>
-          <w:rFonts w:ascii="Times New Roman" w:hAnsi="Times New Roman" w:cs="Times New Roman"/>
-          <w:sz w:val="24"/>
-          <w:szCs w:val="24"/>
           <w:lang w:val="en-US"/>
         </w:rPr>
         <w:t>Nama Prodi</w:t>
@@ -2969,37 +2672,15 @@
         </w:rPr>
         <w:t xml:space="preserve">gsi untuk mengisikan </w:t>
       </w:r>
-      <w:proofErr w:type="spellStart"/>
-      <w:r>
-        <w:rPr>
-          <w:rFonts w:ascii="Times New Roman" w:hAnsi="Times New Roman" w:cs="Times New Roman"/>
-          <w:sz w:val="24"/>
-          <w:szCs w:val="24"/>
-          <w:lang w:val="en-US"/>
-        </w:rPr>
-        <w:t>nama</w:t>
-      </w:r>
-      <w:proofErr w:type="spellEnd"/>
-      <w:r>
-        <w:rPr>
-          <w:rFonts w:ascii="Times New Roman" w:hAnsi="Times New Roman" w:cs="Times New Roman"/>
-          <w:sz w:val="24"/>
-          <w:szCs w:val="24"/>
-          <w:lang w:val="en-US"/>
-        </w:rPr>
-        <w:t xml:space="preserve"> </w:t>
-      </w:r>
-      <w:proofErr w:type="spellStart"/>
-      <w:r>
-        <w:rPr>
-          <w:rFonts w:ascii="Times New Roman" w:hAnsi="Times New Roman" w:cs="Times New Roman"/>
-          <w:sz w:val="24"/>
-          <w:szCs w:val="24"/>
-          <w:lang w:val="en-US"/>
-        </w:rPr>
-        <w:t>prodi</w:t>
-      </w:r>
-      <w:proofErr w:type="spellEnd"/>
+      <w:r>
+        <w:rPr>
+          <w:rFonts w:ascii="Times New Roman" w:hAnsi="Times New Roman" w:cs="Times New Roman"/>
+          <w:sz w:val="24"/>
+          <w:szCs w:val="24"/>
+          <w:lang w:val="en-US"/>
+        </w:rPr>
+        <w:t>namaprodi</w:t>
+      </w:r>
       <w:r>
         <w:rPr>
           <w:rFonts w:ascii="Times New Roman" w:hAnsi="Times New Roman" w:cs="Times New Roman"/>
@@ -3036,7 +2717,6 @@
         <w:lastRenderedPageBreak/>
         <w:t xml:space="preserve">Tampilan Data </w:t>
       </w:r>
-      <w:proofErr w:type="spellStart"/>
       <w:r>
         <w:rPr>
           <w:rFonts w:ascii="Times New Roman" w:hAnsi="Times New Roman" w:cs="Times New Roman"/>
@@ -3045,31 +2725,8 @@
           <w:szCs w:val="24"/>
           <w:lang w:val="en-US"/>
         </w:rPr>
-        <w:t>Tahun</w:t>
-      </w:r>
-      <w:proofErr w:type="spellEnd"/>
-      <w:r>
-        <w:rPr>
-          <w:rFonts w:ascii="Times New Roman" w:hAnsi="Times New Roman" w:cs="Times New Roman"/>
-          <w:b/>
-          <w:sz w:val="24"/>
-          <w:szCs w:val="24"/>
-          <w:lang w:val="en-US"/>
-        </w:rPr>
-        <w:t xml:space="preserve"> </w:t>
-      </w:r>
-      <w:proofErr w:type="spellStart"/>
-      <w:r>
-        <w:rPr>
-          <w:rFonts w:ascii="Times New Roman" w:hAnsi="Times New Roman" w:cs="Times New Roman"/>
-          <w:b/>
-          <w:sz w:val="24"/>
-          <w:szCs w:val="24"/>
-          <w:lang w:val="en-US"/>
-        </w:rPr>
-        <w:t>Ajaran</w:t>
-      </w:r>
-      <w:proofErr w:type="spellEnd"/>
+        <w:t>TahunAjaran</w:t>
+      </w:r>
     </w:p>
     <w:p>
       <w:pPr>
@@ -3089,6 +2746,7 @@
           <w:noProof/>
           <w:sz w:val="24"/>
           <w:szCs w:val="24"/>
+          <w:lang w:val="en-US"/>
         </w:rPr>
         <w:drawing>
           <wp:inline distT="0" distB="0" distL="0" distR="0">
@@ -3109,7 +2767,7 @@
                     <a:blip r:embed="rId14" cstate="print">
                       <a:extLst>
                         <a:ext uri="{28A0092B-C50C-407E-A947-70E740481C1C}">
-                          <a14:useLocalDpi xmlns:a14="http://schemas.microsoft.com/office/drawing/2010/main" val="0"/>
+                          <a14:useLocalDpi xmlns:a14="http://schemas.microsoft.com/office/drawing/2010/main" xmlns:wps="http://schemas.microsoft.com/office/word/2010/wordprocessingShape" xmlns:wpi="http://schemas.microsoft.com/office/word/2010/wordprocessingInk" xmlns:wpg="http://schemas.microsoft.com/office/word/2010/wordprocessingGroup" xmlns:w16se="http://schemas.microsoft.com/office/word/2015/wordml/symex" xmlns:w16cid="http://schemas.microsoft.com/office/word/2016/wordml/cid" xmlns:w15="http://schemas.microsoft.com/office/word/2012/wordml" xmlns:w14="http://schemas.microsoft.com/office/word/2010/wordml" xmlns:w="http://schemas.openxmlformats.org/wordprocessingml/2006/main" xmlns:w10="urn:schemas-microsoft-com:office:word" xmlns:wp14="http://schemas.microsoft.com/office/word/2010/wordprocessingDrawing" xmlns:v="urn:schemas-microsoft-com:vml" xmlns:o="urn:schemas-microsoft-com:office:office" xmlns:am3d="http://schemas.microsoft.com/office/drawing/2017/model3d" xmlns:aink="http://schemas.microsoft.com/office/drawing/2016/ink" xmlns:mc="http://schemas.openxmlformats.org/markup-compatibility/2006" xmlns:cx8="http://schemas.microsoft.com/office/drawing/2016/5/14/chartex" xmlns:cx7="http://schemas.microsoft.com/office/drawing/2016/5/13/chartex" xmlns:cx6="http://schemas.microsoft.com/office/drawing/2016/5/12/chartex" xmlns:cx5="http://schemas.microsoft.com/office/drawing/2016/5/11/chartex" xmlns:cx4="http://schemas.microsoft.com/office/drawing/2016/5/10/chartex" xmlns:cx3="http://schemas.microsoft.com/office/drawing/2016/5/9/chartex" xmlns:cx2="http://schemas.microsoft.com/office/drawing/2015/10/21/chartex" xmlns:cx1="http://schemas.microsoft.com/office/drawing/2015/9/8/chartex" xmlns:cx="http://schemas.microsoft.com/office/drawing/2014/chartex" xmlns:wpc="http://schemas.microsoft.com/office/word/2010/wordprocessingCanvas" xmlns="" val="0"/>
                         </a:ext>
                       </a:extLst>
                     </a:blip>
@@ -3161,31 +2819,13 @@
         </w:rPr>
         <w:t xml:space="preserve">Data </w:t>
       </w:r>
-      <w:proofErr w:type="spellStart"/>
-      <w:r>
-        <w:rPr>
-          <w:rFonts w:ascii="Times New Roman" w:hAnsi="Times New Roman" w:cs="Times New Roman"/>
-          <w:lang w:val="en-US"/>
-        </w:rPr>
-        <w:t>Tahun</w:t>
-      </w:r>
-      <w:proofErr w:type="spellEnd"/>
-      <w:r>
-        <w:rPr>
-          <w:rFonts w:ascii="Times New Roman" w:hAnsi="Times New Roman" w:cs="Times New Roman"/>
-          <w:lang w:val="en-US"/>
-        </w:rPr>
-        <w:t xml:space="preserve"> </w:t>
-      </w:r>
-      <w:proofErr w:type="spellStart"/>
-      <w:r>
-        <w:rPr>
-          <w:rFonts w:ascii="Times New Roman" w:hAnsi="Times New Roman" w:cs="Times New Roman"/>
-          <w:lang w:val="en-US"/>
-        </w:rPr>
-        <w:t>Ajaran</w:t>
-      </w:r>
-      <w:proofErr w:type="spellEnd"/>
+      <w:r>
+        <w:rPr>
+          <w:rFonts w:ascii="Times New Roman" w:hAnsi="Times New Roman" w:cs="Times New Roman"/>
+          <w:lang w:val="en-US"/>
+        </w:rPr>
+        <w:t>TahunAjaran</w:t>
+      </w:r>
     </w:p>
     <w:p>
       <w:pPr>
@@ -3246,37 +2886,15 @@
         </w:rPr>
         <w:t xml:space="preserve">+ Data </w:t>
       </w:r>
-      <w:proofErr w:type="spellStart"/>
-      <w:r>
-        <w:rPr>
-          <w:rFonts w:ascii="Times New Roman" w:hAnsi="Times New Roman" w:cs="Times New Roman"/>
-          <w:sz w:val="24"/>
-          <w:szCs w:val="24"/>
-          <w:lang w:val="en-US"/>
-        </w:rPr>
-        <w:t>Tahun</w:t>
-      </w:r>
-      <w:proofErr w:type="spellEnd"/>
-      <w:r>
-        <w:rPr>
-          <w:rFonts w:ascii="Times New Roman" w:hAnsi="Times New Roman" w:cs="Times New Roman"/>
-          <w:sz w:val="24"/>
-          <w:szCs w:val="24"/>
-          <w:lang w:val="en-US"/>
-        </w:rPr>
-        <w:t xml:space="preserve"> </w:t>
-      </w:r>
-      <w:proofErr w:type="spellStart"/>
-      <w:r>
-        <w:rPr>
-          <w:rFonts w:ascii="Times New Roman" w:hAnsi="Times New Roman" w:cs="Times New Roman"/>
-          <w:sz w:val="24"/>
-          <w:szCs w:val="24"/>
-          <w:lang w:val="en-US"/>
-        </w:rPr>
-        <w:t>Ajaran</w:t>
-      </w:r>
-      <w:proofErr w:type="spellEnd"/>
+      <w:r>
+        <w:rPr>
+          <w:rFonts w:ascii="Times New Roman" w:hAnsi="Times New Roman" w:cs="Times New Roman"/>
+          <w:sz w:val="24"/>
+          <w:szCs w:val="24"/>
+          <w:lang w:val="en-US"/>
+        </w:rPr>
+        <w:t>TahunAjaran</w:t>
+      </w:r>
     </w:p>
     <w:p>
       <w:pPr>
@@ -3298,37 +2916,15 @@
         </w:rPr>
         <w:t xml:space="preserve">Tombol ini berfungsi untuk menambah data </w:t>
       </w:r>
-      <w:proofErr w:type="spellStart"/>
-      <w:r>
-        <w:rPr>
-          <w:rFonts w:ascii="Times New Roman" w:hAnsi="Times New Roman" w:cs="Times New Roman"/>
-          <w:sz w:val="24"/>
-          <w:szCs w:val="24"/>
-          <w:lang w:val="en-US"/>
-        </w:rPr>
-        <w:t>tahun</w:t>
-      </w:r>
-      <w:proofErr w:type="spellEnd"/>
-      <w:r>
-        <w:rPr>
-          <w:rFonts w:ascii="Times New Roman" w:hAnsi="Times New Roman" w:cs="Times New Roman"/>
-          <w:sz w:val="24"/>
-          <w:szCs w:val="24"/>
-          <w:lang w:val="en-US"/>
-        </w:rPr>
-        <w:t xml:space="preserve"> </w:t>
-      </w:r>
-      <w:proofErr w:type="spellStart"/>
-      <w:r>
-        <w:rPr>
-          <w:rFonts w:ascii="Times New Roman" w:hAnsi="Times New Roman" w:cs="Times New Roman"/>
-          <w:sz w:val="24"/>
-          <w:szCs w:val="24"/>
-          <w:lang w:val="en-US"/>
-        </w:rPr>
-        <w:t>ajaran</w:t>
-      </w:r>
-      <w:proofErr w:type="spellEnd"/>
+      <w:r>
+        <w:rPr>
+          <w:rFonts w:ascii="Times New Roman" w:hAnsi="Times New Roman" w:cs="Times New Roman"/>
+          <w:sz w:val="24"/>
+          <w:szCs w:val="24"/>
+          <w:lang w:val="en-US"/>
+        </w:rPr>
+        <w:t>tahunajaran</w:t>
+      </w:r>
       <w:r>
         <w:rPr>
           <w:rFonts w:ascii="Times New Roman" w:hAnsi="Times New Roman" w:cs="Times New Roman"/>
@@ -3384,37 +2980,15 @@
         </w:rPr>
         <w:t xml:space="preserve">Tombol ini berfungsi untuk mengubah data </w:t>
       </w:r>
-      <w:proofErr w:type="spellStart"/>
-      <w:r>
-        <w:rPr>
-          <w:rFonts w:ascii="Times New Roman" w:hAnsi="Times New Roman" w:cs="Times New Roman"/>
-          <w:sz w:val="24"/>
-          <w:szCs w:val="24"/>
-          <w:lang w:val="en-US"/>
-        </w:rPr>
-        <w:t>tahun</w:t>
-      </w:r>
-      <w:proofErr w:type="spellEnd"/>
-      <w:r>
-        <w:rPr>
-          <w:rFonts w:ascii="Times New Roman" w:hAnsi="Times New Roman" w:cs="Times New Roman"/>
-          <w:sz w:val="24"/>
-          <w:szCs w:val="24"/>
-          <w:lang w:val="en-US"/>
-        </w:rPr>
-        <w:t xml:space="preserve"> </w:t>
-      </w:r>
-      <w:proofErr w:type="spellStart"/>
-      <w:r>
-        <w:rPr>
-          <w:rFonts w:ascii="Times New Roman" w:hAnsi="Times New Roman" w:cs="Times New Roman"/>
-          <w:sz w:val="24"/>
-          <w:szCs w:val="24"/>
-          <w:lang w:val="en-US"/>
-        </w:rPr>
-        <w:t>ajaran</w:t>
-      </w:r>
-      <w:proofErr w:type="spellEnd"/>
+      <w:r>
+        <w:rPr>
+          <w:rFonts w:ascii="Times New Roman" w:hAnsi="Times New Roman" w:cs="Times New Roman"/>
+          <w:sz w:val="24"/>
+          <w:szCs w:val="24"/>
+          <w:lang w:val="en-US"/>
+        </w:rPr>
+        <w:t>tahunajaran</w:t>
+      </w:r>
       <w:r>
         <w:rPr>
           <w:rFonts w:ascii="Times New Roman" w:hAnsi="Times New Roman" w:cs="Times New Roman"/>
@@ -3469,37 +3043,15 @@
         </w:rPr>
         <w:t xml:space="preserve">Tombol ini berfungsi untuk menghapus data </w:t>
       </w:r>
-      <w:proofErr w:type="spellStart"/>
-      <w:r>
-        <w:rPr>
-          <w:rFonts w:ascii="Times New Roman" w:hAnsi="Times New Roman" w:cs="Times New Roman"/>
-          <w:sz w:val="24"/>
-          <w:szCs w:val="24"/>
-          <w:lang w:val="en-US"/>
-        </w:rPr>
-        <w:t>tahun</w:t>
-      </w:r>
-      <w:proofErr w:type="spellEnd"/>
-      <w:r>
-        <w:rPr>
-          <w:rFonts w:ascii="Times New Roman" w:hAnsi="Times New Roman" w:cs="Times New Roman"/>
-          <w:sz w:val="24"/>
-          <w:szCs w:val="24"/>
-          <w:lang w:val="en-US"/>
-        </w:rPr>
-        <w:t xml:space="preserve"> </w:t>
-      </w:r>
-      <w:proofErr w:type="spellStart"/>
-      <w:r>
-        <w:rPr>
-          <w:rFonts w:ascii="Times New Roman" w:hAnsi="Times New Roman" w:cs="Times New Roman"/>
-          <w:sz w:val="24"/>
-          <w:szCs w:val="24"/>
-          <w:lang w:val="en-US"/>
-        </w:rPr>
-        <w:t>ajaran</w:t>
-      </w:r>
-      <w:proofErr w:type="spellEnd"/>
+      <w:r>
+        <w:rPr>
+          <w:rFonts w:ascii="Times New Roman" w:hAnsi="Times New Roman" w:cs="Times New Roman"/>
+          <w:sz w:val="24"/>
+          <w:szCs w:val="24"/>
+          <w:lang w:val="en-US"/>
+        </w:rPr>
+        <w:t>tahunajaran</w:t>
+      </w:r>
       <w:r>
         <w:rPr>
           <w:rFonts w:ascii="Times New Roman" w:hAnsi="Times New Roman" w:cs="Times New Roman"/>
@@ -3577,42 +3129,8 @@
           <w:szCs w:val="24"/>
           <w:lang w:val="en-US"/>
         </w:rPr>
-        <w:t xml:space="preserve"> </w:t>
-      </w:r>
-      <w:proofErr w:type="spellStart"/>
-      <w:r>
-        <w:rPr>
-          <w:rFonts w:ascii="Times New Roman" w:hAnsi="Times New Roman" w:cs="Times New Roman"/>
-          <w:b/>
-          <w:sz w:val="24"/>
-          <w:szCs w:val="24"/>
-          <w:lang w:val="en-US"/>
-        </w:rPr>
-        <w:t>Tahun</w:t>
-      </w:r>
-      <w:proofErr w:type="spellEnd"/>
-      <w:r>
-        <w:rPr>
-          <w:rFonts w:ascii="Times New Roman" w:hAnsi="Times New Roman" w:cs="Times New Roman"/>
-          <w:b/>
-          <w:sz w:val="24"/>
-          <w:szCs w:val="24"/>
-          <w:lang w:val="en-US"/>
-        </w:rPr>
-        <w:t xml:space="preserve"> </w:t>
-      </w:r>
-      <w:proofErr w:type="spellStart"/>
-      <w:r>
-        <w:rPr>
-          <w:rFonts w:ascii="Times New Roman" w:hAnsi="Times New Roman" w:cs="Times New Roman"/>
-          <w:b/>
-          <w:sz w:val="24"/>
-          <w:szCs w:val="24"/>
-          <w:lang w:val="en-US"/>
-        </w:rPr>
-        <w:t>Ajaran</w:t>
-      </w:r>
-      <w:proofErr w:type="spellEnd"/>
+        <w:t>TahunAjaran</w:t>
+      </w:r>
     </w:p>
     <w:p>
       <w:pPr>
@@ -3632,6 +3150,7 @@
           <w:noProof/>
           <w:sz w:val="24"/>
           <w:szCs w:val="24"/>
+          <w:lang w:val="en-US"/>
         </w:rPr>
         <w:drawing>
           <wp:inline distT="0" distB="0" distL="0" distR="0">
@@ -3652,7 +3171,7 @@
                     <a:blip r:embed="rId15">
                       <a:extLst>
                         <a:ext uri="{28A0092B-C50C-407E-A947-70E740481C1C}">
-                          <a14:useLocalDpi xmlns:a14="http://schemas.microsoft.com/office/drawing/2010/main" val="0"/>
+                          <a14:useLocalDpi xmlns:a14="http://schemas.microsoft.com/office/drawing/2010/main" xmlns:wps="http://schemas.microsoft.com/office/word/2010/wordprocessingShape" xmlns:wpi="http://schemas.microsoft.com/office/word/2010/wordprocessingInk" xmlns:wpg="http://schemas.microsoft.com/office/word/2010/wordprocessingGroup" xmlns:w16se="http://schemas.microsoft.com/office/word/2015/wordml/symex" xmlns:w16cid="http://schemas.microsoft.com/office/word/2016/wordml/cid" xmlns:w15="http://schemas.microsoft.com/office/word/2012/wordml" xmlns:w14="http://schemas.microsoft.com/office/word/2010/wordml" xmlns:w="http://schemas.openxmlformats.org/wordprocessingml/2006/main" xmlns:w10="urn:schemas-microsoft-com:office:word" xmlns:wp14="http://schemas.microsoft.com/office/word/2010/wordprocessingDrawing" xmlns:v="urn:schemas-microsoft-com:vml" xmlns:o="urn:schemas-microsoft-com:office:office" xmlns:am3d="http://schemas.microsoft.com/office/drawing/2017/model3d" xmlns:aink="http://schemas.microsoft.com/office/drawing/2016/ink" xmlns:mc="http://schemas.openxmlformats.org/markup-compatibility/2006" xmlns:cx8="http://schemas.microsoft.com/office/drawing/2016/5/14/chartex" xmlns:cx7="http://schemas.microsoft.com/office/drawing/2016/5/13/chartex" xmlns:cx6="http://schemas.microsoft.com/office/drawing/2016/5/12/chartex" xmlns:cx5="http://schemas.microsoft.com/office/drawing/2016/5/11/chartex" xmlns:cx4="http://schemas.microsoft.com/office/drawing/2016/5/10/chartex" xmlns:cx3="http://schemas.microsoft.com/office/drawing/2016/5/9/chartex" xmlns:cx2="http://schemas.microsoft.com/office/drawing/2015/10/21/chartex" xmlns:cx1="http://schemas.microsoft.com/office/drawing/2015/9/8/chartex" xmlns:cx="http://schemas.microsoft.com/office/drawing/2014/chartex" xmlns:wpc="http://schemas.microsoft.com/office/word/2010/wordprocessingCanvas" xmlns="" val="0"/>
                         </a:ext>
                       </a:extLst>
                     </a:blip>
@@ -3698,31 +3217,13 @@
         </w:rPr>
         <w:t xml:space="preserve">ilan Tambah atau Ubah Data </w:t>
       </w:r>
-      <w:proofErr w:type="spellStart"/>
-      <w:r>
-        <w:rPr>
-          <w:rFonts w:ascii="Times New Roman" w:hAnsi="Times New Roman" w:cs="Times New Roman"/>
-          <w:lang w:val="en-US"/>
-        </w:rPr>
-        <w:t>Tahun</w:t>
-      </w:r>
-      <w:proofErr w:type="spellEnd"/>
-      <w:r>
-        <w:rPr>
-          <w:rFonts w:ascii="Times New Roman" w:hAnsi="Times New Roman" w:cs="Times New Roman"/>
-          <w:lang w:val="en-US"/>
-        </w:rPr>
-        <w:t xml:space="preserve"> </w:t>
-      </w:r>
-      <w:proofErr w:type="spellStart"/>
-      <w:r>
-        <w:rPr>
-          <w:rFonts w:ascii="Times New Roman" w:hAnsi="Times New Roman" w:cs="Times New Roman"/>
-          <w:lang w:val="en-US"/>
-        </w:rPr>
-        <w:t>Ajaran</w:t>
-      </w:r>
-      <w:proofErr w:type="spellEnd"/>
+      <w:r>
+        <w:rPr>
+          <w:rFonts w:ascii="Times New Roman" w:hAnsi="Times New Roman" w:cs="Times New Roman"/>
+          <w:lang w:val="en-US"/>
+        </w:rPr>
+        <w:t>TahunAjaran</w:t>
+      </w:r>
     </w:p>
     <w:p>
       <w:pPr>
@@ -3751,37 +3252,15 @@
         </w:rPr>
         <w:t xml:space="preserve">mpilan halaman tambah data </w:t>
       </w:r>
-      <w:proofErr w:type="spellStart"/>
-      <w:r>
-        <w:rPr>
-          <w:rFonts w:ascii="Times New Roman" w:hAnsi="Times New Roman" w:cs="Times New Roman"/>
-          <w:sz w:val="24"/>
-          <w:szCs w:val="24"/>
-          <w:lang w:val="en-US"/>
-        </w:rPr>
-        <w:t>tahun</w:t>
-      </w:r>
-      <w:proofErr w:type="spellEnd"/>
-      <w:r>
-        <w:rPr>
-          <w:rFonts w:ascii="Times New Roman" w:hAnsi="Times New Roman" w:cs="Times New Roman"/>
-          <w:sz w:val="24"/>
-          <w:szCs w:val="24"/>
-          <w:lang w:val="en-US"/>
-        </w:rPr>
-        <w:t xml:space="preserve"> </w:t>
-      </w:r>
-      <w:proofErr w:type="spellStart"/>
-      <w:r>
-        <w:rPr>
-          <w:rFonts w:ascii="Times New Roman" w:hAnsi="Times New Roman" w:cs="Times New Roman"/>
-          <w:sz w:val="24"/>
-          <w:szCs w:val="24"/>
-          <w:lang w:val="en-US"/>
-        </w:rPr>
-        <w:t>ajaran</w:t>
-      </w:r>
-      <w:proofErr w:type="spellEnd"/>
+      <w:r>
+        <w:rPr>
+          <w:rFonts w:ascii="Times New Roman" w:hAnsi="Times New Roman" w:cs="Times New Roman"/>
+          <w:sz w:val="24"/>
+          <w:szCs w:val="24"/>
+          <w:lang w:val="en-US"/>
+        </w:rPr>
+        <w:t>tahunajaran</w:t>
+      </w:r>
       <w:r>
         <w:rPr>
           <w:rFonts w:ascii="Times New Roman" w:hAnsi="Times New Roman" w:cs="Times New Roman"/>
@@ -3817,57 +3296,15 @@
         </w:rPr>
         <w:t xml:space="preserve">Field </w:t>
       </w:r>
-      <w:proofErr w:type="spellStart"/>
-      <w:r>
-        <w:rPr>
-          <w:rFonts w:ascii="Times New Roman" w:hAnsi="Times New Roman" w:cs="Times New Roman"/>
-          <w:sz w:val="24"/>
-          <w:szCs w:val="24"/>
-          <w:lang w:val="en-US"/>
-        </w:rPr>
-        <w:t>Kode</w:t>
-      </w:r>
-      <w:proofErr w:type="spellEnd"/>
-      <w:r>
-        <w:rPr>
-          <w:rFonts w:ascii="Times New Roman" w:hAnsi="Times New Roman" w:cs="Times New Roman"/>
-          <w:sz w:val="24"/>
-          <w:szCs w:val="24"/>
-          <w:lang w:val="en-US"/>
-        </w:rPr>
-        <w:t xml:space="preserve"> </w:t>
-      </w:r>
-      <w:proofErr w:type="spellStart"/>
-      <w:r>
-        <w:rPr>
-          <w:rFonts w:ascii="Times New Roman" w:hAnsi="Times New Roman" w:cs="Times New Roman"/>
-          <w:sz w:val="24"/>
-          <w:szCs w:val="24"/>
-          <w:lang w:val="en-US"/>
-        </w:rPr>
-        <w:t>Tahun</w:t>
-      </w:r>
-      <w:proofErr w:type="spellEnd"/>
-      <w:r>
-        <w:rPr>
-          <w:rFonts w:ascii="Times New Roman" w:hAnsi="Times New Roman" w:cs="Times New Roman"/>
-          <w:sz w:val="24"/>
-          <w:szCs w:val="24"/>
-          <w:lang w:val="en-US"/>
-        </w:rPr>
-        <w:t xml:space="preserve"> </w:t>
-      </w:r>
-      <w:proofErr w:type="spellStart"/>
-      <w:r>
-        <w:rPr>
-          <w:rFonts w:ascii="Times New Roman" w:hAnsi="Times New Roman" w:cs="Times New Roman"/>
-          <w:sz w:val="24"/>
-          <w:szCs w:val="24"/>
-          <w:lang w:val="en-US"/>
-        </w:rPr>
-        <w:t>Ajaran</w:t>
-      </w:r>
-      <w:proofErr w:type="spellEnd"/>
+      <w:r>
+        <w:rPr>
+          <w:rFonts w:ascii="Times New Roman" w:hAnsi="Times New Roman" w:cs="Times New Roman"/>
+          <w:sz w:val="24"/>
+          <w:szCs w:val="24"/>
+          <w:lang w:val="en-US"/>
+        </w:rPr>
+        <w:t>KodeTahunAjaran</w:t>
+      </w:r>
     </w:p>
     <w:p>
       <w:pPr>
@@ -3898,65 +3335,14 @@
         </w:rPr>
         <w:t xml:space="preserve">ungsi untuk mengisi </w:t>
       </w:r>
-      <w:proofErr w:type="spellStart"/>
-      <w:r>
-        <w:rPr>
-          <w:rFonts w:ascii="Times New Roman" w:hAnsi="Times New Roman" w:cs="Times New Roman"/>
-          <w:sz w:val="24"/>
-          <w:szCs w:val="24"/>
-          <w:lang w:val="en-US"/>
-        </w:rPr>
-        <w:t>kode</w:t>
-      </w:r>
-      <w:proofErr w:type="spellEnd"/>
-      <w:r>
-        <w:rPr>
-          <w:rFonts w:ascii="Times New Roman" w:hAnsi="Times New Roman" w:cs="Times New Roman"/>
-          <w:sz w:val="24"/>
-          <w:szCs w:val="24"/>
-          <w:lang w:val="en-US"/>
-        </w:rPr>
-        <w:t xml:space="preserve"> </w:t>
-      </w:r>
-      <w:proofErr w:type="spellStart"/>
-      <w:r>
-        <w:rPr>
-          <w:rFonts w:ascii="Times New Roman" w:hAnsi="Times New Roman" w:cs="Times New Roman"/>
-          <w:sz w:val="24"/>
-          <w:szCs w:val="24"/>
-          <w:lang w:val="en-US"/>
-        </w:rPr>
-        <w:t>tahun</w:t>
-      </w:r>
-      <w:proofErr w:type="spellEnd"/>
-      <w:r>
-        <w:rPr>
-          <w:rFonts w:ascii="Times New Roman" w:hAnsi="Times New Roman" w:cs="Times New Roman"/>
-          <w:sz w:val="24"/>
-          <w:szCs w:val="24"/>
-          <w:lang w:val="en-US"/>
-        </w:rPr>
-        <w:t xml:space="preserve"> </w:t>
-      </w:r>
-      <w:proofErr w:type="spellStart"/>
-      <w:r>
-        <w:rPr>
-          <w:rFonts w:ascii="Times New Roman" w:hAnsi="Times New Roman" w:cs="Times New Roman"/>
-          <w:sz w:val="24"/>
-          <w:szCs w:val="24"/>
-          <w:lang w:val="en-US"/>
-        </w:rPr>
-        <w:t>ajaran</w:t>
-      </w:r>
-      <w:proofErr w:type="spellEnd"/>
-      <w:r>
-        <w:rPr>
-          <w:rFonts w:ascii="Times New Roman" w:hAnsi="Times New Roman" w:cs="Times New Roman"/>
-          <w:sz w:val="24"/>
-          <w:szCs w:val="24"/>
-          <w:lang w:val="en-US"/>
-        </w:rPr>
-        <w:t>.</w:t>
+      <w:r>
+        <w:rPr>
+          <w:rFonts w:ascii="Times New Roman" w:hAnsi="Times New Roman" w:cs="Times New Roman"/>
+          <w:sz w:val="24"/>
+          <w:szCs w:val="24"/>
+          <w:lang w:val="en-US"/>
+        </w:rPr>
+        <w:t>kodetahunajaran.</w:t>
       </w:r>
     </w:p>
     <w:p>
@@ -3989,40 +3375,10 @@
           <w:rFonts w:ascii="Times New Roman" w:hAnsi="Times New Roman" w:cs="Times New Roman"/>
           <w:sz w:val="24"/>
           <w:szCs w:val="24"/>
-        </w:rPr>
-        <w:t xml:space="preserve"> </w:t>
-      </w:r>
-      <w:proofErr w:type="spellStart"/>
-      <w:r>
-        <w:rPr>
-          <w:rFonts w:ascii="Times New Roman" w:hAnsi="Times New Roman" w:cs="Times New Roman"/>
-          <w:sz w:val="24"/>
-          <w:szCs w:val="24"/>
-          <w:lang w:val="en-US"/>
-        </w:rPr>
-        <w:t>Tahun</w:t>
-      </w:r>
-      <w:proofErr w:type="spellEnd"/>
-      <w:r>
-        <w:rPr>
-          <w:rFonts w:ascii="Times New Roman" w:hAnsi="Times New Roman" w:cs="Times New Roman"/>
-          <w:sz w:val="24"/>
-          <w:szCs w:val="24"/>
-          <w:lang w:val="en-US"/>
-        </w:rPr>
-        <w:t xml:space="preserve"> </w:t>
-      </w:r>
-      <w:proofErr w:type="spellStart"/>
-      <w:r>
-        <w:rPr>
-          <w:rFonts w:ascii="Times New Roman" w:hAnsi="Times New Roman" w:cs="Times New Roman"/>
-          <w:sz w:val="24"/>
-          <w:szCs w:val="24"/>
-          <w:lang w:val="en-US"/>
-        </w:rPr>
-        <w:t>Ajaran</w:t>
-      </w:r>
-      <w:proofErr w:type="spellEnd"/>
+          <w:lang w:val="en-US"/>
+        </w:rPr>
+        <w:t>TahunAjaran</w:t>
+      </w:r>
     </w:p>
     <w:p>
       <w:pPr>
@@ -4045,45 +3401,14 @@
         </w:rPr>
         <w:t xml:space="preserve">Berfungsi untuk mengisikan </w:t>
       </w:r>
-      <w:proofErr w:type="spellStart"/>
-      <w:r>
-        <w:rPr>
-          <w:rFonts w:ascii="Times New Roman" w:hAnsi="Times New Roman" w:cs="Times New Roman"/>
-          <w:sz w:val="24"/>
-          <w:szCs w:val="24"/>
-          <w:lang w:val="en-US"/>
-        </w:rPr>
-        <w:t>tahun</w:t>
-      </w:r>
-      <w:proofErr w:type="spellEnd"/>
-      <w:r>
-        <w:rPr>
-          <w:rFonts w:ascii="Times New Roman" w:hAnsi="Times New Roman" w:cs="Times New Roman"/>
-          <w:sz w:val="24"/>
-          <w:szCs w:val="24"/>
-          <w:lang w:val="en-US"/>
-        </w:rPr>
-        <w:t xml:space="preserve"> </w:t>
-      </w:r>
-      <w:proofErr w:type="spellStart"/>
-      <w:r>
-        <w:rPr>
-          <w:rFonts w:ascii="Times New Roman" w:hAnsi="Times New Roman" w:cs="Times New Roman"/>
-          <w:sz w:val="24"/>
-          <w:szCs w:val="24"/>
-          <w:lang w:val="en-US"/>
-        </w:rPr>
-        <w:t>ajaran</w:t>
-      </w:r>
-      <w:proofErr w:type="spellEnd"/>
-      <w:r>
-        <w:rPr>
-          <w:rFonts w:ascii="Times New Roman" w:hAnsi="Times New Roman" w:cs="Times New Roman"/>
-          <w:sz w:val="24"/>
-          <w:szCs w:val="24"/>
-          <w:lang w:val="en-US"/>
-        </w:rPr>
-        <w:t>.</w:t>
+      <w:r>
+        <w:rPr>
+          <w:rFonts w:ascii="Times New Roman" w:hAnsi="Times New Roman" w:cs="Times New Roman"/>
+          <w:sz w:val="24"/>
+          <w:szCs w:val="24"/>
+          <w:lang w:val="en-US"/>
+        </w:rPr>
+        <w:t>tahunajaran.</w:t>
       </w:r>
     </w:p>
     <w:p>
@@ -4116,14 +3441,6 @@
           <w:rFonts w:ascii="Times New Roman" w:hAnsi="Times New Roman" w:cs="Times New Roman"/>
           <w:sz w:val="24"/>
           <w:szCs w:val="24"/>
-        </w:rPr>
-        <w:t xml:space="preserve"> </w:t>
-      </w:r>
-      <w:r>
-        <w:rPr>
-          <w:rFonts w:ascii="Times New Roman" w:hAnsi="Times New Roman" w:cs="Times New Roman"/>
-          <w:sz w:val="24"/>
-          <w:szCs w:val="24"/>
           <w:lang w:val="en-US"/>
         </w:rPr>
         <w:t>Semester</w:t>
@@ -4166,14 +3483,6 @@
           <w:lang w:val="en-US"/>
         </w:rPr>
         <w:t xml:space="preserve"> data semester</w:t>
-      </w:r>
-      <w:r>
-        <w:rPr>
-          <w:rFonts w:ascii="Times New Roman" w:hAnsi="Times New Roman" w:cs="Times New Roman"/>
-          <w:sz w:val="24"/>
-          <w:szCs w:val="24"/>
-        </w:rPr>
-        <w:t xml:space="preserve"> </w:t>
       </w:r>
       <w:r>
         <w:rPr>
@@ -4244,7 +3553,6 @@
         </w:rPr>
         <w:t xml:space="preserve">Master </w:t>
       </w:r>
-      <w:proofErr w:type="spellStart"/>
       <w:r>
         <w:rPr>
           <w:rFonts w:ascii="Times New Roman" w:hAnsi="Times New Roman" w:cs="Times New Roman"/>
@@ -4255,7 +3563,6 @@
         </w:rPr>
         <w:t>Panitia</w:t>
       </w:r>
-      <w:proofErr w:type="spellEnd"/>
     </w:p>
     <w:p>
       <w:pPr>
@@ -4275,6 +3582,7 @@
           <w:noProof/>
           <w:sz w:val="24"/>
           <w:szCs w:val="24"/>
+          <w:lang w:val="en-US"/>
         </w:rPr>
         <w:drawing>
           <wp:inline distT="0" distB="0" distL="0" distR="0">
@@ -4295,7 +3603,7 @@
                     <a:blip r:embed="rId16" cstate="print">
                       <a:extLst>
                         <a:ext uri="{28A0092B-C50C-407E-A947-70E740481C1C}">
-                          <a14:useLocalDpi xmlns:a14="http://schemas.microsoft.com/office/drawing/2010/main" val="0"/>
+                          <a14:useLocalDpi xmlns:a14="http://schemas.microsoft.com/office/drawing/2010/main" xmlns:wps="http://schemas.microsoft.com/office/word/2010/wordprocessingShape" xmlns:wpi="http://schemas.microsoft.com/office/word/2010/wordprocessingInk" xmlns:wpg="http://schemas.microsoft.com/office/word/2010/wordprocessingGroup" xmlns:w16se="http://schemas.microsoft.com/office/word/2015/wordml/symex" xmlns:w16cid="http://schemas.microsoft.com/office/word/2016/wordml/cid" xmlns:w15="http://schemas.microsoft.com/office/word/2012/wordml" xmlns:w14="http://schemas.microsoft.com/office/word/2010/wordml" xmlns:w="http://schemas.openxmlformats.org/wordprocessingml/2006/main" xmlns:w10="urn:schemas-microsoft-com:office:word" xmlns:wp14="http://schemas.microsoft.com/office/word/2010/wordprocessingDrawing" xmlns:v="urn:schemas-microsoft-com:vml" xmlns:o="urn:schemas-microsoft-com:office:office" xmlns:am3d="http://schemas.microsoft.com/office/drawing/2017/model3d" xmlns:aink="http://schemas.microsoft.com/office/drawing/2016/ink" xmlns:mc="http://schemas.openxmlformats.org/markup-compatibility/2006" xmlns:cx8="http://schemas.microsoft.com/office/drawing/2016/5/14/chartex" xmlns:cx7="http://schemas.microsoft.com/office/drawing/2016/5/13/chartex" xmlns:cx6="http://schemas.microsoft.com/office/drawing/2016/5/12/chartex" xmlns:cx5="http://schemas.microsoft.com/office/drawing/2016/5/11/chartex" xmlns:cx4="http://schemas.microsoft.com/office/drawing/2016/5/10/chartex" xmlns:cx3="http://schemas.microsoft.com/office/drawing/2016/5/9/chartex" xmlns:cx2="http://schemas.microsoft.com/office/drawing/2015/10/21/chartex" xmlns:cx1="http://schemas.microsoft.com/office/drawing/2015/9/8/chartex" xmlns:cx="http://schemas.microsoft.com/office/drawing/2014/chartex" xmlns:wpc="http://schemas.microsoft.com/office/word/2010/wordprocessingCanvas" xmlns="" val="0"/>
                         </a:ext>
                       </a:extLst>
                     </a:blip>
@@ -4354,24 +3662,8 @@
           <w:rFonts w:ascii="Times New Roman" w:hAnsi="Times New Roman" w:cs="Times New Roman"/>
           <w:lang w:val="en-US"/>
         </w:rPr>
-        <w:t xml:space="preserve"> master</w:t>
-      </w:r>
-      <w:r>
-        <w:rPr>
-          <w:rFonts w:ascii="Times New Roman" w:hAnsi="Times New Roman" w:cs="Times New Roman"/>
-          <w:lang w:val="en-US"/>
-        </w:rPr>
-        <w:t xml:space="preserve"> </w:t>
-      </w:r>
-      <w:proofErr w:type="spellStart"/>
-      <w:r>
-        <w:rPr>
-          <w:rFonts w:ascii="Times New Roman" w:hAnsi="Times New Roman" w:cs="Times New Roman"/>
-          <w:lang w:val="en-US"/>
-        </w:rPr>
-        <w:t>Panitia</w:t>
-      </w:r>
-      <w:proofErr w:type="spellEnd"/>
+        <w:t xml:space="preserve"> masterPanitia</w:t>
+      </w:r>
     </w:p>
     <w:p>
       <w:pPr>
@@ -4399,27 +3691,7 @@
           <w:szCs w:val="24"/>
           <w:lang w:val="en-US"/>
         </w:rPr>
-        <w:t xml:space="preserve">data master </w:t>
-      </w:r>
-      <w:proofErr w:type="spellStart"/>
-      <w:r>
-        <w:rPr>
-          <w:rFonts w:ascii="Times New Roman" w:hAnsi="Times New Roman" w:cs="Times New Roman"/>
-          <w:sz w:val="24"/>
-          <w:szCs w:val="24"/>
-          <w:lang w:val="en-US"/>
-        </w:rPr>
-        <w:t>panitia</w:t>
-      </w:r>
-      <w:proofErr w:type="spellEnd"/>
-      <w:r>
-        <w:rPr>
-          <w:rFonts w:ascii="Times New Roman" w:hAnsi="Times New Roman" w:cs="Times New Roman"/>
-          <w:sz w:val="24"/>
-          <w:szCs w:val="24"/>
-          <w:lang w:val="en-US"/>
-        </w:rPr>
-        <w:t xml:space="preserve"> </w:t>
+        <w:t>data master panitia</w:t>
       </w:r>
       <w:r>
         <w:rPr>
@@ -4470,7 +3742,6 @@
         </w:rPr>
         <w:t xml:space="preserve">+ Data </w:t>
       </w:r>
-      <w:proofErr w:type="spellStart"/>
       <w:r>
         <w:rPr>
           <w:rFonts w:ascii="Times New Roman" w:hAnsi="Times New Roman" w:cs="Times New Roman"/>
@@ -4480,7 +3751,6 @@
         </w:rPr>
         <w:t>Panitia</w:t>
       </w:r>
-      <w:proofErr w:type="spellEnd"/>
     </w:p>
     <w:p>
       <w:pPr>
@@ -4502,7 +3772,6 @@
         </w:rPr>
         <w:t xml:space="preserve">Tombol ini berfungsi untuk menambah data </w:t>
       </w:r>
-      <w:proofErr w:type="spellStart"/>
       <w:r>
         <w:rPr>
           <w:rFonts w:ascii="Times New Roman" w:hAnsi="Times New Roman" w:cs="Times New Roman"/>
@@ -4512,7 +3781,6 @@
         </w:rPr>
         <w:t>panitia</w:t>
       </w:r>
-      <w:proofErr w:type="spellEnd"/>
       <w:r>
         <w:rPr>
           <w:rFonts w:ascii="Times New Roman" w:hAnsi="Times New Roman" w:cs="Times New Roman"/>
@@ -4568,7 +3836,6 @@
         </w:rPr>
         <w:t xml:space="preserve">Tombol ini berfungsi untuk mengubah data </w:t>
       </w:r>
-      <w:proofErr w:type="spellStart"/>
       <w:r>
         <w:rPr>
           <w:rFonts w:ascii="Times New Roman" w:hAnsi="Times New Roman" w:cs="Times New Roman"/>
@@ -4578,7 +3845,6 @@
         </w:rPr>
         <w:t>panitia</w:t>
       </w:r>
-      <w:proofErr w:type="spellEnd"/>
       <w:r>
         <w:rPr>
           <w:rFonts w:ascii="Times New Roman" w:hAnsi="Times New Roman" w:cs="Times New Roman"/>
@@ -4633,7 +3899,6 @@
         </w:rPr>
         <w:t xml:space="preserve">Tombol ini berfungsi untuk menghapus data </w:t>
       </w:r>
-      <w:proofErr w:type="spellStart"/>
       <w:r>
         <w:rPr>
           <w:rFonts w:ascii="Times New Roman" w:hAnsi="Times New Roman" w:cs="Times New Roman"/>
@@ -4643,7 +3908,6 @@
         </w:rPr>
         <w:t>panitia</w:t>
       </w:r>
-      <w:proofErr w:type="spellEnd"/>
       <w:r>
         <w:rPr>
           <w:rFonts w:ascii="Times New Roman" w:hAnsi="Times New Roman" w:cs="Times New Roman"/>
@@ -4709,20 +3973,8 @@
           <w:szCs w:val="24"/>
           <w:lang w:val="en-US"/>
         </w:rPr>
-        <w:t xml:space="preserve">Master </w:t>
-      </w:r>
-      <w:proofErr w:type="spellStart"/>
-      <w:r>
-        <w:rPr>
-          <w:rFonts w:ascii="Times New Roman" w:hAnsi="Times New Roman" w:cs="Times New Roman"/>
-          <w:b/>
-          <w:sz w:val="24"/>
-          <w:szCs w:val="24"/>
-          <w:lang w:val="en-US"/>
-        </w:rPr>
-        <w:t>Panitia</w:t>
-      </w:r>
-      <w:proofErr w:type="spellEnd"/>
+        <w:t>Master Panitia</w:t>
+      </w:r>
     </w:p>
     <w:p>
       <w:pPr>
@@ -4742,6 +3994,7 @@
           <w:noProof/>
           <w:sz w:val="24"/>
           <w:szCs w:val="24"/>
+          <w:lang w:val="en-US"/>
         </w:rPr>
         <w:drawing>
           <wp:inline distT="0" distB="0" distL="0" distR="0">
@@ -4762,7 +4015,7 @@
                     <a:blip r:embed="rId17">
                       <a:extLst>
                         <a:ext uri="{28A0092B-C50C-407E-A947-70E740481C1C}">
-                          <a14:useLocalDpi xmlns:a14="http://schemas.microsoft.com/office/drawing/2010/main" val="0"/>
+                          <a14:useLocalDpi xmlns:a14="http://schemas.microsoft.com/office/drawing/2010/main" xmlns:wps="http://schemas.microsoft.com/office/word/2010/wordprocessingShape" xmlns:wpi="http://schemas.microsoft.com/office/word/2010/wordprocessingInk" xmlns:wpg="http://schemas.microsoft.com/office/word/2010/wordprocessingGroup" xmlns:w16se="http://schemas.microsoft.com/office/word/2015/wordml/symex" xmlns:w16cid="http://schemas.microsoft.com/office/word/2016/wordml/cid" xmlns:w15="http://schemas.microsoft.com/office/word/2012/wordml" xmlns:w14="http://schemas.microsoft.com/office/word/2010/wordml" xmlns:w="http://schemas.openxmlformats.org/wordprocessingml/2006/main" xmlns:w10="urn:schemas-microsoft-com:office:word" xmlns:wp14="http://schemas.microsoft.com/office/word/2010/wordprocessingDrawing" xmlns:v="urn:schemas-microsoft-com:vml" xmlns:o="urn:schemas-microsoft-com:office:office" xmlns:am3d="http://schemas.microsoft.com/office/drawing/2017/model3d" xmlns:aink="http://schemas.microsoft.com/office/drawing/2016/ink" xmlns:mc="http://schemas.openxmlformats.org/markup-compatibility/2006" xmlns:cx8="http://schemas.microsoft.com/office/drawing/2016/5/14/chartex" xmlns:cx7="http://schemas.microsoft.com/office/drawing/2016/5/13/chartex" xmlns:cx6="http://schemas.microsoft.com/office/drawing/2016/5/12/chartex" xmlns:cx5="http://schemas.microsoft.com/office/drawing/2016/5/11/chartex" xmlns:cx4="http://schemas.microsoft.com/office/drawing/2016/5/10/chartex" xmlns:cx3="http://schemas.microsoft.com/office/drawing/2016/5/9/chartex" xmlns:cx2="http://schemas.microsoft.com/office/drawing/2015/10/21/chartex" xmlns:cx1="http://schemas.microsoft.com/office/drawing/2015/9/8/chartex" xmlns:cx="http://schemas.microsoft.com/office/drawing/2014/chartex" xmlns:wpc="http://schemas.microsoft.com/office/word/2010/wordprocessingCanvas" xmlns="" val="0"/>
                         </a:ext>
                       </a:extLst>
                     </a:blip>
@@ -4815,17 +4068,8 @@
           <w:rFonts w:ascii="Times New Roman" w:hAnsi="Times New Roman" w:cs="Times New Roman"/>
           <w:lang w:val="en-US"/>
         </w:rPr>
-        <w:t xml:space="preserve">Master </w:t>
-      </w:r>
-      <w:proofErr w:type="spellStart"/>
-      <w:r>
-        <w:rPr>
-          <w:rFonts w:ascii="Times New Roman" w:hAnsi="Times New Roman" w:cs="Times New Roman"/>
-          <w:lang w:val="en-US"/>
-        </w:rPr>
-        <w:t>Panitia</w:t>
-      </w:r>
-      <w:proofErr w:type="spellEnd"/>
+        <w:t>Master Panitia</w:t>
+      </w:r>
     </w:p>
     <w:p>
       <w:pPr>
@@ -4853,27 +4097,8 @@
           <w:szCs w:val="24"/>
           <w:lang w:val="en-US"/>
         </w:rPr>
-        <w:t xml:space="preserve"> master</w:t>
-      </w:r>
-      <w:r>
-        <w:rPr>
-          <w:rFonts w:ascii="Times New Roman" w:hAnsi="Times New Roman" w:cs="Times New Roman"/>
-          <w:sz w:val="24"/>
-          <w:szCs w:val="24"/>
-        </w:rPr>
-        <w:t xml:space="preserve"> </w:t>
-      </w:r>
-      <w:proofErr w:type="spellStart"/>
-      <w:r>
-        <w:rPr>
-          <w:rFonts w:ascii="Times New Roman" w:hAnsi="Times New Roman" w:cs="Times New Roman"/>
-          <w:sz w:val="24"/>
-          <w:szCs w:val="24"/>
-          <w:lang w:val="en-US"/>
-        </w:rPr>
-        <w:t>panitia</w:t>
-      </w:r>
-      <w:proofErr w:type="spellEnd"/>
+        <w:t xml:space="preserve"> masterpanitia</w:t>
+      </w:r>
       <w:r>
         <w:rPr>
           <w:rFonts w:ascii="Times New Roman" w:hAnsi="Times New Roman" w:cs="Times New Roman"/>
@@ -5003,29 +4228,10 @@
           <w:rFonts w:ascii="Times New Roman" w:hAnsi="Times New Roman" w:cs="Times New Roman"/>
           <w:sz w:val="24"/>
           <w:szCs w:val="24"/>
-        </w:rPr>
-        <w:t xml:space="preserve"> </w:t>
-      </w:r>
-      <w:r>
-        <w:rPr>
-          <w:rFonts w:ascii="Times New Roman" w:hAnsi="Times New Roman" w:cs="Times New Roman"/>
-          <w:sz w:val="24"/>
-          <w:szCs w:val="24"/>
-          <w:lang w:val="en-US"/>
-        </w:rPr>
-        <w:t xml:space="preserve">Nama </w:t>
-      </w:r>
-      <w:proofErr w:type="spellStart"/>
-      <w:r>
-        <w:rPr>
-          <w:rFonts w:ascii="Times New Roman" w:hAnsi="Times New Roman" w:cs="Times New Roman"/>
-          <w:sz w:val="24"/>
-          <w:szCs w:val="24"/>
-          <w:lang w:val="en-US"/>
-        </w:rPr>
-        <w:t>Lengkap</w:t>
-      </w:r>
-      <w:proofErr w:type="spellEnd"/>
+          <w:lang w:val="en-US"/>
+        </w:rPr>
+        <w:t>Nama Lengkap</w:t>
+      </w:r>
     </w:p>
     <w:p>
       <w:pPr>
@@ -5040,105 +4246,23 @@
           <w:lang w:val="en-US"/>
         </w:rPr>
       </w:pPr>
-      <w:proofErr w:type="spellStart"/>
-      <w:r>
-        <w:rPr>
-          <w:rFonts w:ascii="Times New Roman" w:hAnsi="Times New Roman" w:cs="Times New Roman"/>
-          <w:sz w:val="24"/>
-          <w:szCs w:val="24"/>
-          <w:lang w:val="en-US"/>
-        </w:rPr>
-        <w:t>Berfungsi</w:t>
-      </w:r>
-      <w:proofErr w:type="spellEnd"/>
-      <w:r>
-        <w:rPr>
-          <w:rFonts w:ascii="Times New Roman" w:hAnsi="Times New Roman" w:cs="Times New Roman"/>
-          <w:sz w:val="24"/>
-          <w:szCs w:val="24"/>
-          <w:lang w:val="en-US"/>
-        </w:rPr>
-        <w:t xml:space="preserve"> </w:t>
-      </w:r>
-      <w:proofErr w:type="spellStart"/>
-      <w:r>
-        <w:rPr>
-          <w:rFonts w:ascii="Times New Roman" w:hAnsi="Times New Roman" w:cs="Times New Roman"/>
-          <w:sz w:val="24"/>
-          <w:szCs w:val="24"/>
-          <w:lang w:val="en-US"/>
-        </w:rPr>
-        <w:t>untuk</w:t>
-      </w:r>
-      <w:proofErr w:type="spellEnd"/>
-      <w:r>
-        <w:rPr>
-          <w:rFonts w:ascii="Times New Roman" w:hAnsi="Times New Roman" w:cs="Times New Roman"/>
-          <w:sz w:val="24"/>
-          <w:szCs w:val="24"/>
-          <w:lang w:val="en-US"/>
-        </w:rPr>
-        <w:t xml:space="preserve"> </w:t>
-      </w:r>
-      <w:proofErr w:type="spellStart"/>
-      <w:r>
-        <w:rPr>
-          <w:rFonts w:ascii="Times New Roman" w:hAnsi="Times New Roman" w:cs="Times New Roman"/>
-          <w:sz w:val="24"/>
-          <w:szCs w:val="24"/>
-          <w:lang w:val="en-US"/>
-        </w:rPr>
-        <w:t>mengisi</w:t>
-      </w:r>
-      <w:proofErr w:type="spellEnd"/>
-      <w:r>
-        <w:rPr>
-          <w:rFonts w:ascii="Times New Roman" w:hAnsi="Times New Roman" w:cs="Times New Roman"/>
-          <w:sz w:val="24"/>
-          <w:szCs w:val="24"/>
-          <w:lang w:val="en-US"/>
-        </w:rPr>
-        <w:t xml:space="preserve"> </w:t>
-      </w:r>
-      <w:proofErr w:type="spellStart"/>
-      <w:r>
-        <w:rPr>
-          <w:rFonts w:ascii="Times New Roman" w:hAnsi="Times New Roman" w:cs="Times New Roman"/>
-          <w:sz w:val="24"/>
-          <w:szCs w:val="24"/>
-          <w:lang w:val="en-US"/>
-        </w:rPr>
-        <w:t>nama</w:t>
-      </w:r>
-      <w:proofErr w:type="spellEnd"/>
-      <w:r>
-        <w:rPr>
-          <w:rFonts w:ascii="Times New Roman" w:hAnsi="Times New Roman" w:cs="Times New Roman"/>
-          <w:sz w:val="24"/>
-          <w:szCs w:val="24"/>
-          <w:lang w:val="en-US"/>
-        </w:rPr>
-        <w:t xml:space="preserve"> </w:t>
-      </w:r>
-      <w:proofErr w:type="spellStart"/>
-      <w:r>
-        <w:rPr>
-          <w:rFonts w:ascii="Times New Roman" w:hAnsi="Times New Roman" w:cs="Times New Roman"/>
-          <w:sz w:val="24"/>
-          <w:szCs w:val="24"/>
-          <w:lang w:val="en-US"/>
-        </w:rPr>
-        <w:t>lengkap</w:t>
-      </w:r>
-      <w:proofErr w:type="spellEnd"/>
-      <w:r>
-        <w:rPr>
-          <w:rFonts w:ascii="Times New Roman" w:hAnsi="Times New Roman" w:cs="Times New Roman"/>
-          <w:sz w:val="24"/>
-          <w:szCs w:val="24"/>
-          <w:lang w:val="en-US"/>
-        </w:rPr>
-        <w:t>.</w:t>
+      <w:r>
+        <w:rPr>
+          <w:rFonts w:ascii="Times New Roman" w:hAnsi="Times New Roman" w:cs="Times New Roman"/>
+          <w:sz w:val="24"/>
+          <w:szCs w:val="24"/>
+          <w:lang w:val="en-US"/>
+        </w:rPr>
+        <w:t>Berfungsiuntukmengisinama</w:t>
+      </w:r>
+      <w:r>
+        <w:rPr>
+          <w:rFonts w:ascii="Times New Roman" w:hAnsi="Times New Roman" w:cs="Times New Roman"/>
+          <w:sz w:val="24"/>
+          <w:szCs w:val="24"/>
+          <w:lang w:val="en-US"/>
+        </w:rPr>
+        <w:t>lengkap.</w:t>
       </w:r>
     </w:p>
     <w:p>
@@ -5171,49 +4295,10 @@
           <w:rFonts w:ascii="Times New Roman" w:hAnsi="Times New Roman" w:cs="Times New Roman"/>
           <w:sz w:val="24"/>
           <w:szCs w:val="24"/>
-        </w:rPr>
-        <w:t xml:space="preserve"> </w:t>
-      </w:r>
-      <w:r>
-        <w:rPr>
-          <w:rFonts w:ascii="Times New Roman" w:hAnsi="Times New Roman" w:cs="Times New Roman"/>
-          <w:sz w:val="24"/>
-          <w:szCs w:val="24"/>
-          <w:lang w:val="en-US"/>
-        </w:rPr>
-        <w:t xml:space="preserve"> </w:t>
-      </w:r>
-      <w:proofErr w:type="spellStart"/>
-      <w:r>
-        <w:rPr>
-          <w:rFonts w:ascii="Times New Roman" w:hAnsi="Times New Roman" w:cs="Times New Roman"/>
-          <w:sz w:val="24"/>
-          <w:szCs w:val="24"/>
-          <w:lang w:val="en-US"/>
-        </w:rPr>
-        <w:t>Nomer</w:t>
-      </w:r>
-      <w:proofErr w:type="spellEnd"/>
-      <w:r>
-        <w:rPr>
-          <w:rFonts w:ascii="Times New Roman" w:hAnsi="Times New Roman" w:cs="Times New Roman"/>
-          <w:sz w:val="24"/>
-          <w:szCs w:val="24"/>
-          <w:lang w:val="en-US"/>
-        </w:rPr>
-        <w:t xml:space="preserve"> </w:t>
-      </w:r>
-      <w:proofErr w:type="spellStart"/>
-      <w:r>
-        <w:rPr>
-          <w:rFonts w:ascii="Times New Roman" w:hAnsi="Times New Roman" w:cs="Times New Roman"/>
-          <w:sz w:val="24"/>
-          <w:szCs w:val="24"/>
-          <w:lang w:val="en-US"/>
-        </w:rPr>
-        <w:t>Telpon</w:t>
-      </w:r>
-      <w:proofErr w:type="spellEnd"/>
+          <w:lang w:val="en-US"/>
+        </w:rPr>
+        <w:t>NomerTelpon</w:t>
+      </w:r>
     </w:p>
     <w:p>
       <w:pPr>
@@ -5228,105 +4313,23 @@
           <w:lang w:val="en-US"/>
         </w:rPr>
       </w:pPr>
-      <w:proofErr w:type="spellStart"/>
-      <w:r>
-        <w:rPr>
-          <w:rFonts w:ascii="Times New Roman" w:hAnsi="Times New Roman" w:cs="Times New Roman"/>
-          <w:sz w:val="24"/>
-          <w:szCs w:val="24"/>
-          <w:lang w:val="en-US"/>
-        </w:rPr>
-        <w:t>Berfungsi</w:t>
-      </w:r>
-      <w:proofErr w:type="spellEnd"/>
-      <w:r>
-        <w:rPr>
-          <w:rFonts w:ascii="Times New Roman" w:hAnsi="Times New Roman" w:cs="Times New Roman"/>
-          <w:sz w:val="24"/>
-          <w:szCs w:val="24"/>
-          <w:lang w:val="en-US"/>
-        </w:rPr>
-        <w:t xml:space="preserve"> </w:t>
-      </w:r>
-      <w:proofErr w:type="spellStart"/>
-      <w:r>
-        <w:rPr>
-          <w:rFonts w:ascii="Times New Roman" w:hAnsi="Times New Roman" w:cs="Times New Roman"/>
-          <w:sz w:val="24"/>
-          <w:szCs w:val="24"/>
-          <w:lang w:val="en-US"/>
-        </w:rPr>
-        <w:t>untuk</w:t>
-      </w:r>
-      <w:proofErr w:type="spellEnd"/>
-      <w:r>
-        <w:rPr>
-          <w:rFonts w:ascii="Times New Roman" w:hAnsi="Times New Roman" w:cs="Times New Roman"/>
-          <w:sz w:val="24"/>
-          <w:szCs w:val="24"/>
-          <w:lang w:val="en-US"/>
-        </w:rPr>
-        <w:t xml:space="preserve"> </w:t>
-      </w:r>
-      <w:proofErr w:type="spellStart"/>
-      <w:r>
-        <w:rPr>
-          <w:rFonts w:ascii="Times New Roman" w:hAnsi="Times New Roman" w:cs="Times New Roman"/>
-          <w:sz w:val="24"/>
-          <w:szCs w:val="24"/>
-          <w:lang w:val="en-US"/>
-        </w:rPr>
-        <w:t>mengisi</w:t>
-      </w:r>
-      <w:proofErr w:type="spellEnd"/>
-      <w:r>
-        <w:rPr>
-          <w:rFonts w:ascii="Times New Roman" w:hAnsi="Times New Roman" w:cs="Times New Roman"/>
-          <w:sz w:val="24"/>
-          <w:szCs w:val="24"/>
-          <w:lang w:val="en-US"/>
-        </w:rPr>
-        <w:t xml:space="preserve"> data </w:t>
-      </w:r>
-      <w:proofErr w:type="spellStart"/>
-      <w:r>
-        <w:rPr>
-          <w:rFonts w:ascii="Times New Roman" w:hAnsi="Times New Roman" w:cs="Times New Roman"/>
-          <w:sz w:val="24"/>
-          <w:szCs w:val="24"/>
-          <w:lang w:val="en-US"/>
-        </w:rPr>
-        <w:t>nomer</w:t>
-      </w:r>
-      <w:proofErr w:type="spellEnd"/>
-      <w:r>
-        <w:rPr>
-          <w:rFonts w:ascii="Times New Roman" w:hAnsi="Times New Roman" w:cs="Times New Roman"/>
-          <w:sz w:val="24"/>
-          <w:szCs w:val="24"/>
-          <w:lang w:val="en-US"/>
-        </w:rPr>
-        <w:t xml:space="preserve"> </w:t>
-      </w:r>
-      <w:proofErr w:type="spellStart"/>
-      <w:r>
-        <w:rPr>
-          <w:rFonts w:ascii="Times New Roman" w:hAnsi="Times New Roman" w:cs="Times New Roman"/>
-          <w:sz w:val="24"/>
-          <w:szCs w:val="24"/>
-          <w:lang w:val="en-US"/>
-        </w:rPr>
-        <w:t>telpon</w:t>
-      </w:r>
-      <w:proofErr w:type="spellEnd"/>
-      <w:r>
-        <w:rPr>
-          <w:rFonts w:ascii="Times New Roman" w:hAnsi="Times New Roman" w:cs="Times New Roman"/>
-          <w:sz w:val="24"/>
-          <w:szCs w:val="24"/>
-          <w:lang w:val="en-US"/>
-        </w:rPr>
-        <w:t>.</w:t>
+      <w:r>
+        <w:rPr>
+          <w:rFonts w:ascii="Times New Roman" w:hAnsi="Times New Roman" w:cs="Times New Roman"/>
+          <w:sz w:val="24"/>
+          <w:szCs w:val="24"/>
+          <w:lang w:val="en-US"/>
+        </w:rPr>
+        <w:t xml:space="preserve">Berfungsiuntukmengisi data </w:t>
+      </w:r>
+      <w:r>
+        <w:rPr>
+          <w:rFonts w:ascii="Times New Roman" w:hAnsi="Times New Roman" w:cs="Times New Roman"/>
+          <w:sz w:val="24"/>
+          <w:szCs w:val="24"/>
+          <w:lang w:val="en-US"/>
+        </w:rPr>
+        <w:t>nomertelpon.</w:t>
       </w:r>
     </w:p>
     <w:p>
@@ -5361,15 +4364,6 @@
           <w:szCs w:val="24"/>
           <w:lang w:val="en-US"/>
         </w:rPr>
-        <w:t xml:space="preserve"> </w:t>
-      </w:r>
-      <w:r>
-        <w:rPr>
-          <w:rFonts w:ascii="Times New Roman" w:hAnsi="Times New Roman" w:cs="Times New Roman"/>
-          <w:sz w:val="24"/>
-          <w:szCs w:val="24"/>
-          <w:lang w:val="en-US"/>
-        </w:rPr>
         <w:t>Email</w:t>
       </w:r>
     </w:p>
@@ -5386,65 +4380,14 @@
           <w:lang w:val="en-US"/>
         </w:rPr>
       </w:pPr>
-      <w:proofErr w:type="spellStart"/>
-      <w:r>
-        <w:rPr>
-          <w:rFonts w:ascii="Times New Roman" w:hAnsi="Times New Roman" w:cs="Times New Roman"/>
-          <w:sz w:val="24"/>
-          <w:szCs w:val="24"/>
-          <w:lang w:val="en-US"/>
-        </w:rPr>
-        <w:t>Berfungsi</w:t>
-      </w:r>
-      <w:proofErr w:type="spellEnd"/>
-      <w:r>
-        <w:rPr>
-          <w:rFonts w:ascii="Times New Roman" w:hAnsi="Times New Roman" w:cs="Times New Roman"/>
-          <w:sz w:val="24"/>
-          <w:szCs w:val="24"/>
-          <w:lang w:val="en-US"/>
-        </w:rPr>
-        <w:t xml:space="preserve"> </w:t>
-      </w:r>
-      <w:proofErr w:type="spellStart"/>
-      <w:r>
-        <w:rPr>
-          <w:rFonts w:ascii="Times New Roman" w:hAnsi="Times New Roman" w:cs="Times New Roman"/>
-          <w:sz w:val="24"/>
-          <w:szCs w:val="24"/>
-          <w:lang w:val="en-US"/>
-        </w:rPr>
-        <w:t>untuk</w:t>
-      </w:r>
-      <w:proofErr w:type="spellEnd"/>
-      <w:r>
-        <w:rPr>
-          <w:rFonts w:ascii="Times New Roman" w:hAnsi="Times New Roman" w:cs="Times New Roman"/>
-          <w:sz w:val="24"/>
-          <w:szCs w:val="24"/>
-          <w:lang w:val="en-US"/>
-        </w:rPr>
-        <w:t xml:space="preserve"> </w:t>
-      </w:r>
-      <w:proofErr w:type="spellStart"/>
-      <w:r>
-        <w:rPr>
-          <w:rFonts w:ascii="Times New Roman" w:hAnsi="Times New Roman" w:cs="Times New Roman"/>
-          <w:sz w:val="24"/>
-          <w:szCs w:val="24"/>
-          <w:lang w:val="en-US"/>
-        </w:rPr>
-        <w:t>mengisi</w:t>
-      </w:r>
-      <w:proofErr w:type="spellEnd"/>
-      <w:r>
-        <w:rPr>
-          <w:rFonts w:ascii="Times New Roman" w:hAnsi="Times New Roman" w:cs="Times New Roman"/>
-          <w:sz w:val="24"/>
-          <w:szCs w:val="24"/>
-          <w:lang w:val="en-US"/>
-        </w:rPr>
-        <w:t xml:space="preserve"> data </w:t>
+      <w:r>
+        <w:rPr>
+          <w:rFonts w:ascii="Times New Roman" w:hAnsi="Times New Roman" w:cs="Times New Roman"/>
+          <w:sz w:val="24"/>
+          <w:szCs w:val="24"/>
+          <w:lang w:val="en-US"/>
+        </w:rPr>
+        <w:t xml:space="preserve">Berfungsiuntukmengisi data </w:t>
       </w:r>
       <w:r>
         <w:rPr>
@@ -5505,94 +4448,23 @@
           <w:lang w:val="en-US"/>
         </w:rPr>
       </w:pPr>
-      <w:proofErr w:type="spellStart"/>
-      <w:r>
-        <w:rPr>
-          <w:rFonts w:ascii="Times New Roman" w:hAnsi="Times New Roman" w:cs="Times New Roman"/>
-          <w:sz w:val="24"/>
-          <w:szCs w:val="24"/>
-          <w:lang w:val="en-US"/>
-        </w:rPr>
-        <w:t>Berfungsi</w:t>
-      </w:r>
-      <w:proofErr w:type="spellEnd"/>
-      <w:r>
-        <w:rPr>
-          <w:rFonts w:ascii="Times New Roman" w:hAnsi="Times New Roman" w:cs="Times New Roman"/>
-          <w:sz w:val="24"/>
-          <w:szCs w:val="24"/>
-          <w:lang w:val="en-US"/>
-        </w:rPr>
-        <w:t xml:space="preserve"> </w:t>
-      </w:r>
-      <w:proofErr w:type="spellStart"/>
-      <w:r>
-        <w:rPr>
-          <w:rFonts w:ascii="Times New Roman" w:hAnsi="Times New Roman" w:cs="Times New Roman"/>
-          <w:sz w:val="24"/>
-          <w:szCs w:val="24"/>
-          <w:lang w:val="en-US"/>
-        </w:rPr>
-        <w:t>untuk</w:t>
-      </w:r>
-      <w:proofErr w:type="spellEnd"/>
-      <w:r>
-        <w:rPr>
-          <w:rFonts w:ascii="Times New Roman" w:hAnsi="Times New Roman" w:cs="Times New Roman"/>
-          <w:sz w:val="24"/>
-          <w:szCs w:val="24"/>
-          <w:lang w:val="en-US"/>
-        </w:rPr>
-        <w:t xml:space="preserve"> </w:t>
-      </w:r>
-      <w:proofErr w:type="spellStart"/>
-      <w:r>
-        <w:rPr>
-          <w:rFonts w:ascii="Times New Roman" w:hAnsi="Times New Roman" w:cs="Times New Roman"/>
-          <w:sz w:val="24"/>
-          <w:szCs w:val="24"/>
-          <w:lang w:val="en-US"/>
-        </w:rPr>
-        <w:t>mengisi</w:t>
-      </w:r>
-      <w:proofErr w:type="spellEnd"/>
-      <w:r>
-        <w:rPr>
-          <w:rFonts w:ascii="Times New Roman" w:hAnsi="Times New Roman" w:cs="Times New Roman"/>
-          <w:sz w:val="24"/>
-          <w:szCs w:val="24"/>
-          <w:lang w:val="en-US"/>
-        </w:rPr>
-        <w:t xml:space="preserve"> data</w:t>
-      </w:r>
-      <w:r>
-        <w:rPr>
-          <w:rFonts w:ascii="Times New Roman" w:hAnsi="Times New Roman" w:cs="Times New Roman"/>
-          <w:sz w:val="24"/>
-          <w:szCs w:val="24"/>
-          <w:lang w:val="en-US"/>
-        </w:rPr>
-        <w:t xml:space="preserve"> </w:t>
-      </w:r>
-      <w:proofErr w:type="spellStart"/>
-      <w:r>
-        <w:rPr>
-          <w:rFonts w:ascii="Times New Roman" w:hAnsi="Times New Roman" w:cs="Times New Roman"/>
-          <w:sz w:val="24"/>
-          <w:szCs w:val="24"/>
-          <w:lang w:val="en-US"/>
-        </w:rPr>
-        <w:t>alamat</w:t>
-      </w:r>
-      <w:proofErr w:type="spellEnd"/>
-      <w:r>
-        <w:rPr>
-          <w:rFonts w:ascii="Times New Roman" w:hAnsi="Times New Roman" w:cs="Times New Roman"/>
-          <w:sz w:val="24"/>
-          <w:szCs w:val="24"/>
-          <w:lang w:val="en-US"/>
-        </w:rPr>
-        <w:t>.</w:t>
+      <w:r>
+        <w:rPr>
+          <w:rFonts w:ascii="Times New Roman" w:hAnsi="Times New Roman" w:cs="Times New Roman"/>
+          <w:sz w:val="24"/>
+          <w:szCs w:val="24"/>
+          <w:lang w:val="en-US"/>
+        </w:rPr>
+        <w:t>Berfungsiuntukmengisi data</w:t>
+      </w:r>
+      <w:r>
+        <w:rPr>
+          <w:rFonts w:ascii="Times New Roman" w:hAnsi="Times New Roman" w:cs="Times New Roman"/>
+          <w:sz w:val="24"/>
+          <w:szCs w:val="24"/>
+          <w:lang w:val="en-US"/>
+        </w:rPr>
+        <w:t>alamat.</w:t>
       </w:r>
     </w:p>
     <w:p>
@@ -5662,38 +4534,7 @@
           <w:szCs w:val="24"/>
           <w:lang w:val="en-US"/>
         </w:rPr>
-        <w:t xml:space="preserve"> </w:t>
-      </w:r>
-      <w:proofErr w:type="spellStart"/>
-      <w:r>
-        <w:rPr>
-          <w:rFonts w:ascii="Times New Roman" w:hAnsi="Times New Roman" w:cs="Times New Roman"/>
-          <w:b/>
-          <w:sz w:val="24"/>
-          <w:szCs w:val="24"/>
-          <w:lang w:val="en-US"/>
-        </w:rPr>
-        <w:t>Pengguna</w:t>
-      </w:r>
-      <w:proofErr w:type="spellEnd"/>
-      <w:r>
-        <w:rPr>
-          <w:rFonts w:ascii="Times New Roman" w:hAnsi="Times New Roman" w:cs="Times New Roman"/>
-          <w:b/>
-          <w:sz w:val="24"/>
-          <w:szCs w:val="24"/>
-        </w:rPr>
-        <w:t xml:space="preserve"> </w:t>
-      </w:r>
-      <w:r>
-        <w:rPr>
-          <w:rFonts w:ascii="Times New Roman" w:hAnsi="Times New Roman" w:cs="Times New Roman"/>
-          <w:b/>
-          <w:sz w:val="24"/>
-          <w:szCs w:val="24"/>
-          <w:lang w:val="en-US"/>
-        </w:rPr>
-        <w:t>Prodi</w:t>
+        <w:t>PenggunaProdi</w:t>
       </w:r>
     </w:p>
     <w:p>
@@ -5714,6 +4555,7 @@
           <w:noProof/>
           <w:sz w:val="24"/>
           <w:szCs w:val="24"/>
+          <w:lang w:val="en-US"/>
         </w:rPr>
         <w:drawing>
           <wp:inline distT="0" distB="0" distL="0" distR="0">
@@ -5734,7 +4576,7 @@
                     <a:blip r:embed="rId12" cstate="print">
                       <a:extLst>
                         <a:ext uri="{28A0092B-C50C-407E-A947-70E740481C1C}">
-                          <a14:useLocalDpi xmlns:a14="http://schemas.microsoft.com/office/drawing/2010/main" val="0"/>
+                          <a14:useLocalDpi xmlns:a14="http://schemas.microsoft.com/office/drawing/2010/main" xmlns:wps="http://schemas.microsoft.com/office/word/2010/wordprocessingShape" xmlns:wpi="http://schemas.microsoft.com/office/word/2010/wordprocessingInk" xmlns:wpg="http://schemas.microsoft.com/office/word/2010/wordprocessingGroup" xmlns:w16se="http://schemas.microsoft.com/office/word/2015/wordml/symex" xmlns:w16cid="http://schemas.microsoft.com/office/word/2016/wordml/cid" xmlns:w15="http://schemas.microsoft.com/office/word/2012/wordml" xmlns:w14="http://schemas.microsoft.com/office/word/2010/wordml" xmlns:w="http://schemas.openxmlformats.org/wordprocessingml/2006/main" xmlns:w10="urn:schemas-microsoft-com:office:word" xmlns:wp14="http://schemas.microsoft.com/office/word/2010/wordprocessingDrawing" xmlns:v="urn:schemas-microsoft-com:vml" xmlns:o="urn:schemas-microsoft-com:office:office" xmlns:am3d="http://schemas.microsoft.com/office/drawing/2017/model3d" xmlns:aink="http://schemas.microsoft.com/office/drawing/2016/ink" xmlns:mc="http://schemas.openxmlformats.org/markup-compatibility/2006" xmlns:cx8="http://schemas.microsoft.com/office/drawing/2016/5/14/chartex" xmlns:cx7="http://schemas.microsoft.com/office/drawing/2016/5/13/chartex" xmlns:cx6="http://schemas.microsoft.com/office/drawing/2016/5/12/chartex" xmlns:cx5="http://schemas.microsoft.com/office/drawing/2016/5/11/chartex" xmlns:cx4="http://schemas.microsoft.com/office/drawing/2016/5/10/chartex" xmlns:cx3="http://schemas.microsoft.com/office/drawing/2016/5/9/chartex" xmlns:cx2="http://schemas.microsoft.com/office/drawing/2015/10/21/chartex" xmlns:cx1="http://schemas.microsoft.com/office/drawing/2015/9/8/chartex" xmlns:cx="http://schemas.microsoft.com/office/drawing/2014/chartex" xmlns:wpc="http://schemas.microsoft.com/office/word/2010/wordprocessingCanvas" xmlns="" val="0"/>
                         </a:ext>
                       </a:extLst>
                     </a:blip>
@@ -5786,21 +4628,12 @@
         </w:rPr>
         <w:t xml:space="preserve">Data </w:t>
       </w:r>
-      <w:proofErr w:type="spellStart"/>
-      <w:r>
-        <w:rPr>
-          <w:rFonts w:ascii="Times New Roman" w:hAnsi="Times New Roman" w:cs="Times New Roman"/>
-          <w:lang w:val="en-US"/>
-        </w:rPr>
-        <w:t>Pengguna</w:t>
-      </w:r>
-      <w:proofErr w:type="spellEnd"/>
-      <w:r>
-        <w:rPr>
-          <w:rFonts w:ascii="Times New Roman" w:hAnsi="Times New Roman" w:cs="Times New Roman"/>
-          <w:lang w:val="en-US"/>
-        </w:rPr>
-        <w:t xml:space="preserve"> Prodi</w:t>
+      <w:r>
+        <w:rPr>
+          <w:rFonts w:ascii="Times New Roman" w:hAnsi="Times New Roman" w:cs="Times New Roman"/>
+          <w:lang w:val="en-US"/>
+        </w:rPr>
+        <w:t>Pengguna Prodi</w:t>
       </w:r>
     </w:p>
     <w:p>
@@ -5829,39 +4662,8 @@
           <w:szCs w:val="24"/>
           <w:lang w:val="en-US"/>
         </w:rPr>
-        <w:t xml:space="preserve">data </w:t>
-      </w:r>
-      <w:proofErr w:type="spellStart"/>
-      <w:r>
-        <w:rPr>
-          <w:rFonts w:ascii="Times New Roman" w:hAnsi="Times New Roman" w:cs="Times New Roman"/>
-          <w:sz w:val="24"/>
-          <w:szCs w:val="24"/>
-          <w:lang w:val="en-US"/>
-        </w:rPr>
-        <w:t>pengguna</w:t>
-      </w:r>
-      <w:proofErr w:type="spellEnd"/>
-      <w:r>
-        <w:rPr>
-          <w:rFonts w:ascii="Times New Roman" w:hAnsi="Times New Roman" w:cs="Times New Roman"/>
-          <w:sz w:val="24"/>
-          <w:szCs w:val="24"/>
-          <w:lang w:val="en-US"/>
-        </w:rPr>
-        <w:t xml:space="preserve"> </w:t>
-      </w:r>
-      <w:proofErr w:type="spellStart"/>
-      <w:r>
-        <w:rPr>
-          <w:rFonts w:ascii="Times New Roman" w:hAnsi="Times New Roman" w:cs="Times New Roman"/>
-          <w:sz w:val="24"/>
-          <w:szCs w:val="24"/>
-          <w:lang w:val="en-US"/>
-        </w:rPr>
-        <w:t>prodi</w:t>
-      </w:r>
-      <w:proofErr w:type="spellEnd"/>
+        <w:t>data penggunaprodi</w:t>
+      </w:r>
       <w:r>
         <w:rPr>
           <w:rFonts w:ascii="Times New Roman" w:hAnsi="Times New Roman" w:cs="Times New Roman"/>
@@ -5925,37 +4727,15 @@
         </w:rPr>
         <w:t xml:space="preserve">Tombol ini berfungsi untuk menambah data </w:t>
       </w:r>
-      <w:proofErr w:type="spellStart"/>
-      <w:r>
-        <w:rPr>
-          <w:rFonts w:ascii="Times New Roman" w:hAnsi="Times New Roman" w:cs="Times New Roman"/>
-          <w:sz w:val="24"/>
-          <w:szCs w:val="24"/>
-          <w:lang w:val="en-US"/>
-        </w:rPr>
-        <w:t>pengguna</w:t>
-      </w:r>
-      <w:proofErr w:type="spellEnd"/>
-      <w:r>
-        <w:rPr>
-          <w:rFonts w:ascii="Times New Roman" w:hAnsi="Times New Roman" w:cs="Times New Roman"/>
-          <w:sz w:val="24"/>
-          <w:szCs w:val="24"/>
-          <w:lang w:val="en-US"/>
-        </w:rPr>
-        <w:t xml:space="preserve"> </w:t>
-      </w:r>
-      <w:proofErr w:type="spellStart"/>
-      <w:r>
-        <w:rPr>
-          <w:rFonts w:ascii="Times New Roman" w:hAnsi="Times New Roman" w:cs="Times New Roman"/>
-          <w:sz w:val="24"/>
-          <w:szCs w:val="24"/>
-          <w:lang w:val="en-US"/>
-        </w:rPr>
-        <w:t>prodi</w:t>
-      </w:r>
-      <w:proofErr w:type="spellEnd"/>
+      <w:r>
+        <w:rPr>
+          <w:rFonts w:ascii="Times New Roman" w:hAnsi="Times New Roman" w:cs="Times New Roman"/>
+          <w:sz w:val="24"/>
+          <w:szCs w:val="24"/>
+          <w:lang w:val="en-US"/>
+        </w:rPr>
+        <w:t>penggunaprodi</w:t>
+      </w:r>
       <w:r>
         <w:rPr>
           <w:rFonts w:ascii="Times New Roman" w:hAnsi="Times New Roman" w:cs="Times New Roman"/>
@@ -6011,37 +4791,15 @@
         </w:rPr>
         <w:t xml:space="preserve">Tombol ini berfungsi untuk mengubah data </w:t>
       </w:r>
-      <w:proofErr w:type="spellStart"/>
-      <w:r>
-        <w:rPr>
-          <w:rFonts w:ascii="Times New Roman" w:hAnsi="Times New Roman" w:cs="Times New Roman"/>
-          <w:sz w:val="24"/>
-          <w:szCs w:val="24"/>
-          <w:lang w:val="en-US"/>
-        </w:rPr>
-        <w:t>pengguna</w:t>
-      </w:r>
-      <w:proofErr w:type="spellEnd"/>
-      <w:r>
-        <w:rPr>
-          <w:rFonts w:ascii="Times New Roman" w:hAnsi="Times New Roman" w:cs="Times New Roman"/>
-          <w:sz w:val="24"/>
-          <w:szCs w:val="24"/>
-          <w:lang w:val="en-US"/>
-        </w:rPr>
-        <w:t xml:space="preserve"> </w:t>
-      </w:r>
-      <w:proofErr w:type="spellStart"/>
-      <w:r>
-        <w:rPr>
-          <w:rFonts w:ascii="Times New Roman" w:hAnsi="Times New Roman" w:cs="Times New Roman"/>
-          <w:sz w:val="24"/>
-          <w:szCs w:val="24"/>
-          <w:lang w:val="en-US"/>
-        </w:rPr>
-        <w:t>prodi</w:t>
-      </w:r>
-      <w:proofErr w:type="spellEnd"/>
+      <w:r>
+        <w:rPr>
+          <w:rFonts w:ascii="Times New Roman" w:hAnsi="Times New Roman" w:cs="Times New Roman"/>
+          <w:sz w:val="24"/>
+          <w:szCs w:val="24"/>
+          <w:lang w:val="en-US"/>
+        </w:rPr>
+        <w:t>penggunaprodi</w:t>
+      </w:r>
       <w:r>
         <w:rPr>
           <w:rFonts w:ascii="Times New Roman" w:hAnsi="Times New Roman" w:cs="Times New Roman"/>
@@ -6096,37 +4854,15 @@
         </w:rPr>
         <w:t xml:space="preserve">Tombol ini berfungsi untuk menghapus data </w:t>
       </w:r>
-      <w:proofErr w:type="spellStart"/>
-      <w:r>
-        <w:rPr>
-          <w:rFonts w:ascii="Times New Roman" w:hAnsi="Times New Roman" w:cs="Times New Roman"/>
-          <w:sz w:val="24"/>
-          <w:szCs w:val="24"/>
-          <w:lang w:val="en-US"/>
-        </w:rPr>
-        <w:t>pengguna</w:t>
-      </w:r>
-      <w:proofErr w:type="spellEnd"/>
-      <w:r>
-        <w:rPr>
-          <w:rFonts w:ascii="Times New Roman" w:hAnsi="Times New Roman" w:cs="Times New Roman"/>
-          <w:sz w:val="24"/>
-          <w:szCs w:val="24"/>
-          <w:lang w:val="en-US"/>
-        </w:rPr>
-        <w:t xml:space="preserve"> </w:t>
-      </w:r>
-      <w:proofErr w:type="spellStart"/>
-      <w:r>
-        <w:rPr>
-          <w:rFonts w:ascii="Times New Roman" w:hAnsi="Times New Roman" w:cs="Times New Roman"/>
-          <w:sz w:val="24"/>
-          <w:szCs w:val="24"/>
-          <w:lang w:val="en-US"/>
-        </w:rPr>
-        <w:t>prodi</w:t>
-      </w:r>
-      <w:proofErr w:type="spellEnd"/>
+      <w:r>
+        <w:rPr>
+          <w:rFonts w:ascii="Times New Roman" w:hAnsi="Times New Roman" w:cs="Times New Roman"/>
+          <w:sz w:val="24"/>
+          <w:szCs w:val="24"/>
+          <w:lang w:val="en-US"/>
+        </w:rPr>
+        <w:t>penggunaprodi</w:t>
+      </w:r>
       <w:r>
         <w:rPr>
           <w:rFonts w:ascii="Times New Roman" w:hAnsi="Times New Roman" w:cs="Times New Roman"/>
@@ -6162,7 +4898,6 @@
         </w:rPr>
         <w:t xml:space="preserve">Tampilan Form Tambah atau Ubah Data </w:t>
       </w:r>
-      <w:proofErr w:type="spellStart"/>
       <w:r>
         <w:rPr>
           <w:rFonts w:ascii="Times New Roman" w:hAnsi="Times New Roman" w:cs="Times New Roman"/>
@@ -6171,18 +4906,7 @@
           <w:szCs w:val="24"/>
           <w:lang w:val="en-US"/>
         </w:rPr>
-        <w:t>Pengguna</w:t>
-      </w:r>
-      <w:proofErr w:type="spellEnd"/>
-      <w:r>
-        <w:rPr>
-          <w:rFonts w:ascii="Times New Roman" w:hAnsi="Times New Roman" w:cs="Times New Roman"/>
-          <w:b/>
-          <w:sz w:val="24"/>
-          <w:szCs w:val="24"/>
-          <w:lang w:val="en-US"/>
-        </w:rPr>
-        <w:t xml:space="preserve"> Prodi</w:t>
+        <w:t>Pengguna Prodi</w:t>
       </w:r>
     </w:p>
     <w:p>
@@ -6203,6 +4927,7 @@
           <w:noProof/>
           <w:sz w:val="24"/>
           <w:szCs w:val="24"/>
+          <w:lang w:val="en-US"/>
         </w:rPr>
         <w:lastRenderedPageBreak/>
         <w:drawing>
@@ -6224,7 +4949,7 @@
                     <a:blip r:embed="rId18">
                       <a:extLst>
                         <a:ext uri="{28A0092B-C50C-407E-A947-70E740481C1C}">
-                          <a14:useLocalDpi xmlns:a14="http://schemas.microsoft.com/office/drawing/2010/main" val="0"/>
+                          <a14:useLocalDpi xmlns:a14="http://schemas.microsoft.com/office/drawing/2010/main" xmlns:wps="http://schemas.microsoft.com/office/word/2010/wordprocessingShape" xmlns:wpi="http://schemas.microsoft.com/office/word/2010/wordprocessingInk" xmlns:wpg="http://schemas.microsoft.com/office/word/2010/wordprocessingGroup" xmlns:w16se="http://schemas.microsoft.com/office/word/2015/wordml/symex" xmlns:w16cid="http://schemas.microsoft.com/office/word/2016/wordml/cid" xmlns:w15="http://schemas.microsoft.com/office/word/2012/wordml" xmlns:w14="http://schemas.microsoft.com/office/word/2010/wordml" xmlns:w="http://schemas.openxmlformats.org/wordprocessingml/2006/main" xmlns:w10="urn:schemas-microsoft-com:office:word" xmlns:wp14="http://schemas.microsoft.com/office/word/2010/wordprocessingDrawing" xmlns:v="urn:schemas-microsoft-com:vml" xmlns:o="urn:schemas-microsoft-com:office:office" xmlns:am3d="http://schemas.microsoft.com/office/drawing/2017/model3d" xmlns:aink="http://schemas.microsoft.com/office/drawing/2016/ink" xmlns:mc="http://schemas.openxmlformats.org/markup-compatibility/2006" xmlns:cx8="http://schemas.microsoft.com/office/drawing/2016/5/14/chartex" xmlns:cx7="http://schemas.microsoft.com/office/drawing/2016/5/13/chartex" xmlns:cx6="http://schemas.microsoft.com/office/drawing/2016/5/12/chartex" xmlns:cx5="http://schemas.microsoft.com/office/drawing/2016/5/11/chartex" xmlns:cx4="http://schemas.microsoft.com/office/drawing/2016/5/10/chartex" xmlns:cx3="http://schemas.microsoft.com/office/drawing/2016/5/9/chartex" xmlns:cx2="http://schemas.microsoft.com/office/drawing/2015/10/21/chartex" xmlns:cx1="http://schemas.microsoft.com/office/drawing/2015/9/8/chartex" xmlns:cx="http://schemas.microsoft.com/office/drawing/2014/chartex" xmlns:wpc="http://schemas.microsoft.com/office/word/2010/wordprocessingCanvas" xmlns="" val="0"/>
                         </a:ext>
                       </a:extLst>
                     </a:blip>
@@ -6275,23 +5000,7 @@
           <w:rFonts w:ascii="Times New Roman" w:hAnsi="Times New Roman" w:cs="Times New Roman"/>
           <w:lang w:val="en-US"/>
         </w:rPr>
-        <w:t xml:space="preserve"> </w:t>
-      </w:r>
-      <w:proofErr w:type="spellStart"/>
-      <w:r>
-        <w:rPr>
-          <w:rFonts w:ascii="Times New Roman" w:hAnsi="Times New Roman" w:cs="Times New Roman"/>
-          <w:lang w:val="en-US"/>
-        </w:rPr>
-        <w:t>Pengguna</w:t>
-      </w:r>
-      <w:proofErr w:type="spellEnd"/>
-      <w:r>
-        <w:rPr>
-          <w:rFonts w:ascii="Times New Roman" w:hAnsi="Times New Roman" w:cs="Times New Roman"/>
-          <w:lang w:val="en-US"/>
-        </w:rPr>
-        <w:t xml:space="preserve"> Prodi</w:t>
+        <w:t>Pengguna Prodi</w:t>
       </w:r>
     </w:p>
     <w:p>
@@ -6313,37 +5022,15 @@
         </w:rPr>
         <w:t xml:space="preserve">Keterangan tampilan halaman tambah data </w:t>
       </w:r>
-      <w:proofErr w:type="spellStart"/>
-      <w:r>
-        <w:rPr>
-          <w:rFonts w:ascii="Times New Roman" w:hAnsi="Times New Roman" w:cs="Times New Roman"/>
-          <w:sz w:val="24"/>
-          <w:szCs w:val="24"/>
-          <w:lang w:val="en-US"/>
-        </w:rPr>
-        <w:t>pengguna</w:t>
-      </w:r>
-      <w:proofErr w:type="spellEnd"/>
-      <w:r>
-        <w:rPr>
-          <w:rFonts w:ascii="Times New Roman" w:hAnsi="Times New Roman" w:cs="Times New Roman"/>
-          <w:sz w:val="24"/>
-          <w:szCs w:val="24"/>
-          <w:lang w:val="en-US"/>
-        </w:rPr>
-        <w:t xml:space="preserve"> </w:t>
-      </w:r>
-      <w:proofErr w:type="spellStart"/>
-      <w:r>
-        <w:rPr>
-          <w:rFonts w:ascii="Times New Roman" w:hAnsi="Times New Roman" w:cs="Times New Roman"/>
-          <w:sz w:val="24"/>
-          <w:szCs w:val="24"/>
-          <w:lang w:val="en-US"/>
-        </w:rPr>
-        <w:t>prodi</w:t>
-      </w:r>
-      <w:proofErr w:type="spellEnd"/>
+      <w:r>
+        <w:rPr>
+          <w:rFonts w:ascii="Times New Roman" w:hAnsi="Times New Roman" w:cs="Times New Roman"/>
+          <w:sz w:val="24"/>
+          <w:szCs w:val="24"/>
+          <w:lang w:val="en-US"/>
+        </w:rPr>
+        <w:t>penggunaprodi</w:t>
+      </w:r>
       <w:r>
         <w:rPr>
           <w:rFonts w:ascii="Times New Roman" w:hAnsi="Times New Roman" w:cs="Times New Roman"/>
@@ -6450,14 +5137,6 @@
           <w:rFonts w:ascii="Times New Roman" w:hAnsi="Times New Roman" w:cs="Times New Roman"/>
           <w:sz w:val="24"/>
           <w:szCs w:val="24"/>
-        </w:rPr>
-        <w:t xml:space="preserve"> </w:t>
-      </w:r>
-      <w:r>
-        <w:rPr>
-          <w:rFonts w:ascii="Times New Roman" w:hAnsi="Times New Roman" w:cs="Times New Roman"/>
-          <w:sz w:val="24"/>
-          <w:szCs w:val="24"/>
           <w:lang w:val="en-US"/>
         </w:rPr>
         <w:t>Prodi</w:t>
@@ -6484,34 +5163,14 @@
         </w:rPr>
         <w:t xml:space="preserve">Berfungsi untuk mengisi data </w:t>
       </w:r>
-      <w:proofErr w:type="spellStart"/>
-      <w:r>
-        <w:rPr>
-          <w:rFonts w:ascii="Times New Roman" w:hAnsi="Times New Roman" w:cs="Times New Roman"/>
-          <w:sz w:val="24"/>
-          <w:szCs w:val="24"/>
-          <w:lang w:val="en-US"/>
-        </w:rPr>
-        <w:t>prodi</w:t>
-      </w:r>
-      <w:proofErr w:type="spellEnd"/>
-      <w:r>
-        <w:rPr>
-          <w:rFonts w:ascii="Times New Roman" w:hAnsi="Times New Roman" w:cs="Times New Roman"/>
-          <w:sz w:val="24"/>
-          <w:szCs w:val="24"/>
-          <w:lang w:val="en-US"/>
-        </w:rPr>
-        <w:t>.</w:t>
-      </w:r>
-      <w:r>
-        <w:rPr>
-          <w:rFonts w:ascii="Times New Roman" w:hAnsi="Times New Roman" w:cs="Times New Roman"/>
-          <w:sz w:val="24"/>
-          <w:szCs w:val="24"/>
-          <w:lang w:val="en-US"/>
-        </w:rPr>
-        <w:t xml:space="preserve"> </w:t>
+      <w:r>
+        <w:rPr>
+          <w:rFonts w:ascii="Times New Roman" w:hAnsi="Times New Roman" w:cs="Times New Roman"/>
+          <w:sz w:val="24"/>
+          <w:szCs w:val="24"/>
+          <w:lang w:val="en-US"/>
+        </w:rPr>
+        <w:t>prodi.</w:t>
       </w:r>
     </w:p>
     <w:p>
@@ -6546,19 +5205,8 @@
           <w:szCs w:val="24"/>
           <w:lang w:val="en-US"/>
         </w:rPr>
-        <w:t xml:space="preserve">Nama </w:t>
-      </w:r>
-      <w:proofErr w:type="spellStart"/>
-      <w:r>
-        <w:rPr>
-          <w:rFonts w:ascii="Times New Roman" w:hAnsi="Times New Roman" w:cs="Times New Roman"/>
-          <w:sz w:val="24"/>
-          <w:szCs w:val="24"/>
-          <w:lang w:val="en-US"/>
-        </w:rPr>
-        <w:t>Lengkap</w:t>
-      </w:r>
-      <w:proofErr w:type="spellEnd"/>
+        <w:t>Nama Lengkap</w:t>
+      </w:r>
     </w:p>
     <w:p>
       <w:pPr>
@@ -6581,45 +5229,14 @@
         </w:rPr>
         <w:t xml:space="preserve">Berfungsi untuk mengisi data </w:t>
       </w:r>
-      <w:proofErr w:type="spellStart"/>
-      <w:r>
-        <w:rPr>
-          <w:rFonts w:ascii="Times New Roman" w:hAnsi="Times New Roman" w:cs="Times New Roman"/>
-          <w:sz w:val="24"/>
-          <w:szCs w:val="24"/>
-          <w:lang w:val="en-US"/>
-        </w:rPr>
-        <w:t>nama</w:t>
-      </w:r>
-      <w:proofErr w:type="spellEnd"/>
-      <w:r>
-        <w:rPr>
-          <w:rFonts w:ascii="Times New Roman" w:hAnsi="Times New Roman" w:cs="Times New Roman"/>
-          <w:sz w:val="24"/>
-          <w:szCs w:val="24"/>
-          <w:lang w:val="en-US"/>
-        </w:rPr>
-        <w:t xml:space="preserve"> </w:t>
-      </w:r>
-      <w:proofErr w:type="spellStart"/>
-      <w:r>
-        <w:rPr>
-          <w:rFonts w:ascii="Times New Roman" w:hAnsi="Times New Roman" w:cs="Times New Roman"/>
-          <w:sz w:val="24"/>
-          <w:szCs w:val="24"/>
-          <w:lang w:val="en-US"/>
-        </w:rPr>
-        <w:t>lengkap</w:t>
-      </w:r>
-      <w:proofErr w:type="spellEnd"/>
-      <w:r>
-        <w:rPr>
-          <w:rFonts w:ascii="Times New Roman" w:hAnsi="Times New Roman" w:cs="Times New Roman"/>
-          <w:sz w:val="24"/>
-          <w:szCs w:val="24"/>
-          <w:lang w:val="en-US"/>
-        </w:rPr>
-        <w:t>.</w:t>
+      <w:r>
+        <w:rPr>
+          <w:rFonts w:ascii="Times New Roman" w:hAnsi="Times New Roman" w:cs="Times New Roman"/>
+          <w:sz w:val="24"/>
+          <w:szCs w:val="24"/>
+          <w:lang w:val="en-US"/>
+        </w:rPr>
+        <w:t>namalengkap.</w:t>
       </w:r>
     </w:p>
     <w:p>
@@ -6647,37 +5264,15 @@
         </w:rPr>
         <w:t xml:space="preserve">Field </w:t>
       </w:r>
-      <w:proofErr w:type="spellStart"/>
-      <w:r>
-        <w:rPr>
-          <w:rFonts w:ascii="Times New Roman" w:hAnsi="Times New Roman" w:cs="Times New Roman"/>
-          <w:sz w:val="24"/>
-          <w:szCs w:val="24"/>
-          <w:lang w:val="en-US"/>
-        </w:rPr>
-        <w:t>Nomer</w:t>
-      </w:r>
-      <w:proofErr w:type="spellEnd"/>
-      <w:r>
-        <w:rPr>
-          <w:rFonts w:ascii="Times New Roman" w:hAnsi="Times New Roman" w:cs="Times New Roman"/>
-          <w:sz w:val="24"/>
-          <w:szCs w:val="24"/>
-          <w:lang w:val="en-US"/>
-        </w:rPr>
-        <w:t xml:space="preserve"> </w:t>
-      </w:r>
-      <w:proofErr w:type="spellStart"/>
-      <w:r>
-        <w:rPr>
-          <w:rFonts w:ascii="Times New Roman" w:hAnsi="Times New Roman" w:cs="Times New Roman"/>
-          <w:sz w:val="24"/>
-          <w:szCs w:val="24"/>
-          <w:lang w:val="en-US"/>
-        </w:rPr>
-        <w:t>Telpon</w:t>
-      </w:r>
-      <w:proofErr w:type="spellEnd"/>
+      <w:r>
+        <w:rPr>
+          <w:rFonts w:ascii="Times New Roman" w:hAnsi="Times New Roman" w:cs="Times New Roman"/>
+          <w:sz w:val="24"/>
+          <w:szCs w:val="24"/>
+          <w:lang w:val="en-US"/>
+        </w:rPr>
+        <w:t>NomerTelpon</w:t>
+      </w:r>
     </w:p>
     <w:p>
       <w:pPr>
@@ -6700,45 +5295,14 @@
         </w:rPr>
         <w:t xml:space="preserve">Berfungsi untuk mengisi data </w:t>
       </w:r>
-      <w:proofErr w:type="spellStart"/>
-      <w:r>
-        <w:rPr>
-          <w:rFonts w:ascii="Times New Roman" w:hAnsi="Times New Roman" w:cs="Times New Roman"/>
-          <w:sz w:val="24"/>
-          <w:szCs w:val="24"/>
-          <w:lang w:val="en-US"/>
-        </w:rPr>
-        <w:t>nomer</w:t>
-      </w:r>
-      <w:proofErr w:type="spellEnd"/>
-      <w:r>
-        <w:rPr>
-          <w:rFonts w:ascii="Times New Roman" w:hAnsi="Times New Roman" w:cs="Times New Roman"/>
-          <w:sz w:val="24"/>
-          <w:szCs w:val="24"/>
-          <w:lang w:val="en-US"/>
-        </w:rPr>
-        <w:t xml:space="preserve"> </w:t>
-      </w:r>
-      <w:proofErr w:type="spellStart"/>
-      <w:r>
-        <w:rPr>
-          <w:rFonts w:ascii="Times New Roman" w:hAnsi="Times New Roman" w:cs="Times New Roman"/>
-          <w:sz w:val="24"/>
-          <w:szCs w:val="24"/>
-          <w:lang w:val="en-US"/>
-        </w:rPr>
-        <w:t>telpon</w:t>
-      </w:r>
-      <w:proofErr w:type="spellEnd"/>
-      <w:r>
-        <w:rPr>
-          <w:rFonts w:ascii="Times New Roman" w:hAnsi="Times New Roman" w:cs="Times New Roman"/>
-          <w:sz w:val="24"/>
-          <w:szCs w:val="24"/>
-          <w:lang w:val="en-US"/>
-        </w:rPr>
-        <w:t>.</w:t>
+      <w:r>
+        <w:rPr>
+          <w:rFonts w:ascii="Times New Roman" w:hAnsi="Times New Roman" w:cs="Times New Roman"/>
+          <w:sz w:val="24"/>
+          <w:szCs w:val="24"/>
+          <w:lang w:val="en-US"/>
+        </w:rPr>
+        <w:t>nomertelpon.</w:t>
       </w:r>
     </w:p>
     <w:p>
@@ -6797,7 +5361,6 @@
         </w:rPr>
         <w:t>Berfungsi untuk mengisi d</w:t>
       </w:r>
-      <w:proofErr w:type="spellStart"/>
       <w:r>
         <w:rPr>
           <w:rFonts w:ascii="Times New Roman" w:hAnsi="Times New Roman" w:cs="Times New Roman"/>
@@ -6807,16 +5370,6 @@
         </w:rPr>
         <w:t>ata</w:t>
       </w:r>
-      <w:proofErr w:type="spellEnd"/>
-      <w:r>
-        <w:rPr>
-          <w:rFonts w:ascii="Times New Roman" w:hAnsi="Times New Roman" w:cs="Times New Roman"/>
-          <w:sz w:val="24"/>
-          <w:szCs w:val="24"/>
-          <w:lang w:val="en-US"/>
-        </w:rPr>
-        <w:t xml:space="preserve"> </w:t>
-      </w:r>
       <w:r>
         <w:rPr>
           <w:rFonts w:ascii="Times New Roman" w:hAnsi="Times New Roman" w:cs="Times New Roman"/>
@@ -6825,15 +5378,6 @@
           <w:lang w:val="en-US"/>
         </w:rPr>
         <w:t>email.</w:t>
-      </w:r>
-      <w:r>
-        <w:rPr>
-          <w:rFonts w:ascii="Times New Roman" w:hAnsi="Times New Roman" w:cs="Times New Roman"/>
-          <w:sz w:val="24"/>
-          <w:szCs w:val="24"/>
-          <w:lang w:val="en-US"/>
-        </w:rPr>
-        <w:t xml:space="preserve"> </w:t>
       </w:r>
     </w:p>
     <w:p>
@@ -6863,7 +5407,6 @@
         <w:lastRenderedPageBreak/>
         <w:t xml:space="preserve">Tampilan Data </w:t>
       </w:r>
-      <w:proofErr w:type="spellStart"/>
       <w:r>
         <w:rPr>
           <w:rFonts w:ascii="Times New Roman" w:hAnsi="Times New Roman" w:cs="Times New Roman"/>
@@ -6874,7 +5417,6 @@
         </w:rPr>
         <w:t>Panitia</w:t>
       </w:r>
-      <w:proofErr w:type="spellEnd"/>
       <w:r>
         <w:rPr>
           <w:rFonts w:ascii="Times New Roman" w:hAnsi="Times New Roman" w:cs="Times New Roman"/>
@@ -6883,20 +5425,8 @@
           <w:szCs w:val="24"/>
           <w:lang w:val="en-US"/>
         </w:rPr>
-        <w:t xml:space="preserve"> Data </w:t>
-      </w:r>
-      <w:proofErr w:type="spellStart"/>
-      <w:r>
-        <w:rPr>
-          <w:rFonts w:ascii="Times New Roman" w:hAnsi="Times New Roman" w:cs="Times New Roman"/>
-          <w:b/>
-          <w:sz w:val="24"/>
-          <w:szCs w:val="24"/>
-          <w:lang w:val="en-US"/>
-        </w:rPr>
-        <w:t>Gelombang</w:t>
-      </w:r>
-      <w:proofErr w:type="spellEnd"/>
+        <w:t xml:space="preserve"> Data Gelombang</w:t>
+      </w:r>
     </w:p>
     <w:p>
       <w:pPr>
@@ -6916,6 +5446,7 @@
           <w:noProof/>
           <w:sz w:val="24"/>
           <w:szCs w:val="24"/>
+          <w:lang w:val="en-US"/>
         </w:rPr>
         <w:drawing>
           <wp:inline distT="0" distB="0" distL="0" distR="0">
@@ -6936,7 +5467,7 @@
                     <a:blip r:embed="rId19">
                       <a:extLst>
                         <a:ext uri="{28A0092B-C50C-407E-A947-70E740481C1C}">
-                          <a14:useLocalDpi xmlns:a14="http://schemas.microsoft.com/office/drawing/2010/main" val="0"/>
+                          <a14:useLocalDpi xmlns:a14="http://schemas.microsoft.com/office/drawing/2010/main" xmlns:wps="http://schemas.microsoft.com/office/word/2010/wordprocessingShape" xmlns:wpi="http://schemas.microsoft.com/office/word/2010/wordprocessingInk" xmlns:wpg="http://schemas.microsoft.com/office/word/2010/wordprocessingGroup" xmlns:w16se="http://schemas.microsoft.com/office/word/2015/wordml/symex" xmlns:w16cid="http://schemas.microsoft.com/office/word/2016/wordml/cid" xmlns:w15="http://schemas.microsoft.com/office/word/2012/wordml" xmlns:w14="http://schemas.microsoft.com/office/word/2010/wordml" xmlns:w="http://schemas.openxmlformats.org/wordprocessingml/2006/main" xmlns:w10="urn:schemas-microsoft-com:office:word" xmlns:wp14="http://schemas.microsoft.com/office/word/2010/wordprocessingDrawing" xmlns:v="urn:schemas-microsoft-com:vml" xmlns:o="urn:schemas-microsoft-com:office:office" xmlns:am3d="http://schemas.microsoft.com/office/drawing/2017/model3d" xmlns:aink="http://schemas.microsoft.com/office/drawing/2016/ink" xmlns:mc="http://schemas.openxmlformats.org/markup-compatibility/2006" xmlns:cx8="http://schemas.microsoft.com/office/drawing/2016/5/14/chartex" xmlns:cx7="http://schemas.microsoft.com/office/drawing/2016/5/13/chartex" xmlns:cx6="http://schemas.microsoft.com/office/drawing/2016/5/12/chartex" xmlns:cx5="http://schemas.microsoft.com/office/drawing/2016/5/11/chartex" xmlns:cx4="http://schemas.microsoft.com/office/drawing/2016/5/10/chartex" xmlns:cx3="http://schemas.microsoft.com/office/drawing/2016/5/9/chartex" xmlns:cx2="http://schemas.microsoft.com/office/drawing/2015/10/21/chartex" xmlns:cx1="http://schemas.microsoft.com/office/drawing/2015/9/8/chartex" xmlns:cx="http://schemas.microsoft.com/office/drawing/2014/chartex" xmlns:wpc="http://schemas.microsoft.com/office/word/2010/wordprocessingCanvas" xmlns="" val="0"/>
                         </a:ext>
                       </a:extLst>
                     </a:blip>
@@ -6988,33 +5519,8 @@
           <w:rFonts w:ascii="Times New Roman" w:hAnsi="Times New Roman" w:cs="Times New Roman"/>
           <w:lang w:val="en-US"/>
         </w:rPr>
-        <w:t xml:space="preserve"> </w:t>
-      </w:r>
-      <w:proofErr w:type="spellStart"/>
-      <w:r>
-        <w:rPr>
-          <w:rFonts w:ascii="Times New Roman" w:hAnsi="Times New Roman" w:cs="Times New Roman"/>
-          <w:lang w:val="en-US"/>
-        </w:rPr>
-        <w:t>Panitia</w:t>
-      </w:r>
-      <w:proofErr w:type="spellEnd"/>
-      <w:r>
-        <w:rPr>
-          <w:rFonts w:ascii="Times New Roman" w:hAnsi="Times New Roman" w:cs="Times New Roman"/>
-          <w:lang w:val="en-US"/>
-        </w:rPr>
-        <w:t xml:space="preserve"> Data </w:t>
-      </w:r>
-      <w:proofErr w:type="spellStart"/>
-      <w:r>
-        <w:rPr>
-          <w:rFonts w:ascii="Times New Roman" w:hAnsi="Times New Roman" w:cs="Times New Roman"/>
-          <w:lang w:val="en-US"/>
-        </w:rPr>
-        <w:t>Gelombang</w:t>
-      </w:r>
-      <w:proofErr w:type="spellEnd"/>
+        <w:t>Panitia Data Gelombang</w:t>
+      </w:r>
     </w:p>
     <w:p>
       <w:pPr>
@@ -7035,37 +5541,15 @@
         </w:rPr>
         <w:t xml:space="preserve">Keterangan tampilan halaman </w:t>
       </w:r>
-      <w:proofErr w:type="spellStart"/>
-      <w:r>
-        <w:rPr>
-          <w:rFonts w:ascii="Times New Roman" w:hAnsi="Times New Roman" w:cs="Times New Roman"/>
-          <w:sz w:val="24"/>
-          <w:szCs w:val="24"/>
-          <w:lang w:val="en-US"/>
-        </w:rPr>
-        <w:t>panitia</w:t>
-      </w:r>
-      <w:proofErr w:type="spellEnd"/>
-      <w:r>
-        <w:rPr>
-          <w:rFonts w:ascii="Times New Roman" w:hAnsi="Times New Roman" w:cs="Times New Roman"/>
-          <w:sz w:val="24"/>
-          <w:szCs w:val="24"/>
-          <w:lang w:val="en-US"/>
-        </w:rPr>
-        <w:t xml:space="preserve"> data </w:t>
-      </w:r>
-      <w:proofErr w:type="spellStart"/>
-      <w:r>
-        <w:rPr>
-          <w:rFonts w:ascii="Times New Roman" w:hAnsi="Times New Roman" w:cs="Times New Roman"/>
-          <w:sz w:val="24"/>
-          <w:szCs w:val="24"/>
-          <w:lang w:val="en-US"/>
-        </w:rPr>
-        <w:t>gelombang</w:t>
-      </w:r>
-      <w:proofErr w:type="spellEnd"/>
+      <w:r>
+        <w:rPr>
+          <w:rFonts w:ascii="Times New Roman" w:hAnsi="Times New Roman" w:cs="Times New Roman"/>
+          <w:sz w:val="24"/>
+          <w:szCs w:val="24"/>
+          <w:lang w:val="en-US"/>
+        </w:rPr>
+        <w:t>panitia data gelombang</w:t>
+      </w:r>
       <w:r>
         <w:rPr>
           <w:rFonts w:ascii="Times New Roman" w:hAnsi="Times New Roman" w:cs="Times New Roman"/>
@@ -7112,107 +5596,15 @@
           <w:szCs w:val="24"/>
         </w:rPr>
       </w:pPr>
-      <w:proofErr w:type="spellStart"/>
-      <w:r>
-        <w:rPr>
-          <w:rFonts w:ascii="Times New Roman" w:hAnsi="Times New Roman" w:cs="Times New Roman"/>
-          <w:sz w:val="24"/>
-          <w:szCs w:val="24"/>
-          <w:lang w:val="en-US"/>
-        </w:rPr>
-        <w:t>Tombol</w:t>
-      </w:r>
-      <w:proofErr w:type="spellEnd"/>
-      <w:r>
-        <w:rPr>
-          <w:rFonts w:ascii="Times New Roman" w:hAnsi="Times New Roman" w:cs="Times New Roman"/>
-          <w:sz w:val="24"/>
-          <w:szCs w:val="24"/>
-          <w:lang w:val="en-US"/>
-        </w:rPr>
-        <w:t xml:space="preserve"> </w:t>
-      </w:r>
-      <w:proofErr w:type="spellStart"/>
-      <w:r>
-        <w:rPr>
-          <w:rFonts w:ascii="Times New Roman" w:hAnsi="Times New Roman" w:cs="Times New Roman"/>
-          <w:sz w:val="24"/>
-          <w:szCs w:val="24"/>
-          <w:lang w:val="en-US"/>
-        </w:rPr>
-        <w:t>ini</w:t>
-      </w:r>
-      <w:proofErr w:type="spellEnd"/>
-      <w:r>
-        <w:rPr>
-          <w:rFonts w:ascii="Times New Roman" w:hAnsi="Times New Roman" w:cs="Times New Roman"/>
-          <w:sz w:val="24"/>
-          <w:szCs w:val="24"/>
-          <w:lang w:val="en-US"/>
-        </w:rPr>
-        <w:t xml:space="preserve"> </w:t>
-      </w:r>
-      <w:proofErr w:type="spellStart"/>
-      <w:r>
-        <w:rPr>
-          <w:rFonts w:ascii="Times New Roman" w:hAnsi="Times New Roman" w:cs="Times New Roman"/>
-          <w:sz w:val="24"/>
-          <w:szCs w:val="24"/>
-          <w:lang w:val="en-US"/>
-        </w:rPr>
-        <w:t>berfungsi</w:t>
-      </w:r>
-      <w:proofErr w:type="spellEnd"/>
-      <w:r>
-        <w:rPr>
-          <w:rFonts w:ascii="Times New Roman" w:hAnsi="Times New Roman" w:cs="Times New Roman"/>
-          <w:sz w:val="24"/>
-          <w:szCs w:val="24"/>
-          <w:lang w:val="en-US"/>
-        </w:rPr>
-        <w:t xml:space="preserve"> </w:t>
-      </w:r>
-      <w:proofErr w:type="spellStart"/>
-      <w:r>
-        <w:rPr>
-          <w:rFonts w:ascii="Times New Roman" w:hAnsi="Times New Roman" w:cs="Times New Roman"/>
-          <w:sz w:val="24"/>
-          <w:szCs w:val="24"/>
-          <w:lang w:val="en-US"/>
-        </w:rPr>
-        <w:t>untuk</w:t>
-      </w:r>
-      <w:proofErr w:type="spellEnd"/>
-      <w:r>
-        <w:rPr>
-          <w:rFonts w:ascii="Times New Roman" w:hAnsi="Times New Roman" w:cs="Times New Roman"/>
-          <w:sz w:val="24"/>
-          <w:szCs w:val="24"/>
-          <w:lang w:val="en-US"/>
-        </w:rPr>
-        <w:t xml:space="preserve"> </w:t>
-      </w:r>
-      <w:proofErr w:type="spellStart"/>
-      <w:r>
-        <w:rPr>
-          <w:rFonts w:ascii="Times New Roman" w:hAnsi="Times New Roman" w:cs="Times New Roman"/>
-          <w:sz w:val="24"/>
-          <w:szCs w:val="24"/>
-          <w:lang w:val="en-US"/>
-        </w:rPr>
-        <w:t>mengedit</w:t>
-      </w:r>
-      <w:proofErr w:type="spellEnd"/>
-      <w:r>
-        <w:rPr>
-          <w:rFonts w:ascii="Times New Roman" w:hAnsi="Times New Roman" w:cs="Times New Roman"/>
-          <w:sz w:val="24"/>
-          <w:szCs w:val="24"/>
-          <w:lang w:val="en-US"/>
-        </w:rPr>
-        <w:t xml:space="preserve"> data </w:t>
-      </w:r>
-      <w:proofErr w:type="spellStart"/>
+      <w:r>
+        <w:rPr>
+          <w:rFonts w:ascii="Times New Roman" w:hAnsi="Times New Roman" w:cs="Times New Roman"/>
+          <w:sz w:val="24"/>
+          <w:szCs w:val="24"/>
+          <w:lang w:val="en-US"/>
+        </w:rPr>
+        <w:t xml:space="preserve">Tomboliniberfungsiuntukmengedit data </w:t>
+      </w:r>
       <w:r>
         <w:rPr>
           <w:rFonts w:ascii="Times New Roman" w:hAnsi="Times New Roman" w:cs="Times New Roman"/>
@@ -7222,7 +5614,6 @@
         </w:rPr>
         <w:t>gelombang</w:t>
       </w:r>
-      <w:proofErr w:type="spellEnd"/>
       <w:r>
         <w:rPr>
           <w:rFonts w:ascii="Times New Roman" w:hAnsi="Times New Roman" w:cs="Times New Roman"/>
@@ -7249,7 +5640,6 @@
           <w:szCs w:val="24"/>
         </w:rPr>
       </w:pPr>
-      <w:proofErr w:type="spellStart"/>
       <w:r>
         <w:rPr>
           <w:rFonts w:ascii="Times New Roman" w:hAnsi="Times New Roman" w:cs="Times New Roman"/>
@@ -7259,16 +5649,6 @@
         </w:rPr>
         <w:t>Hapus</w:t>
       </w:r>
-      <w:proofErr w:type="spellEnd"/>
-      <w:r>
-        <w:rPr>
-          <w:rFonts w:ascii="Times New Roman" w:hAnsi="Times New Roman" w:cs="Times New Roman"/>
-          <w:sz w:val="24"/>
-          <w:szCs w:val="24"/>
-          <w:lang w:val="en-US"/>
-        </w:rPr>
-        <w:t xml:space="preserve"> </w:t>
-      </w:r>
     </w:p>
     <w:p>
       <w:pPr>
@@ -7290,7 +5670,6 @@
         </w:rPr>
         <w:t xml:space="preserve">Tombol ini berfungsi untuk menghapus data </w:t>
       </w:r>
-      <w:proofErr w:type="spellStart"/>
       <w:r>
         <w:rPr>
           <w:rFonts w:ascii="Times New Roman" w:hAnsi="Times New Roman" w:cs="Times New Roman"/>
@@ -7300,7 +5679,6 @@
         </w:rPr>
         <w:t>gelombang</w:t>
       </w:r>
-      <w:proofErr w:type="spellEnd"/>
       <w:r>
         <w:rPr>
           <w:rFonts w:ascii="Times New Roman" w:hAnsi="Times New Roman" w:cs="Times New Roman"/>
@@ -7358,7 +5736,6 @@
         </w:rPr>
         <w:t xml:space="preserve">Data </w:t>
       </w:r>
-      <w:proofErr w:type="spellStart"/>
       <w:r>
         <w:rPr>
           <w:rFonts w:ascii="Times New Roman" w:hAnsi="Times New Roman" w:cs="Times New Roman"/>
@@ -7369,7 +5746,6 @@
         </w:rPr>
         <w:t>Biaya</w:t>
       </w:r>
-      <w:proofErr w:type="spellEnd"/>
     </w:p>
     <w:p>
       <w:pPr>
@@ -7389,6 +5765,7 @@
           <w:noProof/>
           <w:sz w:val="24"/>
           <w:szCs w:val="24"/>
+          <w:lang w:val="en-US"/>
         </w:rPr>
         <w:drawing>
           <wp:inline distT="0" distB="0" distL="0" distR="0">
@@ -7409,7 +5786,7 @@
                     <a:blip r:embed="rId20">
                       <a:extLst>
                         <a:ext uri="{28A0092B-C50C-407E-A947-70E740481C1C}">
-                          <a14:useLocalDpi xmlns:a14="http://schemas.microsoft.com/office/drawing/2010/main" val="0"/>
+                          <a14:useLocalDpi xmlns:a14="http://schemas.microsoft.com/office/drawing/2010/main" xmlns:wps="http://schemas.microsoft.com/office/word/2010/wordprocessingShape" xmlns:wpi="http://schemas.microsoft.com/office/word/2010/wordprocessingInk" xmlns:wpg="http://schemas.microsoft.com/office/word/2010/wordprocessingGroup" xmlns:w16se="http://schemas.microsoft.com/office/word/2015/wordml/symex" xmlns:w16cid="http://schemas.microsoft.com/office/word/2016/wordml/cid" xmlns:w15="http://schemas.microsoft.com/office/word/2012/wordml" xmlns:w14="http://schemas.microsoft.com/office/word/2010/wordml" xmlns:w="http://schemas.openxmlformats.org/wordprocessingml/2006/main" xmlns:w10="urn:schemas-microsoft-com:office:word" xmlns:wp14="http://schemas.microsoft.com/office/word/2010/wordprocessingDrawing" xmlns:v="urn:schemas-microsoft-com:vml" xmlns:o="urn:schemas-microsoft-com:office:office" xmlns:am3d="http://schemas.microsoft.com/office/drawing/2017/model3d" xmlns:aink="http://schemas.microsoft.com/office/drawing/2016/ink" xmlns:mc="http://schemas.openxmlformats.org/markup-compatibility/2006" xmlns:cx8="http://schemas.microsoft.com/office/drawing/2016/5/14/chartex" xmlns:cx7="http://schemas.microsoft.com/office/drawing/2016/5/13/chartex" xmlns:cx6="http://schemas.microsoft.com/office/drawing/2016/5/12/chartex" xmlns:cx5="http://schemas.microsoft.com/office/drawing/2016/5/11/chartex" xmlns:cx4="http://schemas.microsoft.com/office/drawing/2016/5/10/chartex" xmlns:cx3="http://schemas.microsoft.com/office/drawing/2016/5/9/chartex" xmlns:cx2="http://schemas.microsoft.com/office/drawing/2015/10/21/chartex" xmlns:cx1="http://schemas.microsoft.com/office/drawing/2015/9/8/chartex" xmlns:cx="http://schemas.microsoft.com/office/drawing/2014/chartex" xmlns:wpc="http://schemas.microsoft.com/office/word/2010/wordprocessingCanvas" xmlns="" val="0"/>
                         </a:ext>
                       </a:extLst>
                     </a:blip>
@@ -7462,17 +5839,8 @@
           <w:rFonts w:ascii="Times New Roman" w:hAnsi="Times New Roman" w:cs="Times New Roman"/>
           <w:lang w:val="en-US"/>
         </w:rPr>
-        <w:t xml:space="preserve">Data </w:t>
-      </w:r>
-      <w:proofErr w:type="spellStart"/>
-      <w:r>
-        <w:rPr>
-          <w:rFonts w:ascii="Times New Roman" w:hAnsi="Times New Roman" w:cs="Times New Roman"/>
-          <w:lang w:val="en-US"/>
-        </w:rPr>
-        <w:t>Biaya</w:t>
-      </w:r>
-      <w:proofErr w:type="spellEnd"/>
+        <w:t>Data Biaya</w:t>
+      </w:r>
     </w:p>
     <w:p>
       <w:pPr>
@@ -7501,7 +5869,6 @@
         </w:rPr>
         <w:t xml:space="preserve">man tambah data </w:t>
       </w:r>
-      <w:proofErr w:type="spellStart"/>
       <w:r>
         <w:rPr>
           <w:rFonts w:ascii="Times New Roman" w:hAnsi="Times New Roman" w:cs="Times New Roman"/>
@@ -7511,7 +5878,6 @@
         </w:rPr>
         <w:t>biaya</w:t>
       </w:r>
-      <w:proofErr w:type="spellEnd"/>
       <w:r>
         <w:rPr>
           <w:rFonts w:ascii="Times New Roman" w:hAnsi="Times New Roman" w:cs="Times New Roman"/>
@@ -7545,7 +5911,6 @@
         </w:rPr>
         <w:t xml:space="preserve">+ Data </w:t>
       </w:r>
-      <w:proofErr w:type="spellStart"/>
       <w:r>
         <w:rPr>
           <w:rFonts w:ascii="Times New Roman" w:hAnsi="Times New Roman" w:cs="Times New Roman"/>
@@ -7555,7 +5920,6 @@
         </w:rPr>
         <w:t>Biaya</w:t>
       </w:r>
-      <w:proofErr w:type="spellEnd"/>
     </w:p>
     <w:p>
       <w:pPr>
@@ -7577,7 +5941,6 @@
         </w:rPr>
         <w:t xml:space="preserve">Tombol ini berfungsi untuk menambah data </w:t>
       </w:r>
-      <w:proofErr w:type="spellStart"/>
       <w:r>
         <w:rPr>
           <w:rFonts w:ascii="Times New Roman" w:hAnsi="Times New Roman" w:cs="Times New Roman"/>
@@ -7587,7 +5950,6 @@
         </w:rPr>
         <w:t>biaya</w:t>
       </w:r>
-      <w:proofErr w:type="spellEnd"/>
       <w:r>
         <w:rPr>
           <w:rFonts w:ascii="Times New Roman" w:hAnsi="Times New Roman" w:cs="Times New Roman"/>
@@ -7643,7 +6005,6 @@
         </w:rPr>
         <w:t xml:space="preserve">Tombol ini berfungsi untuk mengubah data </w:t>
       </w:r>
-      <w:proofErr w:type="spellStart"/>
       <w:r>
         <w:rPr>
           <w:rFonts w:ascii="Times New Roman" w:hAnsi="Times New Roman" w:cs="Times New Roman"/>
@@ -7653,7 +6014,6 @@
         </w:rPr>
         <w:t>biaya</w:t>
       </w:r>
-      <w:proofErr w:type="spellEnd"/>
       <w:r>
         <w:rPr>
           <w:rFonts w:ascii="Times New Roman" w:hAnsi="Times New Roman" w:cs="Times New Roman"/>
@@ -7708,7 +6068,6 @@
         </w:rPr>
         <w:t xml:space="preserve">Tombol ini berfungsi untuk menghapus data </w:t>
       </w:r>
-      <w:proofErr w:type="spellStart"/>
       <w:r>
         <w:rPr>
           <w:rFonts w:ascii="Times New Roman" w:hAnsi="Times New Roman" w:cs="Times New Roman"/>
@@ -7718,7 +6077,6 @@
         </w:rPr>
         <w:t>biaya</w:t>
       </w:r>
-      <w:proofErr w:type="spellEnd"/>
       <w:r>
         <w:rPr>
           <w:rFonts w:ascii="Times New Roman" w:hAnsi="Times New Roman" w:cs="Times New Roman"/>
@@ -7771,20 +6129,8 @@
           <w:szCs w:val="24"/>
           <w:lang w:val="en-US"/>
         </w:rPr>
-        <w:t xml:space="preserve"> </w:t>
-      </w:r>
-      <w:proofErr w:type="spellStart"/>
-      <w:r>
-        <w:rPr>
-          <w:rFonts w:ascii="Times New Roman" w:hAnsi="Times New Roman" w:cs="Times New Roman"/>
-          <w:b/>
-          <w:sz w:val="24"/>
-          <w:szCs w:val="24"/>
-          <w:lang w:val="en-US"/>
-        </w:rPr>
         <w:t>Biaya</w:t>
       </w:r>
-      <w:proofErr w:type="spellEnd"/>
     </w:p>
     <w:p>
       <w:pPr>
@@ -7802,9 +6148,10 @@
           <w:noProof/>
           <w:sz w:val="24"/>
           <w:szCs w:val="24"/>
+          <w:lang w:val="en-US"/>
         </w:rPr>
         <w:drawing>
-          <wp:inline distT="0" distB="0" distL="0" distR="0" wp14:anchorId="55A66A21" wp14:editId="6C424FA0">
+          <wp:inline distT="0" distB="0" distL="0" distR="0">
             <wp:extent cx="5039995" cy="2649855"/>
             <wp:effectExtent l="0" t="0" r="8255" b="0"/>
             <wp:docPr id="1" name="Picture 1"/>
@@ -7822,7 +6169,7 @@
                     <a:blip r:embed="rId21">
                       <a:extLst>
                         <a:ext uri="{28A0092B-C50C-407E-A947-70E740481C1C}">
-                          <a14:useLocalDpi xmlns:a14="http://schemas.microsoft.com/office/drawing/2010/main" val="0"/>
+                          <a14:useLocalDpi xmlns:a14="http://schemas.microsoft.com/office/drawing/2010/main" xmlns:wps="http://schemas.microsoft.com/office/word/2010/wordprocessingShape" xmlns:wpi="http://schemas.microsoft.com/office/word/2010/wordprocessingInk" xmlns:wpg="http://schemas.microsoft.com/office/word/2010/wordprocessingGroup" xmlns:w16se="http://schemas.microsoft.com/office/word/2015/wordml/symex" xmlns:w16cid="http://schemas.microsoft.com/office/word/2016/wordml/cid" xmlns:w15="http://schemas.microsoft.com/office/word/2012/wordml" xmlns:w14="http://schemas.microsoft.com/office/word/2010/wordml" xmlns:w="http://schemas.openxmlformats.org/wordprocessingml/2006/main" xmlns:w10="urn:schemas-microsoft-com:office:word" xmlns:wp14="http://schemas.microsoft.com/office/word/2010/wordprocessingDrawing" xmlns:v="urn:schemas-microsoft-com:vml" xmlns:o="urn:schemas-microsoft-com:office:office" xmlns:am3d="http://schemas.microsoft.com/office/drawing/2017/model3d" xmlns:aink="http://schemas.microsoft.com/office/drawing/2016/ink" xmlns:mc="http://schemas.openxmlformats.org/markup-compatibility/2006" xmlns:cx8="http://schemas.microsoft.com/office/drawing/2016/5/14/chartex" xmlns:cx7="http://schemas.microsoft.com/office/drawing/2016/5/13/chartex" xmlns:cx6="http://schemas.microsoft.com/office/drawing/2016/5/12/chartex" xmlns:cx5="http://schemas.microsoft.com/office/drawing/2016/5/11/chartex" xmlns:cx4="http://schemas.microsoft.com/office/drawing/2016/5/10/chartex" xmlns:cx3="http://schemas.microsoft.com/office/drawing/2016/5/9/chartex" xmlns:cx2="http://schemas.microsoft.com/office/drawing/2015/10/21/chartex" xmlns:cx1="http://schemas.microsoft.com/office/drawing/2015/9/8/chartex" xmlns:cx="http://schemas.microsoft.com/office/drawing/2014/chartex" xmlns:wpc="http://schemas.microsoft.com/office/word/2010/wordprocessingCanvas" xmlns="" val="0"/>
                         </a:ext>
                       </a:extLst>
                     </a:blip>
@@ -7881,7 +6228,6 @@
         </w:rPr>
         <w:t xml:space="preserve">Form Tambah atau Ubah Data </w:t>
       </w:r>
-      <w:proofErr w:type="spellStart"/>
       <w:r>
         <w:rPr>
           <w:rFonts w:ascii="Times New Roman" w:hAnsi="Times New Roman" w:cs="Times New Roman"/>
@@ -7891,7 +6237,6 @@
         </w:rPr>
         <w:t>Biaya</w:t>
       </w:r>
-      <w:proofErr w:type="spellEnd"/>
     </w:p>
     <w:p>
       <w:pPr>
@@ -7950,37 +6295,15 @@
         </w:rPr>
         <w:t>Berfungsi untuk m</w:t>
       </w:r>
-      <w:proofErr w:type="spellStart"/>
-      <w:r>
-        <w:rPr>
-          <w:rFonts w:ascii="Times New Roman" w:hAnsi="Times New Roman" w:cs="Times New Roman"/>
-          <w:sz w:val="24"/>
-          <w:szCs w:val="24"/>
-          <w:lang w:val="en-US"/>
-        </w:rPr>
-        <w:t>engisi</w:t>
-      </w:r>
-      <w:proofErr w:type="spellEnd"/>
-      <w:r>
-        <w:rPr>
-          <w:rFonts w:ascii="Times New Roman" w:hAnsi="Times New Roman" w:cs="Times New Roman"/>
-          <w:sz w:val="24"/>
-          <w:szCs w:val="24"/>
-          <w:lang w:val="en-US"/>
-        </w:rPr>
-        <w:t xml:space="preserve"> data </w:t>
-      </w:r>
-      <w:proofErr w:type="spellStart"/>
-      <w:r>
-        <w:rPr>
-          <w:rFonts w:ascii="Times New Roman" w:hAnsi="Times New Roman" w:cs="Times New Roman"/>
-          <w:sz w:val="24"/>
-          <w:szCs w:val="24"/>
-          <w:lang w:val="en-US"/>
-        </w:rPr>
-        <w:t>kelas</w:t>
-      </w:r>
-      <w:proofErr w:type="spellEnd"/>
+      <w:r>
+        <w:rPr>
+          <w:rFonts w:ascii="Times New Roman" w:hAnsi="Times New Roman" w:cs="Times New Roman"/>
+          <w:sz w:val="24"/>
+          <w:szCs w:val="24"/>
+          <w:lang w:val="en-US"/>
+        </w:rPr>
+        <w:t>engisi data kelas</w:t>
+      </w:r>
       <w:r>
         <w:rPr>
           <w:rFonts w:ascii="Times New Roman" w:hAnsi="Times New Roman" w:cs="Times New Roman"/>
@@ -8020,44 +6343,12 @@
       <w:r>
         <w:rPr>
           <w:rFonts w:ascii="Times New Roman" w:hAnsi="Times New Roman" w:cs="Times New Roman"/>
-          <w:i/>
-          <w:sz w:val="24"/>
-          <w:szCs w:val="24"/>
-          <w:lang w:val="en-US"/>
-        </w:rPr>
-        <w:t xml:space="preserve"> </w:t>
-      </w:r>
-      <w:proofErr w:type="spellStart"/>
-      <w:r>
-        <w:rPr>
-          <w:rFonts w:ascii="Times New Roman" w:hAnsi="Times New Roman" w:cs="Times New Roman"/>
-          <w:sz w:val="24"/>
-          <w:szCs w:val="24"/>
-          <w:lang w:val="en-US"/>
-        </w:rPr>
-        <w:t>Biaya</w:t>
-      </w:r>
-      <w:proofErr w:type="spellEnd"/>
-      <w:r>
-        <w:rPr>
-          <w:rFonts w:ascii="Times New Roman" w:hAnsi="Times New Roman" w:cs="Times New Roman"/>
-          <w:sz w:val="24"/>
-          <w:szCs w:val="24"/>
-          <w:lang w:val="en-US"/>
-        </w:rPr>
-        <w:t xml:space="preserve"> </w:t>
-      </w:r>
-      <w:proofErr w:type="spellStart"/>
-      <w:r>
-        <w:rPr>
-          <w:rFonts w:ascii="Times New Roman" w:hAnsi="Times New Roman" w:cs="Times New Roman"/>
-          <w:sz w:val="24"/>
-          <w:szCs w:val="24"/>
-          <w:lang w:val="en-US"/>
-        </w:rPr>
-        <w:t>Pendaftaran</w:t>
-      </w:r>
-      <w:proofErr w:type="spellEnd"/>
+          <w:sz w:val="24"/>
+          <w:szCs w:val="24"/>
+          <w:lang w:val="en-US"/>
+        </w:rPr>
+        <w:t>BiayaPendaftaran</w:t>
+      </w:r>
     </w:p>
     <w:p>
       <w:pPr>
@@ -8079,65 +6370,14 @@
         </w:rPr>
         <w:t xml:space="preserve">Berfungsi untuk </w:t>
       </w:r>
-      <w:proofErr w:type="spellStart"/>
-      <w:r>
-        <w:rPr>
-          <w:rFonts w:ascii="Times New Roman" w:hAnsi="Times New Roman" w:cs="Times New Roman"/>
-          <w:sz w:val="24"/>
-          <w:szCs w:val="24"/>
-          <w:lang w:val="en-US"/>
-        </w:rPr>
-        <w:t>mengisi</w:t>
-      </w:r>
-      <w:proofErr w:type="spellEnd"/>
-      <w:r>
-        <w:rPr>
-          <w:rFonts w:ascii="Times New Roman" w:hAnsi="Times New Roman" w:cs="Times New Roman"/>
-          <w:sz w:val="24"/>
-          <w:szCs w:val="24"/>
-          <w:lang w:val="en-US"/>
-        </w:rPr>
-        <w:t xml:space="preserve"> data </w:t>
-      </w:r>
-      <w:proofErr w:type="spellStart"/>
-      <w:r>
-        <w:rPr>
-          <w:rFonts w:ascii="Times New Roman" w:hAnsi="Times New Roman" w:cs="Times New Roman"/>
-          <w:sz w:val="24"/>
-          <w:szCs w:val="24"/>
-          <w:lang w:val="en-US"/>
-        </w:rPr>
-        <w:t>biaya</w:t>
-      </w:r>
-      <w:proofErr w:type="spellEnd"/>
-      <w:r>
-        <w:rPr>
-          <w:rFonts w:ascii="Times New Roman" w:hAnsi="Times New Roman" w:cs="Times New Roman"/>
-          <w:sz w:val="24"/>
-          <w:szCs w:val="24"/>
-          <w:lang w:val="en-US"/>
-        </w:rPr>
-        <w:t xml:space="preserve"> </w:t>
-      </w:r>
-      <w:proofErr w:type="spellStart"/>
-      <w:r>
-        <w:rPr>
-          <w:rFonts w:ascii="Times New Roman" w:hAnsi="Times New Roman" w:cs="Times New Roman"/>
-          <w:sz w:val="24"/>
-          <w:szCs w:val="24"/>
-          <w:lang w:val="en-US"/>
-        </w:rPr>
-        <w:t>pendaftaran</w:t>
-      </w:r>
-      <w:proofErr w:type="spellEnd"/>
-      <w:r>
-        <w:rPr>
-          <w:rFonts w:ascii="Times New Roman" w:hAnsi="Times New Roman" w:cs="Times New Roman"/>
-          <w:sz w:val="24"/>
-          <w:szCs w:val="24"/>
-          <w:lang w:val="en-US"/>
-        </w:rPr>
-        <w:t>.</w:t>
+      <w:r>
+        <w:rPr>
+          <w:rFonts w:ascii="Times New Roman" w:hAnsi="Times New Roman" w:cs="Times New Roman"/>
+          <w:sz w:val="24"/>
+          <w:szCs w:val="24"/>
+          <w:lang w:val="en-US"/>
+        </w:rPr>
+        <w:t>mengisi data biayapendaftaran.</w:t>
       </w:r>
     </w:p>
     <w:p>
@@ -8170,64 +6410,12 @@
       <w:r>
         <w:rPr>
           <w:rFonts w:ascii="Times New Roman" w:hAnsi="Times New Roman" w:cs="Times New Roman"/>
-          <w:i/>
-          <w:sz w:val="24"/>
-          <w:szCs w:val="24"/>
-          <w:lang w:val="en-US"/>
-        </w:rPr>
-        <w:t xml:space="preserve"> </w:t>
-      </w:r>
-      <w:proofErr w:type="spellStart"/>
-      <w:r>
-        <w:rPr>
-          <w:rFonts w:ascii="Times New Roman" w:hAnsi="Times New Roman" w:cs="Times New Roman"/>
-          <w:sz w:val="24"/>
-          <w:szCs w:val="24"/>
-          <w:lang w:val="en-US"/>
-        </w:rPr>
-        <w:t>Biaya</w:t>
-      </w:r>
-      <w:proofErr w:type="spellEnd"/>
-      <w:r>
-        <w:rPr>
-          <w:rFonts w:ascii="Times New Roman" w:hAnsi="Times New Roman" w:cs="Times New Roman"/>
-          <w:sz w:val="24"/>
-          <w:szCs w:val="24"/>
-          <w:lang w:val="en-US"/>
-        </w:rPr>
-        <w:t xml:space="preserve"> </w:t>
-      </w:r>
-      <w:proofErr w:type="spellStart"/>
-      <w:r>
-        <w:rPr>
-          <w:rFonts w:ascii="Times New Roman" w:hAnsi="Times New Roman" w:cs="Times New Roman"/>
-          <w:sz w:val="24"/>
-          <w:szCs w:val="24"/>
-          <w:lang w:val="en-US"/>
-        </w:rPr>
-        <w:t>Jaket</w:t>
-      </w:r>
-      <w:proofErr w:type="spellEnd"/>
-      <w:r>
-        <w:rPr>
-          <w:rFonts w:ascii="Times New Roman" w:hAnsi="Times New Roman" w:cs="Times New Roman"/>
-          <w:sz w:val="24"/>
-          <w:szCs w:val="24"/>
-          <w:lang w:val="en-US"/>
-        </w:rPr>
-        <w:t xml:space="preserve"> Dan </w:t>
-      </w:r>
-      <w:proofErr w:type="spellStart"/>
-      <w:r>
-        <w:rPr>
-          <w:rFonts w:ascii="Times New Roman" w:hAnsi="Times New Roman" w:cs="Times New Roman"/>
-          <w:sz w:val="24"/>
-          <w:szCs w:val="24"/>
-          <w:lang w:val="en-US"/>
-        </w:rPr>
-        <w:t>Kemeja</w:t>
-      </w:r>
-      <w:proofErr w:type="spellEnd"/>
+          <w:sz w:val="24"/>
+          <w:szCs w:val="24"/>
+          <w:lang w:val="en-US"/>
+        </w:rPr>
+        <w:t>BiayaJaket Dan Kemeja</w:t>
+      </w:r>
     </w:p>
     <w:p>
       <w:pPr>
@@ -8249,77 +6437,15 @@
         </w:rPr>
         <w:t xml:space="preserve">Berfungsi untuk </w:t>
       </w:r>
-      <w:proofErr w:type="spellStart"/>
-      <w:r>
-        <w:rPr>
-          <w:rFonts w:ascii="Times New Roman" w:hAnsi="Times New Roman" w:cs="Times New Roman"/>
-          <w:sz w:val="24"/>
-          <w:szCs w:val="24"/>
-          <w:lang w:val="en-US"/>
-        </w:rPr>
-        <w:t>mengisi</w:t>
-      </w:r>
-      <w:proofErr w:type="spellEnd"/>
-      <w:r>
-        <w:rPr>
-          <w:rFonts w:ascii="Times New Roman" w:hAnsi="Times New Roman" w:cs="Times New Roman"/>
-          <w:sz w:val="24"/>
-          <w:szCs w:val="24"/>
-          <w:lang w:val="en-US"/>
-        </w:rPr>
-        <w:t xml:space="preserve"> data </w:t>
-      </w:r>
-      <w:proofErr w:type="spellStart"/>
-      <w:r>
-        <w:rPr>
-          <w:rFonts w:ascii="Times New Roman" w:hAnsi="Times New Roman" w:cs="Times New Roman"/>
-          <w:sz w:val="24"/>
-          <w:szCs w:val="24"/>
-          <w:lang w:val="en-US"/>
-        </w:rPr>
-        <w:t>biaya</w:t>
-      </w:r>
-      <w:proofErr w:type="spellEnd"/>
-      <w:r>
-        <w:rPr>
-          <w:rFonts w:ascii="Times New Roman" w:hAnsi="Times New Roman" w:cs="Times New Roman"/>
-          <w:sz w:val="24"/>
-          <w:szCs w:val="24"/>
-          <w:lang w:val="en-US"/>
-        </w:rPr>
-        <w:t xml:space="preserve"> </w:t>
-      </w:r>
-      <w:proofErr w:type="spellStart"/>
-      <w:r>
-        <w:rPr>
-          <w:rFonts w:ascii="Times New Roman" w:hAnsi="Times New Roman" w:cs="Times New Roman"/>
-          <w:sz w:val="24"/>
-          <w:szCs w:val="24"/>
-          <w:lang w:val="en-US"/>
-        </w:rPr>
-        <w:t>jaket</w:t>
-      </w:r>
-      <w:proofErr w:type="spellEnd"/>
-      <w:r>
-        <w:rPr>
-          <w:rFonts w:ascii="Times New Roman" w:hAnsi="Times New Roman" w:cs="Times New Roman"/>
-          <w:sz w:val="24"/>
-          <w:szCs w:val="24"/>
-          <w:lang w:val="en-US"/>
-        </w:rPr>
-        <w:t xml:space="preserve"> dan </w:t>
-      </w:r>
-      <w:proofErr w:type="spellStart"/>
-      <w:r>
-        <w:rPr>
-          <w:rFonts w:ascii="Times New Roman" w:hAnsi="Times New Roman" w:cs="Times New Roman"/>
-          <w:sz w:val="24"/>
-          <w:szCs w:val="24"/>
-          <w:lang w:val="en-US"/>
-        </w:rPr>
-        <w:t>kemeja</w:t>
-      </w:r>
-      <w:proofErr w:type="spellEnd"/>
+      <w:r>
+        <w:rPr>
+          <w:rFonts w:ascii="Times New Roman" w:hAnsi="Times New Roman" w:cs="Times New Roman"/>
+          <w:sz w:val="24"/>
+          <w:szCs w:val="24"/>
+          <w:lang w:val="en-US"/>
+        </w:rPr>
+        <w:t>mengisi data biayajaket dan kemeja</w:t>
+      </w:r>
       <w:r>
         <w:rPr>
           <w:rFonts w:ascii="Times New Roman" w:hAnsi="Times New Roman" w:cs="Times New Roman"/>
@@ -8359,32 +6485,11 @@
       <w:r>
         <w:rPr>
           <w:rFonts w:ascii="Times New Roman" w:hAnsi="Times New Roman" w:cs="Times New Roman"/>
-          <w:i/>
-          <w:sz w:val="24"/>
-          <w:szCs w:val="24"/>
-          <w:lang w:val="en-US"/>
-        </w:rPr>
-        <w:t xml:space="preserve"> </w:t>
-      </w:r>
-      <w:proofErr w:type="spellStart"/>
-      <w:r>
-        <w:rPr>
-          <w:rFonts w:ascii="Times New Roman" w:hAnsi="Times New Roman" w:cs="Times New Roman"/>
-          <w:sz w:val="24"/>
-          <w:szCs w:val="24"/>
-          <w:lang w:val="en-US"/>
-        </w:rPr>
-        <w:t>Biaya</w:t>
-      </w:r>
-      <w:proofErr w:type="spellEnd"/>
-      <w:r>
-        <w:rPr>
-          <w:rFonts w:ascii="Times New Roman" w:hAnsi="Times New Roman" w:cs="Times New Roman"/>
-          <w:sz w:val="24"/>
-          <w:szCs w:val="24"/>
-          <w:lang w:val="en-US"/>
-        </w:rPr>
-        <w:t xml:space="preserve"> PSPT</w:t>
+          <w:sz w:val="24"/>
+          <w:szCs w:val="24"/>
+          <w:lang w:val="en-US"/>
+        </w:rPr>
+        <w:t>Biaya PSPT</w:t>
       </w:r>
     </w:p>
     <w:p>
@@ -8407,65 +6512,14 @@
         </w:rPr>
         <w:t xml:space="preserve">Berfungsi untuk </w:t>
       </w:r>
-      <w:proofErr w:type="spellStart"/>
-      <w:r>
-        <w:rPr>
-          <w:rFonts w:ascii="Times New Roman" w:hAnsi="Times New Roman" w:cs="Times New Roman"/>
-          <w:sz w:val="24"/>
-          <w:szCs w:val="24"/>
-          <w:lang w:val="en-US"/>
-        </w:rPr>
-        <w:t>mengisi</w:t>
-      </w:r>
-      <w:proofErr w:type="spellEnd"/>
-      <w:r>
-        <w:rPr>
-          <w:rFonts w:ascii="Times New Roman" w:hAnsi="Times New Roman" w:cs="Times New Roman"/>
-          <w:sz w:val="24"/>
-          <w:szCs w:val="24"/>
-          <w:lang w:val="en-US"/>
-        </w:rPr>
-        <w:t xml:space="preserve"> data </w:t>
-      </w:r>
-      <w:proofErr w:type="spellStart"/>
-      <w:r>
-        <w:rPr>
-          <w:rFonts w:ascii="Times New Roman" w:hAnsi="Times New Roman" w:cs="Times New Roman"/>
-          <w:sz w:val="24"/>
-          <w:szCs w:val="24"/>
-          <w:lang w:val="en-US"/>
-        </w:rPr>
-        <w:t>biaya</w:t>
-      </w:r>
-      <w:proofErr w:type="spellEnd"/>
-      <w:r>
-        <w:rPr>
-          <w:rFonts w:ascii="Times New Roman" w:hAnsi="Times New Roman" w:cs="Times New Roman"/>
-          <w:sz w:val="24"/>
-          <w:szCs w:val="24"/>
-          <w:lang w:val="en-US"/>
-        </w:rPr>
-        <w:t xml:space="preserve"> </w:t>
-      </w:r>
-      <w:proofErr w:type="spellStart"/>
-      <w:r>
-        <w:rPr>
-          <w:rFonts w:ascii="Times New Roman" w:hAnsi="Times New Roman" w:cs="Times New Roman"/>
-          <w:sz w:val="24"/>
-          <w:szCs w:val="24"/>
-          <w:lang w:val="en-US"/>
-        </w:rPr>
-        <w:t>pspt</w:t>
-      </w:r>
-      <w:proofErr w:type="spellEnd"/>
-      <w:r>
-        <w:rPr>
-          <w:rFonts w:ascii="Times New Roman" w:hAnsi="Times New Roman" w:cs="Times New Roman"/>
-          <w:sz w:val="24"/>
-          <w:szCs w:val="24"/>
-          <w:lang w:val="en-US"/>
-        </w:rPr>
-        <w:t>.</w:t>
+      <w:r>
+        <w:rPr>
+          <w:rFonts w:ascii="Times New Roman" w:hAnsi="Times New Roman" w:cs="Times New Roman"/>
+          <w:sz w:val="24"/>
+          <w:szCs w:val="24"/>
+          <w:lang w:val="en-US"/>
+        </w:rPr>
+        <w:t>mengisi data biayapspt.</w:t>
       </w:r>
     </w:p>
     <w:p>
@@ -8498,64 +6552,12 @@
       <w:r>
         <w:rPr>
           <w:rFonts w:ascii="Times New Roman" w:hAnsi="Times New Roman" w:cs="Times New Roman"/>
-          <w:i/>
-          <w:sz w:val="24"/>
-          <w:szCs w:val="24"/>
-          <w:lang w:val="en-US"/>
-        </w:rPr>
-        <w:t xml:space="preserve"> </w:t>
-      </w:r>
-      <w:proofErr w:type="spellStart"/>
-      <w:r>
-        <w:rPr>
-          <w:rFonts w:ascii="Times New Roman" w:hAnsi="Times New Roman" w:cs="Times New Roman"/>
-          <w:sz w:val="24"/>
-          <w:szCs w:val="24"/>
-          <w:lang w:val="en-US"/>
-        </w:rPr>
-        <w:t>Biaya</w:t>
-      </w:r>
-      <w:proofErr w:type="spellEnd"/>
-      <w:r>
-        <w:rPr>
-          <w:rFonts w:ascii="Times New Roman" w:hAnsi="Times New Roman" w:cs="Times New Roman"/>
-          <w:sz w:val="24"/>
-          <w:szCs w:val="24"/>
-          <w:lang w:val="en-US"/>
-        </w:rPr>
-        <w:t xml:space="preserve"> </w:t>
-      </w:r>
-      <w:proofErr w:type="spellStart"/>
-      <w:r>
-        <w:rPr>
-          <w:rFonts w:ascii="Times New Roman" w:hAnsi="Times New Roman" w:cs="Times New Roman"/>
-          <w:sz w:val="24"/>
-          <w:szCs w:val="24"/>
-          <w:lang w:val="en-US"/>
-        </w:rPr>
-        <w:t>Pengembangan</w:t>
-      </w:r>
-      <w:proofErr w:type="spellEnd"/>
-      <w:r>
-        <w:rPr>
-          <w:rFonts w:ascii="Times New Roman" w:hAnsi="Times New Roman" w:cs="Times New Roman"/>
-          <w:sz w:val="24"/>
-          <w:szCs w:val="24"/>
-          <w:lang w:val="en-US"/>
-        </w:rPr>
-        <w:t xml:space="preserve"> </w:t>
-      </w:r>
-      <w:proofErr w:type="spellStart"/>
-      <w:r>
-        <w:rPr>
-          <w:rFonts w:ascii="Times New Roman" w:hAnsi="Times New Roman" w:cs="Times New Roman"/>
-          <w:sz w:val="24"/>
-          <w:szCs w:val="24"/>
-          <w:lang w:val="en-US"/>
-        </w:rPr>
-        <w:t>Instusi</w:t>
-      </w:r>
-      <w:proofErr w:type="spellEnd"/>
+          <w:sz w:val="24"/>
+          <w:szCs w:val="24"/>
+          <w:lang w:val="en-US"/>
+        </w:rPr>
+        <w:t>BiayaPengembanganInstusi</w:t>
+      </w:r>
     </w:p>
     <w:p>
       <w:pPr>
@@ -8577,57 +6579,15 @@
         </w:rPr>
         <w:t xml:space="preserve">Berfungsi untuk </w:t>
       </w:r>
-      <w:proofErr w:type="spellStart"/>
-      <w:r>
-        <w:rPr>
-          <w:rFonts w:ascii="Times New Roman" w:hAnsi="Times New Roman" w:cs="Times New Roman"/>
-          <w:sz w:val="24"/>
-          <w:szCs w:val="24"/>
-          <w:lang w:val="en-US"/>
-        </w:rPr>
-        <w:t>mengisi</w:t>
-      </w:r>
-      <w:proofErr w:type="spellEnd"/>
-      <w:r>
-        <w:rPr>
-          <w:rFonts w:ascii="Times New Roman" w:hAnsi="Times New Roman" w:cs="Times New Roman"/>
-          <w:sz w:val="24"/>
-          <w:szCs w:val="24"/>
-          <w:lang w:val="en-US"/>
-        </w:rPr>
-        <w:t xml:space="preserve"> data </w:t>
-      </w:r>
-      <w:proofErr w:type="spellStart"/>
-      <w:r>
-        <w:rPr>
-          <w:rFonts w:ascii="Times New Roman" w:hAnsi="Times New Roman" w:cs="Times New Roman"/>
-          <w:sz w:val="24"/>
-          <w:szCs w:val="24"/>
-          <w:lang w:val="en-US"/>
-        </w:rPr>
-        <w:t>biaya</w:t>
-      </w:r>
-      <w:proofErr w:type="spellEnd"/>
-      <w:r>
-        <w:rPr>
-          <w:rFonts w:ascii="Times New Roman" w:hAnsi="Times New Roman" w:cs="Times New Roman"/>
-          <w:sz w:val="24"/>
-          <w:szCs w:val="24"/>
-          <w:lang w:val="en-US"/>
-        </w:rPr>
-        <w:t xml:space="preserve"> </w:t>
-      </w:r>
-      <w:proofErr w:type="spellStart"/>
-      <w:r>
-        <w:rPr>
-          <w:rFonts w:ascii="Times New Roman" w:hAnsi="Times New Roman" w:cs="Times New Roman"/>
-          <w:sz w:val="24"/>
-          <w:szCs w:val="24"/>
-          <w:lang w:val="en-US"/>
-        </w:rPr>
-        <w:t>instusi</w:t>
-      </w:r>
-      <w:proofErr w:type="spellEnd"/>
+      <w:r>
+        <w:rPr>
+          <w:rFonts w:ascii="Times New Roman" w:hAnsi="Times New Roman" w:cs="Times New Roman"/>
+          <w:sz w:val="24"/>
+          <w:szCs w:val="24"/>
+          <w:lang w:val="en-US"/>
+        </w:rPr>
+        <w:t>mengisi data biayainstusi</w:t>
+      </w:r>
       <w:r>
         <w:rPr>
           <w:rFonts w:ascii="Times New Roman" w:hAnsi="Times New Roman" w:cs="Times New Roman"/>
@@ -8667,44 +6627,12 @@
       <w:r>
         <w:rPr>
           <w:rFonts w:ascii="Times New Roman" w:hAnsi="Times New Roman" w:cs="Times New Roman"/>
-          <w:i/>
-          <w:sz w:val="24"/>
-          <w:szCs w:val="24"/>
-          <w:lang w:val="en-US"/>
-        </w:rPr>
-        <w:t xml:space="preserve"> </w:t>
-      </w:r>
-      <w:proofErr w:type="spellStart"/>
-      <w:r>
-        <w:rPr>
-          <w:rFonts w:ascii="Times New Roman" w:hAnsi="Times New Roman" w:cs="Times New Roman"/>
-          <w:sz w:val="24"/>
-          <w:szCs w:val="24"/>
-          <w:lang w:val="en-US"/>
-        </w:rPr>
-        <w:t>Biaya</w:t>
-      </w:r>
-      <w:proofErr w:type="spellEnd"/>
-      <w:r>
-        <w:rPr>
-          <w:rFonts w:ascii="Times New Roman" w:hAnsi="Times New Roman" w:cs="Times New Roman"/>
-          <w:sz w:val="24"/>
-          <w:szCs w:val="24"/>
-          <w:lang w:val="en-US"/>
-        </w:rPr>
-        <w:t xml:space="preserve"> </w:t>
-      </w:r>
-      <w:proofErr w:type="spellStart"/>
-      <w:r>
-        <w:rPr>
-          <w:rFonts w:ascii="Times New Roman" w:hAnsi="Times New Roman" w:cs="Times New Roman"/>
-          <w:sz w:val="24"/>
-          <w:szCs w:val="24"/>
-          <w:lang w:val="en-US"/>
-        </w:rPr>
-        <w:t>Kuliah</w:t>
-      </w:r>
-      <w:proofErr w:type="spellEnd"/>
+          <w:sz w:val="24"/>
+          <w:szCs w:val="24"/>
+          <w:lang w:val="en-US"/>
+        </w:rPr>
+        <w:t>BiayaKuliah</w:t>
+      </w:r>
     </w:p>
     <w:p>
       <w:pPr>
@@ -8726,57 +6654,15 @@
         </w:rPr>
         <w:t xml:space="preserve">Berfungsi untuk </w:t>
       </w:r>
-      <w:proofErr w:type="spellStart"/>
-      <w:r>
-        <w:rPr>
-          <w:rFonts w:ascii="Times New Roman" w:hAnsi="Times New Roman" w:cs="Times New Roman"/>
-          <w:sz w:val="24"/>
-          <w:szCs w:val="24"/>
-          <w:lang w:val="en-US"/>
-        </w:rPr>
-        <w:t>mengisi</w:t>
-      </w:r>
-      <w:proofErr w:type="spellEnd"/>
-      <w:r>
-        <w:rPr>
-          <w:rFonts w:ascii="Times New Roman" w:hAnsi="Times New Roman" w:cs="Times New Roman"/>
-          <w:sz w:val="24"/>
-          <w:szCs w:val="24"/>
-          <w:lang w:val="en-US"/>
-        </w:rPr>
-        <w:t xml:space="preserve"> data </w:t>
-      </w:r>
-      <w:proofErr w:type="spellStart"/>
-      <w:r>
-        <w:rPr>
-          <w:rFonts w:ascii="Times New Roman" w:hAnsi="Times New Roman" w:cs="Times New Roman"/>
-          <w:sz w:val="24"/>
-          <w:szCs w:val="24"/>
-          <w:lang w:val="en-US"/>
-        </w:rPr>
-        <w:t>biaya</w:t>
-      </w:r>
-      <w:proofErr w:type="spellEnd"/>
-      <w:r>
-        <w:rPr>
-          <w:rFonts w:ascii="Times New Roman" w:hAnsi="Times New Roman" w:cs="Times New Roman"/>
-          <w:sz w:val="24"/>
-          <w:szCs w:val="24"/>
-          <w:lang w:val="en-US"/>
-        </w:rPr>
-        <w:t xml:space="preserve"> </w:t>
-      </w:r>
-      <w:proofErr w:type="spellStart"/>
-      <w:r>
-        <w:rPr>
-          <w:rFonts w:ascii="Times New Roman" w:hAnsi="Times New Roman" w:cs="Times New Roman"/>
-          <w:sz w:val="24"/>
-          <w:szCs w:val="24"/>
-          <w:lang w:val="en-US"/>
-        </w:rPr>
-        <w:t>kuliah</w:t>
-      </w:r>
-      <w:proofErr w:type="spellEnd"/>
+      <w:r>
+        <w:rPr>
+          <w:rFonts w:ascii="Times New Roman" w:hAnsi="Times New Roman" w:cs="Times New Roman"/>
+          <w:sz w:val="24"/>
+          <w:szCs w:val="24"/>
+          <w:lang w:val="en-US"/>
+        </w:rPr>
+        <w:t>mengisi data biayakuliah</w:t>
+      </w:r>
       <w:r>
         <w:rPr>
           <w:rFonts w:ascii="Times New Roman" w:hAnsi="Times New Roman" w:cs="Times New Roman"/>
@@ -8802,7 +6688,6 @@
           <w:szCs w:val="24"/>
         </w:rPr>
       </w:pPr>
-      <w:proofErr w:type="spellStart"/>
       <w:r>
         <w:rPr>
           <w:rFonts w:ascii="Times New Roman" w:hAnsi="Times New Roman" w:cs="Times New Roman"/>
@@ -8812,53 +6697,8 @@
           <w:lang w:val="en-US"/>
         </w:rPr>
         <w:lastRenderedPageBreak/>
-        <w:t>Tampilan</w:t>
-      </w:r>
-      <w:proofErr w:type="spellEnd"/>
-      <w:r>
-        <w:rPr>
-          <w:rFonts w:ascii="Times New Roman" w:hAnsi="Times New Roman" w:cs="Times New Roman"/>
-          <w:b/>
-          <w:sz w:val="24"/>
-          <w:szCs w:val="24"/>
-          <w:lang w:val="en-US"/>
-        </w:rPr>
-        <w:t xml:space="preserve"> Form </w:t>
-      </w:r>
-      <w:proofErr w:type="spellStart"/>
-      <w:r>
-        <w:rPr>
-          <w:rFonts w:ascii="Times New Roman" w:hAnsi="Times New Roman" w:cs="Times New Roman"/>
-          <w:b/>
-          <w:sz w:val="24"/>
-          <w:szCs w:val="24"/>
-          <w:lang w:val="en-US"/>
-        </w:rPr>
-        <w:t>Pendaftaran</w:t>
-      </w:r>
-      <w:proofErr w:type="spellEnd"/>
-      <w:r>
-        <w:rPr>
-          <w:rFonts w:ascii="Times New Roman" w:hAnsi="Times New Roman" w:cs="Times New Roman"/>
-          <w:b/>
-          <w:sz w:val="24"/>
-          <w:szCs w:val="24"/>
-          <w:lang w:val="en-US"/>
-        </w:rPr>
-        <w:t xml:space="preserve"> </w:t>
-      </w:r>
-      <w:proofErr w:type="spellStart"/>
-      <w:r>
-        <w:rPr>
-          <w:rFonts w:ascii="Times New Roman" w:hAnsi="Times New Roman" w:cs="Times New Roman"/>
-          <w:b/>
-          <w:sz w:val="24"/>
-          <w:szCs w:val="24"/>
-          <w:lang w:val="en-US"/>
-        </w:rPr>
-        <w:t>Mahasiswa</w:t>
-      </w:r>
-      <w:proofErr w:type="spellEnd"/>
+        <w:t>Tampilan Form PendaftaranMahasiswa</w:t>
+      </w:r>
     </w:p>
     <w:p>
       <w:pPr>
@@ -8876,6 +6716,7 @@
           <w:noProof/>
           <w:sz w:val="24"/>
           <w:szCs w:val="24"/>
+          <w:lang w:val="en-US"/>
         </w:rPr>
         <w:drawing>
           <wp:inline distT="0" distB="0" distL="0" distR="0">
@@ -8896,7 +6737,7 @@
                     <a:blip r:embed="rId22">
                       <a:extLst>
                         <a:ext uri="{28A0092B-C50C-407E-A947-70E740481C1C}">
-                          <a14:useLocalDpi xmlns:a14="http://schemas.microsoft.com/office/drawing/2010/main" val="0"/>
+                          <a14:useLocalDpi xmlns:a14="http://schemas.microsoft.com/office/drawing/2010/main" xmlns:wps="http://schemas.microsoft.com/office/word/2010/wordprocessingShape" xmlns:wpi="http://schemas.microsoft.com/office/word/2010/wordprocessingInk" xmlns:wpg="http://schemas.microsoft.com/office/word/2010/wordprocessingGroup" xmlns:w16se="http://schemas.microsoft.com/office/word/2015/wordml/symex" xmlns:w16cid="http://schemas.microsoft.com/office/word/2016/wordml/cid" xmlns:w15="http://schemas.microsoft.com/office/word/2012/wordml" xmlns:w14="http://schemas.microsoft.com/office/word/2010/wordml" xmlns:w="http://schemas.openxmlformats.org/wordprocessingml/2006/main" xmlns:w10="urn:schemas-microsoft-com:office:word" xmlns:wp14="http://schemas.microsoft.com/office/word/2010/wordprocessingDrawing" xmlns:v="urn:schemas-microsoft-com:vml" xmlns:o="urn:schemas-microsoft-com:office:office" xmlns:am3d="http://schemas.microsoft.com/office/drawing/2017/model3d" xmlns:aink="http://schemas.microsoft.com/office/drawing/2016/ink" xmlns:mc="http://schemas.openxmlformats.org/markup-compatibility/2006" xmlns:cx8="http://schemas.microsoft.com/office/drawing/2016/5/14/chartex" xmlns:cx7="http://schemas.microsoft.com/office/drawing/2016/5/13/chartex" xmlns:cx6="http://schemas.microsoft.com/office/drawing/2016/5/12/chartex" xmlns:cx5="http://schemas.microsoft.com/office/drawing/2016/5/11/chartex" xmlns:cx4="http://schemas.microsoft.com/office/drawing/2016/5/10/chartex" xmlns:cx3="http://schemas.microsoft.com/office/drawing/2016/5/9/chartex" xmlns:cx2="http://schemas.microsoft.com/office/drawing/2015/10/21/chartex" xmlns:cx1="http://schemas.microsoft.com/office/drawing/2015/9/8/chartex" xmlns:cx="http://schemas.microsoft.com/office/drawing/2014/chartex" xmlns:wpc="http://schemas.microsoft.com/office/word/2010/wordprocessingCanvas" xmlns="" val="0"/>
                         </a:ext>
                       </a:extLst>
                     </a:blip>
@@ -8955,7 +6796,6 @@
         </w:rPr>
         <w:t xml:space="preserve">Form Tambah atau Ubah Data </w:t>
       </w:r>
-      <w:proofErr w:type="spellStart"/>
       <w:r>
         <w:rPr>
           <w:rFonts w:ascii="Times New Roman" w:hAnsi="Times New Roman" w:cs="Times New Roman"/>
@@ -8965,7 +6805,6 @@
         </w:rPr>
         <w:t>Biaya</w:t>
       </w:r>
-      <w:proofErr w:type="spellEnd"/>
     </w:p>
     <w:p>
       <w:pPr>
@@ -9001,19 +6840,8 @@
           <w:szCs w:val="24"/>
           <w:lang w:val="en-US"/>
         </w:rPr>
-        <w:t xml:space="preserve">Nama </w:t>
-      </w:r>
-      <w:proofErr w:type="spellStart"/>
-      <w:r>
-        <w:rPr>
-          <w:rFonts w:ascii="Times New Roman" w:hAnsi="Times New Roman" w:cs="Times New Roman"/>
-          <w:sz w:val="24"/>
-          <w:szCs w:val="24"/>
-          <w:lang w:val="en-US"/>
-        </w:rPr>
-        <w:t>Lengkap</w:t>
-      </w:r>
-      <w:proofErr w:type="spellEnd"/>
+        <w:t>Nama Lengkap</w:t>
+      </w:r>
     </w:p>
     <w:p>
       <w:pPr>
@@ -9035,57 +6863,15 @@
         </w:rPr>
         <w:t>Berfungsi untuk m</w:t>
       </w:r>
-      <w:proofErr w:type="spellStart"/>
-      <w:r>
-        <w:rPr>
-          <w:rFonts w:ascii="Times New Roman" w:hAnsi="Times New Roman" w:cs="Times New Roman"/>
-          <w:sz w:val="24"/>
-          <w:szCs w:val="24"/>
-          <w:lang w:val="en-US"/>
-        </w:rPr>
-        <w:t>engisi</w:t>
-      </w:r>
-      <w:proofErr w:type="spellEnd"/>
-      <w:r>
-        <w:rPr>
-          <w:rFonts w:ascii="Times New Roman" w:hAnsi="Times New Roman" w:cs="Times New Roman"/>
-          <w:sz w:val="24"/>
-          <w:szCs w:val="24"/>
-          <w:lang w:val="en-US"/>
-        </w:rPr>
-        <w:t xml:space="preserve"> data </w:t>
-      </w:r>
-      <w:proofErr w:type="spellStart"/>
-      <w:r>
-        <w:rPr>
-          <w:rFonts w:ascii="Times New Roman" w:hAnsi="Times New Roman" w:cs="Times New Roman"/>
-          <w:sz w:val="24"/>
-          <w:szCs w:val="24"/>
-          <w:lang w:val="en-US"/>
-        </w:rPr>
-        <w:t>nama</w:t>
-      </w:r>
-      <w:proofErr w:type="spellEnd"/>
-      <w:r>
-        <w:rPr>
-          <w:rFonts w:ascii="Times New Roman" w:hAnsi="Times New Roman" w:cs="Times New Roman"/>
-          <w:sz w:val="24"/>
-          <w:szCs w:val="24"/>
-          <w:lang w:val="en-US"/>
-        </w:rPr>
-        <w:t xml:space="preserve"> </w:t>
-      </w:r>
-      <w:proofErr w:type="spellStart"/>
-      <w:r>
-        <w:rPr>
-          <w:rFonts w:ascii="Times New Roman" w:hAnsi="Times New Roman" w:cs="Times New Roman"/>
-          <w:sz w:val="24"/>
-          <w:szCs w:val="24"/>
-          <w:lang w:val="en-US"/>
-        </w:rPr>
-        <w:t>lengkap</w:t>
-      </w:r>
-      <w:proofErr w:type="spellEnd"/>
+      <w:r>
+        <w:rPr>
+          <w:rFonts w:ascii="Times New Roman" w:hAnsi="Times New Roman" w:cs="Times New Roman"/>
+          <w:sz w:val="24"/>
+          <w:szCs w:val="24"/>
+          <w:lang w:val="en-US"/>
+        </w:rPr>
+        <w:t>engisi data namalengkap</w:t>
+      </w:r>
       <w:r>
         <w:rPr>
           <w:rFonts w:ascii="Times New Roman" w:hAnsi="Times New Roman" w:cs="Times New Roman"/>
@@ -9125,44 +6911,12 @@
       <w:r>
         <w:rPr>
           <w:rFonts w:ascii="Times New Roman" w:hAnsi="Times New Roman" w:cs="Times New Roman"/>
-          <w:i/>
-          <w:sz w:val="24"/>
-          <w:szCs w:val="24"/>
-          <w:lang w:val="en-US"/>
-        </w:rPr>
-        <w:t xml:space="preserve"> </w:t>
-      </w:r>
-      <w:proofErr w:type="spellStart"/>
-      <w:r>
-        <w:rPr>
-          <w:rFonts w:ascii="Times New Roman" w:hAnsi="Times New Roman" w:cs="Times New Roman"/>
-          <w:sz w:val="24"/>
-          <w:szCs w:val="24"/>
-          <w:lang w:val="en-US"/>
-        </w:rPr>
-        <w:t>Nomer</w:t>
-      </w:r>
-      <w:proofErr w:type="spellEnd"/>
-      <w:r>
-        <w:rPr>
-          <w:rFonts w:ascii="Times New Roman" w:hAnsi="Times New Roman" w:cs="Times New Roman"/>
-          <w:sz w:val="24"/>
-          <w:szCs w:val="24"/>
-          <w:lang w:val="en-US"/>
-        </w:rPr>
-        <w:t xml:space="preserve"> </w:t>
-      </w:r>
-      <w:proofErr w:type="spellStart"/>
-      <w:r>
-        <w:rPr>
-          <w:rFonts w:ascii="Times New Roman" w:hAnsi="Times New Roman" w:cs="Times New Roman"/>
-          <w:sz w:val="24"/>
-          <w:szCs w:val="24"/>
-          <w:lang w:val="en-US"/>
-        </w:rPr>
-        <w:t>Telpon</w:t>
-      </w:r>
-      <w:proofErr w:type="spellEnd"/>
+          <w:sz w:val="24"/>
+          <w:szCs w:val="24"/>
+          <w:lang w:val="en-US"/>
+        </w:rPr>
+        <w:t>NomerTelpon</w:t>
+      </w:r>
     </w:p>
     <w:p>
       <w:pPr>
@@ -9184,65 +6938,14 @@
         </w:rPr>
         <w:t xml:space="preserve">Berfungsi untuk </w:t>
       </w:r>
-      <w:proofErr w:type="spellStart"/>
-      <w:r>
-        <w:rPr>
-          <w:rFonts w:ascii="Times New Roman" w:hAnsi="Times New Roman" w:cs="Times New Roman"/>
-          <w:sz w:val="24"/>
-          <w:szCs w:val="24"/>
-          <w:lang w:val="en-US"/>
-        </w:rPr>
-        <w:t>mengisi</w:t>
-      </w:r>
-      <w:proofErr w:type="spellEnd"/>
-      <w:r>
-        <w:rPr>
-          <w:rFonts w:ascii="Times New Roman" w:hAnsi="Times New Roman" w:cs="Times New Roman"/>
-          <w:sz w:val="24"/>
-          <w:szCs w:val="24"/>
-          <w:lang w:val="en-US"/>
-        </w:rPr>
-        <w:t xml:space="preserve"> data </w:t>
-      </w:r>
-      <w:proofErr w:type="spellStart"/>
-      <w:r>
-        <w:rPr>
-          <w:rFonts w:ascii="Times New Roman" w:hAnsi="Times New Roman" w:cs="Times New Roman"/>
-          <w:sz w:val="24"/>
-          <w:szCs w:val="24"/>
-          <w:lang w:val="en-US"/>
-        </w:rPr>
-        <w:t>nomer</w:t>
-      </w:r>
-      <w:proofErr w:type="spellEnd"/>
-      <w:r>
-        <w:rPr>
-          <w:rFonts w:ascii="Times New Roman" w:hAnsi="Times New Roman" w:cs="Times New Roman"/>
-          <w:sz w:val="24"/>
-          <w:szCs w:val="24"/>
-          <w:lang w:val="en-US"/>
-        </w:rPr>
-        <w:t xml:space="preserve"> </w:t>
-      </w:r>
-      <w:proofErr w:type="spellStart"/>
-      <w:r>
-        <w:rPr>
-          <w:rFonts w:ascii="Times New Roman" w:hAnsi="Times New Roman" w:cs="Times New Roman"/>
-          <w:sz w:val="24"/>
-          <w:szCs w:val="24"/>
-          <w:lang w:val="en-US"/>
-        </w:rPr>
-        <w:t>telpon</w:t>
-      </w:r>
-      <w:proofErr w:type="spellEnd"/>
-      <w:r>
-        <w:rPr>
-          <w:rFonts w:ascii="Times New Roman" w:hAnsi="Times New Roman" w:cs="Times New Roman"/>
-          <w:sz w:val="24"/>
-          <w:szCs w:val="24"/>
-          <w:lang w:val="en-US"/>
-        </w:rPr>
-        <w:t>.</w:t>
+      <w:r>
+        <w:rPr>
+          <w:rFonts w:ascii="Times New Roman" w:hAnsi="Times New Roman" w:cs="Times New Roman"/>
+          <w:sz w:val="24"/>
+          <w:szCs w:val="24"/>
+          <w:lang w:val="en-US"/>
+        </w:rPr>
+        <w:t>mengisi data nomertelpon.</w:t>
       </w:r>
     </w:p>
     <w:p>
@@ -9275,16 +6978,6 @@
       <w:r>
         <w:rPr>
           <w:rFonts w:ascii="Times New Roman" w:hAnsi="Times New Roman" w:cs="Times New Roman"/>
-          <w:i/>
-          <w:sz w:val="24"/>
-          <w:szCs w:val="24"/>
-          <w:lang w:val="en-US"/>
-        </w:rPr>
-        <w:t xml:space="preserve"> </w:t>
-      </w:r>
-      <w:r>
-        <w:rPr>
-          <w:rFonts w:ascii="Times New Roman" w:hAnsi="Times New Roman" w:cs="Times New Roman"/>
           <w:sz w:val="24"/>
           <w:szCs w:val="24"/>
           <w:lang w:val="en-US"/>
@@ -9312,25 +7005,14 @@
         </w:rPr>
         <w:t xml:space="preserve">Berfungsi untuk </w:t>
       </w:r>
-      <w:proofErr w:type="spellStart"/>
-      <w:r>
-        <w:rPr>
-          <w:rFonts w:ascii="Times New Roman" w:hAnsi="Times New Roman" w:cs="Times New Roman"/>
-          <w:sz w:val="24"/>
-          <w:szCs w:val="24"/>
-          <w:lang w:val="en-US"/>
-        </w:rPr>
-        <w:t>mengisi</w:t>
-      </w:r>
-      <w:proofErr w:type="spellEnd"/>
-      <w:r>
-        <w:rPr>
-          <w:rFonts w:ascii="Times New Roman" w:hAnsi="Times New Roman" w:cs="Times New Roman"/>
-          <w:sz w:val="24"/>
-          <w:szCs w:val="24"/>
-          <w:lang w:val="en-US"/>
-        </w:rPr>
-        <w:t xml:space="preserve"> data email</w:t>
+      <w:r>
+        <w:rPr>
+          <w:rFonts w:ascii="Times New Roman" w:hAnsi="Times New Roman" w:cs="Times New Roman"/>
+          <w:sz w:val="24"/>
+          <w:szCs w:val="24"/>
+          <w:lang w:val="en-US"/>
+        </w:rPr>
+        <w:t>mengisi data email</w:t>
       </w:r>
       <w:r>
         <w:rPr>
@@ -9371,16 +7053,6 @@
       <w:r>
         <w:rPr>
           <w:rFonts w:ascii="Times New Roman" w:hAnsi="Times New Roman" w:cs="Times New Roman"/>
-          <w:i/>
-          <w:sz w:val="24"/>
-          <w:szCs w:val="24"/>
-          <w:lang w:val="en-US"/>
-        </w:rPr>
-        <w:t xml:space="preserve"> </w:t>
-      </w:r>
-      <w:r>
-        <w:rPr>
-          <w:rFonts w:ascii="Times New Roman" w:hAnsi="Times New Roman" w:cs="Times New Roman"/>
           <w:sz w:val="24"/>
           <w:szCs w:val="24"/>
           <w:lang w:val="en-US"/>
@@ -9409,45 +7081,14 @@
         </w:rPr>
         <w:t xml:space="preserve">Berfungsi untuk </w:t>
       </w:r>
-      <w:proofErr w:type="spellStart"/>
-      <w:r>
-        <w:rPr>
-          <w:rFonts w:ascii="Times New Roman" w:hAnsi="Times New Roman" w:cs="Times New Roman"/>
-          <w:sz w:val="24"/>
-          <w:szCs w:val="24"/>
-          <w:lang w:val="en-US"/>
-        </w:rPr>
-        <w:t>mengisi</w:t>
-      </w:r>
-      <w:proofErr w:type="spellEnd"/>
-      <w:r>
-        <w:rPr>
-          <w:rFonts w:ascii="Times New Roman" w:hAnsi="Times New Roman" w:cs="Times New Roman"/>
-          <w:sz w:val="24"/>
-          <w:szCs w:val="24"/>
-          <w:lang w:val="en-US"/>
-        </w:rPr>
-        <w:t xml:space="preserve"> data </w:t>
-      </w:r>
-      <w:proofErr w:type="spellStart"/>
-      <w:r>
-        <w:rPr>
-          <w:rFonts w:ascii="Times New Roman" w:hAnsi="Times New Roman" w:cs="Times New Roman"/>
-          <w:sz w:val="24"/>
-          <w:szCs w:val="24"/>
-          <w:lang w:val="en-US"/>
-        </w:rPr>
-        <w:t>alamat</w:t>
-      </w:r>
-      <w:proofErr w:type="spellEnd"/>
-      <w:r>
-        <w:rPr>
-          <w:rFonts w:ascii="Times New Roman" w:hAnsi="Times New Roman" w:cs="Times New Roman"/>
-          <w:sz w:val="24"/>
-          <w:szCs w:val="24"/>
-          <w:lang w:val="en-US"/>
-        </w:rPr>
-        <w:t>.</w:t>
+      <w:r>
+        <w:rPr>
+          <w:rFonts w:ascii="Times New Roman" w:hAnsi="Times New Roman" w:cs="Times New Roman"/>
+          <w:sz w:val="24"/>
+          <w:szCs w:val="24"/>
+          <w:lang w:val="en-US"/>
+        </w:rPr>
+        <w:t>mengisi data alamat.</w:t>
       </w:r>
     </w:p>
     <w:p>
@@ -9508,7 +7149,6 @@
           <w:szCs w:val="24"/>
         </w:rPr>
       </w:pPr>
-      <w:proofErr w:type="spellStart"/>
       <w:r>
         <w:rPr>
           <w:rFonts w:ascii="Times New Roman" w:hAnsi="Times New Roman" w:cs="Times New Roman"/>
@@ -9518,84 +7158,7 @@
           <w:lang w:val="en-US"/>
         </w:rPr>
         <w:lastRenderedPageBreak/>
-        <w:t>Tampilan</w:t>
-      </w:r>
-      <w:proofErr w:type="spellEnd"/>
-      <w:r>
-        <w:rPr>
-          <w:rFonts w:ascii="Times New Roman" w:hAnsi="Times New Roman" w:cs="Times New Roman"/>
-          <w:b/>
-          <w:sz w:val="24"/>
-          <w:szCs w:val="24"/>
-          <w:lang w:val="en-US"/>
-        </w:rPr>
-        <w:t xml:space="preserve"> </w:t>
-      </w:r>
-      <w:proofErr w:type="spellStart"/>
-      <w:r>
-        <w:rPr>
-          <w:rFonts w:ascii="Times New Roman" w:hAnsi="Times New Roman" w:cs="Times New Roman"/>
-          <w:b/>
-          <w:sz w:val="24"/>
-          <w:szCs w:val="24"/>
-          <w:lang w:val="en-US"/>
-        </w:rPr>
-        <w:t>Konfirmasi</w:t>
-      </w:r>
-      <w:proofErr w:type="spellEnd"/>
-      <w:r>
-        <w:rPr>
-          <w:rFonts w:ascii="Times New Roman" w:hAnsi="Times New Roman" w:cs="Times New Roman"/>
-          <w:b/>
-          <w:sz w:val="24"/>
-          <w:szCs w:val="24"/>
-          <w:lang w:val="en-US"/>
-        </w:rPr>
-        <w:t xml:space="preserve"> </w:t>
-      </w:r>
-      <w:proofErr w:type="spellStart"/>
-      <w:r>
-        <w:rPr>
-          <w:rFonts w:ascii="Times New Roman" w:hAnsi="Times New Roman" w:cs="Times New Roman"/>
-          <w:b/>
-          <w:sz w:val="24"/>
-          <w:szCs w:val="24"/>
-          <w:lang w:val="en-US"/>
-        </w:rPr>
-        <w:t>Pembayaran</w:t>
-      </w:r>
-      <w:proofErr w:type="spellEnd"/>
-      <w:r>
-        <w:rPr>
-          <w:rFonts w:ascii="Times New Roman" w:hAnsi="Times New Roman" w:cs="Times New Roman"/>
-          <w:b/>
-          <w:sz w:val="24"/>
-          <w:szCs w:val="24"/>
-          <w:lang w:val="en-US"/>
-        </w:rPr>
-        <w:t xml:space="preserve"> </w:t>
-      </w:r>
-      <w:proofErr w:type="spellStart"/>
-      <w:r>
-        <w:rPr>
-          <w:rFonts w:ascii="Times New Roman" w:hAnsi="Times New Roman" w:cs="Times New Roman"/>
-          <w:b/>
-          <w:sz w:val="24"/>
-          <w:szCs w:val="24"/>
-          <w:lang w:val="en-US"/>
-        </w:rPr>
-        <w:t>Melalui</w:t>
-      </w:r>
-      <w:proofErr w:type="spellEnd"/>
-      <w:r>
-        <w:rPr>
-          <w:rFonts w:ascii="Times New Roman" w:hAnsi="Times New Roman" w:cs="Times New Roman"/>
-          <w:b/>
-          <w:sz w:val="24"/>
-          <w:szCs w:val="24"/>
-          <w:lang w:val="en-US"/>
-        </w:rPr>
-        <w:t xml:space="preserve"> Email</w:t>
+        <w:t>TampilanKonfirmasiPembayaranMelalui Email</w:t>
       </w:r>
     </w:p>
     <w:p>
@@ -9614,6 +7177,7 @@
           <w:noProof/>
           <w:sz w:val="24"/>
           <w:szCs w:val="24"/>
+          <w:lang w:val="en-US"/>
         </w:rPr>
         <w:drawing>
           <wp:inline distT="0" distB="0" distL="0" distR="0">
@@ -9634,7 +7198,7 @@
                     <a:blip r:embed="rId23">
                       <a:extLst>
                         <a:ext uri="{28A0092B-C50C-407E-A947-70E740481C1C}">
-                          <a14:useLocalDpi xmlns:a14="http://schemas.microsoft.com/office/drawing/2010/main" val="0"/>
+                          <a14:useLocalDpi xmlns:a14="http://schemas.microsoft.com/office/drawing/2010/main" xmlns:wps="http://schemas.microsoft.com/office/word/2010/wordprocessingShape" xmlns:wpi="http://schemas.microsoft.com/office/word/2010/wordprocessingInk" xmlns:wpg="http://schemas.microsoft.com/office/word/2010/wordprocessingGroup" xmlns:w16se="http://schemas.microsoft.com/office/word/2015/wordml/symex" xmlns:w16cid="http://schemas.microsoft.com/office/word/2016/wordml/cid" xmlns:w15="http://schemas.microsoft.com/office/word/2012/wordml" xmlns:w14="http://schemas.microsoft.com/office/word/2010/wordml" xmlns:w="http://schemas.openxmlformats.org/wordprocessingml/2006/main" xmlns:w10="urn:schemas-microsoft-com:office:word" xmlns:wp14="http://schemas.microsoft.com/office/word/2010/wordprocessingDrawing" xmlns:v="urn:schemas-microsoft-com:vml" xmlns:o="urn:schemas-microsoft-com:office:office" xmlns:am3d="http://schemas.microsoft.com/office/drawing/2017/model3d" xmlns:aink="http://schemas.microsoft.com/office/drawing/2016/ink" xmlns:mc="http://schemas.openxmlformats.org/markup-compatibility/2006" xmlns:cx8="http://schemas.microsoft.com/office/drawing/2016/5/14/chartex" xmlns:cx7="http://schemas.microsoft.com/office/drawing/2016/5/13/chartex" xmlns:cx6="http://schemas.microsoft.com/office/drawing/2016/5/12/chartex" xmlns:cx5="http://schemas.microsoft.com/office/drawing/2016/5/11/chartex" xmlns:cx4="http://schemas.microsoft.com/office/drawing/2016/5/10/chartex" xmlns:cx3="http://schemas.microsoft.com/office/drawing/2016/5/9/chartex" xmlns:cx2="http://schemas.microsoft.com/office/drawing/2015/10/21/chartex" xmlns:cx1="http://schemas.microsoft.com/office/drawing/2015/9/8/chartex" xmlns:cx="http://schemas.microsoft.com/office/drawing/2014/chartex" xmlns:wpc="http://schemas.microsoft.com/office/word/2010/wordprocessingCanvas" xmlns="" val="0"/>
                         </a:ext>
                       </a:extLst>
                     </a:blip>
@@ -9693,87 +7257,7 @@
           <w:szCs w:val="24"/>
           <w:lang w:val="en-US"/>
         </w:rPr>
-        <w:t xml:space="preserve"> </w:t>
-      </w:r>
-      <w:proofErr w:type="spellStart"/>
-      <w:r>
-        <w:rPr>
-          <w:rFonts w:ascii="Times New Roman" w:hAnsi="Times New Roman" w:cs="Times New Roman"/>
-          <w:sz w:val="24"/>
-          <w:szCs w:val="24"/>
-          <w:lang w:val="en-US"/>
-        </w:rPr>
-        <w:t>Tampilan</w:t>
-      </w:r>
-      <w:proofErr w:type="spellEnd"/>
-      <w:r>
-        <w:rPr>
-          <w:rFonts w:ascii="Times New Roman" w:hAnsi="Times New Roman" w:cs="Times New Roman"/>
-          <w:sz w:val="24"/>
-          <w:szCs w:val="24"/>
-          <w:lang w:val="en-US"/>
-        </w:rPr>
-        <w:t xml:space="preserve"> </w:t>
-      </w:r>
-      <w:proofErr w:type="spellStart"/>
-      <w:r>
-        <w:rPr>
-          <w:rFonts w:ascii="Times New Roman" w:hAnsi="Times New Roman" w:cs="Times New Roman"/>
-          <w:sz w:val="24"/>
-          <w:szCs w:val="24"/>
-          <w:lang w:val="en-US"/>
-        </w:rPr>
-        <w:t>Konfirmasi</w:t>
-      </w:r>
-      <w:proofErr w:type="spellEnd"/>
-      <w:r>
-        <w:rPr>
-          <w:rFonts w:ascii="Times New Roman" w:hAnsi="Times New Roman" w:cs="Times New Roman"/>
-          <w:sz w:val="24"/>
-          <w:szCs w:val="24"/>
-          <w:lang w:val="en-US"/>
-        </w:rPr>
-        <w:t xml:space="preserve"> </w:t>
-      </w:r>
-      <w:proofErr w:type="spellStart"/>
-      <w:r>
-        <w:rPr>
-          <w:rFonts w:ascii="Times New Roman" w:hAnsi="Times New Roman" w:cs="Times New Roman"/>
-          <w:sz w:val="24"/>
-          <w:szCs w:val="24"/>
-          <w:lang w:val="en-US"/>
-        </w:rPr>
-        <w:t>Pembayaran</w:t>
-      </w:r>
-      <w:proofErr w:type="spellEnd"/>
-      <w:r>
-        <w:rPr>
-          <w:rFonts w:ascii="Times New Roman" w:hAnsi="Times New Roman" w:cs="Times New Roman"/>
-          <w:sz w:val="24"/>
-          <w:szCs w:val="24"/>
-          <w:lang w:val="en-US"/>
-        </w:rPr>
-        <w:t xml:space="preserve"> </w:t>
-      </w:r>
-      <w:proofErr w:type="spellStart"/>
-      <w:r>
-        <w:rPr>
-          <w:rFonts w:ascii="Times New Roman" w:hAnsi="Times New Roman" w:cs="Times New Roman"/>
-          <w:sz w:val="24"/>
-          <w:szCs w:val="24"/>
-          <w:lang w:val="en-US"/>
-        </w:rPr>
-        <w:t>Melalui</w:t>
-      </w:r>
-      <w:proofErr w:type="spellEnd"/>
-      <w:r>
-        <w:rPr>
-          <w:rFonts w:ascii="Times New Roman" w:hAnsi="Times New Roman" w:cs="Times New Roman"/>
-          <w:sz w:val="24"/>
-          <w:szCs w:val="24"/>
-          <w:lang w:val="en-US"/>
-        </w:rPr>
-        <w:t xml:space="preserve"> Email</w:t>
+        <w:t>TampilanKonfirmasiPembayaranMelalui Email</w:t>
       </w:r>
     </w:p>
     <w:p>
@@ -9794,65 +7278,14 @@
         </w:rPr>
         <w:t xml:space="preserve">Keterangan tampilan halaman </w:t>
       </w:r>
-      <w:proofErr w:type="spellStart"/>
-      <w:r>
-        <w:rPr>
-          <w:rFonts w:ascii="Times New Roman" w:hAnsi="Times New Roman" w:cs="Times New Roman"/>
-          <w:sz w:val="24"/>
-          <w:szCs w:val="24"/>
-          <w:lang w:val="en-US"/>
-        </w:rPr>
-        <w:t>konfigurasi</w:t>
-      </w:r>
-      <w:proofErr w:type="spellEnd"/>
-      <w:r>
-        <w:rPr>
-          <w:rFonts w:ascii="Times New Roman" w:hAnsi="Times New Roman" w:cs="Times New Roman"/>
-          <w:sz w:val="24"/>
-          <w:szCs w:val="24"/>
-          <w:lang w:val="en-US"/>
-        </w:rPr>
-        <w:t xml:space="preserve"> </w:t>
-      </w:r>
-      <w:proofErr w:type="spellStart"/>
-      <w:r>
-        <w:rPr>
-          <w:rFonts w:ascii="Times New Roman" w:hAnsi="Times New Roman" w:cs="Times New Roman"/>
-          <w:sz w:val="24"/>
-          <w:szCs w:val="24"/>
-          <w:lang w:val="en-US"/>
-        </w:rPr>
-        <w:t>pembayaran</w:t>
-      </w:r>
-      <w:proofErr w:type="spellEnd"/>
-      <w:r>
-        <w:rPr>
-          <w:rFonts w:ascii="Times New Roman" w:hAnsi="Times New Roman" w:cs="Times New Roman"/>
-          <w:sz w:val="24"/>
-          <w:szCs w:val="24"/>
-          <w:lang w:val="en-US"/>
-        </w:rPr>
-        <w:t xml:space="preserve"> </w:t>
-      </w:r>
-      <w:proofErr w:type="spellStart"/>
-      <w:r>
-        <w:rPr>
-          <w:rFonts w:ascii="Times New Roman" w:hAnsi="Times New Roman" w:cs="Times New Roman"/>
-          <w:sz w:val="24"/>
-          <w:szCs w:val="24"/>
-          <w:lang w:val="en-US"/>
-        </w:rPr>
-        <w:t>melalui</w:t>
-      </w:r>
-      <w:proofErr w:type="spellEnd"/>
-      <w:r>
-        <w:rPr>
-          <w:rFonts w:ascii="Times New Roman" w:hAnsi="Times New Roman" w:cs="Times New Roman"/>
-          <w:sz w:val="24"/>
-          <w:szCs w:val="24"/>
-          <w:lang w:val="en-US"/>
-        </w:rPr>
-        <w:t xml:space="preserve"> email</w:t>
+      <w:r>
+        <w:rPr>
+          <w:rFonts w:ascii="Times New Roman" w:hAnsi="Times New Roman" w:cs="Times New Roman"/>
+          <w:sz w:val="24"/>
+          <w:szCs w:val="24"/>
+          <w:lang w:val="en-US"/>
+        </w:rPr>
+        <w:t>konfigurasipembayaranmelalui email</w:t>
       </w:r>
       <w:r>
         <w:rPr>
@@ -9905,6 +7338,7 @@
           <w:noProof/>
           <w:sz w:val="24"/>
           <w:szCs w:val="24"/>
+          <w:lang w:val="en-US"/>
         </w:rPr>
         <w:drawing>
           <wp:inline distT="0" distB="0" distL="0" distR="0">
@@ -9925,7 +7359,7 @@
                     <a:blip r:embed="rId24" cstate="print">
                       <a:extLst>
                         <a:ext uri="{28A0092B-C50C-407E-A947-70E740481C1C}">
-                          <a14:useLocalDpi xmlns:a14="http://schemas.microsoft.com/office/drawing/2010/main" val="0"/>
+                          <a14:useLocalDpi xmlns:a14="http://schemas.microsoft.com/office/drawing/2010/main" xmlns:wps="http://schemas.microsoft.com/office/word/2010/wordprocessingShape" xmlns:wpi="http://schemas.microsoft.com/office/word/2010/wordprocessingInk" xmlns:wpg="http://schemas.microsoft.com/office/word/2010/wordprocessingGroup" xmlns:w16se="http://schemas.microsoft.com/office/word/2015/wordml/symex" xmlns:w16cid="http://schemas.microsoft.com/office/word/2016/wordml/cid" xmlns:w15="http://schemas.microsoft.com/office/word/2012/wordml" xmlns:w14="http://schemas.microsoft.com/office/word/2010/wordml" xmlns:w="http://schemas.openxmlformats.org/wordprocessingml/2006/main" xmlns:w10="urn:schemas-microsoft-com:office:word" xmlns:wp14="http://schemas.microsoft.com/office/word/2010/wordprocessingDrawing" xmlns:v="urn:schemas-microsoft-com:vml" xmlns:o="urn:schemas-microsoft-com:office:office" xmlns:am3d="http://schemas.microsoft.com/office/drawing/2017/model3d" xmlns:aink="http://schemas.microsoft.com/office/drawing/2016/ink" xmlns:mc="http://schemas.openxmlformats.org/markup-compatibility/2006" xmlns:cx8="http://schemas.microsoft.com/office/drawing/2016/5/14/chartex" xmlns:cx7="http://schemas.microsoft.com/office/drawing/2016/5/13/chartex" xmlns:cx6="http://schemas.microsoft.com/office/drawing/2016/5/12/chartex" xmlns:cx5="http://schemas.microsoft.com/office/drawing/2016/5/11/chartex" xmlns:cx4="http://schemas.microsoft.com/office/drawing/2016/5/10/chartex" xmlns:cx3="http://schemas.microsoft.com/office/drawing/2016/5/9/chartex" xmlns:cx2="http://schemas.microsoft.com/office/drawing/2015/10/21/chartex" xmlns:cx1="http://schemas.microsoft.com/office/drawing/2015/9/8/chartex" xmlns:cx="http://schemas.microsoft.com/office/drawing/2014/chartex" xmlns:wpc="http://schemas.microsoft.com/office/word/2010/wordprocessingCanvas" xmlns="" val="0"/>
                         </a:ext>
                       </a:extLst>
                     </a:blip>
@@ -10065,12 +7499,6 @@
       <w:r>
         <w:rPr>
           <w:rFonts w:ascii="Times New Roman" w:hAnsi="Times New Roman" w:cs="Times New Roman"/>
-        </w:rPr>
-        <w:t xml:space="preserve"> </w:t>
-      </w:r>
-      <w:r>
-        <w:rPr>
-          <w:rFonts w:ascii="Times New Roman" w:hAnsi="Times New Roman" w:cs="Times New Roman"/>
           <w:bCs/>
         </w:rPr>
         <w:t xml:space="preserve">Pengujian </w:t>
@@ -10137,24 +7565,7 @@
           <w:sz w:val="24"/>
           <w:szCs w:val="24"/>
         </w:rPr>
-        <w:t>Pengujian aplikasi berikut menggunakan data uji</w:t>
-      </w:r>
-      <w:r>
-        <w:rPr>
-          <w:rFonts w:ascii="Times New Roman" w:hAnsi="Times New Roman" w:cs="Times New Roman"/>
-          <w:sz w:val="24"/>
-          <w:szCs w:val="24"/>
-        </w:rPr>
-        <w:t xml:space="preserve"> </w:t>
-      </w:r>
-      <w:r>
-        <w:rPr>
-          <w:rFonts w:ascii="Times New Roman" w:hAnsi="Times New Roman" w:cs="Times New Roman"/>
-          <w:bCs/>
-          <w:sz w:val="24"/>
-          <w:szCs w:val="24"/>
-        </w:rPr>
-        <w:t>berupa pengolahan data, pengolahan proses dan pengolahan laporan serta informasi kelengkapannya.</w:t>
+        <w:t>Pengujian aplikasi berikut menggunakan data ujiberupa pengolahan data, pengolahan proses dan pengolahan laporan serta informasi kelengkapannya.</w:t>
       </w:r>
     </w:p>
     <w:p>
@@ -10187,7 +7598,7 @@
         <w:tblStyle w:val="TableGrid"/>
         <w:tblW w:w="0" w:type="auto"/>
         <w:tblInd w:w="720" w:type="dxa"/>
-        <w:tblLook w:val="04A0" w:firstRow="1" w:lastRow="0" w:firstColumn="1" w:lastColumn="0" w:noHBand="0" w:noVBand="1"/>
+        <w:tblLook w:val="04A0"/>
       </w:tblPr>
       <w:tblGrid>
         <w:gridCol w:w="551"/>
@@ -10428,7 +7839,6 @@
               </w:rPr>
               <w:t xml:space="preserve">Pengolahan Data </w:t>
             </w:r>
-            <w:proofErr w:type="spellStart"/>
             <w:r>
               <w:rPr>
                 <w:rFonts w:ascii="Times New Roman" w:hAnsi="Times New Roman" w:cs="Times New Roman"/>
@@ -10439,7 +7849,6 @@
               </w:rPr>
               <w:t>Panitia</w:t>
             </w:r>
-            <w:proofErr w:type="spellEnd"/>
           </w:p>
         </w:tc>
         <w:tc>
@@ -10777,7 +8186,6 @@
               </w:rPr>
               <w:t xml:space="preserve">golahan Data </w:t>
             </w:r>
-            <w:proofErr w:type="spellStart"/>
             <w:r>
               <w:rPr>
                 <w:rFonts w:ascii="Times New Roman" w:hAnsi="Times New Roman" w:cs="Times New Roman"/>
@@ -10786,31 +8194,8 @@
                 <w:szCs w:val="24"/>
                 <w:lang w:val="en-US"/>
               </w:rPr>
-              <w:t>Jadwal</w:t>
-            </w:r>
-            <w:proofErr w:type="spellEnd"/>
-            <w:r>
-              <w:rPr>
-                <w:rFonts w:ascii="Times New Roman" w:hAnsi="Times New Roman" w:cs="Times New Roman"/>
-                <w:bCs/>
-                <w:sz w:val="24"/>
-                <w:szCs w:val="24"/>
-                <w:lang w:val="en-US"/>
-              </w:rPr>
-              <w:t xml:space="preserve"> </w:t>
-            </w:r>
-            <w:proofErr w:type="spellStart"/>
-            <w:r>
-              <w:rPr>
-                <w:rFonts w:ascii="Times New Roman" w:hAnsi="Times New Roman" w:cs="Times New Roman"/>
-                <w:bCs/>
-                <w:sz w:val="24"/>
-                <w:szCs w:val="24"/>
-                <w:lang w:val="en-US"/>
-              </w:rPr>
-              <w:t>Ujian</w:t>
-            </w:r>
-            <w:proofErr w:type="spellEnd"/>
+              <w:t>JadwalUjian</w:t>
+            </w:r>
           </w:p>
         </w:tc>
         <w:tc>
@@ -10840,7 +8225,6 @@
               </w:rPr>
               <w:t xml:space="preserve">Menambah data </w:t>
             </w:r>
-            <w:proofErr w:type="spellStart"/>
             <w:r>
               <w:rPr>
                 <w:rFonts w:ascii="Times New Roman" w:hAnsi="Times New Roman" w:cs="Times New Roman"/>
@@ -10848,29 +8232,8 @@
                 <w:szCs w:val="24"/>
                 <w:lang w:val="en-US"/>
               </w:rPr>
-              <w:t>Jadwal</w:t>
-            </w:r>
-            <w:proofErr w:type="spellEnd"/>
-            <w:r>
-              <w:rPr>
-                <w:rFonts w:ascii="Times New Roman" w:hAnsi="Times New Roman" w:cs="Times New Roman"/>
-                <w:sz w:val="24"/>
-                <w:szCs w:val="24"/>
-                <w:lang w:val="en-US"/>
-              </w:rPr>
-              <w:t xml:space="preserve"> </w:t>
-            </w:r>
-            <w:proofErr w:type="spellStart"/>
-            <w:r>
-              <w:rPr>
-                <w:rFonts w:ascii="Times New Roman" w:hAnsi="Times New Roman" w:cs="Times New Roman"/>
-                <w:sz w:val="24"/>
-                <w:szCs w:val="24"/>
-                <w:lang w:val="en-US"/>
-              </w:rPr>
-              <w:t>Ujian</w:t>
-            </w:r>
-            <w:proofErr w:type="spellEnd"/>
+              <w:t>JadwalUjian</w:t>
+            </w:r>
           </w:p>
           <w:p>
             <w:pPr>
@@ -10895,7 +8258,6 @@
               </w:rPr>
               <w:t xml:space="preserve">Mengubah data </w:t>
             </w:r>
-            <w:proofErr w:type="spellStart"/>
             <w:r>
               <w:rPr>
                 <w:rFonts w:ascii="Times New Roman" w:hAnsi="Times New Roman" w:cs="Times New Roman"/>
@@ -10903,29 +8265,8 @@
                 <w:szCs w:val="24"/>
                 <w:lang w:val="en-US"/>
               </w:rPr>
-              <w:t>Jadwal</w:t>
-            </w:r>
-            <w:proofErr w:type="spellEnd"/>
-            <w:r>
-              <w:rPr>
-                <w:rFonts w:ascii="Times New Roman" w:hAnsi="Times New Roman" w:cs="Times New Roman"/>
-                <w:sz w:val="24"/>
-                <w:szCs w:val="24"/>
-                <w:lang w:val="en-US"/>
-              </w:rPr>
-              <w:t xml:space="preserve"> </w:t>
-            </w:r>
-            <w:proofErr w:type="spellStart"/>
-            <w:r>
-              <w:rPr>
-                <w:rFonts w:ascii="Times New Roman" w:hAnsi="Times New Roman" w:cs="Times New Roman"/>
-                <w:sz w:val="24"/>
-                <w:szCs w:val="24"/>
-                <w:lang w:val="en-US"/>
-              </w:rPr>
-              <w:t>Ujian</w:t>
-            </w:r>
-            <w:proofErr w:type="spellEnd"/>
+              <w:t>JadwalUjian</w:t>
+            </w:r>
           </w:p>
           <w:p>
             <w:pPr>
@@ -10950,7 +8291,6 @@
               </w:rPr>
               <w:t xml:space="preserve">Menghapus data </w:t>
             </w:r>
-            <w:proofErr w:type="spellStart"/>
             <w:r>
               <w:rPr>
                 <w:rFonts w:ascii="Times New Roman" w:hAnsi="Times New Roman" w:cs="Times New Roman"/>
@@ -10958,29 +8298,8 @@
                 <w:szCs w:val="24"/>
                 <w:lang w:val="en-US"/>
               </w:rPr>
-              <w:t>Jadwal</w:t>
-            </w:r>
-            <w:proofErr w:type="spellEnd"/>
-            <w:r>
-              <w:rPr>
-                <w:rFonts w:ascii="Times New Roman" w:hAnsi="Times New Roman" w:cs="Times New Roman"/>
-                <w:sz w:val="24"/>
-                <w:szCs w:val="24"/>
-                <w:lang w:val="en-US"/>
-              </w:rPr>
-              <w:t xml:space="preserve"> </w:t>
-            </w:r>
-            <w:proofErr w:type="spellStart"/>
-            <w:r>
-              <w:rPr>
-                <w:rFonts w:ascii="Times New Roman" w:hAnsi="Times New Roman" w:cs="Times New Roman"/>
-                <w:sz w:val="24"/>
-                <w:szCs w:val="24"/>
-                <w:lang w:val="en-US"/>
-              </w:rPr>
-              <w:t>Ujian</w:t>
-            </w:r>
-            <w:proofErr w:type="spellEnd"/>
+              <w:t>JadwalUjian</w:t>
+            </w:r>
           </w:p>
         </w:tc>
       </w:tr>
@@ -11048,7 +8367,6 @@
               </w:rPr>
               <w:t xml:space="preserve">engolahan Data </w:t>
             </w:r>
-            <w:proofErr w:type="spellStart"/>
             <w:r>
               <w:rPr>
                 <w:rFonts w:ascii="Times New Roman" w:hAnsi="Times New Roman" w:cs="Times New Roman"/>
@@ -11059,7 +8377,6 @@
               </w:rPr>
               <w:t>Soal</w:t>
             </w:r>
-            <w:proofErr w:type="spellEnd"/>
           </w:p>
         </w:tc>
         <w:tc>
@@ -11089,7 +8406,6 @@
               </w:rPr>
               <w:t xml:space="preserve">Menambah data </w:t>
             </w:r>
-            <w:proofErr w:type="spellStart"/>
             <w:r>
               <w:rPr>
                 <w:rFonts w:ascii="Times New Roman" w:hAnsi="Times New Roman" w:cs="Times New Roman"/>
@@ -11099,7 +8415,6 @@
               </w:rPr>
               <w:t>Soal</w:t>
             </w:r>
-            <w:proofErr w:type="spellEnd"/>
           </w:p>
           <w:p>
             <w:pPr>
@@ -11124,7 +8439,6 @@
               </w:rPr>
               <w:t xml:space="preserve">Mengubah data </w:t>
             </w:r>
-            <w:proofErr w:type="spellStart"/>
             <w:r>
               <w:rPr>
                 <w:rFonts w:ascii="Times New Roman" w:hAnsi="Times New Roman" w:cs="Times New Roman"/>
@@ -11134,7 +8448,6 @@
               </w:rPr>
               <w:t>Soal</w:t>
             </w:r>
-            <w:proofErr w:type="spellEnd"/>
           </w:p>
           <w:p>
             <w:pPr>
@@ -11159,7 +8472,6 @@
               </w:rPr>
               <w:t xml:space="preserve">Menghapus data </w:t>
             </w:r>
-            <w:proofErr w:type="spellStart"/>
             <w:r>
               <w:rPr>
                 <w:rFonts w:ascii="Times New Roman" w:hAnsi="Times New Roman" w:cs="Times New Roman"/>
@@ -11169,7 +8481,6 @@
               </w:rPr>
               <w:t>Soal</w:t>
             </w:r>
-            <w:proofErr w:type="spellEnd"/>
           </w:p>
         </w:tc>
       </w:tr>
@@ -11237,7 +8548,6 @@
               </w:rPr>
               <w:t xml:space="preserve">Data </w:t>
             </w:r>
-            <w:proofErr w:type="spellStart"/>
             <w:r>
               <w:rPr>
                 <w:rFonts w:ascii="Times New Roman" w:hAnsi="Times New Roman" w:cs="Times New Roman"/>
@@ -11246,39 +8556,7 @@
                 <w:szCs w:val="24"/>
                 <w:lang w:val="en-US"/>
               </w:rPr>
-              <w:t>Biaya</w:t>
-            </w:r>
-            <w:proofErr w:type="spellEnd"/>
-            <w:r>
-              <w:rPr>
-                <w:rFonts w:ascii="Times New Roman" w:hAnsi="Times New Roman" w:cs="Times New Roman"/>
-                <w:bCs/>
-                <w:sz w:val="24"/>
-                <w:szCs w:val="24"/>
-                <w:lang w:val="en-US"/>
-              </w:rPr>
-              <w:t xml:space="preserve"> </w:t>
-            </w:r>
-            <w:proofErr w:type="spellStart"/>
-            <w:r>
-              <w:rPr>
-                <w:rFonts w:ascii="Times New Roman" w:hAnsi="Times New Roman" w:cs="Times New Roman"/>
-                <w:bCs/>
-                <w:sz w:val="24"/>
-                <w:szCs w:val="24"/>
-                <w:lang w:val="en-US"/>
-              </w:rPr>
-              <w:t>Pendaftaran</w:t>
-            </w:r>
-            <w:proofErr w:type="spellEnd"/>
-            <w:r>
-              <w:rPr>
-                <w:rFonts w:ascii="Times New Roman" w:hAnsi="Times New Roman" w:cs="Times New Roman"/>
-                <w:bCs/>
-                <w:sz w:val="24"/>
-                <w:szCs w:val="24"/>
-              </w:rPr>
-              <w:t xml:space="preserve"> </w:t>
+              <w:t>BiayaPendaftaran</w:t>
             </w:r>
           </w:p>
         </w:tc>
@@ -11316,39 +8594,8 @@
                 <w:szCs w:val="24"/>
                 <w:lang w:val="en-US"/>
               </w:rPr>
-              <w:t xml:space="preserve"> </w:t>
-            </w:r>
-            <w:proofErr w:type="spellStart"/>
-            <w:r>
-              <w:rPr>
-                <w:rFonts w:ascii="Times New Roman" w:hAnsi="Times New Roman" w:cs="Times New Roman"/>
-                <w:sz w:val="24"/>
-                <w:szCs w:val="24"/>
-                <w:lang w:val="en-US"/>
-              </w:rPr>
-              <w:t>Biaya</w:t>
-            </w:r>
-            <w:proofErr w:type="spellEnd"/>
-            <w:r>
-              <w:rPr>
-                <w:rFonts w:ascii="Times New Roman" w:hAnsi="Times New Roman" w:cs="Times New Roman"/>
-                <w:sz w:val="24"/>
-                <w:szCs w:val="24"/>
-                <w:lang w:val="en-US"/>
-              </w:rPr>
-              <w:t xml:space="preserve"> </w:t>
-            </w:r>
-            <w:proofErr w:type="spellStart"/>
-            <w:r>
-              <w:rPr>
-                <w:rFonts w:ascii="Times New Roman" w:hAnsi="Times New Roman" w:cs="Times New Roman"/>
-                <w:sz w:val="24"/>
-                <w:szCs w:val="24"/>
-                <w:lang w:val="en-US"/>
-              </w:rPr>
-              <w:t>Pendaftaran</w:t>
-            </w:r>
-            <w:proofErr w:type="spellEnd"/>
+              <w:t>BiayaPendaftaran</w:t>
+            </w:r>
           </w:p>
           <w:p>
             <w:pPr>
@@ -11373,7 +8620,6 @@
               </w:rPr>
               <w:t xml:space="preserve">Mengubah data </w:t>
             </w:r>
-            <w:proofErr w:type="spellStart"/>
             <w:r>
               <w:rPr>
                 <w:rFonts w:ascii="Times New Roman" w:hAnsi="Times New Roman" w:cs="Times New Roman"/>
@@ -11381,29 +8627,8 @@
                 <w:szCs w:val="24"/>
                 <w:lang w:val="en-US"/>
               </w:rPr>
-              <w:t>Biaya</w:t>
-            </w:r>
-            <w:proofErr w:type="spellEnd"/>
-            <w:r>
-              <w:rPr>
-                <w:rFonts w:ascii="Times New Roman" w:hAnsi="Times New Roman" w:cs="Times New Roman"/>
-                <w:sz w:val="24"/>
-                <w:szCs w:val="24"/>
-                <w:lang w:val="en-US"/>
-              </w:rPr>
-              <w:t xml:space="preserve"> </w:t>
-            </w:r>
-            <w:proofErr w:type="spellStart"/>
-            <w:r>
-              <w:rPr>
-                <w:rFonts w:ascii="Times New Roman" w:hAnsi="Times New Roman" w:cs="Times New Roman"/>
-                <w:sz w:val="24"/>
-                <w:szCs w:val="24"/>
-                <w:lang w:val="en-US"/>
-              </w:rPr>
-              <w:t>Pendaftaran</w:t>
-            </w:r>
-            <w:proofErr w:type="spellEnd"/>
+              <w:t>BiayaPendaftaran</w:t>
+            </w:r>
           </w:p>
           <w:p>
             <w:pPr>
@@ -11428,7 +8653,6 @@
               </w:rPr>
               <w:t xml:space="preserve">Menghapus data </w:t>
             </w:r>
-            <w:proofErr w:type="spellStart"/>
             <w:r>
               <w:rPr>
                 <w:rFonts w:ascii="Times New Roman" w:hAnsi="Times New Roman" w:cs="Times New Roman"/>
@@ -11436,29 +8660,8 @@
                 <w:szCs w:val="24"/>
                 <w:lang w:val="en-US"/>
               </w:rPr>
-              <w:t>Biaya</w:t>
-            </w:r>
-            <w:proofErr w:type="spellEnd"/>
-            <w:r>
-              <w:rPr>
-                <w:rFonts w:ascii="Times New Roman" w:hAnsi="Times New Roman" w:cs="Times New Roman"/>
-                <w:sz w:val="24"/>
-                <w:szCs w:val="24"/>
-                <w:lang w:val="en-US"/>
-              </w:rPr>
-              <w:t xml:space="preserve"> </w:t>
-            </w:r>
-            <w:proofErr w:type="spellStart"/>
-            <w:r>
-              <w:rPr>
-                <w:rFonts w:ascii="Times New Roman" w:hAnsi="Times New Roman" w:cs="Times New Roman"/>
-                <w:sz w:val="24"/>
-                <w:szCs w:val="24"/>
-                <w:lang w:val="en-US"/>
-              </w:rPr>
-              <w:t>Pendaftaran</w:t>
-            </w:r>
-            <w:proofErr w:type="spellEnd"/>
+              <w:t>BiayaPendaftaran</w:t>
+            </w:r>
           </w:p>
         </w:tc>
       </w:tr>
@@ -11610,13 +8813,13 @@
         <w:tblStyle w:val="TableGrid"/>
         <w:tblW w:w="0" w:type="auto"/>
         <w:tblInd w:w="720" w:type="dxa"/>
-        <w:tblLook w:val="04A0" w:firstRow="1" w:lastRow="0" w:firstColumn="1" w:lastColumn="0" w:noHBand="0" w:noVBand="1"/>
+        <w:tblLook w:val="04A0"/>
       </w:tblPr>
       <w:tblGrid>
         <w:gridCol w:w="3251"/>
-        <w:gridCol w:w="1468"/>
-        <w:gridCol w:w="1180"/>
-        <w:gridCol w:w="1308"/>
+        <w:gridCol w:w="1552"/>
+        <w:gridCol w:w="1245"/>
+        <w:gridCol w:w="1385"/>
       </w:tblGrid>
       <w:tr>
         <w:tc>
@@ -12259,7 +9462,6 @@
         </w:rPr>
         <w:t xml:space="preserve">Pengujian Pengolahan Data </w:t>
       </w:r>
-      <w:proofErr w:type="spellStart"/>
       <w:r>
         <w:rPr>
           <w:rFonts w:ascii="Times New Roman" w:hAnsi="Times New Roman" w:cs="Times New Roman"/>
@@ -12270,7 +9472,6 @@
         </w:rPr>
         <w:t>Panitia</w:t>
       </w:r>
-      <w:proofErr w:type="spellEnd"/>
     </w:p>
     <w:p>
       <w:pPr>
@@ -12292,7 +9493,6 @@
         </w:rPr>
         <w:t xml:space="preserve">Pengujian pengolahan data </w:t>
       </w:r>
-      <w:proofErr w:type="spellStart"/>
       <w:r>
         <w:rPr>
           <w:rFonts w:ascii="Times New Roman" w:hAnsi="Times New Roman" w:cs="Times New Roman"/>
@@ -12302,7 +9502,6 @@
         </w:rPr>
         <w:t>panitia</w:t>
       </w:r>
-      <w:proofErr w:type="spellEnd"/>
       <w:r>
         <w:rPr>
           <w:rFonts w:ascii="Times New Roman" w:hAnsi="Times New Roman" w:cs="Times New Roman"/>
@@ -12319,7 +9518,6 @@
         </w:rPr>
         <w:t xml:space="preserve">gai proses pengisian data </w:t>
       </w:r>
-      <w:proofErr w:type="spellStart"/>
       <w:r>
         <w:rPr>
           <w:rFonts w:ascii="Times New Roman" w:hAnsi="Times New Roman" w:cs="Times New Roman"/>
@@ -12329,7 +9527,6 @@
         </w:rPr>
         <w:t>panitia</w:t>
       </w:r>
-      <w:proofErr w:type="spellEnd"/>
       <w:r>
         <w:rPr>
           <w:rFonts w:ascii="Times New Roman" w:hAnsi="Times New Roman" w:cs="Times New Roman"/>
@@ -12346,7 +9543,6 @@
         </w:rPr>
         <w:t xml:space="preserve">alam proses pengisian data </w:t>
       </w:r>
-      <w:proofErr w:type="spellStart"/>
       <w:r>
         <w:rPr>
           <w:rFonts w:ascii="Times New Roman" w:hAnsi="Times New Roman" w:cs="Times New Roman"/>
@@ -12356,7 +9552,6 @@
         </w:rPr>
         <w:t>panitia</w:t>
       </w:r>
-      <w:proofErr w:type="spellEnd"/>
       <w:r>
         <w:rPr>
           <w:rFonts w:ascii="Times New Roman" w:hAnsi="Times New Roman" w:cs="Times New Roman"/>
@@ -12395,37 +9590,30 @@
         <w:rPr>
           <w:rFonts w:ascii="Times New Roman" w:hAnsi="Times New Roman" w:cs="Times New Roman"/>
         </w:rPr>
+        <w:lastRenderedPageBreak/>
         <w:t>Tabel 5.3 Pengujian Pengolahan Data</w:t>
       </w:r>
       <w:bookmarkEnd w:id="7"/>
       <w:r>
         <w:rPr>
           <w:rFonts w:ascii="Times New Roman" w:hAnsi="Times New Roman" w:cs="Times New Roman"/>
-        </w:rPr>
-        <w:t xml:space="preserve"> </w:t>
-      </w:r>
-      <w:proofErr w:type="spellStart"/>
-      <w:r>
-        <w:rPr>
-          <w:rFonts w:ascii="Times New Roman" w:hAnsi="Times New Roman" w:cs="Times New Roman"/>
           <w:lang w:val="en-US"/>
         </w:rPr>
         <w:t>Panitia</w:t>
       </w:r>
-      <w:proofErr w:type="spellEnd"/>
     </w:p>
     <w:tbl>
       <w:tblPr>
         <w:tblStyle w:val="TableGrid"/>
         <w:tblW w:w="7236" w:type="dxa"/>
         <w:tblInd w:w="697" w:type="dxa"/>
-        <w:tblLook w:val="04A0" w:firstRow="1" w:lastRow="0" w:firstColumn="1" w:lastColumn="0" w:noHBand="0" w:noVBand="1"/>
+        <w:tblLook w:val="04A0"/>
       </w:tblPr>
       <w:tblGrid>
-        <w:gridCol w:w="2056"/>
-        <w:gridCol w:w="2062"/>
-        <w:gridCol w:w="1742"/>
-        <w:gridCol w:w="1376"/>
+        <w:gridCol w:w="1947"/>
+        <w:gridCol w:w="2024"/>
+        <w:gridCol w:w="1623"/>
+        <w:gridCol w:w="1642"/>
       </w:tblGrid>
       <w:tr>
         <w:tc>
@@ -12578,7 +9766,6 @@
               </w:rPr>
               <w:t xml:space="preserve">Menambah data </w:t>
             </w:r>
-            <w:proofErr w:type="spellStart"/>
             <w:r>
               <w:rPr>
                 <w:rFonts w:ascii="Times New Roman" w:hAnsi="Times New Roman" w:cs="Times New Roman"/>
@@ -12588,7 +9775,6 @@
               </w:rPr>
               <w:t>panitia</w:t>
             </w:r>
-            <w:proofErr w:type="spellEnd"/>
           </w:p>
         </w:tc>
         <w:tc>
@@ -12613,7 +9799,6 @@
               </w:rPr>
               <w:t xml:space="preserve">Data </w:t>
             </w:r>
-            <w:proofErr w:type="spellStart"/>
             <w:r>
               <w:rPr>
                 <w:rFonts w:ascii="Times New Roman" w:hAnsi="Times New Roman" w:cs="Times New Roman"/>
@@ -12623,7 +9808,70 @@
               </w:rPr>
               <w:t>pantia</w:t>
             </w:r>
-            <w:proofErr w:type="spellEnd"/>
+            <w:r>
+              <w:rPr>
+                <w:rFonts w:ascii="Times New Roman" w:hAnsi="Times New Roman" w:cs="Times New Roman"/>
+                <w:sz w:val="24"/>
+                <w:szCs w:val="24"/>
+              </w:rPr>
+              <w:t>bertambah, dan berhasil disimpan.</w:t>
+            </w:r>
+          </w:p>
+        </w:tc>
+        <w:tc>
+          <w:tcPr>
+            <w:tcW w:w="1742" w:type="dxa"/>
+          </w:tcPr>
+          <w:p>
+            <w:pPr>
+              <w:spacing w:line="360" w:lineRule="auto"/>
+              <w:jc w:val="center"/>
+              <w:rPr>
+                <w:rFonts w:ascii="Times New Roman" w:hAnsi="Times New Roman" w:cs="Times New Roman"/>
+                <w:sz w:val="24"/>
+                <w:szCs w:val="24"/>
+              </w:rPr>
+            </w:pPr>
+            <w:r>
+              <w:rPr>
+                <w:rFonts w:ascii="Times New Roman" w:hAnsi="Times New Roman" w:cs="Times New Roman"/>
+                <w:sz w:val="24"/>
+                <w:szCs w:val="24"/>
+              </w:rPr>
+              <w:t>Data berhasil ditambah dan disimpan.</w:t>
+            </w:r>
+          </w:p>
+        </w:tc>
+        <w:tc>
+          <w:tcPr>
+            <w:tcW w:w="1376" w:type="dxa"/>
+          </w:tcPr>
+          <w:p>
+            <w:pPr>
+              <w:spacing w:line="360" w:lineRule="auto"/>
+              <w:jc w:val="center"/>
+              <w:rPr>
+                <w:rFonts w:ascii="Times New Roman" w:hAnsi="Times New Roman" w:cs="Times New Roman"/>
+                <w:sz w:val="24"/>
+                <w:szCs w:val="24"/>
+              </w:rPr>
+            </w:pPr>
+            <w:r>
+              <w:rPr>
+                <w:rFonts w:ascii="Times New Roman" w:hAnsi="Times New Roman" w:cs="Times New Roman"/>
+                <w:sz w:val="24"/>
+                <w:szCs w:val="24"/>
+              </w:rPr>
+              <w:t>Fungsi menambah</w:t>
+            </w:r>
+            <w:r>
+              <w:rPr>
+                <w:rFonts w:ascii="Times New Roman" w:hAnsi="Times New Roman" w:cs="Times New Roman"/>
+                <w:sz w:val="24"/>
+                <w:szCs w:val="24"/>
+              </w:rPr>
+              <w:t xml:space="preserve"> data </w:t>
+            </w:r>
             <w:r>
               <w:rPr>
                 <w:rFonts w:ascii="Times New Roman" w:hAnsi="Times New Roman" w:cs="Times New Roman"/>
@@ -12631,90 +9879,7 @@
                 <w:szCs w:val="24"/>
                 <w:lang w:val="en-US"/>
               </w:rPr>
-              <w:t xml:space="preserve"> </w:t>
-            </w:r>
-            <w:r>
-              <w:rPr>
-                <w:rFonts w:ascii="Times New Roman" w:hAnsi="Times New Roman" w:cs="Times New Roman"/>
-                <w:sz w:val="24"/>
-                <w:szCs w:val="24"/>
-              </w:rPr>
-              <w:t>bertambah, dan berhasil disimpan.</w:t>
-            </w:r>
-          </w:p>
-        </w:tc>
-        <w:tc>
-          <w:tcPr>
-            <w:tcW w:w="1742" w:type="dxa"/>
-          </w:tcPr>
-          <w:p>
-            <w:pPr>
-              <w:spacing w:line="360" w:lineRule="auto"/>
-              <w:jc w:val="center"/>
-              <w:rPr>
-                <w:rFonts w:ascii="Times New Roman" w:hAnsi="Times New Roman" w:cs="Times New Roman"/>
-                <w:sz w:val="24"/>
-                <w:szCs w:val="24"/>
-              </w:rPr>
-            </w:pPr>
-            <w:r>
-              <w:rPr>
-                <w:rFonts w:ascii="Times New Roman" w:hAnsi="Times New Roman" w:cs="Times New Roman"/>
-                <w:sz w:val="24"/>
-                <w:szCs w:val="24"/>
-              </w:rPr>
-              <w:t>Data berhasil ditambah dan disimpan.</w:t>
-            </w:r>
-          </w:p>
-        </w:tc>
-        <w:tc>
-          <w:tcPr>
-            <w:tcW w:w="1376" w:type="dxa"/>
-          </w:tcPr>
-          <w:p>
-            <w:pPr>
-              <w:spacing w:line="360" w:lineRule="auto"/>
-              <w:jc w:val="center"/>
-              <w:rPr>
-                <w:rFonts w:ascii="Times New Roman" w:hAnsi="Times New Roman" w:cs="Times New Roman"/>
-                <w:sz w:val="24"/>
-                <w:szCs w:val="24"/>
-              </w:rPr>
-            </w:pPr>
-            <w:r>
-              <w:rPr>
-                <w:rFonts w:ascii="Times New Roman" w:hAnsi="Times New Roman" w:cs="Times New Roman"/>
-                <w:sz w:val="24"/>
-                <w:szCs w:val="24"/>
-              </w:rPr>
-              <w:t>Fungsi menambah</w:t>
-            </w:r>
-            <w:r>
-              <w:rPr>
-                <w:rFonts w:ascii="Times New Roman" w:hAnsi="Times New Roman" w:cs="Times New Roman"/>
-                <w:sz w:val="24"/>
-                <w:szCs w:val="24"/>
-              </w:rPr>
-              <w:t xml:space="preserve"> data </w:t>
-            </w:r>
-            <w:proofErr w:type="spellStart"/>
-            <w:r>
-              <w:rPr>
-                <w:rFonts w:ascii="Times New Roman" w:hAnsi="Times New Roman" w:cs="Times New Roman"/>
-                <w:sz w:val="24"/>
-                <w:szCs w:val="24"/>
-                <w:lang w:val="en-US"/>
-              </w:rPr>
               <w:t>panitia</w:t>
-            </w:r>
-            <w:proofErr w:type="spellEnd"/>
-            <w:r>
-              <w:rPr>
-                <w:rFonts w:ascii="Times New Roman" w:hAnsi="Times New Roman" w:cs="Times New Roman"/>
-                <w:sz w:val="24"/>
-                <w:szCs w:val="24"/>
-              </w:rPr>
-              <w:t xml:space="preserve"> </w:t>
             </w:r>
             <w:r>
               <w:rPr>
@@ -12752,7 +9917,6 @@
               </w:rPr>
               <w:t xml:space="preserve">Merubah data </w:t>
             </w:r>
-            <w:proofErr w:type="spellStart"/>
             <w:r>
               <w:rPr>
                 <w:rFonts w:ascii="Times New Roman" w:hAnsi="Times New Roman" w:cs="Times New Roman"/>
@@ -12762,7 +9926,6 @@
               </w:rPr>
               <w:t>panitia</w:t>
             </w:r>
-            <w:proofErr w:type="spellEnd"/>
           </w:p>
         </w:tc>
         <w:tc>
@@ -12787,7 +9950,6 @@
               </w:rPr>
               <w:t xml:space="preserve">Data </w:t>
             </w:r>
-            <w:proofErr w:type="spellStart"/>
             <w:r>
               <w:rPr>
                 <w:rFonts w:ascii="Times New Roman" w:hAnsi="Times New Roman" w:cs="Times New Roman"/>
@@ -12797,7 +9959,62 @@
               </w:rPr>
               <w:t>panitia</w:t>
             </w:r>
-            <w:proofErr w:type="spellEnd"/>
+            <w:r>
+              <w:rPr>
+                <w:rFonts w:ascii="Times New Roman" w:hAnsi="Times New Roman" w:cs="Times New Roman"/>
+                <w:sz w:val="24"/>
+                <w:szCs w:val="24"/>
+              </w:rPr>
+              <w:t>berubah, dan berhasil disimpan.</w:t>
+            </w:r>
+          </w:p>
+        </w:tc>
+        <w:tc>
+          <w:tcPr>
+            <w:tcW w:w="1742" w:type="dxa"/>
+          </w:tcPr>
+          <w:p>
+            <w:pPr>
+              <w:spacing w:line="360" w:lineRule="auto"/>
+              <w:jc w:val="center"/>
+              <w:rPr>
+                <w:rFonts w:ascii="Times New Roman" w:hAnsi="Times New Roman" w:cs="Times New Roman"/>
+                <w:sz w:val="24"/>
+                <w:szCs w:val="24"/>
+              </w:rPr>
+            </w:pPr>
+            <w:r>
+              <w:rPr>
+                <w:rFonts w:ascii="Times New Roman" w:hAnsi="Times New Roman" w:cs="Times New Roman"/>
+                <w:sz w:val="24"/>
+                <w:szCs w:val="24"/>
+              </w:rPr>
+              <w:t>Data berubah sesuai yang dipilih, dan data berhasil disimpan.</w:t>
+            </w:r>
+          </w:p>
+        </w:tc>
+        <w:tc>
+          <w:tcPr>
+            <w:tcW w:w="1376" w:type="dxa"/>
+          </w:tcPr>
+          <w:p>
+            <w:pPr>
+              <w:spacing w:line="360" w:lineRule="auto"/>
+              <w:jc w:val="center"/>
+              <w:rPr>
+                <w:rFonts w:ascii="Times New Roman" w:hAnsi="Times New Roman" w:cs="Times New Roman"/>
+                <w:sz w:val="24"/>
+                <w:szCs w:val="24"/>
+              </w:rPr>
+            </w:pPr>
+            <w:r>
+              <w:rPr>
+                <w:rFonts w:ascii="Times New Roman" w:hAnsi="Times New Roman" w:cs="Times New Roman"/>
+                <w:sz w:val="24"/>
+                <w:szCs w:val="24"/>
+              </w:rPr>
+              <w:t xml:space="preserve">Fungsi ubah data </w:t>
+            </w:r>
             <w:r>
               <w:rPr>
                 <w:rFonts w:ascii="Times New Roman" w:hAnsi="Times New Roman" w:cs="Times New Roman"/>
@@ -12805,75 +10022,8 @@
                 <w:szCs w:val="24"/>
                 <w:lang w:val="en-US"/>
               </w:rPr>
-              <w:t xml:space="preserve"> </w:t>
-            </w:r>
-            <w:r>
-              <w:rPr>
-                <w:rFonts w:ascii="Times New Roman" w:hAnsi="Times New Roman" w:cs="Times New Roman"/>
-                <w:sz w:val="24"/>
-                <w:szCs w:val="24"/>
-              </w:rPr>
-              <w:t>berubah, dan berhasil disimpan.</w:t>
-            </w:r>
-          </w:p>
-        </w:tc>
-        <w:tc>
-          <w:tcPr>
-            <w:tcW w:w="1742" w:type="dxa"/>
-          </w:tcPr>
-          <w:p>
-            <w:pPr>
-              <w:spacing w:line="360" w:lineRule="auto"/>
-              <w:jc w:val="center"/>
-              <w:rPr>
-                <w:rFonts w:ascii="Times New Roman" w:hAnsi="Times New Roman" w:cs="Times New Roman"/>
-                <w:sz w:val="24"/>
-                <w:szCs w:val="24"/>
-              </w:rPr>
-            </w:pPr>
-            <w:r>
-              <w:rPr>
-                <w:rFonts w:ascii="Times New Roman" w:hAnsi="Times New Roman" w:cs="Times New Roman"/>
-                <w:sz w:val="24"/>
-                <w:szCs w:val="24"/>
-              </w:rPr>
-              <w:t>Data berubah sesuai yang dipilih, dan data berhasil disimpan.</w:t>
-            </w:r>
-          </w:p>
-        </w:tc>
-        <w:tc>
-          <w:tcPr>
-            <w:tcW w:w="1376" w:type="dxa"/>
-          </w:tcPr>
-          <w:p>
-            <w:pPr>
-              <w:spacing w:line="360" w:lineRule="auto"/>
-              <w:jc w:val="center"/>
-              <w:rPr>
-                <w:rFonts w:ascii="Times New Roman" w:hAnsi="Times New Roman" w:cs="Times New Roman"/>
-                <w:sz w:val="24"/>
-                <w:szCs w:val="24"/>
-              </w:rPr>
-            </w:pPr>
-            <w:r>
-              <w:rPr>
-                <w:rFonts w:ascii="Times New Roman" w:hAnsi="Times New Roman" w:cs="Times New Roman"/>
-                <w:sz w:val="24"/>
-                <w:szCs w:val="24"/>
-              </w:rPr>
-              <w:t xml:space="preserve">Fungsi ubah data </w:t>
-            </w:r>
-            <w:proofErr w:type="spellStart"/>
-            <w:r>
-              <w:rPr>
-                <w:rFonts w:ascii="Times New Roman" w:hAnsi="Times New Roman" w:cs="Times New Roman"/>
-                <w:sz w:val="24"/>
-                <w:szCs w:val="24"/>
-                <w:lang w:val="en-US"/>
-              </w:rPr>
               <w:t>panitia</w:t>
             </w:r>
-            <w:proofErr w:type="spellEnd"/>
             <w:r>
               <w:rPr>
                 <w:rFonts w:ascii="Times New Roman" w:hAnsi="Times New Roman" w:cs="Times New Roman"/>
@@ -12910,7 +10060,6 @@
               </w:rPr>
               <w:t xml:space="preserve">Menghapus data </w:t>
             </w:r>
-            <w:proofErr w:type="spellStart"/>
             <w:r>
               <w:rPr>
                 <w:rFonts w:ascii="Times New Roman" w:hAnsi="Times New Roman" w:cs="Times New Roman"/>
@@ -12920,7 +10069,6 @@
               </w:rPr>
               <w:t>panitia</w:t>
             </w:r>
-            <w:proofErr w:type="spellEnd"/>
           </w:p>
         </w:tc>
         <w:tc>
@@ -12945,7 +10093,6 @@
               </w:rPr>
               <w:t xml:space="preserve">Data </w:t>
             </w:r>
-            <w:proofErr w:type="spellStart"/>
             <w:r>
               <w:rPr>
                 <w:rFonts w:ascii="Times New Roman" w:hAnsi="Times New Roman" w:cs="Times New Roman"/>
@@ -12955,7 +10102,62 @@
               </w:rPr>
               <w:t>panitia</w:t>
             </w:r>
-            <w:proofErr w:type="spellEnd"/>
+            <w:r>
+              <w:rPr>
+                <w:rFonts w:ascii="Times New Roman" w:hAnsi="Times New Roman" w:cs="Times New Roman"/>
+                <w:sz w:val="24"/>
+                <w:szCs w:val="24"/>
+              </w:rPr>
+              <w:t>terhapus sesuai yang dipilih.</w:t>
+            </w:r>
+          </w:p>
+        </w:tc>
+        <w:tc>
+          <w:tcPr>
+            <w:tcW w:w="1742" w:type="dxa"/>
+          </w:tcPr>
+          <w:p>
+            <w:pPr>
+              <w:spacing w:line="360" w:lineRule="auto"/>
+              <w:jc w:val="center"/>
+              <w:rPr>
+                <w:rFonts w:ascii="Times New Roman" w:hAnsi="Times New Roman" w:cs="Times New Roman"/>
+                <w:sz w:val="24"/>
+                <w:szCs w:val="24"/>
+              </w:rPr>
+            </w:pPr>
+            <w:r>
+              <w:rPr>
+                <w:rFonts w:ascii="Times New Roman" w:hAnsi="Times New Roman" w:cs="Times New Roman"/>
+                <w:sz w:val="24"/>
+                <w:szCs w:val="24"/>
+              </w:rPr>
+              <w:t>Data terhapus sesuai yang dipilih.</w:t>
+            </w:r>
+          </w:p>
+        </w:tc>
+        <w:tc>
+          <w:tcPr>
+            <w:tcW w:w="1376" w:type="dxa"/>
+          </w:tcPr>
+          <w:p>
+            <w:pPr>
+              <w:spacing w:line="360" w:lineRule="auto"/>
+              <w:jc w:val="center"/>
+              <w:rPr>
+                <w:rFonts w:ascii="Times New Roman" w:hAnsi="Times New Roman" w:cs="Times New Roman"/>
+                <w:sz w:val="24"/>
+                <w:szCs w:val="24"/>
+              </w:rPr>
+            </w:pPr>
+            <w:r>
+              <w:rPr>
+                <w:rFonts w:ascii="Times New Roman" w:hAnsi="Times New Roman" w:cs="Times New Roman"/>
+                <w:sz w:val="24"/>
+                <w:szCs w:val="24"/>
+              </w:rPr>
+              <w:t xml:space="preserve">Fungsi menghapus data </w:t>
+            </w:r>
             <w:r>
               <w:rPr>
                 <w:rFonts w:ascii="Times New Roman" w:hAnsi="Times New Roman" w:cs="Times New Roman"/>
@@ -12963,75 +10165,8 @@
                 <w:szCs w:val="24"/>
                 <w:lang w:val="en-US"/>
               </w:rPr>
-              <w:t xml:space="preserve"> </w:t>
-            </w:r>
-            <w:r>
-              <w:rPr>
-                <w:rFonts w:ascii="Times New Roman" w:hAnsi="Times New Roman" w:cs="Times New Roman"/>
-                <w:sz w:val="24"/>
-                <w:szCs w:val="24"/>
-              </w:rPr>
-              <w:t>terhapus sesuai yang dipilih.</w:t>
-            </w:r>
-          </w:p>
-        </w:tc>
-        <w:tc>
-          <w:tcPr>
-            <w:tcW w:w="1742" w:type="dxa"/>
-          </w:tcPr>
-          <w:p>
-            <w:pPr>
-              <w:spacing w:line="360" w:lineRule="auto"/>
-              <w:jc w:val="center"/>
-              <w:rPr>
-                <w:rFonts w:ascii="Times New Roman" w:hAnsi="Times New Roman" w:cs="Times New Roman"/>
-                <w:sz w:val="24"/>
-                <w:szCs w:val="24"/>
-              </w:rPr>
-            </w:pPr>
-            <w:r>
-              <w:rPr>
-                <w:rFonts w:ascii="Times New Roman" w:hAnsi="Times New Roman" w:cs="Times New Roman"/>
-                <w:sz w:val="24"/>
-                <w:szCs w:val="24"/>
-              </w:rPr>
-              <w:t>Data terhapus sesuai yang dipilih.</w:t>
-            </w:r>
-          </w:p>
-        </w:tc>
-        <w:tc>
-          <w:tcPr>
-            <w:tcW w:w="1376" w:type="dxa"/>
-          </w:tcPr>
-          <w:p>
-            <w:pPr>
-              <w:spacing w:line="360" w:lineRule="auto"/>
-              <w:jc w:val="center"/>
-              <w:rPr>
-                <w:rFonts w:ascii="Times New Roman" w:hAnsi="Times New Roman" w:cs="Times New Roman"/>
-                <w:sz w:val="24"/>
-                <w:szCs w:val="24"/>
-              </w:rPr>
-            </w:pPr>
-            <w:r>
-              <w:rPr>
-                <w:rFonts w:ascii="Times New Roman" w:hAnsi="Times New Roman" w:cs="Times New Roman"/>
-                <w:sz w:val="24"/>
-                <w:szCs w:val="24"/>
-              </w:rPr>
-              <w:t xml:space="preserve">Fungsi menghapus data </w:t>
-            </w:r>
-            <w:proofErr w:type="spellStart"/>
-            <w:r>
-              <w:rPr>
-                <w:rFonts w:ascii="Times New Roman" w:hAnsi="Times New Roman" w:cs="Times New Roman"/>
-                <w:sz w:val="24"/>
-                <w:szCs w:val="24"/>
-                <w:lang w:val="en-US"/>
-              </w:rPr>
               <w:t>panitia</w:t>
             </w:r>
-            <w:proofErr w:type="spellEnd"/>
             <w:r>
               <w:rPr>
                 <w:rFonts w:ascii="Times New Roman" w:hAnsi="Times New Roman" w:cs="Times New Roman"/>
@@ -13344,7 +10479,6 @@
           <w:sz w:val="24"/>
           <w:szCs w:val="24"/>
         </w:rPr>
-        <w:lastRenderedPageBreak/>
         <w:t>Pengujian pengolahan data kelas dilakukan seb</w:t>
       </w:r>
       <w:r>
@@ -13425,6 +10559,7 @@
         <w:rPr>
           <w:rFonts w:ascii="Times New Roman" w:hAnsi="Times New Roman" w:cs="Times New Roman"/>
         </w:rPr>
+        <w:lastRenderedPageBreak/>
         <w:t xml:space="preserve">Tabel 5.4 Pengujian Pengolahan Data </w:t>
       </w:r>
       <w:bookmarkEnd w:id="8"/>
@@ -13441,7 +10576,7 @@
         <w:tblStyle w:val="TableGrid"/>
         <w:tblW w:w="7236" w:type="dxa"/>
         <w:tblInd w:w="697" w:type="dxa"/>
-        <w:tblLook w:val="04A0" w:firstRow="1" w:lastRow="0" w:firstColumn="1" w:lastColumn="0" w:noHBand="0" w:noVBand="1"/>
+        <w:tblLook w:val="04A0"/>
       </w:tblPr>
       <w:tblGrid>
         <w:gridCol w:w="1850"/>
@@ -13600,7 +10735,6 @@
               </w:rPr>
               <w:t>Menambah data p</w:t>
             </w:r>
-            <w:proofErr w:type="spellStart"/>
             <w:r>
               <w:rPr>
                 <w:rFonts w:ascii="Times New Roman" w:hAnsi="Times New Roman" w:cs="Times New Roman"/>
@@ -13610,7 +10744,6 @@
               </w:rPr>
               <w:t>rodi</w:t>
             </w:r>
-            <w:proofErr w:type="spellEnd"/>
           </w:p>
         </w:tc>
         <w:tc>
@@ -13635,7 +10768,6 @@
               </w:rPr>
               <w:t>Data p</w:t>
             </w:r>
-            <w:proofErr w:type="spellStart"/>
             <w:r>
               <w:rPr>
                 <w:rFonts w:ascii="Times New Roman" w:hAnsi="Times New Roman" w:cs="Times New Roman"/>
@@ -13645,15 +10777,6 @@
               </w:rPr>
               <w:t>rodi</w:t>
             </w:r>
-            <w:proofErr w:type="spellEnd"/>
-            <w:r>
-              <w:rPr>
-                <w:rFonts w:ascii="Times New Roman" w:hAnsi="Times New Roman" w:cs="Times New Roman"/>
-                <w:sz w:val="24"/>
-                <w:szCs w:val="24"/>
-              </w:rPr>
-              <w:t xml:space="preserve"> </w:t>
-            </w:r>
             <w:r>
               <w:rPr>
                 <w:rFonts w:ascii="Times New Roman" w:hAnsi="Times New Roman" w:cs="Times New Roman"/>
@@ -13718,7 +10841,6 @@
               </w:rPr>
               <w:t>ta p</w:t>
             </w:r>
-            <w:proofErr w:type="spellStart"/>
             <w:r>
               <w:rPr>
                 <w:rFonts w:ascii="Times New Roman" w:hAnsi="Times New Roman" w:cs="Times New Roman"/>
@@ -13728,7 +10850,6 @@
               </w:rPr>
               <w:t>rodi</w:t>
             </w:r>
-            <w:proofErr w:type="spellEnd"/>
             <w:r>
               <w:rPr>
                 <w:rFonts w:ascii="Times New Roman" w:hAnsi="Times New Roman" w:cs="Times New Roman"/>
@@ -13765,7 +10886,6 @@
               </w:rPr>
               <w:t>Merubah data p</w:t>
             </w:r>
-            <w:proofErr w:type="spellStart"/>
             <w:r>
               <w:rPr>
                 <w:rFonts w:ascii="Times New Roman" w:hAnsi="Times New Roman" w:cs="Times New Roman"/>
@@ -13775,7 +10895,6 @@
               </w:rPr>
               <w:t>rodi</w:t>
             </w:r>
-            <w:proofErr w:type="spellEnd"/>
           </w:p>
         </w:tc>
         <w:tc>
@@ -13856,7 +10975,6 @@
               </w:rPr>
               <w:t>Fungsi ubah data p</w:t>
             </w:r>
-            <w:proofErr w:type="spellStart"/>
             <w:r>
               <w:rPr>
                 <w:rFonts w:ascii="Times New Roman" w:hAnsi="Times New Roman" w:cs="Times New Roman"/>
@@ -13866,7 +10984,6 @@
               </w:rPr>
               <w:t>rodi</w:t>
             </w:r>
-            <w:proofErr w:type="spellEnd"/>
             <w:r>
               <w:rPr>
                 <w:rFonts w:ascii="Times New Roman" w:hAnsi="Times New Roman" w:cs="Times New Roman"/>
@@ -13903,7 +11020,6 @@
               </w:rPr>
               <w:t>Menghapus data p</w:t>
             </w:r>
-            <w:proofErr w:type="spellStart"/>
             <w:r>
               <w:rPr>
                 <w:rFonts w:ascii="Times New Roman" w:hAnsi="Times New Roman" w:cs="Times New Roman"/>
@@ -13913,7 +11029,6 @@
               </w:rPr>
               <w:t>rodi</w:t>
             </w:r>
-            <w:proofErr w:type="spellEnd"/>
           </w:p>
         </w:tc>
         <w:tc>
@@ -13986,7 +11101,6 @@
               </w:rPr>
               <w:t>Fungsi menghapus data p</w:t>
             </w:r>
-            <w:proofErr w:type="spellStart"/>
             <w:r>
               <w:rPr>
                 <w:rFonts w:ascii="Times New Roman" w:hAnsi="Times New Roman" w:cs="Times New Roman"/>
@@ -13996,7 +11110,6 @@
               </w:rPr>
               <w:t>rodi</w:t>
             </w:r>
-            <w:proofErr w:type="spellEnd"/>
             <w:r>
               <w:rPr>
                 <w:rFonts w:ascii="Times New Roman" w:hAnsi="Times New Roman" w:cs="Times New Roman"/>
@@ -14201,38 +11314,29 @@
                 <w:rFonts w:ascii="Times New Roman" w:hAnsi="Times New Roman" w:cs="Times New Roman"/>
                 <w:color w:val="000000"/>
               </w:rPr>
-              <w:t xml:space="preserve">Menampilkan pesan peringatan form </w:t>
-            </w:r>
+              <w:t>Menampilkan pesan peringatan form harus diisi dan data duplikat</w:t>
+            </w:r>
+          </w:p>
+        </w:tc>
+        <w:tc>
+          <w:tcPr>
+            <w:tcW w:w="1891" w:type="dxa"/>
+          </w:tcPr>
+          <w:p>
+            <w:pPr>
+              <w:spacing w:line="360" w:lineRule="auto"/>
+              <w:jc w:val="center"/>
+              <w:rPr>
+                <w:rFonts w:ascii="Times New Roman" w:hAnsi="Times New Roman" w:cs="Times New Roman"/>
+                <w:sz w:val="24"/>
+                <w:szCs w:val="24"/>
+              </w:rPr>
+            </w:pPr>
             <w:r>
               <w:rPr>
                 <w:rFonts w:ascii="Times New Roman" w:hAnsi="Times New Roman" w:cs="Times New Roman"/>
                 <w:color w:val="000000"/>
               </w:rPr>
-              <w:lastRenderedPageBreak/>
-              <w:t>harus diisi dan data duplikat</w:t>
-            </w:r>
-          </w:p>
-        </w:tc>
-        <w:tc>
-          <w:tcPr>
-            <w:tcW w:w="1891" w:type="dxa"/>
-          </w:tcPr>
-          <w:p>
-            <w:pPr>
-              <w:spacing w:line="360" w:lineRule="auto"/>
-              <w:jc w:val="center"/>
-              <w:rPr>
-                <w:rFonts w:ascii="Times New Roman" w:hAnsi="Times New Roman" w:cs="Times New Roman"/>
-                <w:sz w:val="24"/>
-                <w:szCs w:val="24"/>
-              </w:rPr>
-            </w:pPr>
-            <w:r>
-              <w:rPr>
-                <w:rFonts w:ascii="Times New Roman" w:hAnsi="Times New Roman" w:cs="Times New Roman"/>
-                <w:color w:val="000000"/>
-              </w:rPr>
-              <w:lastRenderedPageBreak/>
               <w:t>Pesan peringatan muncul</w:t>
             </w:r>
           </w:p>
@@ -14298,7 +11402,6 @@
         </w:rPr>
         <w:t xml:space="preserve">ngolahan Data </w:t>
       </w:r>
-      <w:proofErr w:type="spellStart"/>
       <w:r>
         <w:rPr>
           <w:rFonts w:ascii="Times New Roman" w:hAnsi="Times New Roman" w:cs="Times New Roman"/>
@@ -14307,31 +11410,8 @@
           <w:szCs w:val="24"/>
           <w:lang w:val="en-US"/>
         </w:rPr>
-        <w:t>Calon</w:t>
-      </w:r>
-      <w:proofErr w:type="spellEnd"/>
-      <w:r>
-        <w:rPr>
-          <w:rFonts w:ascii="Times New Roman" w:hAnsi="Times New Roman" w:cs="Times New Roman"/>
-          <w:b/>
-          <w:sz w:val="24"/>
-          <w:szCs w:val="24"/>
-          <w:lang w:val="en-US"/>
-        </w:rPr>
-        <w:t xml:space="preserve"> </w:t>
-      </w:r>
-      <w:proofErr w:type="spellStart"/>
-      <w:r>
-        <w:rPr>
-          <w:rFonts w:ascii="Times New Roman" w:hAnsi="Times New Roman" w:cs="Times New Roman"/>
-          <w:b/>
-          <w:sz w:val="24"/>
-          <w:szCs w:val="24"/>
-          <w:lang w:val="en-US"/>
-        </w:rPr>
-        <w:t>Mahasiswa</w:t>
-      </w:r>
-      <w:proofErr w:type="spellEnd"/>
+        <w:t>CalonMahasiswa</w:t>
+      </w:r>
     </w:p>
     <w:p>
       <w:pPr>
@@ -14361,37 +11441,15 @@
         </w:rPr>
         <w:t xml:space="preserve">golahan data </w:t>
       </w:r>
-      <w:proofErr w:type="spellStart"/>
-      <w:r>
-        <w:rPr>
-          <w:rFonts w:ascii="Times New Roman" w:hAnsi="Times New Roman" w:cs="Times New Roman"/>
-          <w:sz w:val="24"/>
-          <w:szCs w:val="24"/>
-          <w:lang w:val="en-US"/>
-        </w:rPr>
-        <w:t>calon</w:t>
-      </w:r>
-      <w:proofErr w:type="spellEnd"/>
-      <w:r>
-        <w:rPr>
-          <w:rFonts w:ascii="Times New Roman" w:hAnsi="Times New Roman" w:cs="Times New Roman"/>
-          <w:sz w:val="24"/>
-          <w:szCs w:val="24"/>
-          <w:lang w:val="en-US"/>
-        </w:rPr>
-        <w:t xml:space="preserve"> </w:t>
-      </w:r>
-      <w:proofErr w:type="spellStart"/>
-      <w:r>
-        <w:rPr>
-          <w:rFonts w:ascii="Times New Roman" w:hAnsi="Times New Roman" w:cs="Times New Roman"/>
-          <w:sz w:val="24"/>
-          <w:szCs w:val="24"/>
-          <w:lang w:val="en-US"/>
-        </w:rPr>
-        <w:t>mahasiswa</w:t>
-      </w:r>
-      <w:proofErr w:type="spellEnd"/>
+      <w:r>
+        <w:rPr>
+          <w:rFonts w:ascii="Times New Roman" w:hAnsi="Times New Roman" w:cs="Times New Roman"/>
+          <w:sz w:val="24"/>
+          <w:szCs w:val="24"/>
+          <w:lang w:val="en-US"/>
+        </w:rPr>
+        <w:t>calonmahasiswa</w:t>
+      </w:r>
       <w:r>
         <w:rPr>
           <w:rFonts w:ascii="Times New Roman" w:hAnsi="Times New Roman" w:cs="Times New Roman"/>
@@ -14408,37 +11466,15 @@
         </w:rPr>
         <w:t xml:space="preserve"> proses pengisian data </w:t>
       </w:r>
-      <w:proofErr w:type="spellStart"/>
-      <w:r>
-        <w:rPr>
-          <w:rFonts w:ascii="Times New Roman" w:hAnsi="Times New Roman" w:cs="Times New Roman"/>
-          <w:sz w:val="24"/>
-          <w:szCs w:val="24"/>
-          <w:lang w:val="en-US"/>
-        </w:rPr>
-        <w:t>calon</w:t>
-      </w:r>
-      <w:proofErr w:type="spellEnd"/>
-      <w:r>
-        <w:rPr>
-          <w:rFonts w:ascii="Times New Roman" w:hAnsi="Times New Roman" w:cs="Times New Roman"/>
-          <w:sz w:val="24"/>
-          <w:szCs w:val="24"/>
-          <w:lang w:val="en-US"/>
-        </w:rPr>
-        <w:t xml:space="preserve"> </w:t>
-      </w:r>
-      <w:proofErr w:type="spellStart"/>
-      <w:r>
-        <w:rPr>
-          <w:rFonts w:ascii="Times New Roman" w:hAnsi="Times New Roman" w:cs="Times New Roman"/>
-          <w:sz w:val="24"/>
-          <w:szCs w:val="24"/>
-          <w:lang w:val="en-US"/>
-        </w:rPr>
-        <w:t>mahasiswa</w:t>
-      </w:r>
-      <w:proofErr w:type="spellEnd"/>
+      <w:r>
+        <w:rPr>
+          <w:rFonts w:ascii="Times New Roman" w:hAnsi="Times New Roman" w:cs="Times New Roman"/>
+          <w:sz w:val="24"/>
+          <w:szCs w:val="24"/>
+          <w:lang w:val="en-US"/>
+        </w:rPr>
+        <w:t>calonmahasiswa</w:t>
+      </w:r>
       <w:r>
         <w:rPr>
           <w:rFonts w:ascii="Times New Roman" w:hAnsi="Times New Roman" w:cs="Times New Roman"/>
@@ -14453,39 +11489,26 @@
           <w:sz w:val="24"/>
           <w:szCs w:val="24"/>
         </w:rPr>
-        <w:t xml:space="preserve">alam proses pengisian data </w:t>
-      </w:r>
-      <w:proofErr w:type="spellStart"/>
-      <w:r>
-        <w:rPr>
-          <w:rFonts w:ascii="Times New Roman" w:hAnsi="Times New Roman" w:cs="Times New Roman"/>
-          <w:sz w:val="24"/>
-          <w:szCs w:val="24"/>
-          <w:lang w:val="en-US"/>
-        </w:rPr>
-        <w:t>calon</w:t>
-      </w:r>
-      <w:proofErr w:type="spellEnd"/>
-      <w:r>
-        <w:rPr>
-          <w:rFonts w:ascii="Times New Roman" w:hAnsi="Times New Roman" w:cs="Times New Roman"/>
-          <w:sz w:val="24"/>
-          <w:szCs w:val="24"/>
-          <w:lang w:val="en-US"/>
-        </w:rPr>
-        <w:t xml:space="preserve"> </w:t>
-      </w:r>
-      <w:proofErr w:type="spellStart"/>
-      <w:r>
-        <w:rPr>
-          <w:rFonts w:ascii="Times New Roman" w:hAnsi="Times New Roman" w:cs="Times New Roman"/>
-          <w:sz w:val="24"/>
-          <w:szCs w:val="24"/>
-          <w:lang w:val="en-US"/>
-        </w:rPr>
-        <w:t>mahasiswa</w:t>
-      </w:r>
-      <w:proofErr w:type="spellEnd"/>
+        <w:t xml:space="preserve">alam proses pengisian </w:t>
+      </w:r>
+      <w:r>
+        <w:rPr>
+          <w:rFonts w:ascii="Times New Roman" w:hAnsi="Times New Roman" w:cs="Times New Roman"/>
+          <w:sz w:val="24"/>
+          <w:szCs w:val="24"/>
+        </w:rPr>
+        <w:lastRenderedPageBreak/>
+        <w:t xml:space="preserve">data </w:t>
+      </w:r>
+      <w:r>
+        <w:rPr>
+          <w:rFonts w:ascii="Times New Roman" w:hAnsi="Times New Roman" w:cs="Times New Roman"/>
+          <w:sz w:val="24"/>
+          <w:szCs w:val="24"/>
+          <w:lang w:val="en-US"/>
+        </w:rPr>
+        <w:t>calonmahasiswa</w:t>
+      </w:r>
       <w:r>
         <w:rPr>
           <w:rFonts w:ascii="Times New Roman" w:hAnsi="Times New Roman" w:cs="Times New Roman"/>
@@ -14526,13 +11549,13 @@
         <w:tblStyle w:val="TableGrid"/>
         <w:tblW w:w="7236" w:type="dxa"/>
         <w:tblInd w:w="697" w:type="dxa"/>
-        <w:tblLook w:val="04A0" w:firstRow="1" w:lastRow="0" w:firstColumn="1" w:lastColumn="0" w:noHBand="0" w:noVBand="1"/>
+        <w:tblLook w:val="04A0"/>
       </w:tblPr>
       <w:tblGrid>
-        <w:gridCol w:w="1850"/>
-        <w:gridCol w:w="2119"/>
-        <w:gridCol w:w="1891"/>
-        <w:gridCol w:w="1376"/>
+        <w:gridCol w:w="1722"/>
+        <w:gridCol w:w="1864"/>
+        <w:gridCol w:w="1608"/>
+        <w:gridCol w:w="2042"/>
       </w:tblGrid>
       <w:tr>
         <w:tc>
@@ -14795,14 +11818,6 @@
                 <w:sz w:val="24"/>
                 <w:szCs w:val="24"/>
               </w:rPr>
-              <w:t xml:space="preserve"> </w:t>
-            </w:r>
-            <w:r>
-              <w:rPr>
-                <w:rFonts w:ascii="Times New Roman" w:hAnsi="Times New Roman" w:cs="Times New Roman"/>
-                <w:sz w:val="24"/>
-                <w:szCs w:val="24"/>
-              </w:rPr>
               <w:t>berjalan dengan baik.</w:t>
             </w:r>
           </w:p>
@@ -14942,14 +11957,6 @@
                 <w:sz w:val="24"/>
                 <w:szCs w:val="24"/>
               </w:rPr>
-              <w:t xml:space="preserve"> </w:t>
-            </w:r>
-            <w:r>
-              <w:rPr>
-                <w:rFonts w:ascii="Times New Roman" w:hAnsi="Times New Roman" w:cs="Times New Roman"/>
-                <w:sz w:val="24"/>
-                <w:szCs w:val="24"/>
-              </w:rPr>
               <w:t>berjalan dengan baik.</w:t>
             </w:r>
           </w:p>
@@ -15025,14 +12032,6 @@
                 <w:sz w:val="24"/>
                 <w:szCs w:val="24"/>
               </w:rPr>
-              <w:t xml:space="preserve"> </w:t>
-            </w:r>
-            <w:r>
-              <w:rPr>
-                <w:rFonts w:ascii="Times New Roman" w:hAnsi="Times New Roman" w:cs="Times New Roman"/>
-                <w:sz w:val="24"/>
-                <w:szCs w:val="24"/>
-              </w:rPr>
               <w:t>terhapus sesuai yang dipilih.</w:t>
             </w:r>
           </w:p>
@@ -15097,15 +12096,6 @@
                 <w:sz w:val="24"/>
                 <w:szCs w:val="24"/>
               </w:rPr>
-              <w:t xml:space="preserve"> </w:t>
-            </w:r>
-            <w:r>
-              <w:rPr>
-                <w:rFonts w:ascii="Times New Roman" w:hAnsi="Times New Roman" w:cs="Times New Roman"/>
-                <w:sz w:val="24"/>
-                <w:szCs w:val="24"/>
-              </w:rPr>
-              <w:lastRenderedPageBreak/>
               <w:t>berjalan dengan baik.</w:t>
             </w:r>
           </w:p>
@@ -15135,7 +12125,6 @@
                 <w:sz w:val="24"/>
                 <w:szCs w:val="24"/>
               </w:rPr>
-              <w:lastRenderedPageBreak/>
               <w:t>Kasus dan Hasil Uji (Data Salah)</w:t>
             </w:r>
           </w:p>
@@ -15389,7 +12378,6 @@
         </w:rPr>
         <w:t xml:space="preserve">engolahan Data </w:t>
       </w:r>
-      <w:proofErr w:type="spellStart"/>
       <w:r>
         <w:rPr>
           <w:rFonts w:ascii="Times New Roman" w:hAnsi="Times New Roman" w:cs="Times New Roman"/>
@@ -15398,31 +12386,8 @@
           <w:szCs w:val="24"/>
           <w:lang w:val="en-US"/>
         </w:rPr>
-        <w:t>Jadwal</w:t>
-      </w:r>
-      <w:proofErr w:type="spellEnd"/>
-      <w:r>
-        <w:rPr>
-          <w:rFonts w:ascii="Times New Roman" w:hAnsi="Times New Roman" w:cs="Times New Roman"/>
-          <w:b/>
-          <w:sz w:val="24"/>
-          <w:szCs w:val="24"/>
-          <w:lang w:val="en-US"/>
-        </w:rPr>
-        <w:t xml:space="preserve"> </w:t>
-      </w:r>
-      <w:proofErr w:type="spellStart"/>
-      <w:r>
-        <w:rPr>
-          <w:rFonts w:ascii="Times New Roman" w:hAnsi="Times New Roman" w:cs="Times New Roman"/>
-          <w:b/>
-          <w:sz w:val="24"/>
-          <w:szCs w:val="24"/>
-          <w:lang w:val="en-US"/>
-        </w:rPr>
-        <w:t>Ujian</w:t>
-      </w:r>
-      <w:proofErr w:type="spellEnd"/>
+        <w:t>JadwalUjian</w:t>
+      </w:r>
     </w:p>
     <w:p>
       <w:pPr>
@@ -15444,37 +12409,15 @@
         </w:rPr>
         <w:t xml:space="preserve">Pengujian pengolahan data </w:t>
       </w:r>
-      <w:proofErr w:type="spellStart"/>
-      <w:r>
-        <w:rPr>
-          <w:rFonts w:ascii="Times New Roman" w:hAnsi="Times New Roman" w:cs="Times New Roman"/>
-          <w:sz w:val="24"/>
-          <w:szCs w:val="24"/>
-          <w:lang w:val="en-US"/>
-        </w:rPr>
-        <w:t>Jadwal</w:t>
-      </w:r>
-      <w:proofErr w:type="spellEnd"/>
-      <w:r>
-        <w:rPr>
-          <w:rFonts w:ascii="Times New Roman" w:hAnsi="Times New Roman" w:cs="Times New Roman"/>
-          <w:sz w:val="24"/>
-          <w:szCs w:val="24"/>
-          <w:lang w:val="en-US"/>
-        </w:rPr>
-        <w:t xml:space="preserve"> </w:t>
-      </w:r>
-      <w:proofErr w:type="spellStart"/>
-      <w:r>
-        <w:rPr>
-          <w:rFonts w:ascii="Times New Roman" w:hAnsi="Times New Roman" w:cs="Times New Roman"/>
-          <w:sz w:val="24"/>
-          <w:szCs w:val="24"/>
-          <w:lang w:val="en-US"/>
-        </w:rPr>
-        <w:t>Ujian</w:t>
-      </w:r>
-      <w:proofErr w:type="spellEnd"/>
+      <w:r>
+        <w:rPr>
+          <w:rFonts w:ascii="Times New Roman" w:hAnsi="Times New Roman" w:cs="Times New Roman"/>
+          <w:sz w:val="24"/>
+          <w:szCs w:val="24"/>
+          <w:lang w:val="en-US"/>
+        </w:rPr>
+        <w:t>JadwalUjian</w:t>
+      </w:r>
       <w:r>
         <w:rPr>
           <w:rFonts w:ascii="Times New Roman" w:hAnsi="Times New Roman" w:cs="Times New Roman"/>
@@ -15483,37 +12426,15 @@
         </w:rPr>
         <w:t xml:space="preserve"> dilakukan sebagai proses pengisian data </w:t>
       </w:r>
-      <w:proofErr w:type="spellStart"/>
-      <w:r>
-        <w:rPr>
-          <w:rFonts w:ascii="Times New Roman" w:hAnsi="Times New Roman" w:cs="Times New Roman"/>
-          <w:sz w:val="24"/>
-          <w:szCs w:val="24"/>
-          <w:lang w:val="en-US"/>
-        </w:rPr>
-        <w:t>Jadwal</w:t>
-      </w:r>
-      <w:proofErr w:type="spellEnd"/>
-      <w:r>
-        <w:rPr>
-          <w:rFonts w:ascii="Times New Roman" w:hAnsi="Times New Roman" w:cs="Times New Roman"/>
-          <w:sz w:val="24"/>
-          <w:szCs w:val="24"/>
-          <w:lang w:val="en-US"/>
-        </w:rPr>
-        <w:t xml:space="preserve"> </w:t>
-      </w:r>
-      <w:proofErr w:type="spellStart"/>
-      <w:r>
-        <w:rPr>
-          <w:rFonts w:ascii="Times New Roman" w:hAnsi="Times New Roman" w:cs="Times New Roman"/>
-          <w:sz w:val="24"/>
-          <w:szCs w:val="24"/>
-          <w:lang w:val="en-US"/>
-        </w:rPr>
-        <w:t>Ujian</w:t>
-      </w:r>
-      <w:proofErr w:type="spellEnd"/>
+      <w:r>
+        <w:rPr>
+          <w:rFonts w:ascii="Times New Roman" w:hAnsi="Times New Roman" w:cs="Times New Roman"/>
+          <w:sz w:val="24"/>
+          <w:szCs w:val="24"/>
+          <w:lang w:val="en-US"/>
+        </w:rPr>
+        <w:t>JadwalUjian</w:t>
+      </w:r>
       <w:r>
         <w:rPr>
           <w:rFonts w:ascii="Times New Roman" w:hAnsi="Times New Roman" w:cs="Times New Roman"/>
@@ -15528,7 +12449,16 @@
           <w:sz w:val="24"/>
           <w:szCs w:val="24"/>
         </w:rPr>
-        <w:t xml:space="preserve">dalam proses pengisian data </w:t>
+        <w:t xml:space="preserve">dalam proses pengisian </w:t>
+      </w:r>
+      <w:r>
+        <w:rPr>
+          <w:rFonts w:ascii="Times New Roman" w:hAnsi="Times New Roman" w:cs="Times New Roman"/>
+          <w:sz w:val="24"/>
+          <w:szCs w:val="24"/>
+        </w:rPr>
+        <w:lastRenderedPageBreak/>
+        <w:t xml:space="preserve">data </w:t>
       </w:r>
       <w:r>
         <w:rPr>
@@ -15537,14 +12467,6 @@
           <w:szCs w:val="24"/>
         </w:rPr>
         <w:t>Biaya Pendaftaran</w:t>
-      </w:r>
-      <w:r>
-        <w:rPr>
-          <w:rFonts w:ascii="Times New Roman" w:hAnsi="Times New Roman" w:cs="Times New Roman"/>
-          <w:sz w:val="24"/>
-          <w:szCs w:val="24"/>
-        </w:rPr>
-        <w:t xml:space="preserve"> </w:t>
       </w:r>
       <w:r>
         <w:rPr>
@@ -15589,47 +12511,27 @@
         <w:t xml:space="preserve">Tabel 5.6 Pengujian Pengolahan Data </w:t>
       </w:r>
       <w:bookmarkEnd w:id="10"/>
-      <w:proofErr w:type="spellStart"/>
       <w:r>
         <w:rPr>
           <w:rFonts w:ascii="Times New Roman" w:hAnsi="Times New Roman" w:cs="Times New Roman"/>
           <w:i/>
           <w:lang w:val="en-US"/>
         </w:rPr>
-        <w:t>Jadwal</w:t>
-      </w:r>
-      <w:proofErr w:type="spellEnd"/>
-      <w:r>
-        <w:rPr>
-          <w:rFonts w:ascii="Times New Roman" w:hAnsi="Times New Roman" w:cs="Times New Roman"/>
-          <w:i/>
-          <w:lang w:val="en-US"/>
-        </w:rPr>
-        <w:t xml:space="preserve"> </w:t>
-      </w:r>
-      <w:proofErr w:type="spellStart"/>
-      <w:r>
-        <w:rPr>
-          <w:rFonts w:ascii="Times New Roman" w:hAnsi="Times New Roman" w:cs="Times New Roman"/>
-          <w:i/>
-          <w:lang w:val="en-US"/>
-        </w:rPr>
-        <w:t>Ujian</w:t>
-      </w:r>
-      <w:proofErr w:type="spellEnd"/>
+        <w:t>JadwalUjian</w:t>
+      </w:r>
     </w:p>
     <w:tbl>
       <w:tblPr>
         <w:tblStyle w:val="TableGrid"/>
         <w:tblW w:w="7236" w:type="dxa"/>
         <w:tblInd w:w="697" w:type="dxa"/>
-        <w:tblLook w:val="04A0" w:firstRow="1" w:lastRow="0" w:firstColumn="1" w:lastColumn="0" w:noHBand="0" w:noVBand="1"/>
+        <w:tblLook w:val="04A0"/>
       </w:tblPr>
       <w:tblGrid>
-        <w:gridCol w:w="1850"/>
-        <w:gridCol w:w="2119"/>
-        <w:gridCol w:w="1891"/>
-        <w:gridCol w:w="1376"/>
+        <w:gridCol w:w="1999"/>
+        <w:gridCol w:w="2702"/>
+        <w:gridCol w:w="1243"/>
+        <w:gridCol w:w="1416"/>
       </w:tblGrid>
       <w:tr>
         <w:tc>
@@ -15782,7 +12684,6 @@
               </w:rPr>
               <w:t xml:space="preserve">Menambah data </w:t>
             </w:r>
-            <w:proofErr w:type="spellStart"/>
             <w:r>
               <w:rPr>
                 <w:rFonts w:ascii="Times New Roman" w:hAnsi="Times New Roman" w:cs="Times New Roman"/>
@@ -15790,29 +12691,8 @@
                 <w:szCs w:val="24"/>
                 <w:lang w:val="en-US"/>
               </w:rPr>
-              <w:t>Jadwal</w:t>
-            </w:r>
-            <w:proofErr w:type="spellEnd"/>
-            <w:r>
-              <w:rPr>
-                <w:rFonts w:ascii="Times New Roman" w:hAnsi="Times New Roman" w:cs="Times New Roman"/>
-                <w:sz w:val="24"/>
-                <w:szCs w:val="24"/>
-                <w:lang w:val="en-US"/>
-              </w:rPr>
-              <w:t xml:space="preserve"> </w:t>
-            </w:r>
-            <w:proofErr w:type="spellStart"/>
-            <w:r>
-              <w:rPr>
-                <w:rFonts w:ascii="Times New Roman" w:hAnsi="Times New Roman" w:cs="Times New Roman"/>
-                <w:sz w:val="24"/>
-                <w:szCs w:val="24"/>
-                <w:lang w:val="en-US"/>
-              </w:rPr>
-              <w:t>Ujian</w:t>
-            </w:r>
-            <w:proofErr w:type="spellEnd"/>
+              <w:t>JadwalUjian</w:t>
+            </w:r>
           </w:p>
         </w:tc>
         <w:tc>
@@ -15953,7 +12833,6 @@
               </w:rPr>
               <w:t xml:space="preserve">Merubah data </w:t>
             </w:r>
-            <w:proofErr w:type="spellStart"/>
             <w:r>
               <w:rPr>
                 <w:rFonts w:ascii="Times New Roman" w:hAnsi="Times New Roman" w:cs="Times New Roman"/>
@@ -15961,9 +12840,32 @@
                 <w:szCs w:val="24"/>
                 <w:lang w:val="en-US"/>
               </w:rPr>
-              <w:t>Jadwal</w:t>
-            </w:r>
-            <w:proofErr w:type="spellEnd"/>
+              <w:t>JadwalUjian</w:t>
+            </w:r>
+          </w:p>
+        </w:tc>
+        <w:tc>
+          <w:tcPr>
+            <w:tcW w:w="2119" w:type="dxa"/>
+          </w:tcPr>
+          <w:p>
+            <w:pPr>
+              <w:spacing w:line="360" w:lineRule="auto"/>
+              <w:jc w:val="center"/>
+              <w:rPr>
+                <w:rFonts w:ascii="Times New Roman" w:hAnsi="Times New Roman" w:cs="Times New Roman"/>
+                <w:sz w:val="24"/>
+                <w:szCs w:val="24"/>
+              </w:rPr>
+            </w:pPr>
+            <w:r>
+              <w:rPr>
+                <w:rFonts w:ascii="Times New Roman" w:hAnsi="Times New Roman" w:cs="Times New Roman"/>
+                <w:sz w:val="24"/>
+                <w:szCs w:val="24"/>
+              </w:rPr>
+              <w:t>Data</w:t>
+            </w:r>
             <w:r>
               <w:rPr>
                 <w:rFonts w:ascii="Times New Roman" w:hAnsi="Times New Roman" w:cs="Times New Roman"/>
@@ -15971,9 +12873,64 @@
                 <w:szCs w:val="24"/>
                 <w:lang w:val="en-US"/>
               </w:rPr>
-              <w:t xml:space="preserve"> </w:t>
-            </w:r>
-            <w:proofErr w:type="spellStart"/>
+              <w:t>JadwalUjian</w:t>
+            </w:r>
+            <w:r>
+              <w:rPr>
+                <w:rFonts w:ascii="Times New Roman" w:hAnsi="Times New Roman" w:cs="Times New Roman"/>
+                <w:sz w:val="24"/>
+                <w:szCs w:val="24"/>
+              </w:rPr>
+              <w:t>berubah, dan berhasil disimpan.</w:t>
+            </w:r>
+          </w:p>
+        </w:tc>
+        <w:tc>
+          <w:tcPr>
+            <w:tcW w:w="1891" w:type="dxa"/>
+          </w:tcPr>
+          <w:p>
+            <w:pPr>
+              <w:spacing w:line="360" w:lineRule="auto"/>
+              <w:jc w:val="center"/>
+              <w:rPr>
+                <w:rFonts w:ascii="Times New Roman" w:hAnsi="Times New Roman" w:cs="Times New Roman"/>
+                <w:sz w:val="24"/>
+                <w:szCs w:val="24"/>
+              </w:rPr>
+            </w:pPr>
+            <w:r>
+              <w:rPr>
+                <w:rFonts w:ascii="Times New Roman" w:hAnsi="Times New Roman" w:cs="Times New Roman"/>
+                <w:sz w:val="24"/>
+                <w:szCs w:val="24"/>
+              </w:rPr>
+              <w:t>Data berubah sesuai yang dipilih, dan data berhasil disimpan.</w:t>
+            </w:r>
+          </w:p>
+        </w:tc>
+        <w:tc>
+          <w:tcPr>
+            <w:tcW w:w="1376" w:type="dxa"/>
+          </w:tcPr>
+          <w:p>
+            <w:pPr>
+              <w:spacing w:line="360" w:lineRule="auto"/>
+              <w:jc w:val="center"/>
+              <w:rPr>
+                <w:rFonts w:ascii="Times New Roman" w:hAnsi="Times New Roman" w:cs="Times New Roman"/>
+                <w:sz w:val="24"/>
+                <w:szCs w:val="24"/>
+              </w:rPr>
+            </w:pPr>
+            <w:r>
+              <w:rPr>
+                <w:rFonts w:ascii="Times New Roman" w:hAnsi="Times New Roman" w:cs="Times New Roman"/>
+                <w:sz w:val="24"/>
+                <w:szCs w:val="24"/>
+              </w:rPr>
+              <w:t xml:space="preserve">Fungsi ubah data </w:t>
+            </w:r>
             <w:r>
               <w:rPr>
                 <w:rFonts w:ascii="Times New Roman" w:hAnsi="Times New Roman" w:cs="Times New Roman"/>
@@ -15981,180 +12938,8 @@
                 <w:szCs w:val="24"/>
                 <w:lang w:val="en-US"/>
               </w:rPr>
-              <w:t>Ujian</w:t>
-            </w:r>
-            <w:proofErr w:type="spellEnd"/>
-          </w:p>
-        </w:tc>
-        <w:tc>
-          <w:tcPr>
-            <w:tcW w:w="2119" w:type="dxa"/>
-          </w:tcPr>
-          <w:p>
-            <w:pPr>
-              <w:spacing w:line="360" w:lineRule="auto"/>
-              <w:jc w:val="center"/>
-              <w:rPr>
-                <w:rFonts w:ascii="Times New Roman" w:hAnsi="Times New Roman" w:cs="Times New Roman"/>
-                <w:sz w:val="24"/>
-                <w:szCs w:val="24"/>
-              </w:rPr>
-            </w:pPr>
-            <w:r>
-              <w:rPr>
-                <w:rFonts w:ascii="Times New Roman" w:hAnsi="Times New Roman" w:cs="Times New Roman"/>
-                <w:sz w:val="24"/>
-                <w:szCs w:val="24"/>
-              </w:rPr>
-              <w:t>Data</w:t>
-            </w:r>
-            <w:r>
-              <w:rPr>
-                <w:rFonts w:ascii="Times New Roman" w:hAnsi="Times New Roman" w:cs="Times New Roman"/>
-                <w:sz w:val="24"/>
-                <w:szCs w:val="24"/>
-                <w:lang w:val="en-US"/>
-              </w:rPr>
-              <w:t xml:space="preserve"> </w:t>
-            </w:r>
-            <w:proofErr w:type="spellStart"/>
-            <w:r>
-              <w:rPr>
-                <w:rFonts w:ascii="Times New Roman" w:hAnsi="Times New Roman" w:cs="Times New Roman"/>
-                <w:sz w:val="24"/>
-                <w:szCs w:val="24"/>
-                <w:lang w:val="en-US"/>
-              </w:rPr>
-              <w:t>Jadwal</w:t>
-            </w:r>
-            <w:proofErr w:type="spellEnd"/>
-            <w:r>
-              <w:rPr>
-                <w:rFonts w:ascii="Times New Roman" w:hAnsi="Times New Roman" w:cs="Times New Roman"/>
-                <w:sz w:val="24"/>
-                <w:szCs w:val="24"/>
-                <w:lang w:val="en-US"/>
-              </w:rPr>
-              <w:t xml:space="preserve"> </w:t>
-            </w:r>
-            <w:proofErr w:type="spellStart"/>
-            <w:r>
-              <w:rPr>
-                <w:rFonts w:ascii="Times New Roman" w:hAnsi="Times New Roman" w:cs="Times New Roman"/>
-                <w:sz w:val="24"/>
-                <w:szCs w:val="24"/>
-                <w:lang w:val="en-US"/>
-              </w:rPr>
-              <w:t>Ujian</w:t>
-            </w:r>
-            <w:proofErr w:type="spellEnd"/>
-            <w:r>
-              <w:rPr>
-                <w:rFonts w:ascii="Times New Roman" w:hAnsi="Times New Roman" w:cs="Times New Roman"/>
-                <w:sz w:val="24"/>
-                <w:szCs w:val="24"/>
-                <w:lang w:val="en-US"/>
-              </w:rPr>
-              <w:t xml:space="preserve"> </w:t>
-            </w:r>
-            <w:r>
-              <w:rPr>
-                <w:rFonts w:ascii="Times New Roman" w:hAnsi="Times New Roman" w:cs="Times New Roman"/>
-                <w:sz w:val="24"/>
-                <w:szCs w:val="24"/>
-              </w:rPr>
-              <w:t>berubah, dan berhasil disimpan.</w:t>
-            </w:r>
-          </w:p>
-        </w:tc>
-        <w:tc>
-          <w:tcPr>
-            <w:tcW w:w="1891" w:type="dxa"/>
-          </w:tcPr>
-          <w:p>
-            <w:pPr>
-              <w:spacing w:line="360" w:lineRule="auto"/>
-              <w:jc w:val="center"/>
-              <w:rPr>
-                <w:rFonts w:ascii="Times New Roman" w:hAnsi="Times New Roman" w:cs="Times New Roman"/>
-                <w:sz w:val="24"/>
-                <w:szCs w:val="24"/>
-              </w:rPr>
-            </w:pPr>
-            <w:r>
-              <w:rPr>
-                <w:rFonts w:ascii="Times New Roman" w:hAnsi="Times New Roman" w:cs="Times New Roman"/>
-                <w:sz w:val="24"/>
-                <w:szCs w:val="24"/>
-              </w:rPr>
-              <w:t xml:space="preserve">Data berubah sesuai yang dipilih, dan data </w:t>
-            </w:r>
-            <w:r>
-              <w:rPr>
-                <w:rFonts w:ascii="Times New Roman" w:hAnsi="Times New Roman" w:cs="Times New Roman"/>
-                <w:sz w:val="24"/>
-                <w:szCs w:val="24"/>
-              </w:rPr>
-              <w:lastRenderedPageBreak/>
-              <w:t>berhasil disimpan.</w:t>
-            </w:r>
-          </w:p>
-        </w:tc>
-        <w:tc>
-          <w:tcPr>
-            <w:tcW w:w="1376" w:type="dxa"/>
-          </w:tcPr>
-          <w:p>
-            <w:pPr>
-              <w:spacing w:line="360" w:lineRule="auto"/>
-              <w:jc w:val="center"/>
-              <w:rPr>
-                <w:rFonts w:ascii="Times New Roman" w:hAnsi="Times New Roman" w:cs="Times New Roman"/>
-                <w:sz w:val="24"/>
-                <w:szCs w:val="24"/>
-              </w:rPr>
-            </w:pPr>
-            <w:r>
-              <w:rPr>
-                <w:rFonts w:ascii="Times New Roman" w:hAnsi="Times New Roman" w:cs="Times New Roman"/>
-                <w:sz w:val="24"/>
-                <w:szCs w:val="24"/>
-              </w:rPr>
-              <w:lastRenderedPageBreak/>
-              <w:t xml:space="preserve">Fungsi ubah data </w:t>
-            </w:r>
-            <w:proofErr w:type="spellStart"/>
-            <w:r>
-              <w:rPr>
-                <w:rFonts w:ascii="Times New Roman" w:hAnsi="Times New Roman" w:cs="Times New Roman"/>
-                <w:sz w:val="24"/>
-                <w:szCs w:val="24"/>
-                <w:lang w:val="en-US"/>
-              </w:rPr>
-              <w:t>Jadwal</w:t>
-            </w:r>
-            <w:proofErr w:type="spellEnd"/>
-            <w:r>
-              <w:rPr>
-                <w:rFonts w:ascii="Times New Roman" w:hAnsi="Times New Roman" w:cs="Times New Roman"/>
-                <w:sz w:val="24"/>
-                <w:szCs w:val="24"/>
-                <w:lang w:val="en-US"/>
-              </w:rPr>
-              <w:t xml:space="preserve"> </w:t>
-            </w:r>
-            <w:proofErr w:type="spellStart"/>
-            <w:r>
-              <w:rPr>
-                <w:rFonts w:ascii="Times New Roman" w:hAnsi="Times New Roman" w:cs="Times New Roman"/>
-                <w:sz w:val="24"/>
-                <w:szCs w:val="24"/>
-                <w:lang w:val="en-US"/>
-              </w:rPr>
-              <w:lastRenderedPageBreak/>
-              <w:t>Ujian</w:t>
-            </w:r>
-            <w:proofErr w:type="spellEnd"/>
+              <w:t>JadwalUjian</w:t>
+            </w:r>
             <w:r>
               <w:rPr>
                 <w:rFonts w:ascii="Times New Roman" w:hAnsi="Times New Roman" w:cs="Times New Roman"/>
@@ -16189,7 +12974,6 @@
                 <w:sz w:val="24"/>
                 <w:szCs w:val="24"/>
               </w:rPr>
-              <w:lastRenderedPageBreak/>
               <w:t>Menghapus data</w:t>
             </w:r>
             <w:r>
@@ -16199,9 +12983,32 @@
                 <w:szCs w:val="24"/>
                 <w:lang w:val="en-US"/>
               </w:rPr>
-              <w:t xml:space="preserve"> </w:t>
-            </w:r>
-            <w:proofErr w:type="spellStart"/>
+              <w:t>JadwalUjian</w:t>
+            </w:r>
+          </w:p>
+        </w:tc>
+        <w:tc>
+          <w:tcPr>
+            <w:tcW w:w="2119" w:type="dxa"/>
+          </w:tcPr>
+          <w:p>
+            <w:pPr>
+              <w:spacing w:line="360" w:lineRule="auto"/>
+              <w:jc w:val="center"/>
+              <w:rPr>
+                <w:rFonts w:ascii="Times New Roman" w:hAnsi="Times New Roman" w:cs="Times New Roman"/>
+                <w:sz w:val="24"/>
+                <w:szCs w:val="24"/>
+              </w:rPr>
+            </w:pPr>
+            <w:r>
+              <w:rPr>
+                <w:rFonts w:ascii="Times New Roman" w:hAnsi="Times New Roman" w:cs="Times New Roman"/>
+                <w:sz w:val="24"/>
+                <w:szCs w:val="24"/>
+              </w:rPr>
+              <w:t>Data</w:t>
+            </w:r>
             <w:r>
               <w:rPr>
                 <w:rFonts w:ascii="Times New Roman" w:hAnsi="Times New Roman" w:cs="Times New Roman"/>
@@ -16209,9 +13016,64 @@
                 <w:szCs w:val="24"/>
                 <w:lang w:val="en-US"/>
               </w:rPr>
-              <w:t>Jadwal</w:t>
-            </w:r>
-            <w:proofErr w:type="spellEnd"/>
+              <w:t>JadwalUjian</w:t>
+            </w:r>
+            <w:r>
+              <w:rPr>
+                <w:rFonts w:ascii="Times New Roman" w:hAnsi="Times New Roman" w:cs="Times New Roman"/>
+                <w:sz w:val="24"/>
+                <w:szCs w:val="24"/>
+              </w:rPr>
+              <w:t>terhapus sesuai yang dipilih.</w:t>
+            </w:r>
+          </w:p>
+        </w:tc>
+        <w:tc>
+          <w:tcPr>
+            <w:tcW w:w="1891" w:type="dxa"/>
+          </w:tcPr>
+          <w:p>
+            <w:pPr>
+              <w:spacing w:line="360" w:lineRule="auto"/>
+              <w:jc w:val="center"/>
+              <w:rPr>
+                <w:rFonts w:ascii="Times New Roman" w:hAnsi="Times New Roman" w:cs="Times New Roman"/>
+                <w:sz w:val="24"/>
+                <w:szCs w:val="24"/>
+              </w:rPr>
+            </w:pPr>
+            <w:r>
+              <w:rPr>
+                <w:rFonts w:ascii="Times New Roman" w:hAnsi="Times New Roman" w:cs="Times New Roman"/>
+                <w:sz w:val="24"/>
+                <w:szCs w:val="24"/>
+              </w:rPr>
+              <w:t>Data terhapus sesuai yang dipilih.</w:t>
+            </w:r>
+          </w:p>
+        </w:tc>
+        <w:tc>
+          <w:tcPr>
+            <w:tcW w:w="1376" w:type="dxa"/>
+          </w:tcPr>
+          <w:p>
+            <w:pPr>
+              <w:spacing w:line="360" w:lineRule="auto"/>
+              <w:jc w:val="center"/>
+              <w:rPr>
+                <w:rFonts w:ascii="Times New Roman" w:hAnsi="Times New Roman" w:cs="Times New Roman"/>
+                <w:sz w:val="24"/>
+                <w:szCs w:val="24"/>
+              </w:rPr>
+            </w:pPr>
+            <w:r>
+              <w:rPr>
+                <w:rFonts w:ascii="Times New Roman" w:hAnsi="Times New Roman" w:cs="Times New Roman"/>
+                <w:sz w:val="24"/>
+                <w:szCs w:val="24"/>
+              </w:rPr>
+              <w:t xml:space="preserve">Fungsi menghapus data </w:t>
+            </w:r>
             <w:r>
               <w:rPr>
                 <w:rFonts w:ascii="Times New Roman" w:hAnsi="Times New Roman" w:cs="Times New Roman"/>
@@ -16219,179 +13081,8 @@
                 <w:szCs w:val="24"/>
                 <w:lang w:val="en-US"/>
               </w:rPr>
-              <w:t xml:space="preserve"> </w:t>
-            </w:r>
-            <w:proofErr w:type="spellStart"/>
-            <w:r>
-              <w:rPr>
-                <w:rFonts w:ascii="Times New Roman" w:hAnsi="Times New Roman" w:cs="Times New Roman"/>
-                <w:sz w:val="24"/>
-                <w:szCs w:val="24"/>
-                <w:lang w:val="en-US"/>
-              </w:rPr>
-              <w:t>Ujian</w:t>
-            </w:r>
-            <w:proofErr w:type="spellEnd"/>
-          </w:p>
-        </w:tc>
-        <w:tc>
-          <w:tcPr>
-            <w:tcW w:w="2119" w:type="dxa"/>
-          </w:tcPr>
-          <w:p>
-            <w:pPr>
-              <w:spacing w:line="360" w:lineRule="auto"/>
-              <w:jc w:val="center"/>
-              <w:rPr>
-                <w:rFonts w:ascii="Times New Roman" w:hAnsi="Times New Roman" w:cs="Times New Roman"/>
-                <w:sz w:val="24"/>
-                <w:szCs w:val="24"/>
-              </w:rPr>
-            </w:pPr>
-            <w:r>
-              <w:rPr>
-                <w:rFonts w:ascii="Times New Roman" w:hAnsi="Times New Roman" w:cs="Times New Roman"/>
-                <w:sz w:val="24"/>
-                <w:szCs w:val="24"/>
-              </w:rPr>
-              <w:t>Data</w:t>
-            </w:r>
-            <w:r>
-              <w:rPr>
-                <w:rFonts w:ascii="Times New Roman" w:hAnsi="Times New Roman" w:cs="Times New Roman"/>
-                <w:sz w:val="24"/>
-                <w:szCs w:val="24"/>
-                <w:lang w:val="en-US"/>
-              </w:rPr>
-              <w:t xml:space="preserve"> </w:t>
-            </w:r>
-            <w:proofErr w:type="spellStart"/>
-            <w:r>
-              <w:rPr>
-                <w:rFonts w:ascii="Times New Roman" w:hAnsi="Times New Roman" w:cs="Times New Roman"/>
-                <w:sz w:val="24"/>
-                <w:szCs w:val="24"/>
-                <w:lang w:val="en-US"/>
-              </w:rPr>
-              <w:t>Jadwal</w:t>
-            </w:r>
-            <w:proofErr w:type="spellEnd"/>
-            <w:r>
-              <w:rPr>
-                <w:rFonts w:ascii="Times New Roman" w:hAnsi="Times New Roman" w:cs="Times New Roman"/>
-                <w:sz w:val="24"/>
-                <w:szCs w:val="24"/>
-                <w:lang w:val="en-US"/>
-              </w:rPr>
-              <w:t xml:space="preserve"> </w:t>
-            </w:r>
-            <w:proofErr w:type="spellStart"/>
-            <w:r>
-              <w:rPr>
-                <w:rFonts w:ascii="Times New Roman" w:hAnsi="Times New Roman" w:cs="Times New Roman"/>
-                <w:sz w:val="24"/>
-                <w:szCs w:val="24"/>
-                <w:lang w:val="en-US"/>
-              </w:rPr>
-              <w:t>Ujian</w:t>
-            </w:r>
-            <w:proofErr w:type="spellEnd"/>
-            <w:r>
-              <w:rPr>
-                <w:rFonts w:ascii="Times New Roman" w:hAnsi="Times New Roman" w:cs="Times New Roman"/>
-                <w:sz w:val="24"/>
-                <w:szCs w:val="24"/>
-                <w:lang w:val="en-US"/>
-              </w:rPr>
-              <w:t xml:space="preserve"> </w:t>
-            </w:r>
-            <w:r>
-              <w:rPr>
-                <w:rFonts w:ascii="Times New Roman" w:hAnsi="Times New Roman" w:cs="Times New Roman"/>
-                <w:sz w:val="24"/>
-                <w:szCs w:val="24"/>
-              </w:rPr>
-              <w:t>terhapus sesuai yang dipilih.</w:t>
-            </w:r>
-          </w:p>
-        </w:tc>
-        <w:tc>
-          <w:tcPr>
-            <w:tcW w:w="1891" w:type="dxa"/>
-          </w:tcPr>
-          <w:p>
-            <w:pPr>
-              <w:spacing w:line="360" w:lineRule="auto"/>
-              <w:jc w:val="center"/>
-              <w:rPr>
-                <w:rFonts w:ascii="Times New Roman" w:hAnsi="Times New Roman" w:cs="Times New Roman"/>
-                <w:sz w:val="24"/>
-                <w:szCs w:val="24"/>
-              </w:rPr>
-            </w:pPr>
-            <w:r>
-              <w:rPr>
-                <w:rFonts w:ascii="Times New Roman" w:hAnsi="Times New Roman" w:cs="Times New Roman"/>
-                <w:sz w:val="24"/>
-                <w:szCs w:val="24"/>
-              </w:rPr>
-              <w:t>Data terhapus sesuai yang dipilih.</w:t>
-            </w:r>
-          </w:p>
-        </w:tc>
-        <w:tc>
-          <w:tcPr>
-            <w:tcW w:w="1376" w:type="dxa"/>
-          </w:tcPr>
-          <w:p>
-            <w:pPr>
-              <w:spacing w:line="360" w:lineRule="auto"/>
-              <w:jc w:val="center"/>
-              <w:rPr>
-                <w:rFonts w:ascii="Times New Roman" w:hAnsi="Times New Roman" w:cs="Times New Roman"/>
-                <w:sz w:val="24"/>
-                <w:szCs w:val="24"/>
-              </w:rPr>
-            </w:pPr>
-            <w:r>
-              <w:rPr>
-                <w:rFonts w:ascii="Times New Roman" w:hAnsi="Times New Roman" w:cs="Times New Roman"/>
-                <w:sz w:val="24"/>
-                <w:szCs w:val="24"/>
-              </w:rPr>
-              <w:t xml:space="preserve">Fungsi menghapus data </w:t>
-            </w:r>
-            <w:proofErr w:type="spellStart"/>
-            <w:r>
-              <w:rPr>
-                <w:rFonts w:ascii="Times New Roman" w:hAnsi="Times New Roman" w:cs="Times New Roman"/>
-                <w:sz w:val="24"/>
-                <w:szCs w:val="24"/>
-                <w:lang w:val="en-US"/>
-              </w:rPr>
-              <w:t>Jadwal</w:t>
-            </w:r>
-            <w:proofErr w:type="spellEnd"/>
-            <w:r>
-              <w:rPr>
-                <w:rFonts w:ascii="Times New Roman" w:hAnsi="Times New Roman" w:cs="Times New Roman"/>
-                <w:sz w:val="24"/>
-                <w:szCs w:val="24"/>
-                <w:lang w:val="en-US"/>
-              </w:rPr>
-              <w:t xml:space="preserve"> </w:t>
-            </w:r>
-            <w:proofErr w:type="spellStart"/>
-            <w:r>
-              <w:rPr>
-                <w:rFonts w:ascii="Times New Roman" w:hAnsi="Times New Roman" w:cs="Times New Roman"/>
-                <w:sz w:val="24"/>
-                <w:szCs w:val="24"/>
-                <w:lang w:val="en-US"/>
-              </w:rPr>
-              <w:t>Ujian</w:t>
-            </w:r>
-            <w:proofErr w:type="spellEnd"/>
+              <w:t>JadwalUjian</w:t>
+            </w:r>
             <w:r>
               <w:rPr>
                 <w:rFonts w:ascii="Times New Roman" w:hAnsi="Times New Roman" w:cs="Times New Roman"/>
@@ -16455,6 +13146,7 @@
                 <w:sz w:val="24"/>
                 <w:szCs w:val="24"/>
               </w:rPr>
+              <w:lastRenderedPageBreak/>
               <w:t>Proses</w:t>
             </w:r>
           </w:p>
@@ -16557,7 +13249,6 @@
               </w:rPr>
               <w:t xml:space="preserve">Input Data </w:t>
             </w:r>
-            <w:proofErr w:type="spellStart"/>
             <w:r>
               <w:rPr>
                 <w:rFonts w:ascii="Times New Roman" w:hAnsi="Times New Roman" w:cs="Times New Roman"/>
@@ -16565,29 +13256,8 @@
                 <w:szCs w:val="24"/>
                 <w:lang w:val="en-US"/>
               </w:rPr>
-              <w:t>Jadwal</w:t>
-            </w:r>
-            <w:proofErr w:type="spellEnd"/>
-            <w:r>
-              <w:rPr>
-                <w:rFonts w:ascii="Times New Roman" w:hAnsi="Times New Roman" w:cs="Times New Roman"/>
-                <w:sz w:val="24"/>
-                <w:szCs w:val="24"/>
-                <w:lang w:val="en-US"/>
-              </w:rPr>
-              <w:t xml:space="preserve"> </w:t>
-            </w:r>
-            <w:proofErr w:type="spellStart"/>
-            <w:r>
-              <w:rPr>
-                <w:rFonts w:ascii="Times New Roman" w:hAnsi="Times New Roman" w:cs="Times New Roman"/>
-                <w:sz w:val="24"/>
-                <w:szCs w:val="24"/>
-                <w:lang w:val="en-US"/>
-              </w:rPr>
-              <w:t>Ujian</w:t>
-            </w:r>
-            <w:proofErr w:type="spellEnd"/>
+              <w:t>JadwalUjian</w:t>
+            </w:r>
           </w:p>
         </w:tc>
         <w:tc>
@@ -16698,7 +13368,6 @@
         </w:rPr>
         <w:t xml:space="preserve">Pengolahan Data </w:t>
       </w:r>
-      <w:proofErr w:type="spellStart"/>
       <w:r>
         <w:rPr>
           <w:rFonts w:ascii="Times New Roman" w:hAnsi="Times New Roman" w:cs="Times New Roman"/>
@@ -16707,31 +13376,8 @@
           <w:szCs w:val="24"/>
           <w:lang w:val="en-US"/>
         </w:rPr>
-        <w:t>Biaya</w:t>
-      </w:r>
-      <w:proofErr w:type="spellEnd"/>
-      <w:r>
-        <w:rPr>
-          <w:rFonts w:ascii="Times New Roman" w:hAnsi="Times New Roman" w:cs="Times New Roman"/>
-          <w:b/>
-          <w:sz w:val="24"/>
-          <w:szCs w:val="24"/>
-          <w:lang w:val="en-US"/>
-        </w:rPr>
-        <w:t xml:space="preserve"> </w:t>
-      </w:r>
-      <w:proofErr w:type="spellStart"/>
-      <w:r>
-        <w:rPr>
-          <w:rFonts w:ascii="Times New Roman" w:hAnsi="Times New Roman" w:cs="Times New Roman"/>
-          <w:b/>
-          <w:sz w:val="24"/>
-          <w:szCs w:val="24"/>
-          <w:lang w:val="en-US"/>
-        </w:rPr>
-        <w:t>Pendaftaran</w:t>
-      </w:r>
-      <w:proofErr w:type="spellEnd"/>
+        <w:t>BiayaPendaftaran</w:t>
+      </w:r>
     </w:p>
     <w:p>
       <w:pPr>
@@ -16847,47 +13493,27 @@
         <w:t xml:space="preserve">Tabel 5.7 Pengujian Pengolahan Data </w:t>
       </w:r>
       <w:bookmarkEnd w:id="11"/>
-      <w:proofErr w:type="spellStart"/>
       <w:r>
         <w:rPr>
           <w:rFonts w:ascii="Times New Roman" w:hAnsi="Times New Roman" w:cs="Times New Roman"/>
           <w:i/>
           <w:lang w:val="en-US"/>
         </w:rPr>
-        <w:t>Biaya</w:t>
-      </w:r>
-      <w:proofErr w:type="spellEnd"/>
-      <w:r>
-        <w:rPr>
-          <w:rFonts w:ascii="Times New Roman" w:hAnsi="Times New Roman" w:cs="Times New Roman"/>
-          <w:i/>
-          <w:lang w:val="en-US"/>
-        </w:rPr>
-        <w:t xml:space="preserve"> </w:t>
-      </w:r>
-      <w:proofErr w:type="spellStart"/>
-      <w:r>
-        <w:rPr>
-          <w:rFonts w:ascii="Times New Roman" w:hAnsi="Times New Roman" w:cs="Times New Roman"/>
-          <w:i/>
-          <w:lang w:val="en-US"/>
-        </w:rPr>
-        <w:t>Pendaftaran</w:t>
-      </w:r>
-      <w:proofErr w:type="spellEnd"/>
+        <w:t>BiayaPendaftaran</w:t>
+      </w:r>
     </w:p>
     <w:tbl>
       <w:tblPr>
         <w:tblStyle w:val="TableGrid"/>
         <w:tblW w:w="7236" w:type="dxa"/>
         <w:tblInd w:w="697" w:type="dxa"/>
-        <w:tblLook w:val="04A0" w:firstRow="1" w:lastRow="0" w:firstColumn="1" w:lastColumn="0" w:noHBand="0" w:noVBand="1"/>
+        <w:tblLook w:val="04A0"/>
       </w:tblPr>
       <w:tblGrid>
-        <w:gridCol w:w="1992"/>
-        <w:gridCol w:w="1969"/>
-        <w:gridCol w:w="1885"/>
-        <w:gridCol w:w="1390"/>
+        <w:gridCol w:w="2105"/>
+        <w:gridCol w:w="1925"/>
+        <w:gridCol w:w="1284"/>
+        <w:gridCol w:w="1922"/>
       </w:tblGrid>
       <w:tr>
         <w:tc>
@@ -17040,7 +13666,6 @@
               </w:rPr>
               <w:t xml:space="preserve">Menambah data </w:t>
             </w:r>
-            <w:proofErr w:type="spellStart"/>
             <w:r>
               <w:rPr>
                 <w:rFonts w:ascii="Times New Roman" w:hAnsi="Times New Roman" w:cs="Times New Roman"/>
@@ -17048,9 +13673,32 @@
                 <w:szCs w:val="24"/>
                 <w:lang w:val="en-US"/>
               </w:rPr>
-              <w:t>Biaya</w:t>
-            </w:r>
-            <w:proofErr w:type="spellEnd"/>
+              <w:t>BiayaPendaftaran</w:t>
+            </w:r>
+          </w:p>
+        </w:tc>
+        <w:tc>
+          <w:tcPr>
+            <w:tcW w:w="1969" w:type="dxa"/>
+          </w:tcPr>
+          <w:p>
+            <w:pPr>
+              <w:spacing w:line="360" w:lineRule="auto"/>
+              <w:jc w:val="center"/>
+              <w:rPr>
+                <w:rFonts w:ascii="Times New Roman" w:hAnsi="Times New Roman" w:cs="Times New Roman"/>
+                <w:sz w:val="24"/>
+                <w:szCs w:val="24"/>
+              </w:rPr>
+            </w:pPr>
+            <w:r>
+              <w:rPr>
+                <w:rFonts w:ascii="Times New Roman" w:hAnsi="Times New Roman" w:cs="Times New Roman"/>
+                <w:sz w:val="24"/>
+                <w:szCs w:val="24"/>
+              </w:rPr>
+              <w:t xml:space="preserve">Data </w:t>
+            </w:r>
             <w:r>
               <w:rPr>
                 <w:rFonts w:ascii="Times New Roman" w:hAnsi="Times New Roman" w:cs="Times New Roman"/>
@@ -17058,9 +13706,64 @@
                 <w:szCs w:val="24"/>
                 <w:lang w:val="en-US"/>
               </w:rPr>
-              <w:t xml:space="preserve"> </w:t>
-            </w:r>
-            <w:proofErr w:type="spellStart"/>
+              <w:t>BiayaPendaftaran</w:t>
+            </w:r>
+            <w:r>
+              <w:rPr>
+                <w:rFonts w:ascii="Times New Roman" w:hAnsi="Times New Roman" w:cs="Times New Roman"/>
+                <w:sz w:val="24"/>
+                <w:szCs w:val="24"/>
+              </w:rPr>
+              <w:t xml:space="preserve"> bertambah, dan berhasil disimpan.</w:t>
+            </w:r>
+          </w:p>
+        </w:tc>
+        <w:tc>
+          <w:tcPr>
+            <w:tcW w:w="1885" w:type="dxa"/>
+          </w:tcPr>
+          <w:p>
+            <w:pPr>
+              <w:spacing w:line="360" w:lineRule="auto"/>
+              <w:jc w:val="center"/>
+              <w:rPr>
+                <w:rFonts w:ascii="Times New Roman" w:hAnsi="Times New Roman" w:cs="Times New Roman"/>
+                <w:sz w:val="24"/>
+                <w:szCs w:val="24"/>
+              </w:rPr>
+            </w:pPr>
+            <w:r>
+              <w:rPr>
+                <w:rFonts w:ascii="Times New Roman" w:hAnsi="Times New Roman" w:cs="Times New Roman"/>
+                <w:sz w:val="24"/>
+                <w:szCs w:val="24"/>
+              </w:rPr>
+              <w:t>Data berhasil ditambah dan disimpan.</w:t>
+            </w:r>
+          </w:p>
+        </w:tc>
+        <w:tc>
+          <w:tcPr>
+            <w:tcW w:w="1390" w:type="dxa"/>
+          </w:tcPr>
+          <w:p>
+            <w:pPr>
+              <w:spacing w:line="360" w:lineRule="auto"/>
+              <w:jc w:val="center"/>
+              <w:rPr>
+                <w:rFonts w:ascii="Times New Roman" w:hAnsi="Times New Roman" w:cs="Times New Roman"/>
+                <w:sz w:val="24"/>
+                <w:szCs w:val="24"/>
+              </w:rPr>
+            </w:pPr>
+            <w:r>
+              <w:rPr>
+                <w:rFonts w:ascii="Times New Roman" w:hAnsi="Times New Roman" w:cs="Times New Roman"/>
+                <w:sz w:val="24"/>
+                <w:szCs w:val="24"/>
+              </w:rPr>
+              <w:t xml:space="preserve">Fungsi menambah data </w:t>
+            </w:r>
             <w:r>
               <w:rPr>
                 <w:rFonts w:ascii="Times New Roman" w:hAnsi="Times New Roman" w:cs="Times New Roman"/>
@@ -17068,162 +13771,8 @@
                 <w:szCs w:val="24"/>
                 <w:lang w:val="en-US"/>
               </w:rPr>
-              <w:t>Pendaftaran</w:t>
-            </w:r>
-            <w:proofErr w:type="spellEnd"/>
-          </w:p>
-        </w:tc>
-        <w:tc>
-          <w:tcPr>
-            <w:tcW w:w="1969" w:type="dxa"/>
-          </w:tcPr>
-          <w:p>
-            <w:pPr>
-              <w:spacing w:line="360" w:lineRule="auto"/>
-              <w:jc w:val="center"/>
-              <w:rPr>
-                <w:rFonts w:ascii="Times New Roman" w:hAnsi="Times New Roman" w:cs="Times New Roman"/>
-                <w:sz w:val="24"/>
-                <w:szCs w:val="24"/>
-              </w:rPr>
-            </w:pPr>
-            <w:r>
-              <w:rPr>
-                <w:rFonts w:ascii="Times New Roman" w:hAnsi="Times New Roman" w:cs="Times New Roman"/>
-                <w:sz w:val="24"/>
-                <w:szCs w:val="24"/>
-              </w:rPr>
-              <w:t xml:space="preserve">Data </w:t>
-            </w:r>
-            <w:proofErr w:type="spellStart"/>
-            <w:r>
-              <w:rPr>
-                <w:rFonts w:ascii="Times New Roman" w:hAnsi="Times New Roman" w:cs="Times New Roman"/>
-                <w:sz w:val="24"/>
-                <w:szCs w:val="24"/>
-                <w:lang w:val="en-US"/>
-              </w:rPr>
-              <w:t>Biaya</w:t>
-            </w:r>
-            <w:proofErr w:type="spellEnd"/>
-            <w:r>
-              <w:rPr>
-                <w:rFonts w:ascii="Times New Roman" w:hAnsi="Times New Roman" w:cs="Times New Roman"/>
-                <w:sz w:val="24"/>
-                <w:szCs w:val="24"/>
-                <w:lang w:val="en-US"/>
-              </w:rPr>
-              <w:t xml:space="preserve"> </w:t>
-            </w:r>
-            <w:proofErr w:type="spellStart"/>
-            <w:r>
-              <w:rPr>
-                <w:rFonts w:ascii="Times New Roman" w:hAnsi="Times New Roman" w:cs="Times New Roman"/>
-                <w:sz w:val="24"/>
-                <w:szCs w:val="24"/>
-                <w:lang w:val="en-US"/>
-              </w:rPr>
-              <w:t>Pendaftaran</w:t>
-            </w:r>
-            <w:proofErr w:type="spellEnd"/>
-            <w:r>
-              <w:rPr>
-                <w:rFonts w:ascii="Times New Roman" w:hAnsi="Times New Roman" w:cs="Times New Roman"/>
-                <w:sz w:val="24"/>
-                <w:szCs w:val="24"/>
-              </w:rPr>
-              <w:t xml:space="preserve"> bertambah, dan </w:t>
-            </w:r>
-            <w:r>
-              <w:rPr>
-                <w:rFonts w:ascii="Times New Roman" w:hAnsi="Times New Roman" w:cs="Times New Roman"/>
-                <w:sz w:val="24"/>
-                <w:szCs w:val="24"/>
-              </w:rPr>
-              <w:lastRenderedPageBreak/>
-              <w:t>berhasil disimpan.</w:t>
-            </w:r>
-          </w:p>
-        </w:tc>
-        <w:tc>
-          <w:tcPr>
-            <w:tcW w:w="1885" w:type="dxa"/>
-          </w:tcPr>
-          <w:p>
-            <w:pPr>
-              <w:spacing w:line="360" w:lineRule="auto"/>
-              <w:jc w:val="center"/>
-              <w:rPr>
-                <w:rFonts w:ascii="Times New Roman" w:hAnsi="Times New Roman" w:cs="Times New Roman"/>
-                <w:sz w:val="24"/>
-                <w:szCs w:val="24"/>
-              </w:rPr>
-            </w:pPr>
-            <w:r>
-              <w:rPr>
-                <w:rFonts w:ascii="Times New Roman" w:hAnsi="Times New Roman" w:cs="Times New Roman"/>
-                <w:sz w:val="24"/>
-                <w:szCs w:val="24"/>
-              </w:rPr>
-              <w:lastRenderedPageBreak/>
-              <w:t>Data berhasil ditambah dan disimpan.</w:t>
-            </w:r>
-          </w:p>
-        </w:tc>
-        <w:tc>
-          <w:tcPr>
-            <w:tcW w:w="1390" w:type="dxa"/>
-          </w:tcPr>
-          <w:p>
-            <w:pPr>
-              <w:spacing w:line="360" w:lineRule="auto"/>
-              <w:jc w:val="center"/>
-              <w:rPr>
-                <w:rFonts w:ascii="Times New Roman" w:hAnsi="Times New Roman" w:cs="Times New Roman"/>
-                <w:sz w:val="24"/>
-                <w:szCs w:val="24"/>
-              </w:rPr>
-            </w:pPr>
-            <w:r>
-              <w:rPr>
-                <w:rFonts w:ascii="Times New Roman" w:hAnsi="Times New Roman" w:cs="Times New Roman"/>
-                <w:sz w:val="24"/>
-                <w:szCs w:val="24"/>
-              </w:rPr>
-              <w:t xml:space="preserve">Fungsi menambah data </w:t>
-            </w:r>
-            <w:proofErr w:type="spellStart"/>
-            <w:r>
-              <w:rPr>
-                <w:rFonts w:ascii="Times New Roman" w:hAnsi="Times New Roman" w:cs="Times New Roman"/>
-                <w:sz w:val="24"/>
-                <w:szCs w:val="24"/>
-                <w:lang w:val="en-US"/>
-              </w:rPr>
-              <w:t>Biaya</w:t>
-            </w:r>
-            <w:proofErr w:type="spellEnd"/>
-            <w:r>
-              <w:rPr>
-                <w:rFonts w:ascii="Times New Roman" w:hAnsi="Times New Roman" w:cs="Times New Roman"/>
-                <w:sz w:val="24"/>
-                <w:szCs w:val="24"/>
-                <w:lang w:val="en-US"/>
-              </w:rPr>
-              <w:t xml:space="preserve"> </w:t>
-            </w:r>
-            <w:proofErr w:type="spellStart"/>
-            <w:r>
-              <w:rPr>
-                <w:rFonts w:ascii="Times New Roman" w:hAnsi="Times New Roman" w:cs="Times New Roman"/>
-                <w:sz w:val="24"/>
-                <w:szCs w:val="24"/>
-                <w:lang w:val="en-US"/>
-              </w:rPr>
-              <w:lastRenderedPageBreak/>
-              <w:t>Pendaftaran</w:t>
-            </w:r>
-            <w:proofErr w:type="spellEnd"/>
+              <w:t>BiayaPendaftaran</w:t>
+            </w:r>
             <w:r>
               <w:rPr>
                 <w:rFonts w:ascii="Times New Roman" w:hAnsi="Times New Roman" w:cs="Times New Roman"/>
@@ -17258,10 +13807,8 @@
                 <w:sz w:val="24"/>
                 <w:szCs w:val="24"/>
               </w:rPr>
-              <w:lastRenderedPageBreak/>
               <w:t xml:space="preserve">Merubah data </w:t>
             </w:r>
-            <w:proofErr w:type="spellStart"/>
             <w:r>
               <w:rPr>
                 <w:rFonts w:ascii="Times New Roman" w:hAnsi="Times New Roman" w:cs="Times New Roman"/>
@@ -17269,9 +13816,32 @@
                 <w:szCs w:val="24"/>
                 <w:lang w:val="en-US"/>
               </w:rPr>
-              <w:t>Biaya</w:t>
-            </w:r>
-            <w:proofErr w:type="spellEnd"/>
+              <w:t>BiayaPendaftaran</w:t>
+            </w:r>
+          </w:p>
+        </w:tc>
+        <w:tc>
+          <w:tcPr>
+            <w:tcW w:w="1969" w:type="dxa"/>
+          </w:tcPr>
+          <w:p>
+            <w:pPr>
+              <w:spacing w:line="360" w:lineRule="auto"/>
+              <w:jc w:val="center"/>
+              <w:rPr>
+                <w:rFonts w:ascii="Times New Roman" w:hAnsi="Times New Roman" w:cs="Times New Roman"/>
+                <w:sz w:val="24"/>
+                <w:szCs w:val="24"/>
+              </w:rPr>
+            </w:pPr>
+            <w:r>
+              <w:rPr>
+                <w:rFonts w:ascii="Times New Roman" w:hAnsi="Times New Roman" w:cs="Times New Roman"/>
+                <w:sz w:val="24"/>
+                <w:szCs w:val="24"/>
+              </w:rPr>
+              <w:t xml:space="preserve">Data </w:t>
+            </w:r>
             <w:r>
               <w:rPr>
                 <w:rFonts w:ascii="Times New Roman" w:hAnsi="Times New Roman" w:cs="Times New Roman"/>
@@ -17279,9 +13849,64 @@
                 <w:szCs w:val="24"/>
                 <w:lang w:val="en-US"/>
               </w:rPr>
-              <w:t xml:space="preserve"> </w:t>
-            </w:r>
-            <w:proofErr w:type="spellStart"/>
+              <w:t>BiayaPendaftaran</w:t>
+            </w:r>
+            <w:r>
+              <w:rPr>
+                <w:rFonts w:ascii="Times New Roman" w:hAnsi="Times New Roman" w:cs="Times New Roman"/>
+                <w:sz w:val="24"/>
+                <w:szCs w:val="24"/>
+              </w:rPr>
+              <w:t xml:space="preserve"> berubah, dan berhasil disimpan.</w:t>
+            </w:r>
+          </w:p>
+        </w:tc>
+        <w:tc>
+          <w:tcPr>
+            <w:tcW w:w="1885" w:type="dxa"/>
+          </w:tcPr>
+          <w:p>
+            <w:pPr>
+              <w:spacing w:line="360" w:lineRule="auto"/>
+              <w:jc w:val="center"/>
+              <w:rPr>
+                <w:rFonts w:ascii="Times New Roman" w:hAnsi="Times New Roman" w:cs="Times New Roman"/>
+                <w:sz w:val="24"/>
+                <w:szCs w:val="24"/>
+              </w:rPr>
+            </w:pPr>
+            <w:r>
+              <w:rPr>
+                <w:rFonts w:ascii="Times New Roman" w:hAnsi="Times New Roman" w:cs="Times New Roman"/>
+                <w:sz w:val="24"/>
+                <w:szCs w:val="24"/>
+              </w:rPr>
+              <w:t>Data berubah sesuai yang dipilih, dan data berhasil disimpan.</w:t>
+            </w:r>
+          </w:p>
+        </w:tc>
+        <w:tc>
+          <w:tcPr>
+            <w:tcW w:w="1390" w:type="dxa"/>
+          </w:tcPr>
+          <w:p>
+            <w:pPr>
+              <w:spacing w:line="360" w:lineRule="auto"/>
+              <w:jc w:val="center"/>
+              <w:rPr>
+                <w:rFonts w:ascii="Times New Roman" w:hAnsi="Times New Roman" w:cs="Times New Roman"/>
+                <w:sz w:val="24"/>
+                <w:szCs w:val="24"/>
+              </w:rPr>
+            </w:pPr>
+            <w:r>
+              <w:rPr>
+                <w:rFonts w:ascii="Times New Roman" w:hAnsi="Times New Roman" w:cs="Times New Roman"/>
+                <w:sz w:val="24"/>
+                <w:szCs w:val="24"/>
+              </w:rPr>
+              <w:t xml:space="preserve">Fungsi ubah data </w:t>
+            </w:r>
             <w:r>
               <w:rPr>
                 <w:rFonts w:ascii="Times New Roman" w:hAnsi="Times New Roman" w:cs="Times New Roman"/>
@@ -17289,151 +13914,8 @@
                 <w:szCs w:val="24"/>
                 <w:lang w:val="en-US"/>
               </w:rPr>
-              <w:t>Pendaftaran</w:t>
-            </w:r>
-            <w:proofErr w:type="spellEnd"/>
-          </w:p>
-        </w:tc>
-        <w:tc>
-          <w:tcPr>
-            <w:tcW w:w="1969" w:type="dxa"/>
-          </w:tcPr>
-          <w:p>
-            <w:pPr>
-              <w:spacing w:line="360" w:lineRule="auto"/>
-              <w:jc w:val="center"/>
-              <w:rPr>
-                <w:rFonts w:ascii="Times New Roman" w:hAnsi="Times New Roman" w:cs="Times New Roman"/>
-                <w:sz w:val="24"/>
-                <w:szCs w:val="24"/>
-              </w:rPr>
-            </w:pPr>
-            <w:r>
-              <w:rPr>
-                <w:rFonts w:ascii="Times New Roman" w:hAnsi="Times New Roman" w:cs="Times New Roman"/>
-                <w:sz w:val="24"/>
-                <w:szCs w:val="24"/>
-              </w:rPr>
-              <w:t xml:space="preserve">Data </w:t>
-            </w:r>
-            <w:proofErr w:type="spellStart"/>
-            <w:r>
-              <w:rPr>
-                <w:rFonts w:ascii="Times New Roman" w:hAnsi="Times New Roman" w:cs="Times New Roman"/>
-                <w:sz w:val="24"/>
-                <w:szCs w:val="24"/>
-                <w:lang w:val="en-US"/>
-              </w:rPr>
-              <w:t>Biaya</w:t>
-            </w:r>
-            <w:proofErr w:type="spellEnd"/>
-            <w:r>
-              <w:rPr>
-                <w:rFonts w:ascii="Times New Roman" w:hAnsi="Times New Roman" w:cs="Times New Roman"/>
-                <w:sz w:val="24"/>
-                <w:szCs w:val="24"/>
-                <w:lang w:val="en-US"/>
-              </w:rPr>
-              <w:t xml:space="preserve"> </w:t>
-            </w:r>
-            <w:proofErr w:type="spellStart"/>
-            <w:r>
-              <w:rPr>
-                <w:rFonts w:ascii="Times New Roman" w:hAnsi="Times New Roman" w:cs="Times New Roman"/>
-                <w:sz w:val="24"/>
-                <w:szCs w:val="24"/>
-                <w:lang w:val="en-US"/>
-              </w:rPr>
-              <w:t>Pendaftaran</w:t>
-            </w:r>
-            <w:proofErr w:type="spellEnd"/>
-            <w:r>
-              <w:rPr>
-                <w:rFonts w:ascii="Times New Roman" w:hAnsi="Times New Roman" w:cs="Times New Roman"/>
-                <w:sz w:val="24"/>
-                <w:szCs w:val="24"/>
-              </w:rPr>
-              <w:t xml:space="preserve"> berubah, dan berhasil disimpan.</w:t>
-            </w:r>
-          </w:p>
-        </w:tc>
-        <w:tc>
-          <w:tcPr>
-            <w:tcW w:w="1885" w:type="dxa"/>
-          </w:tcPr>
-          <w:p>
-            <w:pPr>
-              <w:spacing w:line="360" w:lineRule="auto"/>
-              <w:jc w:val="center"/>
-              <w:rPr>
-                <w:rFonts w:ascii="Times New Roman" w:hAnsi="Times New Roman" w:cs="Times New Roman"/>
-                <w:sz w:val="24"/>
-                <w:szCs w:val="24"/>
-              </w:rPr>
-            </w:pPr>
-            <w:r>
-              <w:rPr>
-                <w:rFonts w:ascii="Times New Roman" w:hAnsi="Times New Roman" w:cs="Times New Roman"/>
-                <w:sz w:val="24"/>
-                <w:szCs w:val="24"/>
-              </w:rPr>
-              <w:t>Data berubah sesuai yang dipilih, dan data berhasil disimpan.</w:t>
-            </w:r>
-          </w:p>
-        </w:tc>
-        <w:tc>
-          <w:tcPr>
-            <w:tcW w:w="1390" w:type="dxa"/>
-          </w:tcPr>
-          <w:p>
-            <w:pPr>
-              <w:spacing w:line="360" w:lineRule="auto"/>
-              <w:jc w:val="center"/>
-              <w:rPr>
-                <w:rFonts w:ascii="Times New Roman" w:hAnsi="Times New Roman" w:cs="Times New Roman"/>
-                <w:sz w:val="24"/>
-                <w:szCs w:val="24"/>
-              </w:rPr>
-            </w:pPr>
-            <w:r>
-              <w:rPr>
-                <w:rFonts w:ascii="Times New Roman" w:hAnsi="Times New Roman" w:cs="Times New Roman"/>
-                <w:sz w:val="24"/>
-                <w:szCs w:val="24"/>
-              </w:rPr>
-              <w:t xml:space="preserve">Fungsi ubah data </w:t>
-            </w:r>
-            <w:proofErr w:type="spellStart"/>
-            <w:r>
-              <w:rPr>
-                <w:rFonts w:ascii="Times New Roman" w:hAnsi="Times New Roman" w:cs="Times New Roman"/>
-                <w:sz w:val="24"/>
-                <w:szCs w:val="24"/>
-                <w:lang w:val="en-US"/>
-              </w:rPr>
-              <w:t>Biaya</w:t>
-            </w:r>
-            <w:proofErr w:type="spellEnd"/>
-            <w:r>
-              <w:rPr>
-                <w:rFonts w:ascii="Times New Roman" w:hAnsi="Times New Roman" w:cs="Times New Roman"/>
-                <w:sz w:val="24"/>
-                <w:szCs w:val="24"/>
-                <w:lang w:val="en-US"/>
-              </w:rPr>
-              <w:t xml:space="preserve"> </w:t>
-            </w:r>
-            <w:proofErr w:type="spellStart"/>
-            <w:r>
-              <w:rPr>
-                <w:rFonts w:ascii="Times New Roman" w:hAnsi="Times New Roman" w:cs="Times New Roman"/>
-                <w:sz w:val="24"/>
-                <w:szCs w:val="24"/>
-                <w:lang w:val="en-US"/>
-              </w:rPr>
-              <w:t>Pendaftaran</w:t>
-            </w:r>
-            <w:proofErr w:type="spellEnd"/>
+              <w:t>BiayaPendaftaran</w:t>
+            </w:r>
             <w:r>
               <w:rPr>
                 <w:rFonts w:ascii="Times New Roman" w:hAnsi="Times New Roman" w:cs="Times New Roman"/>
@@ -17470,7 +13952,6 @@
               </w:rPr>
               <w:t xml:space="preserve">Menghapus data </w:t>
             </w:r>
-            <w:proofErr w:type="spellStart"/>
             <w:r>
               <w:rPr>
                 <w:rFonts w:ascii="Times New Roman" w:hAnsi="Times New Roman" w:cs="Times New Roman"/>
@@ -17478,9 +13959,32 @@
                 <w:szCs w:val="24"/>
                 <w:lang w:val="en-US"/>
               </w:rPr>
-              <w:t>Biaya</w:t>
-            </w:r>
-            <w:proofErr w:type="spellEnd"/>
+              <w:t>BiayaPendaftaran</w:t>
+            </w:r>
+          </w:p>
+        </w:tc>
+        <w:tc>
+          <w:tcPr>
+            <w:tcW w:w="1969" w:type="dxa"/>
+          </w:tcPr>
+          <w:p>
+            <w:pPr>
+              <w:spacing w:line="360" w:lineRule="auto"/>
+              <w:jc w:val="center"/>
+              <w:rPr>
+                <w:rFonts w:ascii="Times New Roman" w:hAnsi="Times New Roman" w:cs="Times New Roman"/>
+                <w:sz w:val="24"/>
+                <w:szCs w:val="24"/>
+              </w:rPr>
+            </w:pPr>
+            <w:r>
+              <w:rPr>
+                <w:rFonts w:ascii="Times New Roman" w:hAnsi="Times New Roman" w:cs="Times New Roman"/>
+                <w:sz w:val="24"/>
+                <w:szCs w:val="24"/>
+              </w:rPr>
+              <w:t xml:space="preserve">Data </w:t>
+            </w:r>
             <w:r>
               <w:rPr>
                 <w:rFonts w:ascii="Times New Roman" w:hAnsi="Times New Roman" w:cs="Times New Roman"/>
@@ -17488,168 +13992,109 @@
                 <w:szCs w:val="24"/>
                 <w:lang w:val="en-US"/>
               </w:rPr>
+              <w:t>BiayaPendaftaran</w:t>
+            </w:r>
+            <w:r>
+              <w:rPr>
+                <w:rFonts w:ascii="Times New Roman" w:hAnsi="Times New Roman" w:cs="Times New Roman"/>
+                <w:sz w:val="24"/>
+                <w:szCs w:val="24"/>
+              </w:rPr>
+              <w:t xml:space="preserve"> terhapus sesuai </w:t>
+            </w:r>
+            <w:r>
+              <w:rPr>
+                <w:rFonts w:ascii="Times New Roman" w:hAnsi="Times New Roman" w:cs="Times New Roman"/>
+                <w:sz w:val="24"/>
+                <w:szCs w:val="24"/>
+              </w:rPr>
+              <w:lastRenderedPageBreak/>
+              <w:t>yang dipilih.</w:t>
+            </w:r>
+          </w:p>
+        </w:tc>
+        <w:tc>
+          <w:tcPr>
+            <w:tcW w:w="1885" w:type="dxa"/>
+          </w:tcPr>
+          <w:p>
+            <w:pPr>
+              <w:spacing w:line="360" w:lineRule="auto"/>
+              <w:jc w:val="center"/>
+              <w:rPr>
+                <w:rFonts w:ascii="Times New Roman" w:hAnsi="Times New Roman" w:cs="Times New Roman"/>
+                <w:sz w:val="24"/>
+                <w:szCs w:val="24"/>
+              </w:rPr>
+            </w:pPr>
+            <w:r>
+              <w:rPr>
+                <w:rFonts w:ascii="Times New Roman" w:hAnsi="Times New Roman" w:cs="Times New Roman"/>
+                <w:sz w:val="24"/>
+                <w:szCs w:val="24"/>
+              </w:rPr>
+              <w:lastRenderedPageBreak/>
+              <w:t xml:space="preserve">Data terhapus sesuai </w:t>
+            </w:r>
+            <w:r>
+              <w:rPr>
+                <w:rFonts w:ascii="Times New Roman" w:hAnsi="Times New Roman" w:cs="Times New Roman"/>
+                <w:sz w:val="24"/>
+                <w:szCs w:val="24"/>
+              </w:rPr>
+              <w:lastRenderedPageBreak/>
+              <w:t>yang dipilih.</w:t>
+            </w:r>
+          </w:p>
+        </w:tc>
+        <w:tc>
+          <w:tcPr>
+            <w:tcW w:w="1390" w:type="dxa"/>
+          </w:tcPr>
+          <w:p>
+            <w:pPr>
+              <w:spacing w:line="360" w:lineRule="auto"/>
+              <w:jc w:val="center"/>
+              <w:rPr>
+                <w:rFonts w:ascii="Times New Roman" w:hAnsi="Times New Roman" w:cs="Times New Roman"/>
+                <w:sz w:val="24"/>
+                <w:szCs w:val="24"/>
+              </w:rPr>
+            </w:pPr>
+            <w:r>
+              <w:rPr>
+                <w:rFonts w:ascii="Times New Roman" w:hAnsi="Times New Roman" w:cs="Times New Roman"/>
+                <w:sz w:val="24"/>
+                <w:szCs w:val="24"/>
+              </w:rPr>
+              <w:lastRenderedPageBreak/>
+              <w:t xml:space="preserve">Fungsi menghapus data </w:t>
+            </w:r>
+            <w:r>
+              <w:rPr>
+                <w:rFonts w:ascii="Times New Roman" w:hAnsi="Times New Roman" w:cs="Times New Roman"/>
+                <w:sz w:val="24"/>
+                <w:szCs w:val="24"/>
+                <w:lang w:val="en-US"/>
+              </w:rPr>
+              <w:t>BiayaPendaftaran</w:t>
+            </w:r>
+            <w:r>
+              <w:rPr>
+                <w:rFonts w:ascii="Times New Roman" w:hAnsi="Times New Roman" w:cs="Times New Roman"/>
+                <w:sz w:val="24"/>
+                <w:szCs w:val="24"/>
+              </w:rPr>
               <w:t xml:space="preserve"> </w:t>
             </w:r>
-            <w:proofErr w:type="spellStart"/>
-            <w:r>
-              <w:rPr>
-                <w:rFonts w:ascii="Times New Roman" w:hAnsi="Times New Roman" w:cs="Times New Roman"/>
-                <w:sz w:val="24"/>
-                <w:szCs w:val="24"/>
-                <w:lang w:val="en-US"/>
-              </w:rPr>
-              <w:t>Pendaftaran</w:t>
-            </w:r>
-            <w:proofErr w:type="spellEnd"/>
-          </w:p>
-        </w:tc>
-        <w:tc>
-          <w:tcPr>
-            <w:tcW w:w="1969" w:type="dxa"/>
-          </w:tcPr>
-          <w:p>
-            <w:pPr>
-              <w:spacing w:line="360" w:lineRule="auto"/>
-              <w:jc w:val="center"/>
-              <w:rPr>
-                <w:rFonts w:ascii="Times New Roman" w:hAnsi="Times New Roman" w:cs="Times New Roman"/>
-                <w:sz w:val="24"/>
-                <w:szCs w:val="24"/>
-              </w:rPr>
-            </w:pPr>
-            <w:r>
-              <w:rPr>
-                <w:rFonts w:ascii="Times New Roman" w:hAnsi="Times New Roman" w:cs="Times New Roman"/>
-                <w:sz w:val="24"/>
-                <w:szCs w:val="24"/>
-              </w:rPr>
-              <w:t xml:space="preserve">Data </w:t>
-            </w:r>
-            <w:proofErr w:type="spellStart"/>
-            <w:r>
-              <w:rPr>
-                <w:rFonts w:ascii="Times New Roman" w:hAnsi="Times New Roman" w:cs="Times New Roman"/>
-                <w:sz w:val="24"/>
-                <w:szCs w:val="24"/>
-                <w:lang w:val="en-US"/>
-              </w:rPr>
-              <w:t>Biaya</w:t>
-            </w:r>
-            <w:proofErr w:type="spellEnd"/>
-            <w:r>
-              <w:rPr>
-                <w:rFonts w:ascii="Times New Roman" w:hAnsi="Times New Roman" w:cs="Times New Roman"/>
-                <w:sz w:val="24"/>
-                <w:szCs w:val="24"/>
-                <w:lang w:val="en-US"/>
-              </w:rPr>
-              <w:t xml:space="preserve"> </w:t>
-            </w:r>
-            <w:proofErr w:type="spellStart"/>
-            <w:r>
-              <w:rPr>
-                <w:rFonts w:ascii="Times New Roman" w:hAnsi="Times New Roman" w:cs="Times New Roman"/>
-                <w:sz w:val="24"/>
-                <w:szCs w:val="24"/>
-                <w:lang w:val="en-US"/>
-              </w:rPr>
-              <w:t>Pendaftaran</w:t>
-            </w:r>
-            <w:proofErr w:type="spellEnd"/>
-            <w:r>
-              <w:rPr>
-                <w:rFonts w:ascii="Times New Roman" w:hAnsi="Times New Roman" w:cs="Times New Roman"/>
-                <w:sz w:val="24"/>
-                <w:szCs w:val="24"/>
-              </w:rPr>
-              <w:t xml:space="preserve"> terhapus sesuai yang dipilih.</w:t>
-            </w:r>
-          </w:p>
-        </w:tc>
-        <w:tc>
-          <w:tcPr>
-            <w:tcW w:w="1885" w:type="dxa"/>
-          </w:tcPr>
-          <w:p>
-            <w:pPr>
-              <w:spacing w:line="360" w:lineRule="auto"/>
-              <w:jc w:val="center"/>
-              <w:rPr>
-                <w:rFonts w:ascii="Times New Roman" w:hAnsi="Times New Roman" w:cs="Times New Roman"/>
-                <w:sz w:val="24"/>
-                <w:szCs w:val="24"/>
-              </w:rPr>
-            </w:pPr>
-            <w:r>
-              <w:rPr>
-                <w:rFonts w:ascii="Times New Roman" w:hAnsi="Times New Roman" w:cs="Times New Roman"/>
-                <w:sz w:val="24"/>
-                <w:szCs w:val="24"/>
-              </w:rPr>
-              <w:t>Data terhapus sesuai yang dipilih.</w:t>
-            </w:r>
-          </w:p>
-        </w:tc>
-        <w:tc>
-          <w:tcPr>
-            <w:tcW w:w="1390" w:type="dxa"/>
-          </w:tcPr>
-          <w:p>
-            <w:pPr>
-              <w:spacing w:line="360" w:lineRule="auto"/>
-              <w:jc w:val="center"/>
-              <w:rPr>
-                <w:rFonts w:ascii="Times New Roman" w:hAnsi="Times New Roman" w:cs="Times New Roman"/>
-                <w:sz w:val="24"/>
-                <w:szCs w:val="24"/>
-              </w:rPr>
-            </w:pPr>
-            <w:r>
-              <w:rPr>
-                <w:rFonts w:ascii="Times New Roman" w:hAnsi="Times New Roman" w:cs="Times New Roman"/>
-                <w:sz w:val="24"/>
-                <w:szCs w:val="24"/>
-              </w:rPr>
-              <w:t xml:space="preserve">Fungsi menghapus data </w:t>
-            </w:r>
-            <w:proofErr w:type="spellStart"/>
-            <w:r>
-              <w:rPr>
-                <w:rFonts w:ascii="Times New Roman" w:hAnsi="Times New Roman" w:cs="Times New Roman"/>
-                <w:sz w:val="24"/>
-                <w:szCs w:val="24"/>
-                <w:lang w:val="en-US"/>
-              </w:rPr>
-              <w:t>Biaya</w:t>
-            </w:r>
-            <w:proofErr w:type="spellEnd"/>
-            <w:r>
-              <w:rPr>
-                <w:rFonts w:ascii="Times New Roman" w:hAnsi="Times New Roman" w:cs="Times New Roman"/>
-                <w:sz w:val="24"/>
-                <w:szCs w:val="24"/>
-                <w:lang w:val="en-US"/>
-              </w:rPr>
-              <w:t xml:space="preserve"> </w:t>
-            </w:r>
-            <w:proofErr w:type="spellStart"/>
-            <w:r>
-              <w:rPr>
-                <w:rFonts w:ascii="Times New Roman" w:hAnsi="Times New Roman" w:cs="Times New Roman"/>
-                <w:sz w:val="24"/>
-                <w:szCs w:val="24"/>
-                <w:lang w:val="en-US"/>
-              </w:rPr>
-              <w:t>Pendaftaran</w:t>
-            </w:r>
-            <w:proofErr w:type="spellEnd"/>
-            <w:r>
-              <w:rPr>
-                <w:rFonts w:ascii="Times New Roman" w:hAnsi="Times New Roman" w:cs="Times New Roman"/>
-                <w:sz w:val="24"/>
-                <w:szCs w:val="24"/>
-              </w:rPr>
-              <w:t xml:space="preserve"> berjalan dengan baik.</w:t>
+            <w:r>
+              <w:rPr>
+                <w:rFonts w:ascii="Times New Roman" w:hAnsi="Times New Roman" w:cs="Times New Roman"/>
+                <w:sz w:val="24"/>
+                <w:szCs w:val="24"/>
+              </w:rPr>
+              <w:lastRenderedPageBreak/>
+              <w:t>berjalan dengan baik.</w:t>
             </w:r>
           </w:p>
         </w:tc>
@@ -17677,6 +14122,7 @@
                 <w:sz w:val="24"/>
                 <w:szCs w:val="24"/>
               </w:rPr>
+              <w:lastRenderedPageBreak/>
               <w:t>Kasus dan Hasil Uji (Data Salah)</w:t>
             </w:r>
           </w:p>
@@ -17807,7 +14253,6 @@
               </w:rPr>
               <w:t xml:space="preserve">Input Data </w:t>
             </w:r>
-            <w:proofErr w:type="spellStart"/>
             <w:r>
               <w:rPr>
                 <w:rFonts w:ascii="Times New Roman" w:hAnsi="Times New Roman" w:cs="Times New Roman"/>
@@ -17815,29 +14260,8 @@
                 <w:szCs w:val="24"/>
                 <w:lang w:val="en-US"/>
               </w:rPr>
-              <w:t>Biaya</w:t>
-            </w:r>
-            <w:proofErr w:type="spellEnd"/>
-            <w:r>
-              <w:rPr>
-                <w:rFonts w:ascii="Times New Roman" w:hAnsi="Times New Roman" w:cs="Times New Roman"/>
-                <w:sz w:val="24"/>
-                <w:szCs w:val="24"/>
-                <w:lang w:val="en-US"/>
-              </w:rPr>
-              <w:t xml:space="preserve"> </w:t>
-            </w:r>
-            <w:proofErr w:type="spellStart"/>
-            <w:r>
-              <w:rPr>
-                <w:rFonts w:ascii="Times New Roman" w:hAnsi="Times New Roman" w:cs="Times New Roman"/>
-                <w:sz w:val="24"/>
-                <w:szCs w:val="24"/>
-                <w:lang w:val="en-US"/>
-              </w:rPr>
-              <w:t>Pendaftaran</w:t>
-            </w:r>
-            <w:proofErr w:type="spellEnd"/>
+              <w:t>BiayaPendaftaran</w:t>
+            </w:r>
           </w:p>
         </w:tc>
         <w:tc>
@@ -17938,8 +14362,8 @@
 </file>
 
 <file path=word/endnotes.xml><?xml version="1.0" encoding="utf-8"?>
-<w:endnotes xmlns:wpc="http://schemas.microsoft.com/office/word/2010/wordprocessingCanvas" xmlns:cx="http://schemas.microsoft.com/office/drawing/2014/chartex" xmlns:cx1="http://schemas.microsoft.com/office/drawing/2015/9/8/chartex" xmlns:cx2="http://schemas.microsoft.com/office/drawing/2015/10/21/chartex" xmlns:cx3="http://schemas.microsoft.com/office/drawing/2016/5/9/chartex" xmlns:cx4="http://schemas.microsoft.com/office/drawing/2016/5/10/chartex" xmlns:cx5="http://schemas.microsoft.com/office/drawing/2016/5/11/chartex" xmlns:cx6="http://schemas.microsoft.com/office/drawing/2016/5/12/chartex" xmlns:cx7="http://schemas.microsoft.com/office/drawing/2016/5/13/chartex" xmlns:cx8="http://schemas.microsoft.com/office/drawing/2016/5/14/chartex" xmlns:mc="http://schemas.openxmlformats.org/markup-compatibility/2006" xmlns:aink="http://schemas.microsoft.com/office/drawing/2016/ink" xmlns:am3d="http://schemas.microsoft.com/office/drawing/2017/model3d" xmlns:o="urn:schemas-microsoft-com:office:office" xmlns:r="http://schemas.openxmlformats.org/officeDocument/2006/relationships" xmlns:m="http://schemas.openxmlformats.org/officeDocument/2006/math" xmlns:v="urn:schemas-microsoft-com:vml" xmlns:wp14="http://schemas.microsoft.com/office/word/2010/wordprocessingDrawing" xmlns:wp="http://schemas.openxmlformats.org/drawingml/2006/wordprocessingDrawing" xmlns:w10="urn:schemas-microsoft-com:office:word" xmlns:w="http://schemas.openxmlformats.org/wordprocessingml/2006/main" xmlns:w14="http://schemas.microsoft.com/office/word/2010/wordml" xmlns:w15="http://schemas.microsoft.com/office/word/2012/wordml" xmlns:w16cid="http://schemas.microsoft.com/office/word/2016/wordml/cid" xmlns:w16se="http://schemas.microsoft.com/office/word/2015/wordml/symex" xmlns:wpg="http://schemas.microsoft.com/office/word/2010/wordprocessingGroup" xmlns:wpi="http://schemas.microsoft.com/office/word/2010/wordprocessingInk" xmlns:wne="http://schemas.microsoft.com/office/word/2006/wordml" xmlns:wps="http://schemas.microsoft.com/office/word/2010/wordprocessingShape" mc:Ignorable="w14 w15 w16se w16cid wp14">
-  <w:endnote w:type="separator" w:id="-1">
+<w:endnotes xmlns:ve="http://schemas.openxmlformats.org/markup-compatibility/2006" xmlns:o="urn:schemas-microsoft-com:office:office" xmlns:r="http://schemas.openxmlformats.org/officeDocument/2006/relationships" xmlns:m="http://schemas.openxmlformats.org/officeDocument/2006/math" xmlns:v="urn:schemas-microsoft-com:vml" xmlns:wp="http://schemas.openxmlformats.org/drawingml/2006/wordprocessingDrawing" xmlns:w10="urn:schemas-microsoft-com:office:word" xmlns:w="http://schemas.openxmlformats.org/wordprocessingml/2006/main" xmlns:wne="http://schemas.microsoft.com/office/word/2006/wordml">
+  <w:endnote w:type="separator" w:id="0">
     <w:p>
       <w:pPr>
         <w:spacing w:after="0" w:line="240" w:lineRule="auto"/>
@@ -17949,7 +14373,7 @@
       </w:r>
     </w:p>
   </w:endnote>
-  <w:endnote w:type="continuationSeparator" w:id="0">
+  <w:endnote w:type="continuationSeparator" w:id="1">
     <w:p>
       <w:pPr>
         <w:spacing w:after="0" w:line="240" w:lineRule="auto"/>
@@ -17963,7 +14387,7 @@
 </file>
 
 <file path=word/footer1.xml><?xml version="1.0" encoding="utf-8"?>
-<w:ftr xmlns:wpc="http://schemas.microsoft.com/office/word/2010/wordprocessingCanvas" xmlns:cx="http://schemas.microsoft.com/office/drawing/2014/chartex" xmlns:cx1="http://schemas.microsoft.com/office/drawing/2015/9/8/chartex" xmlns:cx2="http://schemas.microsoft.com/office/drawing/2015/10/21/chartex" xmlns:cx3="http://schemas.microsoft.com/office/drawing/2016/5/9/chartex" xmlns:cx4="http://schemas.microsoft.com/office/drawing/2016/5/10/chartex" xmlns:cx5="http://schemas.microsoft.com/office/drawing/2016/5/11/chartex" xmlns:cx6="http://schemas.microsoft.com/office/drawing/2016/5/12/chartex" xmlns:cx7="http://schemas.microsoft.com/office/drawing/2016/5/13/chartex" xmlns:cx8="http://schemas.microsoft.com/office/drawing/2016/5/14/chartex" xmlns:mc="http://schemas.openxmlformats.org/markup-compatibility/2006" xmlns:aink="http://schemas.microsoft.com/office/drawing/2016/ink" xmlns:am3d="http://schemas.microsoft.com/office/drawing/2017/model3d" xmlns:o="urn:schemas-microsoft-com:office:office" xmlns:r="http://schemas.openxmlformats.org/officeDocument/2006/relationships" xmlns:m="http://schemas.openxmlformats.org/officeDocument/2006/math" xmlns:v="urn:schemas-microsoft-com:vml" xmlns:wp14="http://schemas.microsoft.com/office/word/2010/wordprocessingDrawing" xmlns:wp="http://schemas.openxmlformats.org/drawingml/2006/wordprocessingDrawing" xmlns:w10="urn:schemas-microsoft-com:office:word" xmlns:w="http://schemas.openxmlformats.org/wordprocessingml/2006/main" xmlns:w14="http://schemas.microsoft.com/office/word/2010/wordml" xmlns:w15="http://schemas.microsoft.com/office/word/2012/wordml" xmlns:w16cid="http://schemas.microsoft.com/office/word/2016/wordml/cid" xmlns:w16se="http://schemas.microsoft.com/office/word/2015/wordml/symex" xmlns:wpg="http://schemas.microsoft.com/office/word/2010/wordprocessingGroup" xmlns:wpi="http://schemas.microsoft.com/office/word/2010/wordprocessingInk" xmlns:wne="http://schemas.microsoft.com/office/word/2006/wordml" xmlns:wps="http://schemas.microsoft.com/office/word/2010/wordprocessingShape" mc:Ignorable="w14 w15 w16se w16cid wp14">
+<w:ftr xmlns:ve="http://schemas.openxmlformats.org/markup-compatibility/2006" xmlns:o="urn:schemas-microsoft-com:office:office" xmlns:r="http://schemas.openxmlformats.org/officeDocument/2006/relationships" xmlns:m="http://schemas.openxmlformats.org/officeDocument/2006/math" xmlns:v="urn:schemas-microsoft-com:vml" xmlns:wp="http://schemas.openxmlformats.org/drawingml/2006/wordprocessingDrawing" xmlns:w10="urn:schemas-microsoft-com:office:word" xmlns:w="http://schemas.openxmlformats.org/wordprocessingml/2006/main" xmlns:wne="http://schemas.microsoft.com/office/word/2006/wordml">
   <w:sdt>
     <w:sdtPr>
       <w:id w:val="-638809105"/>
@@ -17996,7 +14420,7 @@
           <w:rPr>
             <w:noProof/>
           </w:rPr>
-          <w:t>2</w:t>
+          <w:t>99</w:t>
         </w:r>
         <w:r>
           <w:rPr>
@@ -18016,7 +14440,7 @@
 </file>
 
 <file path=word/footer2.xml><?xml version="1.0" encoding="utf-8"?>
-<w:ftr xmlns:wpc="http://schemas.microsoft.com/office/word/2010/wordprocessingCanvas" xmlns:cx="http://schemas.microsoft.com/office/drawing/2014/chartex" xmlns:cx1="http://schemas.microsoft.com/office/drawing/2015/9/8/chartex" xmlns:cx2="http://schemas.microsoft.com/office/drawing/2015/10/21/chartex" xmlns:cx3="http://schemas.microsoft.com/office/drawing/2016/5/9/chartex" xmlns:cx4="http://schemas.microsoft.com/office/drawing/2016/5/10/chartex" xmlns:cx5="http://schemas.microsoft.com/office/drawing/2016/5/11/chartex" xmlns:cx6="http://schemas.microsoft.com/office/drawing/2016/5/12/chartex" xmlns:cx7="http://schemas.microsoft.com/office/drawing/2016/5/13/chartex" xmlns:cx8="http://schemas.microsoft.com/office/drawing/2016/5/14/chartex" xmlns:mc="http://schemas.openxmlformats.org/markup-compatibility/2006" xmlns:aink="http://schemas.microsoft.com/office/drawing/2016/ink" xmlns:am3d="http://schemas.microsoft.com/office/drawing/2017/model3d" xmlns:o="urn:schemas-microsoft-com:office:office" xmlns:r="http://schemas.openxmlformats.org/officeDocument/2006/relationships" xmlns:m="http://schemas.openxmlformats.org/officeDocument/2006/math" xmlns:v="urn:schemas-microsoft-com:vml" xmlns:wp14="http://schemas.microsoft.com/office/word/2010/wordprocessingDrawing" xmlns:wp="http://schemas.openxmlformats.org/drawingml/2006/wordprocessingDrawing" xmlns:w10="urn:schemas-microsoft-com:office:word" xmlns:w="http://schemas.openxmlformats.org/wordprocessingml/2006/main" xmlns:w14="http://schemas.microsoft.com/office/word/2010/wordml" xmlns:w15="http://schemas.microsoft.com/office/word/2012/wordml" xmlns:w16cid="http://schemas.microsoft.com/office/word/2016/wordml/cid" xmlns:w16se="http://schemas.microsoft.com/office/word/2015/wordml/symex" xmlns:wpg="http://schemas.microsoft.com/office/word/2010/wordprocessingGroup" xmlns:wpi="http://schemas.microsoft.com/office/word/2010/wordprocessingInk" xmlns:wne="http://schemas.microsoft.com/office/word/2006/wordml" xmlns:wps="http://schemas.microsoft.com/office/word/2010/wordprocessingShape" mc:Ignorable="w14 w15 w16se w16cid wp14">
+<w:ftr xmlns:ve="http://schemas.openxmlformats.org/markup-compatibility/2006" xmlns:o="urn:schemas-microsoft-com:office:office" xmlns:r="http://schemas.openxmlformats.org/officeDocument/2006/relationships" xmlns:m="http://schemas.openxmlformats.org/officeDocument/2006/math" xmlns:v="urn:schemas-microsoft-com:vml" xmlns:wp="http://schemas.openxmlformats.org/drawingml/2006/wordprocessingDrawing" xmlns:w10="urn:schemas-microsoft-com:office:word" xmlns:w="http://schemas.openxmlformats.org/wordprocessingml/2006/main" xmlns:wne="http://schemas.microsoft.com/office/word/2006/wordml">
   <w:p>
     <w:pPr>
       <w:pStyle w:val="Footer"/>
@@ -18032,8 +14456,8 @@
 </file>
 
 <file path=word/footnotes.xml><?xml version="1.0" encoding="utf-8"?>
-<w:footnotes xmlns:wpc="http://schemas.microsoft.com/office/word/2010/wordprocessingCanvas" xmlns:cx="http://schemas.microsoft.com/office/drawing/2014/chartex" xmlns:cx1="http://schemas.microsoft.com/office/drawing/2015/9/8/chartex" xmlns:cx2="http://schemas.microsoft.com/office/drawing/2015/10/21/chartex" xmlns:cx3="http://schemas.microsoft.com/office/drawing/2016/5/9/chartex" xmlns:cx4="http://schemas.microsoft.com/office/drawing/2016/5/10/chartex" xmlns:cx5="http://schemas.microsoft.com/office/drawing/2016/5/11/chartex" xmlns:cx6="http://schemas.microsoft.com/office/drawing/2016/5/12/chartex" xmlns:cx7="http://schemas.microsoft.com/office/drawing/2016/5/13/chartex" xmlns:cx8="http://schemas.microsoft.com/office/drawing/2016/5/14/chartex" xmlns:mc="http://schemas.openxmlformats.org/markup-compatibility/2006" xmlns:aink="http://schemas.microsoft.com/office/drawing/2016/ink" xmlns:am3d="http://schemas.microsoft.com/office/drawing/2017/model3d" xmlns:o="urn:schemas-microsoft-com:office:office" xmlns:r="http://schemas.openxmlformats.org/officeDocument/2006/relationships" xmlns:m="http://schemas.openxmlformats.org/officeDocument/2006/math" xmlns:v="urn:schemas-microsoft-com:vml" xmlns:wp14="http://schemas.microsoft.com/office/word/2010/wordprocessingDrawing" xmlns:wp="http://schemas.openxmlformats.org/drawingml/2006/wordprocessingDrawing" xmlns:w10="urn:schemas-microsoft-com:office:word" xmlns:w="http://schemas.openxmlformats.org/wordprocessingml/2006/main" xmlns:w14="http://schemas.microsoft.com/office/word/2010/wordml" xmlns:w15="http://schemas.microsoft.com/office/word/2012/wordml" xmlns:w16cid="http://schemas.microsoft.com/office/word/2016/wordml/cid" xmlns:w16se="http://schemas.microsoft.com/office/word/2015/wordml/symex" xmlns:wpg="http://schemas.microsoft.com/office/word/2010/wordprocessingGroup" xmlns:wpi="http://schemas.microsoft.com/office/word/2010/wordprocessingInk" xmlns:wne="http://schemas.microsoft.com/office/word/2006/wordml" xmlns:wps="http://schemas.microsoft.com/office/word/2010/wordprocessingShape" mc:Ignorable="w14 w15 w16se w16cid wp14">
-  <w:footnote w:type="separator" w:id="-1">
+<w:footnotes xmlns:ve="http://schemas.openxmlformats.org/markup-compatibility/2006" xmlns:o="urn:schemas-microsoft-com:office:office" xmlns:r="http://schemas.openxmlformats.org/officeDocument/2006/relationships" xmlns:m="http://schemas.openxmlformats.org/officeDocument/2006/math" xmlns:v="urn:schemas-microsoft-com:vml" xmlns:wp="http://schemas.openxmlformats.org/drawingml/2006/wordprocessingDrawing" xmlns:w10="urn:schemas-microsoft-com:office:word" xmlns:w="http://schemas.openxmlformats.org/wordprocessingml/2006/main" xmlns:wne="http://schemas.microsoft.com/office/word/2006/wordml">
+  <w:footnote w:type="separator" w:id="0">
     <w:p>
       <w:pPr>
         <w:spacing w:after="0" w:line="240" w:lineRule="auto"/>
@@ -18043,7 +14467,7 @@
       </w:r>
     </w:p>
   </w:footnote>
-  <w:footnote w:type="continuationSeparator" w:id="0">
+  <w:footnote w:type="continuationSeparator" w:id="1">
     <w:p>
       <w:pPr>
         <w:spacing w:after="0" w:line="240" w:lineRule="auto"/>
@@ -18057,7 +14481,7 @@
 </file>
 
 <file path=word/header1.xml><?xml version="1.0" encoding="utf-8"?>
-<w:hdr xmlns:wpc="http://schemas.microsoft.com/office/word/2010/wordprocessingCanvas" xmlns:cx="http://schemas.microsoft.com/office/drawing/2014/chartex" xmlns:cx1="http://schemas.microsoft.com/office/drawing/2015/9/8/chartex" xmlns:cx2="http://schemas.microsoft.com/office/drawing/2015/10/21/chartex" xmlns:cx3="http://schemas.microsoft.com/office/drawing/2016/5/9/chartex" xmlns:cx4="http://schemas.microsoft.com/office/drawing/2016/5/10/chartex" xmlns:cx5="http://schemas.microsoft.com/office/drawing/2016/5/11/chartex" xmlns:cx6="http://schemas.microsoft.com/office/drawing/2016/5/12/chartex" xmlns:cx7="http://schemas.microsoft.com/office/drawing/2016/5/13/chartex" xmlns:cx8="http://schemas.microsoft.com/office/drawing/2016/5/14/chartex" xmlns:mc="http://schemas.openxmlformats.org/markup-compatibility/2006" xmlns:aink="http://schemas.microsoft.com/office/drawing/2016/ink" xmlns:am3d="http://schemas.microsoft.com/office/drawing/2017/model3d" xmlns:o="urn:schemas-microsoft-com:office:office" xmlns:r="http://schemas.openxmlformats.org/officeDocument/2006/relationships" xmlns:m="http://schemas.openxmlformats.org/officeDocument/2006/math" xmlns:v="urn:schemas-microsoft-com:vml" xmlns:wp14="http://schemas.microsoft.com/office/word/2010/wordprocessingDrawing" xmlns:wp="http://schemas.openxmlformats.org/drawingml/2006/wordprocessingDrawing" xmlns:w10="urn:schemas-microsoft-com:office:word" xmlns:w="http://schemas.openxmlformats.org/wordprocessingml/2006/main" xmlns:w14="http://schemas.microsoft.com/office/word/2010/wordml" xmlns:w15="http://schemas.microsoft.com/office/word/2012/wordml" xmlns:w16cid="http://schemas.microsoft.com/office/word/2016/wordml/cid" xmlns:w16se="http://schemas.microsoft.com/office/word/2015/wordml/symex" xmlns:wpg="http://schemas.microsoft.com/office/word/2010/wordprocessingGroup" xmlns:wpi="http://schemas.microsoft.com/office/word/2010/wordprocessingInk" xmlns:wne="http://schemas.microsoft.com/office/word/2006/wordml" xmlns:wps="http://schemas.microsoft.com/office/word/2010/wordprocessingShape" mc:Ignorable="w14 w15 w16se w16cid wp14">
+<w:hdr xmlns:ve="http://schemas.openxmlformats.org/markup-compatibility/2006" xmlns:o="urn:schemas-microsoft-com:office:office" xmlns:r="http://schemas.openxmlformats.org/officeDocument/2006/relationships" xmlns:m="http://schemas.openxmlformats.org/officeDocument/2006/math" xmlns:v="urn:schemas-microsoft-com:vml" xmlns:wp="http://schemas.openxmlformats.org/drawingml/2006/wordprocessingDrawing" xmlns:w10="urn:schemas-microsoft-com:office:word" xmlns:w="http://schemas.openxmlformats.org/wordprocessingml/2006/main" xmlns:wne="http://schemas.microsoft.com/office/word/2006/wordml">
   <w:p>
     <w:pPr>
       <w:pStyle w:val="Header"/>
@@ -18072,50 +14496,39 @@
 </file>
 
 <file path=word/header2.xml><?xml version="1.0" encoding="utf-8"?>
-<w:hdr xmlns:wpc="http://schemas.microsoft.com/office/word/2010/wordprocessingCanvas" xmlns:cx="http://schemas.microsoft.com/office/drawing/2014/chartex" xmlns:cx1="http://schemas.microsoft.com/office/drawing/2015/9/8/chartex" xmlns:cx2="http://schemas.microsoft.com/office/drawing/2015/10/21/chartex" xmlns:cx3="http://schemas.microsoft.com/office/drawing/2016/5/9/chartex" xmlns:cx4="http://schemas.microsoft.com/office/drawing/2016/5/10/chartex" xmlns:cx5="http://schemas.microsoft.com/office/drawing/2016/5/11/chartex" xmlns:cx6="http://schemas.microsoft.com/office/drawing/2016/5/12/chartex" xmlns:cx7="http://schemas.microsoft.com/office/drawing/2016/5/13/chartex" xmlns:cx8="http://schemas.microsoft.com/office/drawing/2016/5/14/chartex" xmlns:mc="http://schemas.openxmlformats.org/markup-compatibility/2006" xmlns:aink="http://schemas.microsoft.com/office/drawing/2016/ink" xmlns:am3d="http://schemas.microsoft.com/office/drawing/2017/model3d" xmlns:o="urn:schemas-microsoft-com:office:office" xmlns:r="http://schemas.openxmlformats.org/officeDocument/2006/relationships" xmlns:m="http://schemas.openxmlformats.org/officeDocument/2006/math" xmlns:v="urn:schemas-microsoft-com:vml" xmlns:wp14="http://schemas.microsoft.com/office/word/2010/wordprocessingDrawing" xmlns:wp="http://schemas.openxmlformats.org/drawingml/2006/wordprocessingDrawing" xmlns:w10="urn:schemas-microsoft-com:office:word" xmlns:w="http://schemas.openxmlformats.org/wordprocessingml/2006/main" xmlns:w14="http://schemas.microsoft.com/office/word/2010/wordml" xmlns:w15="http://schemas.microsoft.com/office/word/2012/wordml" xmlns:w16cid="http://schemas.microsoft.com/office/word/2016/wordml/cid" xmlns:w16se="http://schemas.microsoft.com/office/word/2015/wordml/symex" xmlns:wpg="http://schemas.microsoft.com/office/word/2010/wordprocessingGroup" xmlns:wpi="http://schemas.microsoft.com/office/word/2010/wordprocessingInk" xmlns:wne="http://schemas.microsoft.com/office/word/2006/wordml" xmlns:wps="http://schemas.microsoft.com/office/word/2010/wordprocessingShape" mc:Ignorable="w14 w15 w16se w16cid wp14">
-  <w:sdt>
-    <w:sdtPr>
-      <w:id w:val="-550700715"/>
-      <w:docPartObj>
-        <w:docPartGallery w:val="Page Numbers (Top of Page)"/>
-        <w:docPartUnique/>
-      </w:docPartObj>
-    </w:sdtPr>
-    <w:sdtEndPr>
+<w:hdr xmlns:ve="http://schemas.openxmlformats.org/markup-compatibility/2006" xmlns:o="urn:schemas-microsoft-com:office:office" xmlns:r="http://schemas.openxmlformats.org/officeDocument/2006/relationships" xmlns:m="http://schemas.openxmlformats.org/officeDocument/2006/math" xmlns:v="urn:schemas-microsoft-com:vml" xmlns:wp="http://schemas.openxmlformats.org/drawingml/2006/wordprocessingDrawing" xmlns:w10="urn:schemas-microsoft-com:office:word" xmlns:w="http://schemas.openxmlformats.org/wordprocessingml/2006/main" xmlns:wne="http://schemas.microsoft.com/office/word/2006/wordml">
+  <w:p>
+    <w:pPr>
+      <w:pStyle w:val="Header"/>
+      <w:jc w:val="right"/>
+    </w:pPr>
+    <w:r>
+      <w:fldChar w:fldCharType="begin"/>
+    </w:r>
+    <w:r>
+      <w:instrText xml:space="preserve"> PAGE   \* MERGEFORMAT </w:instrText>
+    </w:r>
+    <w:r>
+      <w:fldChar w:fldCharType="separate"/>
+    </w:r>
+    <w:r>
       <w:rPr>
         <w:noProof/>
       </w:rPr>
-    </w:sdtEndPr>
-    <w:sdtContent>
-      <w:p>
-        <w:pPr>
-          <w:pStyle w:val="Header"/>
-          <w:jc w:val="right"/>
-        </w:pPr>
-        <w:r>
-          <w:fldChar w:fldCharType="begin"/>
-        </w:r>
-        <w:r>
-          <w:instrText xml:space="preserve"> PAGE   \* MERGEFORMAT </w:instrText>
-        </w:r>
-        <w:r>
-          <w:fldChar w:fldCharType="separate"/>
-        </w:r>
-        <w:r>
-          <w:rPr>
-            <w:noProof/>
-          </w:rPr>
-          <w:t>2</w:t>
-        </w:r>
-        <w:r>
-          <w:rPr>
-            <w:noProof/>
-          </w:rPr>
-          <w:fldChar w:fldCharType="end"/>
-        </w:r>
-      </w:p>
-    </w:sdtContent>
-  </w:sdt>
+      <w:t>100</w:t>
+    </w:r>
+    <w:r>
+      <w:rPr>
+        <w:noProof/>
+      </w:rPr>
+      <w:fldChar w:fldCharType="end"/>
+    </w:r>
+    <w:r>
+      <w:rPr>
+        <w:noProof/>
+      </w:rPr>
+    </w:r>
+  </w:p>
   <w:p>
     <w:pPr>
       <w:pStyle w:val="Header"/>
@@ -18125,8 +14538,8 @@
 </file>
 
 <file path=word/numbering.xml><?xml version="1.0" encoding="utf-8"?>
-<w:numbering xmlns:wpc="http://schemas.microsoft.com/office/word/2010/wordprocessingCanvas" xmlns:cx="http://schemas.microsoft.com/office/drawing/2014/chartex" xmlns:cx1="http://schemas.microsoft.com/office/drawing/2015/9/8/chartex" xmlns:cx2="http://schemas.microsoft.com/office/drawing/2015/10/21/chartex" xmlns:cx3="http://schemas.microsoft.com/office/drawing/2016/5/9/chartex" xmlns:cx4="http://schemas.microsoft.com/office/drawing/2016/5/10/chartex" xmlns:cx5="http://schemas.microsoft.com/office/drawing/2016/5/11/chartex" xmlns:cx6="http://schemas.microsoft.com/office/drawing/2016/5/12/chartex" xmlns:cx7="http://schemas.microsoft.com/office/drawing/2016/5/13/chartex" xmlns:cx8="http://schemas.microsoft.com/office/drawing/2016/5/14/chartex" xmlns:mc="http://schemas.openxmlformats.org/markup-compatibility/2006" xmlns:aink="http://schemas.microsoft.com/office/drawing/2016/ink" xmlns:am3d="http://schemas.microsoft.com/office/drawing/2017/model3d" xmlns:o="urn:schemas-microsoft-com:office:office" xmlns:r="http://schemas.openxmlformats.org/officeDocument/2006/relationships" xmlns:m="http://schemas.openxmlformats.org/officeDocument/2006/math" xmlns:v="urn:schemas-microsoft-com:vml" xmlns:wp14="http://schemas.microsoft.com/office/word/2010/wordprocessingDrawing" xmlns:wp="http://schemas.openxmlformats.org/drawingml/2006/wordprocessingDrawing" xmlns:w10="urn:schemas-microsoft-com:office:word" xmlns:w="http://schemas.openxmlformats.org/wordprocessingml/2006/main" xmlns:w14="http://schemas.microsoft.com/office/word/2010/wordml" xmlns:w15="http://schemas.microsoft.com/office/word/2012/wordml" xmlns:w16cid="http://schemas.microsoft.com/office/word/2016/wordml/cid" xmlns:w16se="http://schemas.microsoft.com/office/word/2015/wordml/symex" xmlns:wpg="http://schemas.microsoft.com/office/word/2010/wordprocessingGroup" xmlns:wpi="http://schemas.microsoft.com/office/word/2010/wordprocessingInk" xmlns:wne="http://schemas.microsoft.com/office/word/2006/wordml" xmlns:wps="http://schemas.microsoft.com/office/word/2010/wordprocessingShape" mc:Ignorable="w14 w15 w16se w16cid wp14">
-  <w:abstractNum w:abstractNumId="0" w15:restartNumberingAfterBreak="0">
+<w:numbering xmlns:ve="http://schemas.openxmlformats.org/markup-compatibility/2006" xmlns:o="urn:schemas-microsoft-com:office:office" xmlns:r="http://schemas.openxmlformats.org/officeDocument/2006/relationships" xmlns:m="http://schemas.openxmlformats.org/officeDocument/2006/math" xmlns:v="urn:schemas-microsoft-com:vml" xmlns:wp="http://schemas.openxmlformats.org/drawingml/2006/wordprocessingDrawing" xmlns:w10="urn:schemas-microsoft-com:office:word" xmlns:w="http://schemas.openxmlformats.org/wordprocessingml/2006/main" xmlns:wne="http://schemas.microsoft.com/office/word/2006/wordml">
+  <w:abstractNum w:abstractNumId="0">
     <w:nsid w:val="03190ED9"/>
     <w:multiLevelType w:val="hybridMultilevel"/>
     <w:tmpl w:val="94C0316E"/>
@@ -18222,7 +14635,7 @@
       </w:pPr>
     </w:lvl>
   </w:abstractNum>
-  <w:abstractNum w:abstractNumId="1" w15:restartNumberingAfterBreak="0">
+  <w:abstractNum w:abstractNumId="1">
     <w:nsid w:val="099843E4"/>
     <w:multiLevelType w:val="hybridMultilevel"/>
     <w:tmpl w:val="B9BC16D0"/>
@@ -18311,7 +14724,7 @@
       </w:pPr>
     </w:lvl>
   </w:abstractNum>
-  <w:abstractNum w:abstractNumId="2" w15:restartNumberingAfterBreak="0">
+  <w:abstractNum w:abstractNumId="2">
     <w:nsid w:val="11A6465F"/>
     <w:multiLevelType w:val="hybridMultilevel"/>
     <w:tmpl w:val="1DC2F08E"/>
@@ -18397,7 +14810,7 @@
       </w:pPr>
     </w:lvl>
   </w:abstractNum>
-  <w:abstractNum w:abstractNumId="3" w15:restartNumberingAfterBreak="0">
+  <w:abstractNum w:abstractNumId="3">
     <w:nsid w:val="13E74B4A"/>
     <w:multiLevelType w:val="multilevel"/>
     <w:tmpl w:val="8D206C60"/>
@@ -18511,7 +14924,7 @@
       </w:rPr>
     </w:lvl>
   </w:abstractNum>
-  <w:abstractNum w:abstractNumId="4" w15:restartNumberingAfterBreak="0">
+  <w:abstractNum w:abstractNumId="4">
     <w:nsid w:val="144A09D6"/>
     <w:multiLevelType w:val="hybridMultilevel"/>
     <w:tmpl w:val="405432EE"/>
@@ -18607,7 +15020,7 @@
       </w:pPr>
     </w:lvl>
   </w:abstractNum>
-  <w:abstractNum w:abstractNumId="5" w15:restartNumberingAfterBreak="0">
+  <w:abstractNum w:abstractNumId="5">
     <w:nsid w:val="15977B01"/>
     <w:multiLevelType w:val="hybridMultilevel"/>
     <w:tmpl w:val="DC184008"/>
@@ -18696,7 +15109,7 @@
       </w:pPr>
     </w:lvl>
   </w:abstractNum>
-  <w:abstractNum w:abstractNumId="6" w15:restartNumberingAfterBreak="0">
+  <w:abstractNum w:abstractNumId="6">
     <w:nsid w:val="19230FBE"/>
     <w:multiLevelType w:val="hybridMultilevel"/>
     <w:tmpl w:val="C9BA642A"/>
@@ -18810,7 +15223,7 @@
       </w:rPr>
     </w:lvl>
   </w:abstractNum>
-  <w:abstractNum w:abstractNumId="7" w15:restartNumberingAfterBreak="0">
+  <w:abstractNum w:abstractNumId="7">
     <w:nsid w:val="2AED7DD1"/>
     <w:multiLevelType w:val="hybridMultilevel"/>
     <w:tmpl w:val="8F426D92"/>
@@ -18896,7 +15309,7 @@
       </w:pPr>
     </w:lvl>
   </w:abstractNum>
-  <w:abstractNum w:abstractNumId="8" w15:restartNumberingAfterBreak="0">
+  <w:abstractNum w:abstractNumId="8">
     <w:nsid w:val="2B2D28A7"/>
     <w:multiLevelType w:val="hybridMultilevel"/>
     <w:tmpl w:val="91281B80"/>
@@ -18985,7 +15398,7 @@
       </w:pPr>
     </w:lvl>
   </w:abstractNum>
-  <w:abstractNum w:abstractNumId="9" w15:restartNumberingAfterBreak="0">
+  <w:abstractNum w:abstractNumId="9">
     <w:nsid w:val="2E84306F"/>
     <w:multiLevelType w:val="hybridMultilevel"/>
     <w:tmpl w:val="49BAEE9A"/>
@@ -19074,7 +15487,7 @@
       </w:pPr>
     </w:lvl>
   </w:abstractNum>
-  <w:abstractNum w:abstractNumId="10" w15:restartNumberingAfterBreak="0">
+  <w:abstractNum w:abstractNumId="10">
     <w:nsid w:val="33D369AF"/>
     <w:multiLevelType w:val="hybridMultilevel"/>
     <w:tmpl w:val="1DC2F08E"/>
@@ -19160,7 +15573,7 @@
       </w:pPr>
     </w:lvl>
   </w:abstractNum>
-  <w:abstractNum w:abstractNumId="11" w15:restartNumberingAfterBreak="0">
+  <w:abstractNum w:abstractNumId="11">
     <w:nsid w:val="36593BF6"/>
     <w:multiLevelType w:val="hybridMultilevel"/>
     <w:tmpl w:val="1DC2F08E"/>
@@ -19246,7 +15659,7 @@
       </w:pPr>
     </w:lvl>
   </w:abstractNum>
-  <w:abstractNum w:abstractNumId="12" w15:restartNumberingAfterBreak="0">
+  <w:abstractNum w:abstractNumId="12">
     <w:nsid w:val="38C51ECD"/>
     <w:multiLevelType w:val="hybridMultilevel"/>
     <w:tmpl w:val="B2726632"/>
@@ -19335,7 +15748,7 @@
       </w:pPr>
     </w:lvl>
   </w:abstractNum>
-  <w:abstractNum w:abstractNumId="13" w15:restartNumberingAfterBreak="0">
+  <w:abstractNum w:abstractNumId="13">
     <w:nsid w:val="40583EC5"/>
     <w:multiLevelType w:val="hybridMultilevel"/>
     <w:tmpl w:val="1DC2F08E"/>
@@ -19421,7 +15834,7 @@
       </w:pPr>
     </w:lvl>
   </w:abstractNum>
-  <w:abstractNum w:abstractNumId="14" w15:restartNumberingAfterBreak="0">
+  <w:abstractNum w:abstractNumId="14">
     <w:nsid w:val="6D006BDA"/>
     <w:multiLevelType w:val="hybridMultilevel"/>
     <w:tmpl w:val="8CF4D494"/>
@@ -19534,7 +15947,7 @@
       </w:rPr>
     </w:lvl>
   </w:abstractNum>
-  <w:abstractNum w:abstractNumId="15" w15:restartNumberingAfterBreak="0">
+  <w:abstractNum w:abstractNumId="15">
     <w:nsid w:val="6ED35D5C"/>
     <w:multiLevelType w:val="hybridMultilevel"/>
     <w:tmpl w:val="1DC2F08E"/>
@@ -19620,7 +16033,7 @@
       </w:pPr>
     </w:lvl>
   </w:abstractNum>
-  <w:abstractNum w:abstractNumId="16" w15:restartNumberingAfterBreak="0">
+  <w:abstractNum w:abstractNumId="16">
     <w:nsid w:val="78DC63DC"/>
     <w:multiLevelType w:val="hybridMultilevel"/>
     <w:tmpl w:val="1DC2F08E"/>
@@ -19706,7 +16119,7 @@
       </w:pPr>
     </w:lvl>
   </w:abstractNum>
-  <w:abstractNum w:abstractNumId="17" w15:restartNumberingAfterBreak="0">
+  <w:abstractNum w:abstractNumId="17">
     <w:nsid w:val="78F406A1"/>
     <w:multiLevelType w:val="hybridMultilevel"/>
     <w:tmpl w:val="1DC2F08E"/>
@@ -19850,7 +16263,7 @@
 </file>
 
 <file path=word/styles.xml><?xml version="1.0" encoding="utf-8"?>
-<w:styles xmlns:mc="http://schemas.openxmlformats.org/markup-compatibility/2006" xmlns:r="http://schemas.openxmlformats.org/officeDocument/2006/relationships" xmlns:w="http://schemas.openxmlformats.org/wordprocessingml/2006/main" xmlns:w14="http://schemas.microsoft.com/office/word/2010/wordml" xmlns:w15="http://schemas.microsoft.com/office/word/2012/wordml" xmlns:w16cid="http://schemas.microsoft.com/office/word/2016/wordml/cid" xmlns:w16se="http://schemas.microsoft.com/office/word/2015/wordml/symex" mc:Ignorable="w14 w15 w16se w16cid">
+<w:styles xmlns:r="http://schemas.openxmlformats.org/officeDocument/2006/relationships" xmlns:w="http://schemas.openxmlformats.org/wordprocessingml/2006/main">
   <w:docDefaults>
     <w:rPrDefault>
       <w:rPr>
@@ -19866,386 +16279,149 @@
       </w:pPr>
     </w:pPrDefault>
   </w:docDefaults>
-  <w:latentStyles w:defLockedState="0" w:defUIPriority="99" w:defSemiHidden="0" w:defUnhideWhenUsed="0" w:defQFormat="0" w:count="375">
-    <w:lsdException w:name="Normal" w:uiPriority="0" w:qFormat="1"/>
-    <w:lsdException w:name="heading 1" w:uiPriority="9" w:qFormat="1"/>
-    <w:lsdException w:name="heading 2" w:semiHidden="1" w:uiPriority="9" w:unhideWhenUsed="1" w:qFormat="1"/>
-    <w:lsdException w:name="heading 3" w:semiHidden="1" w:uiPriority="9" w:unhideWhenUsed="1" w:qFormat="1"/>
-    <w:lsdException w:name="heading 4" w:semiHidden="1" w:uiPriority="9" w:unhideWhenUsed="1" w:qFormat="1"/>
-    <w:lsdException w:name="heading 5" w:semiHidden="1" w:uiPriority="9" w:unhideWhenUsed="1" w:qFormat="1"/>
-    <w:lsdException w:name="heading 6" w:semiHidden="1" w:uiPriority="9" w:unhideWhenUsed="1" w:qFormat="1"/>
-    <w:lsdException w:name="heading 7" w:semiHidden="1" w:uiPriority="9" w:unhideWhenUsed="1" w:qFormat="1"/>
-    <w:lsdException w:name="heading 8" w:semiHidden="1" w:uiPriority="9" w:unhideWhenUsed="1" w:qFormat="1"/>
-    <w:lsdException w:name="heading 9" w:semiHidden="1" w:uiPriority="9" w:unhideWhenUsed="1" w:qFormat="1"/>
-    <w:lsdException w:name="index 1" w:semiHidden="1" w:unhideWhenUsed="1"/>
-    <w:lsdException w:name="index 2" w:semiHidden="1" w:unhideWhenUsed="1"/>
-    <w:lsdException w:name="index 3" w:semiHidden="1" w:unhideWhenUsed="1"/>
-    <w:lsdException w:name="index 4" w:semiHidden="1" w:unhideWhenUsed="1"/>
-    <w:lsdException w:name="index 5" w:semiHidden="1" w:unhideWhenUsed="1"/>
-    <w:lsdException w:name="index 6" w:semiHidden="1" w:unhideWhenUsed="1"/>
-    <w:lsdException w:name="index 7" w:semiHidden="1" w:unhideWhenUsed="1"/>
-    <w:lsdException w:name="index 8" w:semiHidden="1" w:unhideWhenUsed="1"/>
-    <w:lsdException w:name="index 9" w:semiHidden="1" w:unhideWhenUsed="1"/>
-    <w:lsdException w:name="toc 1" w:semiHidden="1" w:uiPriority="39" w:unhideWhenUsed="1"/>
-    <w:lsdException w:name="toc 2" w:semiHidden="1" w:uiPriority="39" w:unhideWhenUsed="1"/>
-    <w:lsdException w:name="toc 3" w:semiHidden="1" w:uiPriority="39" w:unhideWhenUsed="1"/>
-    <w:lsdException w:name="toc 4" w:semiHidden="1" w:uiPriority="39" w:unhideWhenUsed="1"/>
-    <w:lsdException w:name="toc 5" w:semiHidden="1" w:uiPriority="39" w:unhideWhenUsed="1"/>
-    <w:lsdException w:name="toc 6" w:semiHidden="1" w:uiPriority="39" w:unhideWhenUsed="1"/>
-    <w:lsdException w:name="toc 7" w:semiHidden="1" w:uiPriority="39" w:unhideWhenUsed="1"/>
-    <w:lsdException w:name="toc 8" w:semiHidden="1" w:uiPriority="39" w:unhideWhenUsed="1"/>
-    <w:lsdException w:name="toc 9" w:semiHidden="1" w:uiPriority="39" w:unhideWhenUsed="1"/>
-    <w:lsdException w:name="Normal Indent" w:semiHidden="1" w:unhideWhenUsed="1"/>
-    <w:lsdException w:name="footnote text" w:semiHidden="1" w:unhideWhenUsed="1"/>
-    <w:lsdException w:name="annotation text" w:semiHidden="1" w:unhideWhenUsed="1"/>
-    <w:lsdException w:name="header" w:semiHidden="1" w:unhideWhenUsed="1"/>
-    <w:lsdException w:name="footer" w:semiHidden="1" w:unhideWhenUsed="1"/>
-    <w:lsdException w:name="index heading" w:semiHidden="1" w:unhideWhenUsed="1"/>
-    <w:lsdException w:name="caption" w:semiHidden="1" w:uiPriority="35" w:unhideWhenUsed="1" w:qFormat="1"/>
-    <w:lsdException w:name="table of figures" w:semiHidden="1" w:unhideWhenUsed="1"/>
-    <w:lsdException w:name="envelope address" w:semiHidden="1" w:unhideWhenUsed="1"/>
-    <w:lsdException w:name="envelope return" w:semiHidden="1" w:unhideWhenUsed="1"/>
-    <w:lsdException w:name="footnote reference" w:semiHidden="1" w:unhideWhenUsed="1"/>
-    <w:lsdException w:name="annotation reference" w:semiHidden="1" w:unhideWhenUsed="1"/>
-    <w:lsdException w:name="line number" w:semiHidden="1" w:unhideWhenUsed="1"/>
-    <w:lsdException w:name="page number" w:semiHidden="1" w:unhideWhenUsed="1"/>
-    <w:lsdException w:name="endnote reference" w:semiHidden="1" w:unhideWhenUsed="1"/>
-    <w:lsdException w:name="endnote text" w:semiHidden="1" w:unhideWhenUsed="1"/>
-    <w:lsdException w:name="table of authorities" w:semiHidden="1" w:unhideWhenUsed="1"/>
-    <w:lsdException w:name="macro" w:semiHidden="1" w:unhideWhenUsed="1"/>
-    <w:lsdException w:name="toa heading" w:semiHidden="1" w:unhideWhenUsed="1"/>
-    <w:lsdException w:name="List" w:semiHidden="1" w:unhideWhenUsed="1"/>
-    <w:lsdException w:name="List Bullet" w:semiHidden="1" w:unhideWhenUsed="1"/>
-    <w:lsdException w:name="List Number" w:semiHidden="1" w:unhideWhenUsed="1"/>
-    <w:lsdException w:name="List 2" w:semiHidden="1" w:unhideWhenUsed="1"/>
-    <w:lsdException w:name="List 3" w:semiHidden="1" w:unhideWhenUsed="1"/>
-    <w:lsdException w:name="List 4" w:semiHidden="1" w:unhideWhenUsed="1"/>
-    <w:lsdException w:name="List 5" w:semiHidden="1" w:unhideWhenUsed="1"/>
-    <w:lsdException w:name="List Bullet 2" w:semiHidden="1" w:unhideWhenUsed="1"/>
-    <w:lsdException w:name="List Bullet 3" w:semiHidden="1" w:unhideWhenUsed="1"/>
-    <w:lsdException w:name="List Bullet 4" w:semiHidden="1" w:unhideWhenUsed="1"/>
-    <w:lsdException w:name="List Bullet 5" w:semiHidden="1" w:unhideWhenUsed="1"/>
-    <w:lsdException w:name="List Number 2" w:semiHidden="1" w:unhideWhenUsed="1"/>
-    <w:lsdException w:name="List Number 3" w:semiHidden="1" w:unhideWhenUsed="1"/>
-    <w:lsdException w:name="List Number 4" w:semiHidden="1" w:unhideWhenUsed="1"/>
-    <w:lsdException w:name="List Number 5" w:semiHidden="1" w:unhideWhenUsed="1"/>
-    <w:lsdException w:name="Title" w:uiPriority="10" w:qFormat="1"/>
-    <w:lsdException w:name="Closing" w:semiHidden="1" w:unhideWhenUsed="1"/>
-    <w:lsdException w:name="Signature" w:semiHidden="1" w:unhideWhenUsed="1"/>
-    <w:lsdException w:name="Default Paragraph Font" w:semiHidden="1" w:uiPriority="1" w:unhideWhenUsed="1"/>
-    <w:lsdException w:name="Body Text" w:semiHidden="1" w:unhideWhenUsed="1"/>
-    <w:lsdException w:name="Body Text Indent" w:semiHidden="1" w:unhideWhenUsed="1"/>
-    <w:lsdException w:name="List Continue" w:semiHidden="1" w:unhideWhenUsed="1"/>
-    <w:lsdException w:name="List Continue 2" w:semiHidden="1" w:unhideWhenUsed="1"/>
-    <w:lsdException w:name="List Continue 3" w:semiHidden="1" w:unhideWhenUsed="1"/>
-    <w:lsdException w:name="List Continue 4" w:semiHidden="1" w:unhideWhenUsed="1"/>
-    <w:lsdException w:name="List Continue 5" w:semiHidden="1" w:unhideWhenUsed="1"/>
-    <w:lsdException w:name="Message Header" w:semiHidden="1" w:unhideWhenUsed="1"/>
-    <w:lsdException w:name="Subtitle" w:uiPriority="11" w:qFormat="1"/>
-    <w:lsdException w:name="Salutation" w:semiHidden="1" w:unhideWhenUsed="1"/>
-    <w:lsdException w:name="Date" w:semiHidden="1" w:unhideWhenUsed="1"/>
-    <w:lsdException w:name="Body Text First Indent" w:semiHidden="1" w:unhideWhenUsed="1"/>
-    <w:lsdException w:name="Body Text First Indent 2" w:semiHidden="1" w:unhideWhenUsed="1"/>
-    <w:lsdException w:name="Note Heading" w:semiHidden="1" w:unhideWhenUsed="1"/>
-    <w:lsdException w:name="Body Text 2" w:semiHidden="1" w:unhideWhenUsed="1"/>
-    <w:lsdException w:name="Body Text 3" w:semiHidden="1" w:unhideWhenUsed="1"/>
-    <w:lsdException w:name="Body Text Indent 2" w:semiHidden="1" w:unhideWhenUsed="1"/>
-    <w:lsdException w:name="Body Text Indent 3" w:semiHidden="1" w:unhideWhenUsed="1"/>
-    <w:lsdException w:name="Block Text" w:semiHidden="1" w:unhideWhenUsed="1"/>
-    <w:lsdException w:name="Hyperlink" w:semiHidden="1" w:unhideWhenUsed="1"/>
-    <w:lsdException w:name="FollowedHyperlink" w:semiHidden="1" w:unhideWhenUsed="1"/>
-    <w:lsdException w:name="Strong" w:uiPriority="22" w:qFormat="1"/>
-    <w:lsdException w:name="Emphasis" w:uiPriority="20" w:qFormat="1"/>
-    <w:lsdException w:name="Document Map" w:semiHidden="1" w:unhideWhenUsed="1"/>
-    <w:lsdException w:name="Plain Text" w:semiHidden="1" w:unhideWhenUsed="1"/>
-    <w:lsdException w:name="E-mail Signature" w:semiHidden="1" w:unhideWhenUsed="1"/>
-    <w:lsdException w:name="HTML Top of Form" w:semiHidden="1" w:unhideWhenUsed="1"/>
-    <w:lsdException w:name="HTML Bottom of Form" w:semiHidden="1" w:unhideWhenUsed="1"/>
-    <w:lsdException w:name="Normal (Web)" w:semiHidden="1" w:unhideWhenUsed="1"/>
-    <w:lsdException w:name="HTML Acronym" w:semiHidden="1" w:unhideWhenUsed="1"/>
-    <w:lsdException w:name="HTML Address" w:semiHidden="1" w:unhideWhenUsed="1"/>
-    <w:lsdException w:name="HTML Cite" w:semiHidden="1" w:unhideWhenUsed="1"/>
-    <w:lsdException w:name="HTML Code" w:semiHidden="1" w:unhideWhenUsed="1"/>
-    <w:lsdException w:name="HTML Definition" w:semiHidden="1" w:unhideWhenUsed="1"/>
-    <w:lsdException w:name="HTML Keyboard" w:semiHidden="1" w:unhideWhenUsed="1"/>
-    <w:lsdException w:name="HTML Preformatted" w:semiHidden="1" w:unhideWhenUsed="1"/>
-    <w:lsdException w:name="HTML Sample" w:semiHidden="1" w:unhideWhenUsed="1"/>
-    <w:lsdException w:name="HTML Typewriter" w:semiHidden="1" w:unhideWhenUsed="1"/>
-    <w:lsdException w:name="HTML Variable" w:semiHidden="1" w:unhideWhenUsed="1"/>
-    <w:lsdException w:name="Normal Table" w:semiHidden="1" w:unhideWhenUsed="1"/>
-    <w:lsdException w:name="annotation subject" w:semiHidden="1" w:unhideWhenUsed="1"/>
-    <w:lsdException w:name="No List" w:semiHidden="1" w:unhideWhenUsed="1"/>
-    <w:lsdException w:name="Outline List 1" w:semiHidden="1" w:unhideWhenUsed="1"/>
-    <w:lsdException w:name="Outline List 2" w:semiHidden="1" w:unhideWhenUsed="1"/>
-    <w:lsdException w:name="Outline List 3" w:semiHidden="1" w:unhideWhenUsed="1"/>
-    <w:lsdException w:name="Table Simple 1" w:semiHidden="1" w:unhideWhenUsed="1"/>
-    <w:lsdException w:name="Table Simple 2" w:semiHidden="1" w:unhideWhenUsed="1"/>
-    <w:lsdException w:name="Table Simple 3" w:semiHidden="1" w:unhideWhenUsed="1"/>
-    <w:lsdException w:name="Table Classic 1" w:semiHidden="1" w:unhideWhenUsed="1"/>
-    <w:lsdException w:name="Table Classic 2" w:semiHidden="1" w:unhideWhenUsed="1"/>
-    <w:lsdException w:name="Table Classic 3" w:semiHidden="1" w:unhideWhenUsed="1"/>
-    <w:lsdException w:name="Table Classic 4" w:semiHidden="1" w:unhideWhenUsed="1"/>
-    <w:lsdException w:name="Table Colorful 1" w:semiHidden="1" w:unhideWhenUsed="1"/>
-    <w:lsdException w:name="Table Colorful 2" w:semiHidden="1" w:unhideWhenUsed="1"/>
-    <w:lsdException w:name="Table Colorful 3" w:semiHidden="1" w:unhideWhenUsed="1"/>
-    <w:lsdException w:name="Table Columns 1" w:semiHidden="1" w:unhideWhenUsed="1"/>
-    <w:lsdException w:name="Table Columns 2" w:semiHidden="1" w:unhideWhenUsed="1"/>
-    <w:lsdException w:name="Table Columns 3" w:semiHidden="1" w:unhideWhenUsed="1"/>
-    <w:lsdException w:name="Table Columns 4" w:semiHidden="1" w:unhideWhenUsed="1"/>
-    <w:lsdException w:name="Table Columns 5" w:semiHidden="1" w:unhideWhenUsed="1"/>
-    <w:lsdException w:name="Table Grid 1" w:semiHidden="1" w:unhideWhenUsed="1"/>
-    <w:lsdException w:name="Table Grid 2" w:semiHidden="1" w:unhideWhenUsed="1"/>
-    <w:lsdException w:name="Table Grid 3" w:semiHidden="1" w:unhideWhenUsed="1"/>
-    <w:lsdException w:name="Table Grid 4" w:semiHidden="1" w:unhideWhenUsed="1"/>
-    <w:lsdException w:name="Table Grid 5" w:semiHidden="1" w:unhideWhenUsed="1"/>
-    <w:lsdException w:name="Table Grid 6" w:semiHidden="1" w:unhideWhenUsed="1"/>
-    <w:lsdException w:name="Table Grid 7" w:semiHidden="1" w:unhideWhenUsed="1"/>
-    <w:lsdException w:name="Table Grid 8" w:semiHidden="1" w:unhideWhenUsed="1"/>
-    <w:lsdException w:name="Table List 1" w:semiHidden="1" w:unhideWhenUsed="1"/>
-    <w:lsdException w:name="Table List 2" w:semiHidden="1" w:unhideWhenUsed="1"/>
-    <w:lsdException w:name="Table List 3" w:semiHidden="1" w:unhideWhenUsed="1"/>
-    <w:lsdException w:name="Table List 4" w:semiHidden="1" w:unhideWhenUsed="1"/>
-    <w:lsdException w:name="Table List 5" w:semiHidden="1" w:unhideWhenUsed="1"/>
-    <w:lsdException w:name="Table List 6" w:semiHidden="1" w:unhideWhenUsed="1"/>
-    <w:lsdException w:name="Table List 7" w:semiHidden="1" w:unhideWhenUsed="1"/>
-    <w:lsdException w:name="Table List 8" w:semiHidden="1" w:unhideWhenUsed="1"/>
-    <w:lsdException w:name="Table 3D effects 1" w:semiHidden="1" w:unhideWhenUsed="1"/>
-    <w:lsdException w:name="Table 3D effects 2" w:semiHidden="1" w:unhideWhenUsed="1"/>
-    <w:lsdException w:name="Table 3D effects 3" w:semiHidden="1" w:unhideWhenUsed="1"/>
-    <w:lsdException w:name="Table Contemporary" w:semiHidden="1" w:unhideWhenUsed="1"/>
-    <w:lsdException w:name="Table Elegant" w:semiHidden="1" w:unhideWhenUsed="1"/>
-    <w:lsdException w:name="Table Professional" w:semiHidden="1" w:unhideWhenUsed="1"/>
-    <w:lsdException w:name="Table Subtle 1" w:semiHidden="1" w:unhideWhenUsed="1"/>
-    <w:lsdException w:name="Table Subtle 2" w:semiHidden="1" w:unhideWhenUsed="1"/>
-    <w:lsdException w:name="Table Web 1" w:semiHidden="1" w:unhideWhenUsed="1"/>
-    <w:lsdException w:name="Table Web 2" w:semiHidden="1" w:unhideWhenUsed="1"/>
-    <w:lsdException w:name="Table Web 3" w:semiHidden="1" w:unhideWhenUsed="1"/>
-    <w:lsdException w:name="Balloon Text" w:semiHidden="1" w:unhideWhenUsed="1"/>
-    <w:lsdException w:name="Table Grid" w:uiPriority="59"/>
-    <w:lsdException w:name="Table Theme" w:semiHidden="1" w:unhideWhenUsed="1"/>
-    <w:lsdException w:name="Placeholder Text" w:semiHidden="1"/>
-    <w:lsdException w:name="No Spacing" w:uiPriority="1" w:qFormat="1"/>
-    <w:lsdException w:name="Light Shading" w:uiPriority="60"/>
-    <w:lsdException w:name="Light List" w:uiPriority="61"/>
-    <w:lsdException w:name="Light Grid" w:uiPriority="62"/>
-    <w:lsdException w:name="Medium Shading 1" w:uiPriority="63"/>
-    <w:lsdException w:name="Medium Shading 2" w:uiPriority="64"/>
-    <w:lsdException w:name="Medium List 1" w:uiPriority="65"/>
-    <w:lsdException w:name="Medium List 2" w:uiPriority="66"/>
-    <w:lsdException w:name="Medium Grid 1" w:uiPriority="67"/>
-    <w:lsdException w:name="Medium Grid 2" w:uiPriority="68"/>
-    <w:lsdException w:name="Medium Grid 3" w:uiPriority="69"/>
-    <w:lsdException w:name="Dark List" w:uiPriority="70"/>
-    <w:lsdException w:name="Colorful Shading" w:uiPriority="71"/>
-    <w:lsdException w:name="Colorful List" w:uiPriority="72"/>
-    <w:lsdException w:name="Colorful Grid" w:uiPriority="73"/>
-    <w:lsdException w:name="Light Shading Accent 1" w:uiPriority="60"/>
-    <w:lsdException w:name="Light List Accent 1" w:uiPriority="61"/>
-    <w:lsdException w:name="Light Grid Accent 1" w:uiPriority="62"/>
-    <w:lsdException w:name="Medium Shading 1 Accent 1" w:uiPriority="63"/>
-    <w:lsdException w:name="Medium Shading 2 Accent 1" w:uiPriority="64"/>
-    <w:lsdException w:name="Medium List 1 Accent 1" w:uiPriority="65"/>
-    <w:lsdException w:name="Revision" w:semiHidden="1"/>
-    <w:lsdException w:name="List Paragraph" w:uiPriority="34" w:qFormat="1"/>
-    <w:lsdException w:name="Quote" w:uiPriority="29" w:qFormat="1"/>
-    <w:lsdException w:name="Intense Quote" w:uiPriority="30" w:qFormat="1"/>
-    <w:lsdException w:name="Medium List 2 Accent 1" w:uiPriority="66"/>
-    <w:lsdException w:name="Medium Grid 1 Accent 1" w:uiPriority="67"/>
-    <w:lsdException w:name="Medium Grid 2 Accent 1" w:uiPriority="68"/>
-    <w:lsdException w:name="Medium Grid 3 Accent 1" w:uiPriority="69"/>
-    <w:lsdException w:name="Dark List Accent 1" w:uiPriority="70"/>
-    <w:lsdException w:name="Colorful Shading Accent 1" w:uiPriority="71"/>
-    <w:lsdException w:name="Colorful List Accent 1" w:uiPriority="72"/>
-    <w:lsdException w:name="Colorful Grid Accent 1" w:uiPriority="73"/>
-    <w:lsdException w:name="Light Shading Accent 2" w:uiPriority="60"/>
-    <w:lsdException w:name="Light List Accent 2" w:uiPriority="61"/>
-    <w:lsdException w:name="Light Grid Accent 2" w:uiPriority="62"/>
-    <w:lsdException w:name="Medium Shading 1 Accent 2" w:uiPriority="63"/>
-    <w:lsdException w:name="Medium Shading 2 Accent 2" w:uiPriority="64"/>
-    <w:lsdException w:name="Medium List 1 Accent 2" w:uiPriority="65"/>
-    <w:lsdException w:name="Medium List 2 Accent 2" w:uiPriority="66"/>
-    <w:lsdException w:name="Medium Grid 1 Accent 2" w:uiPriority="67"/>
-    <w:lsdException w:name="Medium Grid 2 Accent 2" w:uiPriority="68"/>
-    <w:lsdException w:name="Medium Grid 3 Accent 2" w:uiPriority="69"/>
-    <w:lsdException w:name="Dark List Accent 2" w:uiPriority="70"/>
-    <w:lsdException w:name="Colorful Shading Accent 2" w:uiPriority="71"/>
-    <w:lsdException w:name="Colorful List Accent 2" w:uiPriority="72"/>
-    <w:lsdException w:name="Colorful Grid Accent 2" w:uiPriority="73"/>
-    <w:lsdException w:name="Light Shading Accent 3" w:uiPriority="60"/>
-    <w:lsdException w:name="Light List Accent 3" w:uiPriority="61"/>
-    <w:lsdException w:name="Light Grid Accent 3" w:uiPriority="62"/>
-    <w:lsdException w:name="Medium Shading 1 Accent 3" w:uiPriority="63"/>
-    <w:lsdException w:name="Medium Shading 2 Accent 3" w:uiPriority="64"/>
-    <w:lsdException w:name="Medium List 1 Accent 3" w:uiPriority="65"/>
-    <w:lsdException w:name="Medium List 2 Accent 3" w:uiPriority="66"/>
-    <w:lsdException w:name="Medium Grid 1 Accent 3" w:uiPriority="67"/>
-    <w:lsdException w:name="Medium Grid 2 Accent 3" w:uiPriority="68"/>
-    <w:lsdException w:name="Medium Grid 3 Accent 3" w:uiPriority="69"/>
-    <w:lsdException w:name="Dark List Accent 3" w:uiPriority="70"/>
-    <w:lsdException w:name="Colorful Shading Accent 3" w:uiPriority="71"/>
-    <w:lsdException w:name="Colorful List Accent 3" w:uiPriority="72"/>
-    <w:lsdException w:name="Colorful Grid Accent 3" w:uiPriority="73"/>
-    <w:lsdException w:name="Light Shading Accent 4" w:uiPriority="60"/>
-    <w:lsdException w:name="Light List Accent 4" w:uiPriority="61"/>
-    <w:lsdException w:name="Light Grid Accent 4" w:uiPriority="62"/>
-    <w:lsdException w:name="Medium Shading 1 Accent 4" w:uiPriority="63"/>
-    <w:lsdException w:name="Medium Shading 2 Accent 4" w:uiPriority="64"/>
-    <w:lsdException w:name="Medium List 1 Accent 4" w:uiPriority="65"/>
-    <w:lsdException w:name="Medium List 2 Accent 4" w:uiPriority="66"/>
-    <w:lsdException w:name="Medium Grid 1 Accent 4" w:uiPriority="67"/>
-    <w:lsdException w:name="Medium Grid 2 Accent 4" w:uiPriority="68"/>
-    <w:lsdException w:name="Medium Grid 3 Accent 4" w:uiPriority="69"/>
-    <w:lsdException w:name="Dark List Accent 4" w:uiPriority="70"/>
-    <w:lsdException w:name="Colorful Shading Accent 4" w:uiPriority="71"/>
-    <w:lsdException w:name="Colorful List Accent 4" w:uiPriority="72"/>
-    <w:lsdException w:name="Colorful Grid Accent 4" w:uiPriority="73"/>
-    <w:lsdException w:name="Light Shading Accent 5" w:uiPriority="60"/>
-    <w:lsdException w:name="Light List Accent 5" w:uiPriority="61"/>
-    <w:lsdException w:name="Light Grid Accent 5" w:uiPriority="62"/>
-    <w:lsdException w:name="Medium Shading 1 Accent 5" w:uiPriority="63"/>
-    <w:lsdException w:name="Medium Shading 2 Accent 5" w:uiPriority="64"/>
-    <w:lsdException w:name="Medium List 1 Accent 5" w:uiPriority="65"/>
-    <w:lsdException w:name="Medium List 2 Accent 5" w:uiPriority="66"/>
-    <w:lsdException w:name="Medium Grid 1 Accent 5" w:uiPriority="67"/>
-    <w:lsdException w:name="Medium Grid 2 Accent 5" w:uiPriority="68"/>
-    <w:lsdException w:name="Medium Grid 3 Accent 5" w:uiPriority="69"/>
-    <w:lsdException w:name="Dark List Accent 5" w:uiPriority="70"/>
-    <w:lsdException w:name="Colorful Shading Accent 5" w:uiPriority="71"/>
-    <w:lsdException w:name="Colorful List Accent 5" w:uiPriority="72"/>
-    <w:lsdException w:name="Colorful Grid Accent 5" w:uiPriority="73"/>
-    <w:lsdException w:name="Light Shading Accent 6" w:uiPriority="60"/>
-    <w:lsdException w:name="Light List Accent 6" w:uiPriority="61"/>
-    <w:lsdException w:name="Light Grid Accent 6" w:uiPriority="62"/>
-    <w:lsdException w:name="Medium Shading 1 Accent 6" w:uiPriority="63"/>
-    <w:lsdException w:name="Medium Shading 2 Accent 6" w:uiPriority="64"/>
-    <w:lsdException w:name="Medium List 1 Accent 6" w:uiPriority="65"/>
-    <w:lsdException w:name="Medium List 2 Accent 6" w:uiPriority="66"/>
-    <w:lsdException w:name="Medium Grid 1 Accent 6" w:uiPriority="67"/>
-    <w:lsdException w:name="Medium Grid 2 Accent 6" w:uiPriority="68"/>
-    <w:lsdException w:name="Medium Grid 3 Accent 6" w:uiPriority="69"/>
-    <w:lsdException w:name="Dark List Accent 6" w:uiPriority="70"/>
-    <w:lsdException w:name="Colorful Shading Accent 6" w:uiPriority="71"/>
-    <w:lsdException w:name="Colorful List Accent 6" w:uiPriority="72"/>
-    <w:lsdException w:name="Colorful Grid Accent 6" w:uiPriority="73"/>
-    <w:lsdException w:name="Subtle Emphasis" w:uiPriority="19" w:qFormat="1"/>
-    <w:lsdException w:name="Intense Emphasis" w:uiPriority="21" w:qFormat="1"/>
-    <w:lsdException w:name="Subtle Reference" w:uiPriority="31" w:qFormat="1"/>
-    <w:lsdException w:name="Intense Reference" w:uiPriority="32" w:qFormat="1"/>
-    <w:lsdException w:name="Book Title" w:uiPriority="33" w:qFormat="1"/>
-    <w:lsdException w:name="Bibliography" w:semiHidden="1" w:uiPriority="37" w:unhideWhenUsed="1"/>
-    <w:lsdException w:name="TOC Heading" w:semiHidden="1" w:uiPriority="39" w:unhideWhenUsed="1" w:qFormat="1"/>
-    <w:lsdException w:name="Plain Table 1" w:uiPriority="41"/>
-    <w:lsdException w:name="Plain Table 2" w:uiPriority="42"/>
-    <w:lsdException w:name="Plain Table 3" w:uiPriority="43"/>
-    <w:lsdException w:name="Plain Table 4" w:uiPriority="44"/>
-    <w:lsdException w:name="Plain Table 5" w:uiPriority="45"/>
-    <w:lsdException w:name="Grid Table Light" w:uiPriority="40"/>
-    <w:lsdException w:name="Grid Table 1 Light" w:uiPriority="46"/>
-    <w:lsdException w:name="Grid Table 2" w:uiPriority="47"/>
-    <w:lsdException w:name="Grid Table 3" w:uiPriority="48"/>
-    <w:lsdException w:name="Grid Table 4" w:uiPriority="49"/>
-    <w:lsdException w:name="Grid Table 5 Dark" w:uiPriority="50"/>
-    <w:lsdException w:name="Grid Table 6 Colorful" w:uiPriority="51"/>
-    <w:lsdException w:name="Grid Table 7 Colorful" w:uiPriority="52"/>
-    <w:lsdException w:name="Grid Table 1 Light Accent 1" w:uiPriority="46"/>
-    <w:lsdException w:name="Grid Table 2 Accent 1" w:uiPriority="47"/>
-    <w:lsdException w:name="Grid Table 3 Accent 1" w:uiPriority="48"/>
-    <w:lsdException w:name="Grid Table 4 Accent 1" w:uiPriority="49"/>
-    <w:lsdException w:name="Grid Table 5 Dark Accent 1" w:uiPriority="50"/>
-    <w:lsdException w:name="Grid Table 6 Colorful Accent 1" w:uiPriority="51"/>
-    <w:lsdException w:name="Grid Table 7 Colorful Accent 1" w:uiPriority="52"/>
-    <w:lsdException w:name="Grid Table 1 Light Accent 2" w:uiPriority="46"/>
-    <w:lsdException w:name="Grid Table 2 Accent 2" w:uiPriority="47"/>
-    <w:lsdException w:name="Grid Table 3 Accent 2" w:uiPriority="48"/>
-    <w:lsdException w:name="Grid Table 4 Accent 2" w:uiPriority="49"/>
-    <w:lsdException w:name="Grid Table 5 Dark Accent 2" w:uiPriority="50"/>
-    <w:lsdException w:name="Grid Table 6 Colorful Accent 2" w:uiPriority="51"/>
-    <w:lsdException w:name="Grid Table 7 Colorful Accent 2" w:uiPriority="52"/>
-    <w:lsdException w:name="Grid Table 1 Light Accent 3" w:uiPriority="46"/>
-    <w:lsdException w:name="Grid Table 2 Accent 3" w:uiPriority="47"/>
-    <w:lsdException w:name="Grid Table 3 Accent 3" w:uiPriority="48"/>
-    <w:lsdException w:name="Grid Table 4 Accent 3" w:uiPriority="49"/>
-    <w:lsdException w:name="Grid Table 5 Dark Accent 3" w:uiPriority="50"/>
-    <w:lsdException w:name="Grid Table 6 Colorful Accent 3" w:uiPriority="51"/>
-    <w:lsdException w:name="Grid Table 7 Colorful Accent 3" w:uiPriority="52"/>
-    <w:lsdException w:name="Grid Table 1 Light Accent 4" w:uiPriority="46"/>
-    <w:lsdException w:name="Grid Table 2 Accent 4" w:uiPriority="47"/>
-    <w:lsdException w:name="Grid Table 3 Accent 4" w:uiPriority="48"/>
-    <w:lsdException w:name="Grid Table 4 Accent 4" w:uiPriority="49"/>
-    <w:lsdException w:name="Grid Table 5 Dark Accent 4" w:uiPriority="50"/>
-    <w:lsdException w:name="Grid Table 6 Colorful Accent 4" w:uiPriority="51"/>
-    <w:lsdException w:name="Grid Table 7 Colorful Accent 4" w:uiPriority="52"/>
-    <w:lsdException w:name="Grid Table 1 Light Accent 5" w:uiPriority="46"/>
-    <w:lsdException w:name="Grid Table 2 Accent 5" w:uiPriority="47"/>
-    <w:lsdException w:name="Grid Table 3 Accent 5" w:uiPriority="48"/>
-    <w:lsdException w:name="Grid Table 4 Accent 5" w:uiPriority="49"/>
-    <w:lsdException w:name="Grid Table 5 Dark Accent 5" w:uiPriority="50"/>
-    <w:lsdException w:name="Grid Table 6 Colorful Accent 5" w:uiPriority="51"/>
-    <w:lsdException w:name="Grid Table 7 Colorful Accent 5" w:uiPriority="52"/>
-    <w:lsdException w:name="Grid Table 1 Light Accent 6" w:uiPriority="46"/>
-    <w:lsdException w:name="Grid Table 2 Accent 6" w:uiPriority="47"/>
-    <w:lsdException w:name="Grid Table 3 Accent 6" w:uiPriority="48"/>
-    <w:lsdException w:name="Grid Table 4 Accent 6" w:uiPriority="49"/>
-    <w:lsdException w:name="Grid Table 5 Dark Accent 6" w:uiPriority="50"/>
-    <w:lsdException w:name="Grid Table 6 Colorful Accent 6" w:uiPriority="51"/>
-    <w:lsdException w:name="Grid Table 7 Colorful Accent 6" w:uiPriority="52"/>
-    <w:lsdException w:name="List Table 1 Light" w:uiPriority="46"/>
-    <w:lsdException w:name="List Table 2" w:uiPriority="47"/>
-    <w:lsdException w:name="List Table 3" w:uiPriority="48"/>
-    <w:lsdException w:name="List Table 4" w:uiPriority="49"/>
-    <w:lsdException w:name="List Table 5 Dark" w:uiPriority="50"/>
-    <w:lsdException w:name="List Table 6 Colorful" w:uiPriority="51"/>
-    <w:lsdException w:name="List Table 7 Colorful" w:uiPriority="52"/>
-    <w:lsdException w:name="List Table 1 Light Accent 1" w:uiPriority="46"/>
-    <w:lsdException w:name="List Table 2 Accent 1" w:uiPriority="47"/>
-    <w:lsdException w:name="List Table 3 Accent 1" w:uiPriority="48"/>
-    <w:lsdException w:name="List Table 4 Accent 1" w:uiPriority="49"/>
-    <w:lsdException w:name="List Table 5 Dark Accent 1" w:uiPriority="50"/>
-    <w:lsdException w:name="List Table 6 Colorful Accent 1" w:uiPriority="51"/>
-    <w:lsdException w:name="List Table 7 Colorful Accent 1" w:uiPriority="52"/>
-    <w:lsdException w:name="List Table 1 Light Accent 2" w:uiPriority="46"/>
-    <w:lsdException w:name="List Table 2 Accent 2" w:uiPriority="47"/>
-    <w:lsdException w:name="List Table 3 Accent 2" w:uiPriority="48"/>
-    <w:lsdException w:name="List Table 4 Accent 2" w:uiPriority="49"/>
-    <w:lsdException w:name="List Table 5 Dark Accent 2" w:uiPriority="50"/>
-    <w:lsdException w:name="List Table 6 Colorful Accent 2" w:uiPriority="51"/>
-    <w:lsdException w:name="List Table 7 Colorful Accent 2" w:uiPriority="52"/>
-    <w:lsdException w:name="List Table 1 Light Accent 3" w:uiPriority="46"/>
-    <w:lsdException w:name="List Table 2 Accent 3" w:uiPriority="47"/>
-    <w:lsdException w:name="List Table 3 Accent 3" w:uiPriority="48"/>
-    <w:lsdException w:name="List Table 4 Accent 3" w:uiPriority="49"/>
-    <w:lsdException w:name="List Table 5 Dark Accent 3" w:uiPriority="50"/>
-    <w:lsdException w:name="List Table 6 Colorful Accent 3" w:uiPriority="51"/>
-    <w:lsdException w:name="List Table 7 Colorful Accent 3" w:uiPriority="52"/>
-    <w:lsdException w:name="List Table 1 Light Accent 4" w:uiPriority="46"/>
-    <w:lsdException w:name="List Table 2 Accent 4" w:uiPriority="47"/>
-    <w:lsdException w:name="List Table 3 Accent 4" w:uiPriority="48"/>
-    <w:lsdException w:name="List Table 4 Accent 4" w:uiPriority="49"/>
-    <w:lsdException w:name="List Table 5 Dark Accent 4" w:uiPriority="50"/>
-    <w:lsdException w:name="List Table 6 Colorful Accent 4" w:uiPriority="51"/>
-    <w:lsdException w:name="List Table 7 Colorful Accent 4" w:uiPriority="52"/>
-    <w:lsdException w:name="List Table 1 Light Accent 5" w:uiPriority="46"/>
-    <w:lsdException w:name="List Table 2 Accent 5" w:uiPriority="47"/>
-    <w:lsdException w:name="List Table 3 Accent 5" w:uiPriority="48"/>
-    <w:lsdException w:name="List Table 4 Accent 5" w:uiPriority="49"/>
-    <w:lsdException w:name="List Table 5 Dark Accent 5" w:uiPriority="50"/>
-    <w:lsdException w:name="List Table 6 Colorful Accent 5" w:uiPriority="51"/>
-    <w:lsdException w:name="List Table 7 Colorful Accent 5" w:uiPriority="52"/>
-    <w:lsdException w:name="List Table 1 Light Accent 6" w:uiPriority="46"/>
-    <w:lsdException w:name="List Table 2 Accent 6" w:uiPriority="47"/>
-    <w:lsdException w:name="List Table 3 Accent 6" w:uiPriority="48"/>
-    <w:lsdException w:name="List Table 4 Accent 6" w:uiPriority="49"/>
-    <w:lsdException w:name="List Table 5 Dark Accent 6" w:uiPriority="50"/>
-    <w:lsdException w:name="List Table 6 Colorful Accent 6" w:uiPriority="51"/>
-    <w:lsdException w:name="List Table 7 Colorful Accent 6" w:uiPriority="52"/>
-    <w:lsdException w:name="Mention" w:semiHidden="1" w:unhideWhenUsed="1"/>
-    <w:lsdException w:name="Smart Hyperlink" w:semiHidden="1" w:unhideWhenUsed="1"/>
-    <w:lsdException w:name="Hashtag" w:semiHidden="1" w:unhideWhenUsed="1"/>
-    <w:lsdException w:name="Unresolved Mention" w:semiHidden="1" w:unhideWhenUsed="1"/>
+  <w:latentStyles w:defLockedState="0" w:defUIPriority="99" w:defSemiHidden="1" w:defUnhideWhenUsed="1" w:defQFormat="0" w:count="267">
+    <w:lsdException w:name="Normal" w:semiHidden="0" w:uiPriority="0" w:unhideWhenUsed="0" w:qFormat="1"/>
+    <w:lsdException w:name="heading 1" w:semiHidden="0" w:uiPriority="9" w:unhideWhenUsed="0" w:qFormat="1"/>
+    <w:lsdException w:name="heading 2" w:uiPriority="9" w:qFormat="1"/>
+    <w:lsdException w:name="heading 3" w:uiPriority="9" w:qFormat="1"/>
+    <w:lsdException w:name="heading 4" w:uiPriority="9" w:qFormat="1"/>
+    <w:lsdException w:name="heading 5" w:uiPriority="9" w:qFormat="1"/>
+    <w:lsdException w:name="heading 6" w:uiPriority="9" w:qFormat="1"/>
+    <w:lsdException w:name="heading 7" w:uiPriority="9" w:qFormat="1"/>
+    <w:lsdException w:name="heading 8" w:uiPriority="9" w:qFormat="1"/>
+    <w:lsdException w:name="heading 9" w:uiPriority="9" w:qFormat="1"/>
+    <w:lsdException w:name="toc 1" w:uiPriority="39"/>
+    <w:lsdException w:name="toc 2" w:uiPriority="39"/>
+    <w:lsdException w:name="toc 3" w:uiPriority="39"/>
+    <w:lsdException w:name="toc 4" w:uiPriority="39"/>
+    <w:lsdException w:name="toc 5" w:uiPriority="39"/>
+    <w:lsdException w:name="toc 6" w:uiPriority="39"/>
+    <w:lsdException w:name="toc 7" w:uiPriority="39"/>
+    <w:lsdException w:name="toc 8" w:uiPriority="39"/>
+    <w:lsdException w:name="toc 9" w:uiPriority="39"/>
+    <w:lsdException w:name="caption" w:uiPriority="35" w:qFormat="1"/>
+    <w:lsdException w:name="Title" w:semiHidden="0" w:uiPriority="10" w:unhideWhenUsed="0" w:qFormat="1"/>
+    <w:lsdException w:name="Default Paragraph Font" w:uiPriority="1"/>
+    <w:lsdException w:name="Subtitle" w:semiHidden="0" w:uiPriority="11" w:unhideWhenUsed="0" w:qFormat="1"/>
+    <w:lsdException w:name="Strong" w:semiHidden="0" w:uiPriority="22" w:unhideWhenUsed="0" w:qFormat="1"/>
+    <w:lsdException w:name="Emphasis" w:semiHidden="0" w:uiPriority="20" w:unhideWhenUsed="0" w:qFormat="1"/>
+    <w:lsdException w:name="Table Grid" w:semiHidden="0" w:uiPriority="59" w:unhideWhenUsed="0"/>
+    <w:lsdException w:name="Placeholder Text" w:unhideWhenUsed="0"/>
+    <w:lsdException w:name="No Spacing" w:semiHidden="0" w:uiPriority="1" w:unhideWhenUsed="0" w:qFormat="1"/>
+    <w:lsdException w:name="Light Shading" w:semiHidden="0" w:uiPriority="60" w:unhideWhenUsed="0"/>
+    <w:lsdException w:name="Light List" w:semiHidden="0" w:uiPriority="61" w:unhideWhenUsed="0"/>
+    <w:lsdException w:name="Light Grid" w:semiHidden="0" w:uiPriority="62" w:unhideWhenUsed="0"/>
+    <w:lsdException w:name="Medium Shading 1" w:semiHidden="0" w:uiPriority="63" w:unhideWhenUsed="0"/>
+    <w:lsdException w:name="Medium Shading 2" w:semiHidden="0" w:uiPriority="64" w:unhideWhenUsed="0"/>
+    <w:lsdException w:name="Medium List 1" w:semiHidden="0" w:uiPriority="65" w:unhideWhenUsed="0"/>
+    <w:lsdException w:name="Medium List 2" w:semiHidden="0" w:uiPriority="66" w:unhideWhenUsed="0"/>
+    <w:lsdException w:name="Medium Grid 1" w:semiHidden="0" w:uiPriority="67" w:unhideWhenUsed="0"/>
+    <w:lsdException w:name="Medium Grid 2" w:semiHidden="0" w:uiPriority="68" w:unhideWhenUsed="0"/>
+    <w:lsdException w:name="Medium Grid 3" w:semiHidden="0" w:uiPriority="69" w:unhideWhenUsed="0"/>
+    <w:lsdException w:name="Dark List" w:semiHidden="0" w:uiPriority="70" w:unhideWhenUsed="0"/>
+    <w:lsdException w:name="Colorful Shading" w:semiHidden="0" w:uiPriority="71" w:unhideWhenUsed="0"/>
+    <w:lsdException w:name="Colorful List" w:semiHidden="0" w:uiPriority="72" w:unhideWhenUsed="0"/>
+    <w:lsdException w:name="Colorful Grid" w:semiHidden="0" w:uiPriority="73" w:unhideWhenUsed="0"/>
+    <w:lsdException w:name="Light Shading Accent 1" w:semiHidden="0" w:uiPriority="60" w:unhideWhenUsed="0"/>
+    <w:lsdException w:name="Light List Accent 1" w:semiHidden="0" w:uiPriority="61" w:unhideWhenUsed="0"/>
+    <w:lsdException w:name="Light Grid Accent 1" w:semiHidden="0" w:uiPriority="62" w:unhideWhenUsed="0"/>
+    <w:lsdException w:name="Medium Shading 1 Accent 1" w:semiHidden="0" w:uiPriority="63" w:unhideWhenUsed="0"/>
+    <w:lsdException w:name="Medium Shading 2 Accent 1" w:semiHidden="0" w:uiPriority="64" w:unhideWhenUsed="0"/>
+    <w:lsdException w:name="Medium List 1 Accent 1" w:semiHidden="0" w:uiPriority="65" w:unhideWhenUsed="0"/>
+    <w:lsdException w:name="Revision" w:unhideWhenUsed="0"/>
+    <w:lsdException w:name="List Paragraph" w:semiHidden="0" w:uiPriority="34" w:unhideWhenUsed="0" w:qFormat="1"/>
+    <w:lsdException w:name="Quote" w:semiHidden="0" w:uiPriority="29" w:unhideWhenUsed="0" w:qFormat="1"/>
+    <w:lsdException w:name="Intense Quote" w:semiHidden="0" w:uiPriority="30" w:unhideWhenUsed="0" w:qFormat="1"/>
+    <w:lsdException w:name="Medium List 2 Accent 1" w:semiHidden="0" w:uiPriority="66" w:unhideWhenUsed="0"/>
+    <w:lsdException w:name="Medium Grid 1 Accent 1" w:semiHidden="0" w:uiPriority="67" w:unhideWhenUsed="0"/>
+    <w:lsdException w:name="Medium Grid 2 Accent 1" w:semiHidden="0" w:uiPriority="68" w:unhideWhenUsed="0"/>
+    <w:lsdException w:name="Medium Grid 3 Accent 1" w:semiHidden="0" w:uiPriority="69" w:unhideWhenUsed="0"/>
+    <w:lsdException w:name="Dark List Accent 1" w:semiHidden="0" w:uiPriority="70" w:unhideWhenUsed="0"/>
+    <w:lsdException w:name="Colorful Shading Accent 1" w:semiHidden="0" w:uiPriority="71" w:unhideWhenUsed="0"/>
+    <w:lsdException w:name="Colorful List Accent 1" w:semiHidden="0" w:uiPriority="72" w:unhideWhenUsed="0"/>
+    <w:lsdException w:name="Colorful Grid Accent 1" w:semiHidden="0" w:uiPriority="73" w:unhideWhenUsed="0"/>
+    <w:lsdException w:name="Light Shading Accent 2" w:semiHidden="0" w:uiPriority="60" w:unhideWhenUsed="0"/>
+    <w:lsdException w:name="Light List Accent 2" w:semiHidden="0" w:uiPriority="61" w:unhideWhenUsed="0"/>
+    <w:lsdException w:name="Light Grid Accent 2" w:semiHidden="0" w:uiPriority="62" w:unhideWhenUsed="0"/>
+    <w:lsdException w:name="Medium Shading 1 Accent 2" w:semiHidden="0" w:uiPriority="63" w:unhideWhenUsed="0"/>
+    <w:lsdException w:name="Medium Shading 2 Accent 2" w:semiHidden="0" w:uiPriority="64" w:unhideWhenUsed="0"/>
+    <w:lsdException w:name="Medium List 1 Accent 2" w:semiHidden="0" w:uiPriority="65" w:unhideWhenUsed="0"/>
+    <w:lsdException w:name="Medium List 2 Accent 2" w:semiHidden="0" w:uiPriority="66" w:unhideWhenUsed="0"/>
+    <w:lsdException w:name="Medium Grid 1 Accent 2" w:semiHidden="0" w:uiPriority="67" w:unhideWhenUsed="0"/>
+    <w:lsdException w:name="Medium Grid 2 Accent 2" w:semiHidden="0" w:uiPriority="68" w:unhideWhenUsed="0"/>
+    <w:lsdException w:name="Medium Grid 3 Accent 2" w:semiHidden="0" w:uiPriority="69" w:unhideWhenUsed="0"/>
+    <w:lsdException w:name="Dark List Accent 2" w:semiHidden="0" w:uiPriority="70" w:unhideWhenUsed="0"/>
+    <w:lsdException w:name="Colorful Shading Accent 2" w:semiHidden="0" w:uiPriority="71" w:unhideWhenUsed="0"/>
+    <w:lsdException w:name="Colorful List Accent 2" w:semiHidden="0" w:uiPriority="72" w:unhideWhenUsed="0"/>
+    <w:lsdException w:name="Colorful Grid Accent 2" w:semiHidden="0" w:uiPriority="73" w:unhideWhenUsed="0"/>
+    <w:lsdException w:name="Light Shading Accent 3" w:semiHidden="0" w:uiPriority="60" w:unhideWhenUsed="0"/>
+    <w:lsdException w:name="Light List Accent 3" w:semiHidden="0" w:uiPriority="61" w:unhideWhenUsed="0"/>
+    <w:lsdException w:name="Light Grid Accent 3" w:semiHidden="0" w:uiPriority="62" w:unhideWhenUsed="0"/>
+    <w:lsdException w:name="Medium Shading 1 Accent 3" w:semiHidden="0" w:uiPriority="63" w:unhideWhenUsed="0"/>
+    <w:lsdException w:name="Medium Shading 2 Accent 3" w:semiHidden="0" w:uiPriority="64" w:unhideWhenUsed="0"/>
+    <w:lsdException w:name="Medium List 1 Accent 3" w:semiHidden="0" w:uiPriority="65" w:unhideWhenUsed="0"/>
+    <w:lsdException w:name="Medium List 2 Accent 3" w:semiHidden="0" w:uiPriority="66" w:unhideWhenUsed="0"/>
+    <w:lsdException w:name="Medium Grid 1 Accent 3" w:semiHidden="0" w:uiPriority="67" w:unhideWhenUsed="0"/>
+    <w:lsdException w:name="Medium Grid 2 Accent 3" w:semiHidden="0" w:uiPriority="68" w:unhideWhenUsed="0"/>
+    <w:lsdException w:name="Medium Grid 3 Accent 3" w:semiHidden="0" w:uiPriority="69" w:unhideWhenUsed="0"/>
+    <w:lsdException w:name="Dark List Accent 3" w:semiHidden="0" w:uiPriority="70" w:unhideWhenUsed="0"/>
+    <w:lsdException w:name="Colorful Shading Accent 3" w:semiHidden="0" w:uiPriority="71" w:unhideWhenUsed="0"/>
+    <w:lsdException w:name="Colorful List Accent 3" w:semiHidden="0" w:uiPriority="72" w:unhideWhenUsed="0"/>
+    <w:lsdException w:name="Colorful Grid Accent 3" w:semiHidden="0" w:uiPriority="73" w:unhideWhenUsed="0"/>
+    <w:lsdException w:name="Light Shading Accent 4" w:semiHidden="0" w:uiPriority="60" w:unhideWhenUsed="0"/>
+    <w:lsdException w:name="Light List Accent 4" w:semiHidden="0" w:uiPriority="61" w:unhideWhenUsed="0"/>
+    <w:lsdException w:name="Light Grid Accent 4" w:semiHidden="0" w:uiPriority="62" w:unhideWhenUsed="0"/>
+    <w:lsdException w:name="Medium Shading 1 Accent 4" w:semiHidden="0" w:uiPriority="63" w:unhideWhenUsed="0"/>
+    <w:lsdException w:name="Medium Shading 2 Accent 4" w:semiHidden="0" w:uiPriority="64" w:unhideWhenUsed="0"/>
+    <w:lsdException w:name="Medium List 1 Accent 4" w:semiHidden="0" w:uiPriority="65" w:unhideWhenUsed="0"/>
+    <w:lsdException w:name="Medium List 2 Accent 4" w:semiHidden="0" w:uiPriority="66" w:unhideWhenUsed="0"/>
+    <w:lsdException w:name="Medium Grid 1 Accent 4" w:semiHidden="0" w:uiPriority="67" w:unhideWhenUsed="0"/>
+    <w:lsdException w:name="Medium Grid 2 Accent 4" w:semiHidden="0" w:uiPriority="68" w:unhideWhenUsed="0"/>
+    <w:lsdException w:name="Medium Grid 3 Accent 4" w:semiHidden="0" w:uiPriority="69" w:unhideWhenUsed="0"/>
+    <w:lsdException w:name="Dark List Accent 4" w:semiHidden="0" w:uiPriority="70" w:unhideWhenUsed="0"/>
+    <w:lsdException w:name="Colorful Shading Accent 4" w:semiHidden="0" w:uiPriority="71" w:unhideWhenUsed="0"/>
+    <w:lsdException w:name="Colorful List Accent 4" w:semiHidden="0" w:uiPriority="72" w:unhideWhenUsed="0"/>
+    <w:lsdException w:name="Colorful Grid Accent 4" w:semiHidden="0" w:uiPriority="73" w:unhideWhenUsed="0"/>
+    <w:lsdException w:name="Light Shading Accent 5" w:semiHidden="0" w:uiPriority="60" w:unhideWhenUsed="0"/>
+    <w:lsdException w:name="Light List Accent 5" w:semiHidden="0" w:uiPriority="61" w:unhideWhenUsed="0"/>
+    <w:lsdException w:name="Light Grid Accent 5" w:semiHidden="0" w:uiPriority="62" w:unhideWhenUsed="0"/>
+    <w:lsdException w:name="Medium Shading 1 Accent 5" w:semiHidden="0" w:uiPriority="63" w:unhideWhenUsed="0"/>
+    <w:lsdException w:name="Medium Shading 2 Accent 5" w:semiHidden="0" w:uiPriority="64" w:unhideWhenUsed="0"/>
+    <w:lsdException w:name="Medium List 1 Accent 5" w:semiHidden="0" w:uiPriority="65" w:unhideWhenUsed="0"/>
+    <w:lsdException w:name="Medium List 2 Accent 5" w:semiHidden="0" w:uiPriority="66" w:unhideWhenUsed="0"/>
+    <w:lsdException w:name="Medium Grid 1 Accent 5" w:semiHidden="0" w:uiPriority="67" w:unhideWhenUsed="0"/>
+    <w:lsdException w:name="Medium Grid 2 Accent 5" w:semiHidden="0" w:uiPriority="68" w:unhideWhenUsed="0"/>
+    <w:lsdException w:name="Medium Grid 3 Accent 5" w:semiHidden="0" w:uiPriority="69" w:unhideWhenUsed="0"/>
+    <w:lsdException w:name="Dark List Accent 5" w:semiHidden="0" w:uiPriority="70" w:unhideWhenUsed="0"/>
+    <w:lsdException w:name="Colorful Shading Accent 5" w:semiHidden="0" w:uiPriority="71" w:unhideWhenUsed="0"/>
+    <w:lsdException w:name="Colorful List Accent 5" w:semiHidden="0" w:uiPriority="72" w:unhideWhenUsed="0"/>
+    <w:lsdException w:name="Colorful Grid Accent 5" w:semiHidden="0" w:uiPriority="73" w:unhideWhenUsed="0"/>
+    <w:lsdException w:name="Light Shading Accent 6" w:semiHidden="0" w:uiPriority="60" w:unhideWhenUsed="0"/>
+    <w:lsdException w:name="Light List Accent 6" w:semiHidden="0" w:uiPriority="61" w:unhideWhenUsed="0"/>
+    <w:lsdException w:name="Light Grid Accent 6" w:semiHidden="0" w:uiPriority="62" w:unhideWhenUsed="0"/>
+    <w:lsdException w:name="Medium Shading 1 Accent 6" w:semiHidden="0" w:uiPriority="63" w:unhideWhenUsed="0"/>
+    <w:lsdException w:name="Medium Shading 2 Accent 6" w:semiHidden="0" w:uiPriority="64" w:unhideWhenUsed="0"/>
+    <w:lsdException w:name="Medium List 1 Accent 6" w:semiHidden="0" w:uiPriority="65" w:unhideWhenUsed="0"/>
+    <w:lsdException w:name="Medium List 2 Accent 6" w:semiHidden="0" w:uiPriority="66" w:unhideWhenUsed="0"/>
+    <w:lsdException w:name="Medium Grid 1 Accent 6" w:semiHidden="0" w:uiPriority="67" w:unhideWhenUsed="0"/>
+    <w:lsdException w:name="Medium Grid 2 Accent 6" w:semiHidden="0" w:uiPriority="68" w:unhideWhenUsed="0"/>
+    <w:lsdException w:name="Medium Grid 3 Accent 6" w:semiHidden="0" w:uiPriority="69" w:unhideWhenUsed="0"/>
+    <w:lsdException w:name="Dark List Accent 6" w:semiHidden="0" w:uiPriority="70" w:unhideWhenUsed="0"/>
+    <w:lsdException w:name="Colorful Shading Accent 6" w:semiHidden="0" w:uiPriority="71" w:unhideWhenUsed="0"/>
+    <w:lsdException w:name="Colorful List Accent 6" w:semiHidden="0" w:uiPriority="72" w:unhideWhenUsed="0"/>
+    <w:lsdException w:name="Colorful Grid Accent 6" w:semiHidden="0" w:uiPriority="73" w:unhideWhenUsed="0"/>
+    <w:lsdException w:name="Subtle Emphasis" w:semiHidden="0" w:uiPriority="19" w:unhideWhenUsed="0" w:qFormat="1"/>
+    <w:lsdException w:name="Intense Emphasis" w:semiHidden="0" w:uiPriority="21" w:unhideWhenUsed="0" w:qFormat="1"/>
+    <w:lsdException w:name="Subtle Reference" w:semiHidden="0" w:uiPriority="31" w:unhideWhenUsed="0" w:qFormat="1"/>
+    <w:lsdException w:name="Intense Reference" w:semiHidden="0" w:uiPriority="32" w:unhideWhenUsed="0" w:qFormat="1"/>
+    <w:lsdException w:name="Book Title" w:semiHidden="0" w:uiPriority="33" w:unhideWhenUsed="0" w:qFormat="1"/>
+    <w:lsdException w:name="Bibliography" w:uiPriority="37"/>
+    <w:lsdException w:name="TOC Heading" w:uiPriority="39" w:qFormat="1"/>
   </w:latentStyles>
   <w:style w:type="paragraph" w:default="1" w:styleId="Normal">
     <w:name w:val="Normal"/>
     <w:qFormat/>
+    <w:rsid w:val="00A97DD2"/>
   </w:style>
   <w:style w:type="paragraph" w:styleId="Heading1">
     <w:name w:val="heading 1"/>
@@ -20325,6 +16501,7 @@
     <w:uiPriority w:val="99"/>
     <w:semiHidden/>
     <w:unhideWhenUsed/>
+    <w:qFormat/>
     <w:tblPr>
       <w:tblInd w:w="0" w:type="dxa"/>
       <w:tblCellMar>
@@ -20414,6 +16591,7 @@
       <w:spacing w:after="0" w:line="240" w:lineRule="auto"/>
     </w:pPr>
     <w:tblPr>
+      <w:tblInd w:w="0" w:type="dxa"/>
       <w:tblBorders>
         <w:top w:val="single" w:sz="4" w:space="0" w:color="auto"/>
         <w:left w:val="single" w:sz="4" w:space="0" w:color="auto"/>
@@ -20422,6 +16600,12 @@
         <w:insideH w:val="single" w:sz="4" w:space="0" w:color="auto"/>
         <w:insideV w:val="single" w:sz="4" w:space="0" w:color="auto"/>
       </w:tblBorders>
+      <w:tblCellMar>
+        <w:top w:w="0" w:type="dxa"/>
+        <w:left w:w="108" w:type="dxa"/>
+        <w:bottom w:w="0" w:type="dxa"/>
+        <w:right w:w="108" w:type="dxa"/>
+      </w:tblCellMar>
     </w:tblPr>
   </w:style>
   <w:style w:type="paragraph" w:styleId="Header">
@@ -20467,6 +16651,36 @@
     <w:link w:val="Footer"/>
     <w:uiPriority w:val="99"/>
     <w:rsid w:val="004C3E59"/>
+  </w:style>
+  <w:style w:type="paragraph" w:styleId="BalloonText">
+    <w:name w:val="Balloon Text"/>
+    <w:basedOn w:val="Normal"/>
+    <w:link w:val="BalloonTextChar"/>
+    <w:uiPriority w:val="99"/>
+    <w:semiHidden/>
+    <w:unhideWhenUsed/>
+    <w:rsid w:val="00D21DAC"/>
+    <w:pPr>
+      <w:spacing w:after="0" w:line="240" w:lineRule="auto"/>
+    </w:pPr>
+    <w:rPr>
+      <w:rFonts w:ascii="Tahoma" w:hAnsi="Tahoma" w:cs="Tahoma"/>
+      <w:sz w:val="16"/>
+      <w:szCs w:val="16"/>
+    </w:rPr>
+  </w:style>
+  <w:style w:type="character" w:customStyle="1" w:styleId="BalloonTextChar">
+    <w:name w:val="Balloon Text Char"/>
+    <w:basedOn w:val="DefaultParagraphFont"/>
+    <w:link w:val="BalloonText"/>
+    <w:uiPriority w:val="99"/>
+    <w:semiHidden/>
+    <w:rsid w:val="00D21DAC"/>
+    <w:rPr>
+      <w:rFonts w:ascii="Tahoma" w:hAnsi="Tahoma" w:cs="Tahoma"/>
+      <w:sz w:val="16"/>
+      <w:szCs w:val="16"/>
+    </w:rPr>
   </w:style>
 </w:styles>
 </file>
@@ -20514,7 +16728,7 @@
     </a:clrScheme>
     <a:fontScheme name="Office">
       <a:majorFont>
-        <a:latin typeface="Calibri Light" panose="020F0302020204030204"/>
+        <a:latin typeface="Calibri Light"/>
         <a:ea typeface=""/>
         <a:cs typeface=""/>
         <a:font script="Jpan" typeface="游ゴシック Light"/>
@@ -20549,7 +16763,7 @@
         <a:font script="Geor" typeface="Sylfaen"/>
       </a:majorFont>
       <a:minorFont>
-        <a:latin typeface="Calibri" panose="020F0502020204030204"/>
+        <a:latin typeface="Calibri"/>
         <a:ea typeface=""/>
         <a:cs typeface=""/>
         <a:font script="Jpan" typeface="游明朝"/>
@@ -20726,7 +16940,7 @@
   <a:extraClrSchemeLst/>
   <a:extLst>
     <a:ext uri="{05A4C25C-085E-4340-85A3-A5531E510DB2}">
-      <thm15:themeFamily xmlns:thm15="http://schemas.microsoft.com/office/thememl/2012/main" name="Office Theme" id="{62F939B6-93AF-4DB8-9C6B-D6C7DFDC589F}" vid="{4A3C46E8-61CC-4603-A589-7422A47A8E4A}"/>
+      <thm15:themeFamily xmlns:thm15="http://schemas.microsoft.com/office/thememl/2012/main" xmlns="" name="Office Theme" id="{62F939B6-93AF-4DB8-9C6B-D6C7DFDC589F}" vid="{4A3C46E8-61CC-4603-A589-7422A47A8E4A}"/>
     </a:ext>
   </a:extLst>
 </a:theme>
